--- a/Project1/report/relatório.docx
+++ b/Project1/report/relatório.docx
@@ -161,13 +161,23 @@
         <w:rPr>
           <w:rFonts w:ascii="Times New Roman" w:eastAsia="Times New Roman" w:hAnsi="Times New Roman" w:cs="Times New Roman"/>
         </w:rPr>
-        <w:t xml:space="preserve">Realizado no contexto da unidade curricular de Redes de Computadores, foi requisitado aos alunos a </w:t>
-      </w:r>
-      <w:r>
+        <w:t>Realizado no contexto da unidade curricular de Redes de Computadores, foi requisitado aos alunos a implementação de um protocolo de comunicação assíncrona para a transmissão de um ficheiro através de uma porta série RS-232.</w:t>
+      </w:r>
+    </w:p>
+    <w:p>
+      <w:pPr>
+        <w:jc w:val="center"/>
         <w:rPr>
           <w:rFonts w:ascii="Times New Roman" w:eastAsia="Times New Roman" w:hAnsi="Times New Roman" w:cs="Times New Roman"/>
-        </w:rPr>
-        <w:t>implementação de um protocolo de comunicação assíncrona para a transmissão de um ficheiro através de uma porta série RS-232.</w:t>
+          <w:b/>
+          <w:bCs/>
+        </w:rPr>
+      </w:pPr>
+      <w:r>
+        <w:rPr>
+          <w:rFonts w:ascii="Times New Roman" w:eastAsia="Times New Roman" w:hAnsi="Times New Roman" w:cs="Times New Roman"/>
+        </w:rPr>
+        <w:t>Na realização deste projeto tirámos várias conclusões sendo que as principais foram que (1) e que (2)</w:t>
       </w:r>
     </w:p>
     <w:p>
@@ -175,15 +185,25 @@
         <w:jc w:val="center"/>
         <w:rPr>
           <w:rFonts w:ascii="Times New Roman" w:eastAsia="Times New Roman" w:hAnsi="Times New Roman" w:cs="Times New Roman"/>
-          <w:b/>
-          <w:bCs/>
-        </w:rPr>
-      </w:pPr>
-      <w:r>
+        </w:rPr>
+      </w:pPr>
+    </w:p>
+    <w:p>
+      <w:pPr>
+        <w:jc w:val="center"/>
         <w:rPr>
           <w:rFonts w:ascii="Times New Roman" w:eastAsia="Times New Roman" w:hAnsi="Times New Roman" w:cs="Times New Roman"/>
-        </w:rPr>
-        <w:t>Na realização deste projeto tirámos várias conclusões sendo que as principais foram que (1) e que (2)</w:t>
+          <w:b/>
+          <w:bCs/>
+        </w:rPr>
+      </w:pPr>
+      <w:r>
+        <w:rPr>
+          <w:rFonts w:ascii="Times New Roman" w:eastAsia="Times New Roman" w:hAnsi="Times New Roman" w:cs="Times New Roman"/>
+          <w:b/>
+          <w:bCs/>
+        </w:rPr>
+        <w:t>Introdução</w:t>
       </w:r>
     </w:p>
     <w:p>
@@ -191,8 +211,18 @@
         <w:jc w:val="center"/>
         <w:rPr>
           <w:rFonts w:ascii="Times New Roman" w:eastAsia="Times New Roman" w:hAnsi="Times New Roman" w:cs="Times New Roman"/>
-        </w:rPr>
-      </w:pPr>
+          <w:b/>
+          <w:bCs/>
+        </w:rPr>
+      </w:pPr>
+      <w:r>
+        <w:rPr>
+          <w:rFonts w:ascii="Times New Roman" w:eastAsia="Times New Roman" w:hAnsi="Times New Roman" w:cs="Times New Roman"/>
+          <w:b/>
+          <w:bCs/>
+        </w:rPr>
+        <w:t xml:space="preserve">  Objetivos do trabalho</w:t>
+      </w:r>
     </w:p>
     <w:p>
       <w:pPr>
@@ -201,6 +231,7 @@
           <w:rFonts w:ascii="Times New Roman" w:eastAsia="Times New Roman" w:hAnsi="Times New Roman" w:cs="Times New Roman"/>
           <w:b/>
           <w:bCs/>
+          <w:color w:val="00000A"/>
         </w:rPr>
       </w:pPr>
       <w:r>
@@ -208,17 +239,35 @@
           <w:rFonts w:ascii="Times New Roman" w:eastAsia="Times New Roman" w:hAnsi="Times New Roman" w:cs="Times New Roman"/>
           <w:b/>
           <w:bCs/>
-        </w:rPr>
-        <w:t>Introdução</w:t>
-      </w:r>
-    </w:p>
-    <w:p>
-      <w:pPr>
+          <w:color w:val="00000A"/>
+        </w:rPr>
+        <w:t>Objetivos do relatório:</w:t>
+      </w:r>
+    </w:p>
+    <w:p>
+      <w:pPr>
+        <w:spacing w:line="276" w:lineRule="auto"/>
         <w:jc w:val="center"/>
         <w:rPr>
+          <w:color w:val="000000"/>
+        </w:rPr>
+      </w:pPr>
+      <w:r>
+        <w:rPr>
           <w:rFonts w:ascii="Times New Roman" w:eastAsia="Times New Roman" w:hAnsi="Times New Roman" w:cs="Times New Roman"/>
-          <w:b/>
-          <w:bCs/>
+          <w:color w:val="000000"/>
+        </w:rPr>
+        <w:t>O relatório emcontra-se dividido nas seguintes secções:</w:t>
+      </w:r>
+    </w:p>
+    <w:p>
+      <w:pPr>
+        <w:spacing w:line="276" w:lineRule="auto"/>
+        <w:jc w:val="center"/>
+        <w:rPr>
+          <w:b/>
+          <w:bCs/>
+          <w:color w:val="000000"/>
         </w:rPr>
       </w:pPr>
       <w:r>
@@ -226,36 +275,91 @@
           <w:rFonts w:ascii="Times New Roman" w:eastAsia="Times New Roman" w:hAnsi="Times New Roman" w:cs="Times New Roman"/>
           <w:b/>
           <w:bCs/>
-        </w:rPr>
-        <w:t xml:space="preserve">  Objetivos do tr</w:t>
+          <w:color w:val="000000"/>
+        </w:rPr>
+        <w:t xml:space="preserve">Arquitetura – </w:t>
       </w:r>
       <w:r>
         <w:rPr>
           <w:rFonts w:ascii="Times New Roman" w:eastAsia="Times New Roman" w:hAnsi="Times New Roman" w:cs="Times New Roman"/>
-          <w:b/>
-          <w:bCs/>
-        </w:rPr>
-        <w:t>abalho</w:t>
-      </w:r>
-    </w:p>
-    <w:p>
-      <w:pPr>
+          <w:color w:val="000000"/>
+        </w:rPr>
+        <w:t>onde se descrevem os diferentes blocos funcionais e interfaces;</w:t>
+      </w:r>
+    </w:p>
+    <w:p>
+      <w:pPr>
+        <w:spacing w:line="276" w:lineRule="auto"/>
         <w:jc w:val="center"/>
         <w:rPr>
+          <w:b/>
+          <w:bCs/>
+          <w:color w:val="000000"/>
+        </w:rPr>
+      </w:pPr>
+      <w:r>
+        <w:rPr>
           <w:rFonts w:ascii="Times New Roman" w:eastAsia="Times New Roman" w:hAnsi="Times New Roman" w:cs="Times New Roman"/>
           <w:b/>
           <w:bCs/>
-          <w:color w:val="00000A"/>
-        </w:rPr>
-      </w:pPr>
+          <w:color w:val="000000"/>
+        </w:rPr>
+        <w:t xml:space="preserve"> Estrutura do código – </w:t>
+      </w:r>
       <w:r>
         <w:rPr>
           <w:rFonts w:ascii="Times New Roman" w:eastAsia="Times New Roman" w:hAnsi="Times New Roman" w:cs="Times New Roman"/>
-          <w:b/>
-          <w:bCs/>
-          <w:color w:val="00000A"/>
-        </w:rPr>
-        <w:t>Objetivos do relatório:</w:t>
+          <w:color w:val="000000"/>
+        </w:rPr>
+        <w:t>onde se descrevem as APIs, as principais estruturas de dados, as principais funções e a relação das funções com a arquitetura);</w:t>
+      </w:r>
+      <w:r>
+        <w:rPr>
+          <w:b/>
+          <w:bCs/>
+          <w:color w:val="000000"/>
+        </w:rPr>
+        <w:br/>
+      </w:r>
+      <w:r>
+        <w:rPr>
+          <w:rFonts w:ascii="Times New Roman" w:eastAsia="Times New Roman" w:hAnsi="Times New Roman" w:cs="Times New Roman"/>
+          <w:b/>
+          <w:bCs/>
+          <w:color w:val="000000"/>
+        </w:rPr>
+        <w:t xml:space="preserve">Casos de uso principais - </w:t>
+      </w:r>
+      <w:r>
+        <w:rPr>
+          <w:rFonts w:ascii="Times New Roman" w:eastAsia="Times New Roman" w:hAnsi="Times New Roman" w:cs="Times New Roman"/>
+          <w:color w:val="000000"/>
+        </w:rPr>
+        <w:t>onde se identificam os casos principais de uso e as sequências de chamada de funções para cada;</w:t>
+      </w:r>
+      <w:r>
+        <w:rPr>
+          <w:b/>
+          <w:bCs/>
+          <w:color w:val="000000"/>
+        </w:rPr>
+        <w:br/>
+      </w:r>
+      <w:r>
+        <w:rPr>
+          <w:rFonts w:ascii="Times New Roman" w:eastAsia="Times New Roman" w:hAnsi="Times New Roman" w:cs="Times New Roman"/>
+          <w:b/>
+          <w:bCs/>
+          <w:color w:val="000000"/>
+        </w:rPr>
+        <w:t xml:space="preserve"> Protocolo de ligação lógica- </w:t>
+      </w:r>
+      <w:r>
+        <w:rPr>
+          <w:rFonts w:ascii="Times New Roman" w:eastAsia="Times New Roman" w:hAnsi="Times New Roman" w:cs="Times New Roman"/>
+          <w:color w:val="000000"/>
+        </w:rPr>
+        <w:t>onde se indentificam os principais aspectos funcionais e se descreve a sua estratégia de implementação;</w:t>
       </w:r>
     </w:p>
     <w:p>
@@ -263,76 +367,74 @@
         <w:spacing w:line="276" w:lineRule="auto"/>
         <w:jc w:val="center"/>
         <w:rPr>
+          <w:b/>
+          <w:bCs/>
           <w:color w:val="000000"/>
         </w:rPr>
       </w:pPr>
       <w:r>
         <w:rPr>
           <w:rFonts w:ascii="Times New Roman" w:eastAsia="Times New Roman" w:hAnsi="Times New Roman" w:cs="Times New Roman"/>
-          <w:color w:val="000000"/>
-        </w:rPr>
-        <w:t>O relatório emcontra-se dividido nas seguintes secções:</w:t>
-      </w:r>
-    </w:p>
-    <w:p>
-      <w:pPr>
-        <w:spacing w:line="276" w:lineRule="auto"/>
-        <w:jc w:val="center"/>
-        <w:rPr>
-          <w:b/>
-          <w:bCs/>
-          <w:color w:val="000000"/>
-        </w:rPr>
-      </w:pPr>
+          <w:b/>
+          <w:bCs/>
+          <w:color w:val="000000"/>
+        </w:rPr>
+        <w:t xml:space="preserve">Protocolo de aplicação - </w:t>
+      </w:r>
       <w:r>
         <w:rPr>
           <w:rFonts w:ascii="Times New Roman" w:eastAsia="Times New Roman" w:hAnsi="Times New Roman" w:cs="Times New Roman"/>
-          <w:b/>
-          <w:bCs/>
-          <w:color w:val="000000"/>
-        </w:rPr>
-        <w:t xml:space="preserve">Arquitetura – </w:t>
+          <w:color w:val="000000"/>
+        </w:rPr>
+        <w:t>onde se indentificam os principais aspectos funcionais e se descreve a sua estratégia de implementação;</w:t>
+      </w:r>
+      <w:r>
+        <w:rPr>
+          <w:b/>
+          <w:bCs/>
+          <w:color w:val="000000"/>
+        </w:rPr>
+        <w:br/>
       </w:r>
       <w:r>
         <w:rPr>
           <w:rFonts w:ascii="Times New Roman" w:eastAsia="Times New Roman" w:hAnsi="Times New Roman" w:cs="Times New Roman"/>
-          <w:color w:val="000000"/>
-        </w:rPr>
-        <w:t>onde se descrevem os diferentes blocos funcionais e interfaces;</w:t>
-      </w:r>
-    </w:p>
-    <w:p>
-      <w:pPr>
-        <w:spacing w:line="276" w:lineRule="auto"/>
-        <w:jc w:val="center"/>
-        <w:rPr>
-          <w:b/>
-          <w:bCs/>
-          <w:color w:val="000000"/>
-        </w:rPr>
-      </w:pPr>
+          <w:b/>
+          <w:bCs/>
+          <w:color w:val="000000"/>
+        </w:rPr>
+        <w:t xml:space="preserve">Validação -  </w:t>
+      </w:r>
       <w:r>
         <w:rPr>
           <w:rFonts w:ascii="Times New Roman" w:eastAsia="Times New Roman" w:hAnsi="Times New Roman" w:cs="Times New Roman"/>
-          <w:b/>
-          <w:bCs/>
-          <w:color w:val="000000"/>
-        </w:rPr>
-        <w:t xml:space="preserve"> Estrutura do código – </w:t>
+          <w:color w:val="000000"/>
+        </w:rPr>
+        <w:t>onde se descrevem os testes efectuados;</w:t>
+      </w:r>
+      <w:r>
+        <w:rPr>
+          <w:b/>
+          <w:bCs/>
+          <w:color w:val="000000"/>
+        </w:rPr>
+        <w:br/>
       </w:r>
       <w:r>
         <w:rPr>
           <w:rFonts w:ascii="Times New Roman" w:eastAsia="Times New Roman" w:hAnsi="Times New Roman" w:cs="Times New Roman"/>
-          <w:color w:val="000000"/>
-        </w:rPr>
-        <w:t>onde se descrevem as APIs, as principais estruturas de dados, as pri</w:t>
+          <w:b/>
+          <w:bCs/>
+          <w:color w:val="000000"/>
+        </w:rPr>
+        <w:t xml:space="preserve">Eficiência do protocolo de ligação de dados- </w:t>
       </w:r>
       <w:r>
         <w:rPr>
           <w:rFonts w:ascii="Times New Roman" w:eastAsia="Times New Roman" w:hAnsi="Times New Roman" w:cs="Times New Roman"/>
           <w:color w:val="000000"/>
         </w:rPr>
-        <w:t>ncipais funções e a relação das funções com a arquitetura);</w:t>
+        <w:t xml:space="preserve">onde fazemos uma caraterização estatística da  eficiência do protocolo,com recurso a medidas sobre o código desenvolvido. </w:t>
       </w:r>
       <w:r>
         <w:rPr>
@@ -349,158 +451,14 @@
           <w:bCs/>
           <w:color w:val="000000"/>
         </w:rPr>
-        <w:t xml:space="preserve">Casos de uso principais - </w:t>
+        <w:t xml:space="preserve">Conclusões -  </w:t>
       </w:r>
       <w:r>
         <w:rPr>
           <w:rFonts w:ascii="Times New Roman" w:eastAsia="Times New Roman" w:hAnsi="Times New Roman" w:cs="Times New Roman"/>
           <w:color w:val="000000"/>
         </w:rPr>
-        <w:t>onde se identificam os casos principais de uso e as sequências de chamada de funções para cada;</w:t>
-      </w:r>
-      <w:r>
-        <w:rPr>
-          <w:b/>
-          <w:bCs/>
-          <w:color w:val="000000"/>
-        </w:rPr>
-        <w:br/>
-      </w:r>
-      <w:r>
-        <w:rPr>
-          <w:rFonts w:ascii="Times New Roman" w:eastAsia="Times New Roman" w:hAnsi="Times New Roman" w:cs="Times New Roman"/>
-          <w:b/>
-          <w:bCs/>
-          <w:color w:val="000000"/>
-        </w:rPr>
-        <w:t xml:space="preserve"> Protocolo de ligação lógica- </w:t>
-      </w:r>
-      <w:r>
-        <w:rPr>
-          <w:rFonts w:ascii="Times New Roman" w:eastAsia="Times New Roman" w:hAnsi="Times New Roman" w:cs="Times New Roman"/>
-          <w:color w:val="000000"/>
-        </w:rPr>
-        <w:t xml:space="preserve">onde se indentificam </w:t>
-      </w:r>
-      <w:r>
-        <w:rPr>
-          <w:rFonts w:ascii="Times New Roman" w:eastAsia="Times New Roman" w:hAnsi="Times New Roman" w:cs="Times New Roman"/>
-          <w:color w:val="000000"/>
-        </w:rPr>
-        <w:t>os principais aspectos funcionais e se descreve a sua estratégia de implementação;</w:t>
-      </w:r>
-    </w:p>
-    <w:p>
-      <w:pPr>
-        <w:spacing w:line="276" w:lineRule="auto"/>
-        <w:jc w:val="center"/>
-        <w:rPr>
-          <w:b/>
-          <w:bCs/>
-          <w:color w:val="000000"/>
-        </w:rPr>
-      </w:pPr>
-      <w:r>
-        <w:rPr>
-          <w:rFonts w:ascii="Times New Roman" w:eastAsia="Times New Roman" w:hAnsi="Times New Roman" w:cs="Times New Roman"/>
-          <w:b/>
-          <w:bCs/>
-          <w:color w:val="000000"/>
-        </w:rPr>
-        <w:t xml:space="preserve">Protocolo de aplicação - </w:t>
-      </w:r>
-      <w:r>
-        <w:rPr>
-          <w:rFonts w:ascii="Times New Roman" w:eastAsia="Times New Roman" w:hAnsi="Times New Roman" w:cs="Times New Roman"/>
-          <w:color w:val="000000"/>
-        </w:rPr>
-        <w:t>onde se indentificam os principais aspectos funcionais e se descreve a sua estratégia de implementação;</w:t>
-      </w:r>
-      <w:r>
-        <w:rPr>
-          <w:b/>
-          <w:bCs/>
-          <w:color w:val="000000"/>
-        </w:rPr>
-        <w:br/>
-      </w:r>
-      <w:r>
-        <w:rPr>
-          <w:rFonts w:ascii="Times New Roman" w:eastAsia="Times New Roman" w:hAnsi="Times New Roman" w:cs="Times New Roman"/>
-          <w:b/>
-          <w:bCs/>
-          <w:color w:val="000000"/>
-        </w:rPr>
-        <w:t xml:space="preserve">Validação -  </w:t>
-      </w:r>
-      <w:r>
-        <w:rPr>
-          <w:rFonts w:ascii="Times New Roman" w:eastAsia="Times New Roman" w:hAnsi="Times New Roman" w:cs="Times New Roman"/>
-          <w:color w:val="000000"/>
-        </w:rPr>
-        <w:t>onde se descrevem os testes efe</w:t>
-      </w:r>
-      <w:r>
-        <w:rPr>
-          <w:rFonts w:ascii="Times New Roman" w:eastAsia="Times New Roman" w:hAnsi="Times New Roman" w:cs="Times New Roman"/>
-          <w:color w:val="000000"/>
-        </w:rPr>
-        <w:t>ctuados;</w:t>
-      </w:r>
-      <w:r>
-        <w:rPr>
-          <w:b/>
-          <w:bCs/>
-          <w:color w:val="000000"/>
-        </w:rPr>
-        <w:br/>
-      </w:r>
-      <w:r>
-        <w:rPr>
-          <w:rFonts w:ascii="Times New Roman" w:eastAsia="Times New Roman" w:hAnsi="Times New Roman" w:cs="Times New Roman"/>
-          <w:b/>
-          <w:bCs/>
-          <w:color w:val="000000"/>
-        </w:rPr>
-        <w:t xml:space="preserve">Eficiência do protocolo de ligação de dados- </w:t>
-      </w:r>
-      <w:r>
-        <w:rPr>
-          <w:rFonts w:ascii="Times New Roman" w:eastAsia="Times New Roman" w:hAnsi="Times New Roman" w:cs="Times New Roman"/>
-          <w:color w:val="000000"/>
-        </w:rPr>
-        <w:t xml:space="preserve">onde fazemos uma caraterização estatística da  eficiência do protocolo,com recurso a medidas sobre o código desenvolvido. </w:t>
-      </w:r>
-      <w:r>
-        <w:rPr>
-          <w:b/>
-          <w:bCs/>
-          <w:color w:val="000000"/>
-        </w:rPr>
-        <w:br/>
-      </w:r>
-      <w:r>
-        <w:rPr>
-          <w:rFonts w:ascii="Times New Roman" w:eastAsia="Times New Roman" w:hAnsi="Times New Roman" w:cs="Times New Roman"/>
-          <w:b/>
-          <w:bCs/>
-          <w:color w:val="000000"/>
-        </w:rPr>
-        <w:t xml:space="preserve">Conclusões -  </w:t>
-      </w:r>
-      <w:r>
-        <w:rPr>
-          <w:rFonts w:ascii="Times New Roman" w:eastAsia="Times New Roman" w:hAnsi="Times New Roman" w:cs="Times New Roman"/>
-          <w:color w:val="000000"/>
-        </w:rPr>
-        <w:t xml:space="preserve">onde resumimos a informação apresentada nas secções anteriores e </w:t>
-      </w:r>
-      <w:r>
-        <w:rPr>
-          <w:rFonts w:ascii="Times New Roman" w:eastAsia="Times New Roman" w:hAnsi="Times New Roman" w:cs="Times New Roman"/>
-          <w:color w:val="000000"/>
-        </w:rPr>
-        <w:t>refletimos sobre os objectivos de aprendizagem alcançados</w:t>
+        <w:t>onde resumimos a informação apresentada nas secções anteriores e refletimos sobre os objectivos de aprendizagem alcançados</w:t>
       </w:r>
       <w:r>
         <w:rPr>
@@ -619,13 +577,7 @@
         <w:t>layers</w:t>
       </w:r>
       <w:r>
-        <w:t xml:space="preserve"> – que permitem</w:t>
-      </w:r>
-      <w:r>
-        <w:t xml:space="preserve"> o correto funcionamento da aplicação</w:t>
-      </w:r>
-      <w:r>
-        <w:t xml:space="preserve">: a camada do </w:t>
+        <w:t xml:space="preserve"> – que permitem o correto funcionamento da aplicação: a camada do </w:t>
       </w:r>
       <w:r>
         <w:rPr>
@@ -661,212 +613,1647 @@
         <w:t>header</w:t>
       </w:r>
       <w:r>
-        <w:t xml:space="preserve">. </w:t>
-      </w:r>
-      <w:r>
-        <w:t xml:space="preserve">Os ficheiros </w:t>
+        <w:t xml:space="preserve">. Os ficheiros </w:t>
+      </w:r>
+      <w:r>
+        <w:rPr>
+          <w:b/>
+        </w:rPr>
+        <w:t>link.c</w:t>
       </w:r>
       <w:r>
         <w:rPr>
           <w:i/>
-          <w:u w:val="single"/>
-        </w:rPr>
-        <w:t>link</w:t>
-      </w:r>
-      <w:r>
-        <w:rPr>
+        </w:rPr>
+        <w:t xml:space="preserve"> </w:t>
+      </w:r>
+      <w:r>
+        <w:t xml:space="preserve">e </w:t>
+      </w:r>
+      <w:r>
+        <w:rPr>
+          <w:b/>
+        </w:rPr>
+        <w:t>link.h</w:t>
+      </w:r>
+      <w:r>
+        <w:t xml:space="preserve"> representam a camada de ligação de dados enquanto os ficheiros </w:t>
+      </w:r>
+      <w:r>
+        <w:rPr>
+          <w:b/>
+        </w:rPr>
+        <w:t>application.c</w:t>
+      </w:r>
+      <w:r>
+        <w:t xml:space="preserve"> e </w:t>
+      </w:r>
+      <w:r>
+        <w:rPr>
+          <w:b/>
+        </w:rPr>
+        <w:t>application.h</w:t>
+      </w:r>
+      <w:r>
+        <w:t xml:space="preserve"> representam a camada de aplicação.</w:t>
+      </w:r>
+    </w:p>
+    <w:p>
+      <w:pPr>
+        <w:spacing w:line="276" w:lineRule="auto"/>
+        <w:jc w:val="both"/>
+        <w:rPr>
+          <w:bCs/>
+          <w:color w:val="000000"/>
+        </w:rPr>
+      </w:pPr>
+      <w:r>
+        <w:rPr>
+          <w:bCs/>
+          <w:color w:val="000000"/>
+        </w:rPr>
+        <w:t>A camada do protocolo de ligação de dados contém funções genéricas que relacionadas com a porta série, tratando do estabelecimento da ligação e da transferência de dados e deteção de erros.</w:t>
+      </w:r>
+    </w:p>
+    <w:p>
+      <w:pPr>
+        <w:spacing w:line="276" w:lineRule="auto"/>
+        <w:jc w:val="both"/>
+        <w:rPr>
+          <w:bCs/>
+          <w:color w:val="000000"/>
+        </w:rPr>
+      </w:pPr>
+      <w:r>
+        <w:rPr>
+          <w:bCs/>
+          <w:color w:val="000000"/>
+        </w:rPr>
+        <w:t>A camada de aplicação por outro lado contém</w:t>
+      </w:r>
+      <w:r>
+        <w:rPr>
+          <w:bCs/>
+          <w:color w:val="000000"/>
+        </w:rPr>
+        <w:t xml:space="preserve"> funções mais especificas relacionadas, neste caso, com a transferência de um ficheiro pela porta serie.</w:t>
+      </w:r>
+    </w:p>
+    <w:p>
+      <w:pPr>
+        <w:spacing w:line="276" w:lineRule="auto"/>
+        <w:jc w:val="both"/>
+        <w:rPr>
+          <w:b/>
+          <w:bCs/>
+          <w:color w:val="000000"/>
+        </w:rPr>
+      </w:pPr>
+      <w:r>
+        <w:rPr>
+          <w:b/>
+          <w:bCs/>
+          <w:color w:val="000000"/>
+        </w:rPr>
+        <w:t>Interface e opções</w:t>
+      </w:r>
+    </w:p>
+    <w:p>
+      <w:pPr>
+        <w:spacing w:line="276" w:lineRule="auto"/>
+        <w:jc w:val="both"/>
+        <w:rPr>
+          <w:bCs/>
+          <w:color w:val="000000"/>
+        </w:rPr>
+      </w:pPr>
+      <w:r>
+        <w:rPr>
+          <w:bCs/>
+          <w:color w:val="000000"/>
+        </w:rPr>
+        <w:t>A interface é proporcionada pelos ficheiros da camada da aplicação que indica informação sobre o estado da transferência do ficheiro. No entanto, a camada de ligação de dados pode por vezes colocar informação na interface quando ocorrem erros.</w:t>
+      </w:r>
+    </w:p>
+    <w:p>
+      <w:pPr>
+        <w:spacing w:line="276" w:lineRule="auto"/>
+        <w:jc w:val="both"/>
+        <w:rPr>
+          <w:bCs/>
+          <w:color w:val="000000"/>
+        </w:rPr>
+      </w:pPr>
+      <w:r>
+        <w:rPr>
+          <w:bCs/>
+          <w:color w:val="000000"/>
+        </w:rPr>
+        <w:t xml:space="preserve">As opções de ligação como </w:t>
+      </w:r>
+      <w:r>
+        <w:rPr>
+          <w:bCs/>
           <w:i/>
-          <w:u w:val="single"/>
-        </w:rPr>
-        <w:t>.c</w:t>
-      </w:r>
-      <w:r>
-        <w:rPr>
-          <w:i/>
+          <w:color w:val="000000"/>
+        </w:rPr>
+        <w:t xml:space="preserve">baud rate, timeout, timeout tries </w:t>
+      </w:r>
+      <w:r>
+        <w:rPr>
+          <w:bCs/>
+          <w:color w:val="000000"/>
+        </w:rPr>
+        <w:t xml:space="preserve">e tamanho máximo da mensagem podem ser alteradas no ficheiro </w:t>
+      </w:r>
+      <w:r>
+        <w:rPr>
+          <w:b/>
+          <w:bCs/>
+          <w:color w:val="000000"/>
+        </w:rPr>
+        <w:t>settings.txt</w:t>
+      </w:r>
+      <w:r>
+        <w:rPr>
+          <w:bCs/>
+          <w:color w:val="000000"/>
+        </w:rPr>
+        <w:t>. Adicionalmente existe uma opção neste ficheiro que indica a possibilidade de ser gerado um erro aleatorio em cada mensagem transferida. Esta opção foi usada para testar e comparar</w:t>
+      </w:r>
+      <w:r>
+        <w:rPr>
+          <w:bCs/>
+          <w:color w:val="000000"/>
+        </w:rPr>
+        <w:t xml:space="preserve"> a eficiência do protocolo, deve obviamente ser colocada a 0 para uso real.</w:t>
+      </w:r>
+    </w:p>
+    <w:p>
+      <w:pPr>
+        <w:spacing w:line="276" w:lineRule="auto"/>
+        <w:jc w:val="both"/>
+        <w:rPr>
+          <w:b/>
+          <w:bCs/>
+          <w:color w:val="000000"/>
+          <w:sz w:val="32"/>
+        </w:rPr>
+      </w:pPr>
+      <w:r>
+        <w:rPr>
+          <w:b/>
+          <w:bCs/>
+          <w:color w:val="000000"/>
+          <w:sz w:val="32"/>
+        </w:rPr>
+        <w:t>Estrutura do código</w:t>
+      </w:r>
+    </w:p>
+    <w:p>
+      <w:pPr>
+        <w:spacing w:line="276" w:lineRule="auto"/>
+        <w:jc w:val="both"/>
+        <w:rPr>
+          <w:bCs/>
+          <w:color w:val="000000"/>
+        </w:rPr>
+      </w:pPr>
+      <w:r>
+        <w:rPr>
+          <w:bCs/>
+          <w:color w:val="000000"/>
+        </w:rPr>
+        <w:t xml:space="preserve">O código encontra-se dividido em 3 ficheiros correspondentes às 2 camadas da arquitetura e um outro ficheiro </w:t>
+      </w:r>
+      <w:r>
+        <w:rPr>
+          <w:b/>
+          <w:bCs/>
+          <w:color w:val="000000"/>
+        </w:rPr>
+        <w:t>alarme.c</w:t>
+      </w:r>
+      <w:r>
+        <w:rPr>
+          <w:bCs/>
+          <w:color w:val="000000"/>
+        </w:rPr>
+        <w:t xml:space="preserve"> que trata de processar timeouts gerados pelo sinal SIGALRM do sistema.</w:t>
+      </w:r>
+    </w:p>
+    <w:p>
+      <w:pPr>
+        <w:spacing w:line="276" w:lineRule="auto"/>
+        <w:jc w:val="both"/>
+        <w:rPr>
+          <w:bCs/>
+          <w:color w:val="000000"/>
+        </w:rPr>
+      </w:pPr>
+      <w:r>
+        <w:rPr>
+          <w:bCs/>
+          <w:color w:val="000000"/>
+        </w:rPr>
+        <w:t>Naturalmente cada um destes ficheiros possui um header file correspondente onde estão declaradas as funções e estruturas de dados usadas, assim como algumas macros.</w:t>
+      </w:r>
+    </w:p>
+    <w:p>
+      <w:pPr>
+        <w:spacing w:line="276" w:lineRule="auto"/>
+        <w:jc w:val="both"/>
+        <w:rPr>
+          <w:bCs/>
+          <w:color w:val="000000"/>
+        </w:rPr>
+      </w:pPr>
+      <w:r>
+        <w:rPr>
+          <w:bCs/>
+          <w:color w:val="000000"/>
+        </w:rPr>
+        <w:t>Ligação de dados (</w:t>
+      </w:r>
+      <w:r>
+        <w:rPr>
+          <w:b/>
+          <w:bCs/>
+          <w:color w:val="000000"/>
+        </w:rPr>
+        <w:t xml:space="preserve">link.c </w:t>
+      </w:r>
+      <w:r>
+        <w:rPr>
+          <w:bCs/>
+          <w:color w:val="000000"/>
+        </w:rPr>
+        <w:t>e</w:t>
+      </w:r>
+      <w:r>
+        <w:rPr>
+          <w:b/>
+          <w:bCs/>
+          <w:color w:val="000000"/>
+        </w:rPr>
+        <w:t xml:space="preserve"> link.h</w:t>
+      </w:r>
+      <w:r>
+        <w:rPr>
+          <w:bCs/>
+          <w:color w:val="000000"/>
+        </w:rPr>
+        <w:t>):</w:t>
+      </w:r>
+    </w:p>
+    <w:p>
+      <w:pPr>
+        <w:pStyle w:val="ListParagraph"/>
+        <w:numPr>
+          <w:ilvl w:val="0"/>
+          <w:numId w:val="7"/>
+        </w:numPr>
+        <w:spacing w:line="276" w:lineRule="auto"/>
+        <w:jc w:val="both"/>
+        <w:rPr>
+          <w:bCs/>
+          <w:color w:val="000000"/>
+        </w:rPr>
+      </w:pPr>
+      <w:r>
+        <w:rPr>
+          <w:bCs/>
+          <w:color w:val="000000"/>
+        </w:rPr>
+        <w:t>Funções:</w:t>
+      </w:r>
+    </w:p>
+    <w:p>
+      <w:pPr>
+        <w:pStyle w:val="ListParagraph"/>
+        <w:numPr>
+          <w:ilvl w:val="1"/>
+          <w:numId w:val="7"/>
+        </w:numPr>
+        <w:spacing w:line="276" w:lineRule="auto"/>
+        <w:jc w:val="both"/>
+        <w:rPr>
+          <w:bCs/>
+          <w:color w:val="000000"/>
+        </w:rPr>
+      </w:pPr>
+      <w:r>
+        <w:rPr>
+          <w:bCs/>
+          <w:color w:val="000000"/>
+        </w:rPr>
+        <w:t>llopen</w:t>
+      </w:r>
+      <w:r>
+        <w:rPr>
+          <w:bCs/>
+          <w:color w:val="000000"/>
+        </w:rPr>
+        <w:t xml:space="preserve">: </w:t>
+      </w:r>
+      <w:r>
+        <w:rPr>
+          <w:bCs/>
+          <w:color w:val="000000"/>
+        </w:rPr>
+        <w:t>estabelece a ligação entre o ‘writer’ e o ‘reader’.</w:t>
+      </w:r>
+    </w:p>
+    <w:p>
+      <w:pPr>
+        <w:pStyle w:val="ListParagraph"/>
+        <w:numPr>
+          <w:ilvl w:val="1"/>
+          <w:numId w:val="6"/>
+        </w:numPr>
+        <w:spacing w:line="276" w:lineRule="auto"/>
+        <w:jc w:val="both"/>
+        <w:rPr>
+          <w:bCs/>
+          <w:color w:val="000000"/>
+        </w:rPr>
+      </w:pPr>
+      <w:r>
+        <w:rPr>
+          <w:bCs/>
+          <w:color w:val="000000"/>
+        </w:rPr>
+        <w:t xml:space="preserve">llclose: </w:t>
+      </w:r>
+      <w:r>
+        <w:rPr>
+          <w:bCs/>
+          <w:color w:val="000000"/>
+        </w:rPr>
+        <w:t>fecha a ligação e</w:t>
+      </w:r>
+      <w:r>
+        <w:rPr>
+          <w:bCs/>
+          <w:color w:val="000000"/>
         </w:rPr>
         <w:t xml:space="preserve"> </w:t>
       </w:r>
       <w:r>
-        <w:t xml:space="preserve">e </w:t>
-      </w:r>
-      <w:r>
-        <w:rPr>
-          <w:i/>
-          <w:u w:val="single"/>
-        </w:rPr>
-        <w:t>link</w:t>
-      </w:r>
-      <w:r>
-        <w:rPr>
-          <w:i/>
-          <w:u w:val="single"/>
-        </w:rPr>
-        <w:t>.h</w:t>
-      </w:r>
-      <w:r>
-        <w:t xml:space="preserve"> representam a camada de ligação de dados enquanto os ficheiros </w:t>
-      </w:r>
-      <w:r>
-        <w:rPr>
-          <w:i/>
-          <w:u w:val="single"/>
-        </w:rPr>
-        <w:t>application</w:t>
-      </w:r>
-      <w:r>
-        <w:rPr>
-          <w:i/>
-          <w:u w:val="single"/>
-        </w:rPr>
-        <w:t>.c</w:t>
-      </w:r>
-      <w:r>
+        <w:rPr>
+          <w:bCs/>
+          <w:color w:val="000000"/>
+        </w:rPr>
+        <w:t>entre o ‘writer’ e o ‘reader’.</w:t>
+      </w:r>
+    </w:p>
+    <w:p>
+      <w:pPr>
+        <w:pStyle w:val="ListParagraph"/>
+        <w:numPr>
+          <w:ilvl w:val="1"/>
+          <w:numId w:val="6"/>
+        </w:numPr>
+        <w:spacing w:line="276" w:lineRule="auto"/>
+        <w:jc w:val="both"/>
+        <w:rPr>
+          <w:bCs/>
+          <w:color w:val="000000"/>
+        </w:rPr>
+      </w:pPr>
+      <w:r>
+        <w:rPr>
+          <w:bCs/>
+          <w:color w:val="000000"/>
+        </w:rPr>
+        <w:t>llwrite: envia uma mensagem e espera pela resposta.</w:t>
+      </w:r>
+    </w:p>
+    <w:p>
+      <w:pPr>
+        <w:pStyle w:val="ListParagraph"/>
+        <w:numPr>
+          <w:ilvl w:val="1"/>
+          <w:numId w:val="6"/>
+        </w:numPr>
+        <w:spacing w:line="276" w:lineRule="auto"/>
+        <w:jc w:val="both"/>
+        <w:rPr>
+          <w:bCs/>
+          <w:color w:val="000000"/>
+        </w:rPr>
+      </w:pPr>
+      <w:r>
+        <w:rPr>
+          <w:bCs/>
+          <w:color w:val="000000"/>
+        </w:rPr>
+        <w:t>llread: lê uma mensagem e verifica os erros.</w:t>
+      </w:r>
+    </w:p>
+    <w:p>
+      <w:pPr>
+        <w:pStyle w:val="ListParagraph"/>
+        <w:numPr>
+          <w:ilvl w:val="1"/>
+          <w:numId w:val="6"/>
+        </w:numPr>
+        <w:spacing w:line="276" w:lineRule="auto"/>
+        <w:jc w:val="both"/>
+        <w:rPr>
+          <w:bCs/>
+          <w:color w:val="000000"/>
+        </w:rPr>
+      </w:pPr>
+      <w:r>
+        <w:rPr>
+          <w:bCs/>
+          <w:color w:val="000000"/>
+        </w:rPr>
+        <w:t>stuff: realiza o stuffing das mensagens</w:t>
+      </w:r>
+      <w:r>
+        <w:rPr>
+          <w:bCs/>
+          <w:color w:val="000000"/>
+        </w:rPr>
+        <w:t>.</w:t>
+      </w:r>
+    </w:p>
+    <w:p>
+      <w:pPr>
+        <w:pStyle w:val="ListParagraph"/>
+        <w:numPr>
+          <w:ilvl w:val="1"/>
+          <w:numId w:val="6"/>
+        </w:numPr>
+        <w:spacing w:line="276" w:lineRule="auto"/>
+        <w:jc w:val="both"/>
+        <w:rPr>
+          <w:bCs/>
+          <w:color w:val="000000"/>
+        </w:rPr>
+      </w:pPr>
+      <w:r>
+        <w:rPr>
+          <w:bCs/>
+          <w:color w:val="000000"/>
+        </w:rPr>
+        <w:t>destuff: realiza o destuffing das mensagens</w:t>
+      </w:r>
+      <w:r>
+        <w:rPr>
+          <w:bCs/>
+          <w:color w:val="000000"/>
+        </w:rPr>
+        <w:t>.</w:t>
+      </w:r>
+    </w:p>
+    <w:p>
+      <w:pPr>
+        <w:pStyle w:val="ListParagraph"/>
+        <w:numPr>
+          <w:ilvl w:val="1"/>
+          <w:numId w:val="6"/>
+        </w:numPr>
+        <w:spacing w:line="276" w:lineRule="auto"/>
+        <w:jc w:val="both"/>
+        <w:rPr>
+          <w:bCs/>
+          <w:color w:val="000000"/>
+        </w:rPr>
+      </w:pPr>
+      <w:r>
+        <w:rPr>
+          <w:bCs/>
+          <w:color w:val="000000"/>
+        </w:rPr>
+        <w:t>processBCC: calcula o BCC.</w:t>
+      </w:r>
+    </w:p>
+    <w:p>
+      <w:pPr>
+        <w:pStyle w:val="ListParagraph"/>
+        <w:numPr>
+          <w:ilvl w:val="1"/>
+          <w:numId w:val="6"/>
+        </w:numPr>
+        <w:spacing w:line="276" w:lineRule="auto"/>
+        <w:jc w:val="both"/>
+        <w:rPr>
+          <w:bCs/>
+          <w:color w:val="000000"/>
+        </w:rPr>
+      </w:pPr>
+      <w:r>
+        <w:rPr>
+          <w:bCs/>
+          <w:color w:val="000000"/>
+        </w:rPr>
+        <w:t>receiveMessage</w:t>
+      </w:r>
+      <w:r>
+        <w:rPr>
+          <w:bCs/>
+          <w:color w:val="000000"/>
+        </w:rPr>
+        <w:t>: lê uma mensagem. (é chamada pelo llwrite)</w:t>
+      </w:r>
+      <w:r>
+        <w:rPr>
+          <w:bCs/>
+          <w:color w:val="000000"/>
+        </w:rPr>
+        <w:t>.</w:t>
+      </w:r>
+    </w:p>
+    <w:p>
+      <w:pPr>
+        <w:pStyle w:val="ListParagraph"/>
+        <w:numPr>
+          <w:ilvl w:val="1"/>
+          <w:numId w:val="6"/>
+        </w:numPr>
+        <w:spacing w:line="276" w:lineRule="auto"/>
+        <w:jc w:val="both"/>
+        <w:rPr>
+          <w:bCs/>
+          <w:color w:val="000000"/>
+        </w:rPr>
+      </w:pPr>
+      <w:r>
+        <w:rPr>
+          <w:bCs/>
+          <w:color w:val="000000"/>
+        </w:rPr>
+        <w:t>identifyMessageControl</w:t>
+      </w:r>
+      <w:r>
+        <w:rPr>
+          <w:bCs/>
+          <w:color w:val="000000"/>
+        </w:rPr>
+        <w:t>: identifica se uma mensagem tem o tipo previsto.</w:t>
+      </w:r>
+    </w:p>
+    <w:p>
+      <w:pPr>
+        <w:pStyle w:val="ListParagraph"/>
+        <w:numPr>
+          <w:ilvl w:val="1"/>
+          <w:numId w:val="6"/>
+        </w:numPr>
+        <w:spacing w:line="276" w:lineRule="auto"/>
+        <w:jc w:val="both"/>
+        <w:rPr>
+          <w:bCs/>
+          <w:color w:val="000000"/>
+        </w:rPr>
+      </w:pPr>
+      <w:r>
+        <w:rPr>
+          <w:bCs/>
+          <w:color w:val="000000"/>
+        </w:rPr>
+        <w:t>sendCommand</w:t>
+      </w:r>
+      <w:r>
+        <w:rPr>
+          <w:bCs/>
+          <w:color w:val="000000"/>
+        </w:rPr>
+        <w:t>: prepara e envia um comando.</w:t>
+      </w:r>
+    </w:p>
+    <w:p>
+      <w:pPr>
+        <w:pStyle w:val="ListParagraph"/>
+        <w:numPr>
+          <w:ilvl w:val="1"/>
+          <w:numId w:val="6"/>
+        </w:numPr>
+        <w:spacing w:line="276" w:lineRule="auto"/>
+        <w:jc w:val="both"/>
+        <w:rPr>
+          <w:bCs/>
+          <w:color w:val="000000"/>
+        </w:rPr>
+      </w:pPr>
+      <w:r>
+        <w:rPr>
+          <w:bCs/>
+          <w:color w:val="000000"/>
+        </w:rPr>
+        <w:t>sendMessage</w:t>
+      </w:r>
+      <w:r>
+        <w:rPr>
+          <w:bCs/>
+          <w:color w:val="000000"/>
+        </w:rPr>
+        <w:t>: prepara e envia uma mensagem.</w:t>
+      </w:r>
+    </w:p>
+    <w:p>
+      <w:pPr>
+        <w:pStyle w:val="ListParagraph"/>
+        <w:numPr>
+          <w:ilvl w:val="1"/>
+          <w:numId w:val="6"/>
+        </w:numPr>
+        <w:spacing w:line="276" w:lineRule="auto"/>
+        <w:jc w:val="both"/>
+        <w:rPr>
+          <w:bCs/>
+          <w:color w:val="000000"/>
+        </w:rPr>
+      </w:pPr>
+      <w:r>
+        <w:rPr>
+          <w:bCs/>
+          <w:color w:val="000000"/>
+        </w:rPr>
+        <w:t>printStats</w:t>
+      </w:r>
+      <w:r>
+        <w:rPr>
+          <w:bCs/>
+          <w:color w:val="000000"/>
+        </w:rPr>
+        <w:t>: imprime na linha de comandos as estatisticas da ligação.</w:t>
+      </w:r>
+    </w:p>
+    <w:p>
+      <w:pPr>
+        <w:pStyle w:val="ListParagraph"/>
+        <w:numPr>
+          <w:ilvl w:val="1"/>
+          <w:numId w:val="6"/>
+        </w:numPr>
+        <w:spacing w:line="276" w:lineRule="auto"/>
+        <w:jc w:val="both"/>
+        <w:rPr>
+          <w:bCs/>
+          <w:color w:val="000000"/>
+        </w:rPr>
+      </w:pPr>
+      <w:r>
+        <w:rPr>
+          <w:bCs/>
+          <w:color w:val="000000"/>
+        </w:rPr>
+        <w:t>statisticsSetup</w:t>
+      </w:r>
+      <w:r>
+        <w:rPr>
+          <w:bCs/>
+          <w:color w:val="000000"/>
+        </w:rPr>
+        <w:t>: inicializa as estatisticas da ligação.</w:t>
+      </w:r>
+    </w:p>
+    <w:p>
+      <w:pPr>
+        <w:pStyle w:val="ListParagraph"/>
+        <w:numPr>
+          <w:ilvl w:val="1"/>
+          <w:numId w:val="6"/>
+        </w:numPr>
+        <w:spacing w:line="276" w:lineRule="auto"/>
+        <w:jc w:val="both"/>
+        <w:rPr>
+          <w:bCs/>
+          <w:color w:val="000000"/>
+          <w:lang w:val="en-GB"/>
+        </w:rPr>
+      </w:pPr>
+      <w:proofErr w:type="spellStart"/>
+      <w:proofErr w:type="gramStart"/>
+      <w:r>
+        <w:rPr>
+          <w:bCs/>
+          <w:color w:val="000000"/>
+          <w:lang w:val="en-GB"/>
+        </w:rPr>
+        <w:t>connectionSettings</w:t>
+      </w:r>
+      <w:proofErr w:type="spellEnd"/>
+      <w:proofErr w:type="gramEnd"/>
+      <w:r>
+        <w:rPr>
+          <w:bCs/>
+          <w:color w:val="000000"/>
+          <w:lang w:val="en-GB"/>
+        </w:rPr>
+        <w:t xml:space="preserve">: </w:t>
+      </w:r>
+      <w:proofErr w:type="spellStart"/>
+      <w:r>
+        <w:rPr>
+          <w:bCs/>
+          <w:color w:val="000000"/>
+          <w:lang w:val="en-GB"/>
+        </w:rPr>
+        <w:t>lê</w:t>
+      </w:r>
+      <w:proofErr w:type="spellEnd"/>
+      <w:r>
+        <w:rPr>
+          <w:bCs/>
+          <w:color w:val="000000"/>
+          <w:lang w:val="en-GB"/>
+        </w:rPr>
+        <w:t xml:space="preserve"> as settings </w:t>
+      </w:r>
+      <w:proofErr w:type="spellStart"/>
+      <w:r>
+        <w:rPr>
+          <w:bCs/>
+          <w:color w:val="000000"/>
+          <w:lang w:val="en-GB"/>
+        </w:rPr>
+        <w:t>pretendidas</w:t>
+      </w:r>
+      <w:proofErr w:type="spellEnd"/>
+      <w:r>
+        <w:rPr>
+          <w:bCs/>
+          <w:color w:val="000000"/>
+          <w:lang w:val="en-GB"/>
+        </w:rPr>
+        <w:t xml:space="preserve"> </w:t>
+      </w:r>
+      <w:proofErr w:type="spellStart"/>
+      <w:r>
+        <w:rPr>
+          <w:bCs/>
+          <w:color w:val="000000"/>
+          <w:lang w:val="en-GB"/>
+        </w:rPr>
+        <w:t>para</w:t>
+      </w:r>
+      <w:proofErr w:type="spellEnd"/>
+      <w:r>
+        <w:rPr>
+          <w:bCs/>
+          <w:color w:val="000000"/>
+          <w:lang w:val="en-GB"/>
+        </w:rPr>
+        <w:t xml:space="preserve"> a </w:t>
+      </w:r>
+      <w:proofErr w:type="spellStart"/>
+      <w:r>
+        <w:rPr>
+          <w:bCs/>
+          <w:color w:val="000000"/>
+          <w:lang w:val="en-GB"/>
+        </w:rPr>
+        <w:t>ligaç</w:t>
+      </w:r>
+      <w:r>
+        <w:rPr>
+          <w:bCs/>
+          <w:color w:val="000000"/>
+          <w:lang w:val="en-GB"/>
+        </w:rPr>
+        <w:t>ão</w:t>
+      </w:r>
+      <w:proofErr w:type="spellEnd"/>
+      <w:r>
+        <w:rPr>
+          <w:bCs/>
+          <w:color w:val="000000"/>
+          <w:lang w:val="en-GB"/>
+        </w:rPr>
+        <w:t>.</w:t>
+      </w:r>
+    </w:p>
+    <w:p>
+      <w:pPr>
+        <w:spacing w:line="276" w:lineRule="auto"/>
+        <w:jc w:val="both"/>
+        <w:rPr>
+          <w:bCs/>
+          <w:color w:val="000000"/>
+          <w:lang w:val="en-GB"/>
+        </w:rPr>
+      </w:pPr>
+    </w:p>
+    <w:p>
+      <w:pPr>
+        <w:pStyle w:val="ListParagraph"/>
+        <w:numPr>
+          <w:ilvl w:val="0"/>
+          <w:numId w:val="6"/>
+        </w:numPr>
+        <w:spacing w:line="276" w:lineRule="auto"/>
+        <w:jc w:val="both"/>
+        <w:rPr>
+          <w:bCs/>
+          <w:color w:val="000000"/>
+          <w:lang w:val="en-GB"/>
+        </w:rPr>
+      </w:pPr>
+      <w:proofErr w:type="spellStart"/>
+      <w:r>
+        <w:rPr>
+          <w:bCs/>
+          <w:color w:val="000000"/>
+          <w:lang w:val="en-GB"/>
+        </w:rPr>
+        <w:lastRenderedPageBreak/>
+        <w:t>Estruturas</w:t>
+      </w:r>
+      <w:proofErr w:type="spellEnd"/>
+      <w:r>
+        <w:rPr>
+          <w:bCs/>
+          <w:color w:val="000000"/>
+          <w:lang w:val="en-GB"/>
+        </w:rPr>
+        <w:t xml:space="preserve"> de dados:</w:t>
+      </w:r>
+    </w:p>
+    <w:p>
+      <w:pPr>
+        <w:pStyle w:val="ListParagraph"/>
+        <w:numPr>
+          <w:ilvl w:val="1"/>
+          <w:numId w:val="6"/>
+        </w:numPr>
+        <w:spacing w:line="276" w:lineRule="auto"/>
+        <w:jc w:val="both"/>
+        <w:rPr>
+          <w:bCs/>
+          <w:color w:val="000000"/>
+          <w:lang w:val="pt-PT"/>
+        </w:rPr>
+      </w:pPr>
+      <w:r>
+        <w:rPr>
+          <w:bCs/>
+          <w:color w:val="000000"/>
+          <w:lang w:val="pt-PT"/>
+        </w:rPr>
+        <w:t>State: Estados da máquina de estados</w:t>
+      </w:r>
+    </w:p>
+    <w:p>
+      <w:pPr>
+        <w:pStyle w:val="ListParagraph"/>
+        <w:numPr>
+          <w:ilvl w:val="1"/>
+          <w:numId w:val="6"/>
+        </w:numPr>
+        <w:spacing w:line="276" w:lineRule="auto"/>
+        <w:jc w:val="both"/>
+        <w:rPr>
+          <w:bCs/>
+          <w:color w:val="000000"/>
+          <w:lang w:val="pt-PT"/>
+        </w:rPr>
+      </w:pPr>
+      <w:r>
+        <w:rPr>
+          <w:bCs/>
+          <w:color w:val="000000"/>
+          <w:lang w:val="pt-PT"/>
+        </w:rPr>
+        <w:t>Mode: Modo da aplicação, ‘writer’ ou ‘reader’</w:t>
+      </w:r>
+    </w:p>
+    <w:p>
+      <w:pPr>
+        <w:pStyle w:val="ListParagraph"/>
+        <w:numPr>
+          <w:ilvl w:val="1"/>
+          <w:numId w:val="6"/>
+        </w:numPr>
+        <w:spacing w:line="276" w:lineRule="auto"/>
+        <w:jc w:val="both"/>
+        <w:rPr>
+          <w:bCs/>
+          <w:color w:val="000000"/>
+          <w:lang w:val="pt-PT"/>
+        </w:rPr>
+      </w:pPr>
+      <w:r>
+        <w:rPr>
+          <w:bCs/>
+          <w:color w:val="000000"/>
+          <w:lang w:val="pt-PT"/>
+        </w:rPr>
+        <w:t>Control: Tipo do comando de controlo</w:t>
+      </w:r>
+    </w:p>
+    <w:p>
+      <w:pPr>
+        <w:pStyle w:val="ListParagraph"/>
+        <w:numPr>
+          <w:ilvl w:val="1"/>
+          <w:numId w:val="6"/>
+        </w:numPr>
+        <w:spacing w:line="276" w:lineRule="auto"/>
+        <w:jc w:val="both"/>
+        <w:rPr>
+          <w:bCs/>
+          <w:color w:val="000000"/>
+          <w:lang w:val="pt-PT"/>
+        </w:rPr>
+      </w:pPr>
+      <w:r>
+        <w:rPr>
+          <w:bCs/>
+          <w:color w:val="000000"/>
+          <w:lang w:val="pt-PT"/>
+        </w:rPr>
+        <w:t>MessageType: Tipo de mensagem</w:t>
+      </w:r>
+    </w:p>
+    <w:p>
+      <w:pPr>
+        <w:pStyle w:val="ListParagraph"/>
+        <w:numPr>
+          <w:ilvl w:val="1"/>
+          <w:numId w:val="6"/>
+        </w:numPr>
+        <w:spacing w:line="276" w:lineRule="auto"/>
+        <w:jc w:val="both"/>
+        <w:rPr>
+          <w:bCs/>
+          <w:color w:val="000000"/>
+          <w:lang w:val="pt-PT"/>
+        </w:rPr>
+      </w:pPr>
+      <w:r>
+        <w:rPr>
+          <w:bCs/>
+          <w:color w:val="000000"/>
+          <w:lang w:val="pt-PT"/>
+        </w:rPr>
+        <w:t>ErrorType: Tipo de erro</w:t>
+      </w:r>
+    </w:p>
+    <w:p>
+      <w:pPr>
+        <w:pStyle w:val="ListParagraph"/>
+        <w:numPr>
+          <w:ilvl w:val="1"/>
+          <w:numId w:val="6"/>
+        </w:numPr>
+        <w:spacing w:line="276" w:lineRule="auto"/>
+        <w:jc w:val="both"/>
+        <w:rPr>
+          <w:bCs/>
+          <w:color w:val="000000"/>
+          <w:lang w:val="pt-PT"/>
+        </w:rPr>
+      </w:pPr>
+      <w:r>
+        <w:rPr>
+          <w:bCs/>
+          <w:color w:val="000000"/>
+          <w:lang w:val="pt-PT"/>
+        </w:rPr>
+        <w:t>Data: lista de caracters e tamanho da informação, usado em Message</w:t>
+      </w:r>
+    </w:p>
+    <w:p>
+      <w:pPr>
+        <w:pStyle w:val="ListParagraph"/>
+        <w:numPr>
+          <w:ilvl w:val="1"/>
+          <w:numId w:val="6"/>
+        </w:numPr>
+        <w:spacing w:line="276" w:lineRule="auto"/>
+        <w:jc w:val="both"/>
+        <w:rPr>
+          <w:bCs/>
+          <w:color w:val="000000"/>
+          <w:lang w:val="pt-PT"/>
+        </w:rPr>
+      </w:pPr>
+      <w:r>
+        <w:rPr>
+          <w:bCs/>
+          <w:color w:val="000000"/>
+          <w:lang w:val="pt-PT"/>
+        </w:rPr>
+        <w:t>Message: Informação de uma mensagem</w:t>
+      </w:r>
+    </w:p>
+    <w:p>
+      <w:pPr>
+        <w:pStyle w:val="ListParagraph"/>
+        <w:numPr>
+          <w:ilvl w:val="1"/>
+          <w:numId w:val="6"/>
+        </w:numPr>
+        <w:spacing w:line="276" w:lineRule="auto"/>
+        <w:jc w:val="both"/>
+        <w:rPr>
+          <w:bCs/>
+          <w:color w:val="000000"/>
+          <w:lang w:val="pt-PT"/>
+        </w:rPr>
+      </w:pPr>
+      <w:r>
+        <w:rPr>
+          <w:bCs/>
+          <w:color w:val="000000"/>
+          <w:lang w:val="pt-PT"/>
+        </w:rPr>
+        <w:t>Stats: Estatisticas da ligação</w:t>
+      </w:r>
+    </w:p>
+    <w:p>
+      <w:pPr>
+        <w:pStyle w:val="ListParagraph"/>
+        <w:numPr>
+          <w:ilvl w:val="1"/>
+          <w:numId w:val="6"/>
+        </w:numPr>
+        <w:spacing w:line="276" w:lineRule="auto"/>
+        <w:jc w:val="both"/>
+        <w:rPr>
+          <w:bCs/>
+          <w:color w:val="000000"/>
+        </w:rPr>
+      </w:pPr>
+      <w:r>
+        <w:rPr>
+          <w:bCs/>
+          <w:color w:val="000000"/>
+          <w:lang w:val="pt-PT"/>
+        </w:rPr>
+        <w:t>Settings: Opções da ligação</w:t>
+      </w:r>
+    </w:p>
+    <w:p>
+      <w:pPr>
+        <w:spacing w:line="276" w:lineRule="auto"/>
+        <w:jc w:val="both"/>
+        <w:rPr>
+          <w:bCs/>
+          <w:color w:val="000000"/>
+        </w:rPr>
+      </w:pPr>
+      <w:r>
+        <w:rPr>
+          <w:bCs/>
+          <w:color w:val="000000"/>
+        </w:rPr>
+        <w:t>Aplicação (</w:t>
+      </w:r>
+      <w:r>
+        <w:rPr>
+          <w:b/>
+          <w:bCs/>
+          <w:color w:val="000000"/>
+        </w:rPr>
+        <w:t>application.c</w:t>
+      </w:r>
+      <w:r>
+        <w:rPr>
+          <w:bCs/>
+          <w:color w:val="000000"/>
+        </w:rPr>
         <w:t xml:space="preserve"> e </w:t>
       </w:r>
       <w:r>
         <w:rPr>
-          <w:i/>
-          <w:u w:val="single"/>
+          <w:b/>
+          <w:bCs/>
+          <w:color w:val="000000"/>
         </w:rPr>
         <w:t>application.h</w:t>
       </w:r>
       <w:r>
-        <w:t xml:space="preserve"> representam a camada de aplicação.</w:t>
-      </w:r>
-    </w:p>
-    <w:p>
-      <w:pPr>
-        <w:spacing w:line="276" w:lineRule="auto"/>
-        <w:jc w:val="both"/>
-        <w:rPr>
-          <w:bCs/>
-          <w:color w:val="000000"/>
-        </w:rPr>
-      </w:pPr>
-      <w:r>
-        <w:rPr>
-          <w:bCs/>
-          <w:color w:val="000000"/>
-        </w:rPr>
-        <w:t>A camada do protocolo de ligação de dados contém funções genéricas que relacionadas com a porta série, tratando do estabelecimento da ligação e da transferência de dados e deteção de erros.</w:t>
-      </w:r>
-    </w:p>
-    <w:p>
-      <w:pPr>
-        <w:spacing w:line="276" w:lineRule="auto"/>
-        <w:jc w:val="both"/>
-        <w:rPr>
-          <w:bCs/>
-          <w:color w:val="000000"/>
-        </w:rPr>
-      </w:pPr>
-      <w:r>
-        <w:rPr>
-          <w:bCs/>
-          <w:color w:val="000000"/>
-        </w:rPr>
-        <w:t>A camada de aplicação por outro lado contém</w:t>
-      </w:r>
-      <w:r>
-        <w:rPr>
-          <w:bCs/>
-          <w:color w:val="000000"/>
-        </w:rPr>
-        <w:t xml:space="preserve"> funções mais especificas relacionadas, neste caso, com a transferência de um ficheiro pela porta serie.</w:t>
-      </w:r>
-    </w:p>
-    <w:p>
-      <w:pPr>
-        <w:spacing w:line="276" w:lineRule="auto"/>
-        <w:jc w:val="both"/>
-        <w:rPr>
-          <w:b/>
-          <w:bCs/>
-          <w:color w:val="000000"/>
-        </w:rPr>
-      </w:pPr>
-      <w:r>
-        <w:rPr>
-          <w:b/>
-          <w:bCs/>
-          <w:color w:val="000000"/>
-        </w:rPr>
-        <w:t>Interface e opções</w:t>
-      </w:r>
-    </w:p>
-    <w:p>
-      <w:pPr>
-        <w:spacing w:line="276" w:lineRule="auto"/>
-        <w:jc w:val="both"/>
-        <w:rPr>
-          <w:bCs/>
-          <w:color w:val="000000"/>
-        </w:rPr>
-      </w:pPr>
-      <w:r>
-        <w:rPr>
-          <w:bCs/>
-          <w:color w:val="000000"/>
-        </w:rPr>
-        <w:t>A interface é proporcionada pelos ficheiros da camada da aplicação que indica informação sobre o estado da transferência do ficheiro. No entanto, a camada de ligação de dados pode por vezes colocar informação na interface quando ocorrem erros.</w:t>
-      </w:r>
-    </w:p>
-    <w:p>
-      <w:pPr>
-        <w:spacing w:line="276" w:lineRule="auto"/>
-        <w:jc w:val="both"/>
-        <w:rPr>
-          <w:bCs/>
-          <w:color w:val="000000"/>
-        </w:rPr>
-      </w:pPr>
-      <w:r>
-        <w:rPr>
-          <w:bCs/>
-          <w:color w:val="000000"/>
-        </w:rPr>
-        <w:t xml:space="preserve">As opções de ligação como </w:t>
-      </w:r>
-      <w:r>
-        <w:rPr>
-          <w:bCs/>
-          <w:i/>
-          <w:color w:val="000000"/>
-        </w:rPr>
-        <w:t xml:space="preserve">baud rate, timeout, timeout tries </w:t>
-      </w:r>
-      <w:r>
-        <w:rPr>
-          <w:bCs/>
-          <w:color w:val="000000"/>
-        </w:rPr>
-        <w:t xml:space="preserve">e tamanho máximo da mensagem podem ser alteradas no ficheiro </w:t>
-      </w:r>
-      <w:r>
-        <w:rPr>
-          <w:bCs/>
-          <w:i/>
-          <w:color w:val="000000"/>
-          <w:u w:val="single"/>
-        </w:rPr>
-        <w:t>settings.txt</w:t>
-      </w:r>
-      <w:r>
-        <w:rPr>
-          <w:bCs/>
-          <w:color w:val="000000"/>
-        </w:rPr>
-        <w:t>. Adicionalmente existe uma opção neste ficheiro que indica a possibilidade de ser gerado um erro aleatorio em cada mensagem transferida. Esta opção foi usada para testar e comparar</w:t>
-      </w:r>
-      <w:r>
-        <w:rPr>
-          <w:bCs/>
-          <w:color w:val="000000"/>
-        </w:rPr>
-        <w:t xml:space="preserve"> a eficiência do protocolo.</w:t>
+        <w:rPr>
+          <w:bCs/>
+          <w:color w:val="000000"/>
+        </w:rPr>
+        <w:t>):</w:t>
+      </w:r>
+    </w:p>
+    <w:p>
+      <w:pPr>
+        <w:pStyle w:val="ListParagraph"/>
+        <w:numPr>
+          <w:ilvl w:val="0"/>
+          <w:numId w:val="11"/>
+        </w:numPr>
+        <w:spacing w:line="276" w:lineRule="auto"/>
+        <w:jc w:val="both"/>
+        <w:rPr>
+          <w:bCs/>
+          <w:color w:val="000000"/>
+        </w:rPr>
+      </w:pPr>
+      <w:r>
+        <w:rPr>
+          <w:bCs/>
+          <w:color w:val="000000"/>
+        </w:rPr>
+        <w:t>Funções:</w:t>
+      </w:r>
+    </w:p>
+    <w:p>
+      <w:pPr>
+        <w:pStyle w:val="ListParagraph"/>
+        <w:numPr>
+          <w:ilvl w:val="1"/>
+          <w:numId w:val="11"/>
+        </w:numPr>
+        <w:spacing w:line="276" w:lineRule="auto"/>
+        <w:jc w:val="both"/>
+        <w:rPr>
+          <w:bCs/>
+          <w:color w:val="000000"/>
+        </w:rPr>
+      </w:pPr>
+      <w:r>
+        <w:rPr>
+          <w:bCs/>
+          <w:color w:val="000000"/>
+        </w:rPr>
+        <w:t>main: Inicio do programa e processamento dos parametros</w:t>
+      </w:r>
+    </w:p>
+    <w:p>
+      <w:pPr>
+        <w:pStyle w:val="ListParagraph"/>
+        <w:numPr>
+          <w:ilvl w:val="1"/>
+          <w:numId w:val="11"/>
+        </w:numPr>
+        <w:spacing w:line="276" w:lineRule="auto"/>
+        <w:jc w:val="both"/>
+        <w:rPr>
+          <w:bCs/>
+          <w:color w:val="000000"/>
+        </w:rPr>
+      </w:pPr>
+      <w:r>
+        <w:rPr>
+          <w:bCs/>
+          <w:color w:val="000000"/>
+        </w:rPr>
+        <w:t>sendFile: Envio de um ficheiro</w:t>
+      </w:r>
+    </w:p>
+    <w:p>
+      <w:pPr>
+        <w:pStyle w:val="ListParagraph"/>
+        <w:numPr>
+          <w:ilvl w:val="1"/>
+          <w:numId w:val="11"/>
+        </w:numPr>
+        <w:spacing w:line="276" w:lineRule="auto"/>
+        <w:jc w:val="both"/>
+        <w:rPr>
+          <w:bCs/>
+          <w:color w:val="000000"/>
+        </w:rPr>
+      </w:pPr>
+      <w:r>
+        <w:rPr>
+          <w:bCs/>
+          <w:color w:val="000000"/>
+        </w:rPr>
+        <w:t>receiveFile: Receção de um ficheiro</w:t>
+      </w:r>
+    </w:p>
+    <w:p>
+      <w:pPr>
+        <w:pStyle w:val="ListParagraph"/>
+        <w:numPr>
+          <w:ilvl w:val="1"/>
+          <w:numId w:val="11"/>
+        </w:numPr>
+        <w:spacing w:line="276" w:lineRule="auto"/>
+        <w:jc w:val="both"/>
+        <w:rPr>
+          <w:bCs/>
+          <w:color w:val="000000"/>
+        </w:rPr>
+      </w:pPr>
+      <w:r>
+        <w:rPr>
+          <w:bCs/>
+          <w:color w:val="000000"/>
+        </w:rPr>
+        <w:t>receiveControl: Receção de um pacote de controlo</w:t>
+      </w:r>
+    </w:p>
+    <w:p>
+      <w:pPr>
+        <w:pStyle w:val="ListParagraph"/>
+        <w:numPr>
+          <w:ilvl w:val="1"/>
+          <w:numId w:val="11"/>
+        </w:numPr>
+        <w:spacing w:line="276" w:lineRule="auto"/>
+        <w:jc w:val="both"/>
+        <w:rPr>
+          <w:bCs/>
+          <w:color w:val="000000"/>
+        </w:rPr>
+      </w:pPr>
+      <w:r>
+        <w:rPr>
+          <w:bCs/>
+          <w:color w:val="000000"/>
+        </w:rPr>
+        <w:t>receiveData: Receção de um pacote de dados</w:t>
+      </w:r>
+    </w:p>
+    <w:p>
+      <w:pPr>
+        <w:pStyle w:val="ListParagraph"/>
+        <w:numPr>
+          <w:ilvl w:val="1"/>
+          <w:numId w:val="11"/>
+        </w:numPr>
+        <w:spacing w:line="276" w:lineRule="auto"/>
+        <w:jc w:val="both"/>
+        <w:rPr>
+          <w:bCs/>
+          <w:color w:val="000000"/>
+        </w:rPr>
+      </w:pPr>
+      <w:r>
+        <w:rPr>
+          <w:bCs/>
+          <w:color w:val="000000"/>
+        </w:rPr>
+        <w:t>sendControl: Envio de um pacote de controlo</w:t>
+      </w:r>
+    </w:p>
+    <w:p>
+      <w:pPr>
+        <w:pStyle w:val="ListParagraph"/>
+        <w:numPr>
+          <w:ilvl w:val="1"/>
+          <w:numId w:val="11"/>
+        </w:numPr>
+        <w:spacing w:line="276" w:lineRule="auto"/>
+        <w:jc w:val="both"/>
+        <w:rPr>
+          <w:bCs/>
+          <w:color w:val="000000"/>
+        </w:rPr>
+      </w:pPr>
+      <w:r>
+        <w:rPr>
+          <w:bCs/>
+          <w:color w:val="000000"/>
+        </w:rPr>
+        <w:t>sendData: Envio de um pacote de dados</w:t>
+      </w:r>
+    </w:p>
+    <w:p>
+      <w:pPr>
+        <w:pStyle w:val="ListParagraph"/>
+        <w:numPr>
+          <w:ilvl w:val="1"/>
+          <w:numId w:val="11"/>
+        </w:numPr>
+        <w:spacing w:line="276" w:lineRule="auto"/>
+        <w:jc w:val="both"/>
+        <w:rPr>
+          <w:bCs/>
+          <w:color w:val="000000"/>
+        </w:rPr>
+      </w:pPr>
+      <w:r>
+        <w:rPr>
+          <w:bCs/>
+          <w:color w:val="000000"/>
+        </w:rPr>
+        <w:t>fileSize: Lê o tamanho de um ficheiro</w:t>
+      </w:r>
+    </w:p>
+    <w:p>
+      <w:pPr>
+        <w:pStyle w:val="ListParagraph"/>
+        <w:numPr>
+          <w:ilvl w:val="1"/>
+          <w:numId w:val="11"/>
+        </w:numPr>
+        <w:spacing w:line="276" w:lineRule="auto"/>
+        <w:jc w:val="both"/>
+        <w:rPr>
+          <w:bCs/>
+          <w:color w:val="000000"/>
+        </w:rPr>
+      </w:pPr>
+      <w:r>
+        <w:rPr>
+          <w:bCs/>
+          <w:color w:val="000000"/>
+        </w:rPr>
+        <w:t>openFile: Abre um ficheiro</w:t>
+      </w:r>
+    </w:p>
+    <w:p>
+      <w:pPr>
+        <w:pStyle w:val="ListParagraph"/>
+        <w:numPr>
+          <w:ilvl w:val="0"/>
+          <w:numId w:val="11"/>
+        </w:numPr>
+        <w:spacing w:line="276" w:lineRule="auto"/>
+        <w:jc w:val="both"/>
+        <w:rPr>
+          <w:bCs/>
+          <w:color w:val="000000"/>
+        </w:rPr>
+      </w:pPr>
+      <w:r>
+        <w:rPr>
+          <w:bCs/>
+          <w:color w:val="000000"/>
+        </w:rPr>
+        <w:t>Estruturas de dados:</w:t>
+      </w:r>
+    </w:p>
+    <w:p>
+      <w:pPr>
+        <w:pStyle w:val="ListParagraph"/>
+        <w:numPr>
+          <w:ilvl w:val="1"/>
+          <w:numId w:val="11"/>
+        </w:numPr>
+        <w:spacing w:line="276" w:lineRule="auto"/>
+        <w:jc w:val="both"/>
+        <w:rPr>
+          <w:bCs/>
+          <w:color w:val="000000"/>
+        </w:rPr>
+      </w:pPr>
+      <w:r>
+        <w:rPr>
+          <w:bCs/>
+          <w:color w:val="000000"/>
+        </w:rPr>
+        <w:t>AppControlType</w:t>
+      </w:r>
+      <w:r>
+        <w:rPr>
+          <w:bCs/>
+          <w:color w:val="000000"/>
+        </w:rPr>
+        <w:t>: Tipo de pacote</w:t>
+      </w:r>
+    </w:p>
+    <w:p>
+      <w:pPr>
+        <w:pStyle w:val="ListParagraph"/>
+        <w:numPr>
+          <w:ilvl w:val="1"/>
+          <w:numId w:val="11"/>
+        </w:numPr>
+        <w:spacing w:line="276" w:lineRule="auto"/>
+        <w:jc w:val="both"/>
+        <w:rPr>
+          <w:bCs/>
+          <w:color w:val="000000"/>
+        </w:rPr>
+      </w:pPr>
+      <w:r>
+        <w:rPr>
+          <w:bCs/>
+          <w:color w:val="000000"/>
+        </w:rPr>
+        <w:t>Parameter: Tipo de parametro no pacote de controlo (Size ou Name)</w:t>
+      </w:r>
+    </w:p>
+    <w:p>
+      <w:pPr>
+        <w:spacing w:line="276" w:lineRule="auto"/>
+        <w:jc w:val="both"/>
+        <w:rPr>
+          <w:bCs/>
+          <w:color w:val="000000"/>
+        </w:rPr>
+      </w:pPr>
+      <w:r>
+        <w:rPr>
+          <w:bCs/>
+          <w:color w:val="000000"/>
+        </w:rPr>
+        <w:t>Alarme (</w:t>
+      </w:r>
+      <w:r>
+        <w:rPr>
+          <w:b/>
+          <w:bCs/>
+          <w:color w:val="000000"/>
+        </w:rPr>
+        <w:t>alarm.c</w:t>
+      </w:r>
+      <w:r>
+        <w:rPr>
+          <w:bCs/>
+          <w:color w:val="000000"/>
+        </w:rPr>
+        <w:t xml:space="preserve"> e </w:t>
+      </w:r>
+      <w:r>
+        <w:rPr>
+          <w:b/>
+          <w:bCs/>
+          <w:color w:val="000000"/>
+        </w:rPr>
+        <w:t>alarm.h</w:t>
+      </w:r>
+      <w:r>
+        <w:rPr>
+          <w:bCs/>
+          <w:color w:val="000000"/>
+        </w:rPr>
+        <w:t>):</w:t>
+      </w:r>
+    </w:p>
+    <w:p>
+      <w:pPr>
+        <w:pStyle w:val="ListParagraph"/>
+        <w:numPr>
+          <w:ilvl w:val="0"/>
+          <w:numId w:val="12"/>
+        </w:numPr>
+        <w:spacing w:line="276" w:lineRule="auto"/>
+        <w:jc w:val="both"/>
+        <w:rPr>
+          <w:bCs/>
+          <w:color w:val="000000"/>
+        </w:rPr>
+      </w:pPr>
+      <w:r>
+        <w:rPr>
+          <w:bCs/>
+          <w:color w:val="000000"/>
+        </w:rPr>
+        <w:t>Funções:</w:t>
+      </w:r>
+    </w:p>
+    <w:p>
+      <w:pPr>
+        <w:pStyle w:val="ListParagraph"/>
+        <w:numPr>
+          <w:ilvl w:val="1"/>
+          <w:numId w:val="12"/>
+        </w:numPr>
+        <w:spacing w:line="276" w:lineRule="auto"/>
+        <w:jc w:val="both"/>
+        <w:rPr>
+          <w:bCs/>
+          <w:color w:val="000000"/>
+        </w:rPr>
+      </w:pPr>
+      <w:r>
+        <w:rPr>
+          <w:bCs/>
+          <w:color w:val="000000"/>
+        </w:rPr>
+        <w:t>alarmHandler</w:t>
+      </w:r>
+      <w:r>
+        <w:rPr>
+          <w:bCs/>
+          <w:color w:val="000000"/>
+        </w:rPr>
+        <w:t>: Handler do alarme.</w:t>
+      </w:r>
+    </w:p>
+    <w:p>
+      <w:pPr>
+        <w:pStyle w:val="ListParagraph"/>
+        <w:numPr>
+          <w:ilvl w:val="1"/>
+          <w:numId w:val="12"/>
+        </w:numPr>
+        <w:spacing w:line="276" w:lineRule="auto"/>
+        <w:jc w:val="both"/>
+        <w:rPr>
+          <w:bCs/>
+          <w:color w:val="000000"/>
+        </w:rPr>
+      </w:pPr>
+      <w:r>
+        <w:rPr>
+          <w:bCs/>
+          <w:color w:val="000000"/>
+        </w:rPr>
+        <w:t>setAlarm</w:t>
+      </w:r>
+      <w:r>
+        <w:rPr>
+          <w:bCs/>
+          <w:color w:val="000000"/>
+        </w:rPr>
+        <w:t xml:space="preserve">: </w:t>
       </w:r>
       <w:bookmarkStart w:id="0" w:name="_GoBack"/>
       <w:bookmarkEnd w:id="0"/>
+      <w:r>
+        <w:rPr>
+          <w:bCs/>
+          <w:color w:val="000000"/>
+        </w:rPr>
+        <w:t>Configura o alarme.</w:t>
+      </w:r>
+    </w:p>
+    <w:p>
+      <w:pPr>
+        <w:pStyle w:val="ListParagraph"/>
+        <w:numPr>
+          <w:ilvl w:val="1"/>
+          <w:numId w:val="12"/>
+        </w:numPr>
+        <w:spacing w:line="276" w:lineRule="auto"/>
+        <w:jc w:val="both"/>
+        <w:rPr>
+          <w:bCs/>
+          <w:color w:val="000000"/>
+        </w:rPr>
+      </w:pPr>
+      <w:r>
+        <w:rPr>
+          <w:bCs/>
+          <w:color w:val="000000"/>
+        </w:rPr>
+        <w:t>stopAlarm: Para o alarme.</w:t>
+      </w:r>
+    </w:p>
+    <w:p>
+      <w:pPr>
+        <w:spacing w:line="276" w:lineRule="auto"/>
+        <w:jc w:val="both"/>
+        <w:rPr>
+          <w:bCs/>
+          <w:color w:val="000000"/>
+        </w:rPr>
+      </w:pPr>
+    </w:p>
+    <w:p>
+      <w:pPr>
+        <w:spacing w:line="276" w:lineRule="auto"/>
+        <w:jc w:val="both"/>
+        <w:rPr>
+          <w:bCs/>
+          <w:color w:val="000000"/>
+        </w:rPr>
+      </w:pPr>
+      <w:r>
+        <w:rPr>
+          <w:bCs/>
+          <w:color w:val="000000"/>
+        </w:rPr>
+        <w:t>TODO: Esta descriçao detalhada é na parte Protocolo de ligaçao lógica/ Protocolo de aplicação</w:t>
+      </w:r>
+      <w:r>
+        <w:rPr>
+          <w:bCs/>
+          <w:color w:val="000000"/>
+        </w:rPr>
+        <w:t>:</w:t>
+      </w:r>
+    </w:p>
+    <w:p>
+      <w:pPr>
+        <w:spacing w:line="276" w:lineRule="auto"/>
+        <w:jc w:val="both"/>
+        <w:rPr>
+          <w:bCs/>
+          <w:color w:val="000000"/>
+        </w:rPr>
+      </w:pPr>
+      <w:r>
+        <w:rPr>
+          <w:bCs/>
+          <w:color w:val="000000"/>
+        </w:rPr>
+        <w:t>int llopen() : Abre a ligação pela porta série com as configurações escolhidas e estabelece a ligação enviando um comando SET do ‘writer’ e aguardando pela resposta UA do ‘reader’.</w:t>
+      </w:r>
+    </w:p>
+    <w:p>
+      <w:pPr>
+        <w:spacing w:line="276" w:lineRule="auto"/>
+        <w:jc w:val="both"/>
+        <w:rPr>
+          <w:bCs/>
+          <w:color w:val="000000"/>
+        </w:rPr>
+      </w:pPr>
+      <w:r>
+        <w:rPr>
+          <w:bCs/>
+          <w:color w:val="000000"/>
+        </w:rPr>
+        <w:t>int llclose(int fd) : Estabelece o fim da ligação pela porta série trocando comandos DISC entre o ‘writer’ e o ‘reader’ e por fim um comando UA do ‘writer’ para confirmar o fim da ligação. Por fim as definições iniciais da porta série são repostas.</w:t>
+      </w:r>
     </w:p>
     <w:sectPr>
       <w:pgSz w:w="11906" w:h="16838"/>
@@ -877,6 +2264,1376 @@
     </w:sectPr>
   </w:body>
 </w:document>
+</file>
+
+<file path=word/numbering.xml><?xml version="1.0" encoding="utf-8"?>
+<w:numbering xmlns:wpc="http://schemas.microsoft.com/office/word/2010/wordprocessingCanvas" xmlns:mc="http://schemas.openxmlformats.org/markup-compatibility/2006" xmlns:o="urn:schemas-microsoft-com:office:office" xmlns:r="http://schemas.openxmlformats.org/officeDocument/2006/relationships" xmlns:m="http://schemas.openxmlformats.org/officeDocument/2006/math" xmlns:v="urn:schemas-microsoft-com:vml" xmlns:wp14="http://schemas.microsoft.com/office/word/2010/wordprocessingDrawing" xmlns:wp="http://schemas.openxmlformats.org/drawingml/2006/wordprocessingDrawing" xmlns:w10="urn:schemas-microsoft-com:office:word" xmlns:w="http://schemas.openxmlformats.org/wordprocessingml/2006/main" xmlns:w14="http://schemas.microsoft.com/office/word/2010/wordml" xmlns:wpg="http://schemas.microsoft.com/office/word/2010/wordprocessingGroup" xmlns:wpi="http://schemas.microsoft.com/office/word/2010/wordprocessingInk" xmlns:wne="http://schemas.microsoft.com/office/word/2006/wordml" xmlns:wps="http://schemas.microsoft.com/office/word/2010/wordprocessingShape" mc:Ignorable="w14 wp14">
+  <w:abstractNum w:abstractNumId="0">
+    <w:nsid w:val="0AC3034F"/>
+    <w:multiLevelType w:val="hybridMultilevel"/>
+    <w:tmpl w:val="4112ABE6"/>
+    <w:lvl w:ilvl="0" w:tplc="08160001">
+      <w:start w:val="1"/>
+      <w:numFmt w:val="bullet"/>
+      <w:lvlText w:val=""/>
+      <w:lvlJc w:val="left"/>
+      <w:pPr>
+        <w:ind w:left="1440" w:hanging="360"/>
+      </w:pPr>
+      <w:rPr>
+        <w:rFonts w:ascii="Symbol" w:hAnsi="Symbol" w:hint="default"/>
+      </w:rPr>
+    </w:lvl>
+    <w:lvl w:ilvl="1" w:tplc="08160003" w:tentative="1">
+      <w:start w:val="1"/>
+      <w:numFmt w:val="bullet"/>
+      <w:lvlText w:val="o"/>
+      <w:lvlJc w:val="left"/>
+      <w:pPr>
+        <w:ind w:left="2160" w:hanging="360"/>
+      </w:pPr>
+      <w:rPr>
+        <w:rFonts w:ascii="Courier New" w:hAnsi="Courier New" w:cs="Courier New" w:hint="default"/>
+      </w:rPr>
+    </w:lvl>
+    <w:lvl w:ilvl="2" w:tplc="08160005" w:tentative="1">
+      <w:start w:val="1"/>
+      <w:numFmt w:val="bullet"/>
+      <w:lvlText w:val=""/>
+      <w:lvlJc w:val="left"/>
+      <w:pPr>
+        <w:ind w:left="2880" w:hanging="360"/>
+      </w:pPr>
+      <w:rPr>
+        <w:rFonts w:ascii="Wingdings" w:hAnsi="Wingdings" w:hint="default"/>
+      </w:rPr>
+    </w:lvl>
+    <w:lvl w:ilvl="3" w:tplc="08160001" w:tentative="1">
+      <w:start w:val="1"/>
+      <w:numFmt w:val="bullet"/>
+      <w:lvlText w:val=""/>
+      <w:lvlJc w:val="left"/>
+      <w:pPr>
+        <w:ind w:left="3600" w:hanging="360"/>
+      </w:pPr>
+      <w:rPr>
+        <w:rFonts w:ascii="Symbol" w:hAnsi="Symbol" w:hint="default"/>
+      </w:rPr>
+    </w:lvl>
+    <w:lvl w:ilvl="4" w:tplc="08160003" w:tentative="1">
+      <w:start w:val="1"/>
+      <w:numFmt w:val="bullet"/>
+      <w:lvlText w:val="o"/>
+      <w:lvlJc w:val="left"/>
+      <w:pPr>
+        <w:ind w:left="4320" w:hanging="360"/>
+      </w:pPr>
+      <w:rPr>
+        <w:rFonts w:ascii="Courier New" w:hAnsi="Courier New" w:cs="Courier New" w:hint="default"/>
+      </w:rPr>
+    </w:lvl>
+    <w:lvl w:ilvl="5" w:tplc="08160005" w:tentative="1">
+      <w:start w:val="1"/>
+      <w:numFmt w:val="bullet"/>
+      <w:lvlText w:val=""/>
+      <w:lvlJc w:val="left"/>
+      <w:pPr>
+        <w:ind w:left="5040" w:hanging="360"/>
+      </w:pPr>
+      <w:rPr>
+        <w:rFonts w:ascii="Wingdings" w:hAnsi="Wingdings" w:hint="default"/>
+      </w:rPr>
+    </w:lvl>
+    <w:lvl w:ilvl="6" w:tplc="08160001" w:tentative="1">
+      <w:start w:val="1"/>
+      <w:numFmt w:val="bullet"/>
+      <w:lvlText w:val=""/>
+      <w:lvlJc w:val="left"/>
+      <w:pPr>
+        <w:ind w:left="5760" w:hanging="360"/>
+      </w:pPr>
+      <w:rPr>
+        <w:rFonts w:ascii="Symbol" w:hAnsi="Symbol" w:hint="default"/>
+      </w:rPr>
+    </w:lvl>
+    <w:lvl w:ilvl="7" w:tplc="08160003" w:tentative="1">
+      <w:start w:val="1"/>
+      <w:numFmt w:val="bullet"/>
+      <w:lvlText w:val="o"/>
+      <w:lvlJc w:val="left"/>
+      <w:pPr>
+        <w:ind w:left="6480" w:hanging="360"/>
+      </w:pPr>
+      <w:rPr>
+        <w:rFonts w:ascii="Courier New" w:hAnsi="Courier New" w:cs="Courier New" w:hint="default"/>
+      </w:rPr>
+    </w:lvl>
+    <w:lvl w:ilvl="8" w:tplc="08160005" w:tentative="1">
+      <w:start w:val="1"/>
+      <w:numFmt w:val="bullet"/>
+      <w:lvlText w:val=""/>
+      <w:lvlJc w:val="left"/>
+      <w:pPr>
+        <w:ind w:left="7200" w:hanging="360"/>
+      </w:pPr>
+      <w:rPr>
+        <w:rFonts w:ascii="Wingdings" w:hAnsi="Wingdings" w:hint="default"/>
+      </w:rPr>
+    </w:lvl>
+  </w:abstractNum>
+  <w:abstractNum w:abstractNumId="1">
+    <w:nsid w:val="0F9A2CD2"/>
+    <w:multiLevelType w:val="hybridMultilevel"/>
+    <w:tmpl w:val="BFCEC0BA"/>
+    <w:lvl w:ilvl="0" w:tplc="08160001">
+      <w:start w:val="1"/>
+      <w:numFmt w:val="bullet"/>
+      <w:lvlText w:val=""/>
+      <w:lvlJc w:val="left"/>
+      <w:pPr>
+        <w:ind w:left="1068" w:hanging="360"/>
+      </w:pPr>
+      <w:rPr>
+        <w:rFonts w:ascii="Symbol" w:hAnsi="Symbol" w:hint="default"/>
+      </w:rPr>
+    </w:lvl>
+    <w:lvl w:ilvl="1" w:tplc="08160003" w:tentative="1">
+      <w:start w:val="1"/>
+      <w:numFmt w:val="bullet"/>
+      <w:lvlText w:val="o"/>
+      <w:lvlJc w:val="left"/>
+      <w:pPr>
+        <w:ind w:left="1068" w:hanging="360"/>
+      </w:pPr>
+      <w:rPr>
+        <w:rFonts w:ascii="Courier New" w:hAnsi="Courier New" w:cs="Courier New" w:hint="default"/>
+      </w:rPr>
+    </w:lvl>
+    <w:lvl w:ilvl="2" w:tplc="08160005" w:tentative="1">
+      <w:start w:val="1"/>
+      <w:numFmt w:val="bullet"/>
+      <w:lvlText w:val=""/>
+      <w:lvlJc w:val="left"/>
+      <w:pPr>
+        <w:ind w:left="1788" w:hanging="360"/>
+      </w:pPr>
+      <w:rPr>
+        <w:rFonts w:ascii="Wingdings" w:hAnsi="Wingdings" w:hint="default"/>
+      </w:rPr>
+    </w:lvl>
+    <w:lvl w:ilvl="3" w:tplc="08160001" w:tentative="1">
+      <w:start w:val="1"/>
+      <w:numFmt w:val="bullet"/>
+      <w:lvlText w:val=""/>
+      <w:lvlJc w:val="left"/>
+      <w:pPr>
+        <w:ind w:left="2508" w:hanging="360"/>
+      </w:pPr>
+      <w:rPr>
+        <w:rFonts w:ascii="Symbol" w:hAnsi="Symbol" w:hint="default"/>
+      </w:rPr>
+    </w:lvl>
+    <w:lvl w:ilvl="4" w:tplc="08160003" w:tentative="1">
+      <w:start w:val="1"/>
+      <w:numFmt w:val="bullet"/>
+      <w:lvlText w:val="o"/>
+      <w:lvlJc w:val="left"/>
+      <w:pPr>
+        <w:ind w:left="3228" w:hanging="360"/>
+      </w:pPr>
+      <w:rPr>
+        <w:rFonts w:ascii="Courier New" w:hAnsi="Courier New" w:cs="Courier New" w:hint="default"/>
+      </w:rPr>
+    </w:lvl>
+    <w:lvl w:ilvl="5" w:tplc="08160005" w:tentative="1">
+      <w:start w:val="1"/>
+      <w:numFmt w:val="bullet"/>
+      <w:lvlText w:val=""/>
+      <w:lvlJc w:val="left"/>
+      <w:pPr>
+        <w:ind w:left="3948" w:hanging="360"/>
+      </w:pPr>
+      <w:rPr>
+        <w:rFonts w:ascii="Wingdings" w:hAnsi="Wingdings" w:hint="default"/>
+      </w:rPr>
+    </w:lvl>
+    <w:lvl w:ilvl="6" w:tplc="08160001" w:tentative="1">
+      <w:start w:val="1"/>
+      <w:numFmt w:val="bullet"/>
+      <w:lvlText w:val=""/>
+      <w:lvlJc w:val="left"/>
+      <w:pPr>
+        <w:ind w:left="4668" w:hanging="360"/>
+      </w:pPr>
+      <w:rPr>
+        <w:rFonts w:ascii="Symbol" w:hAnsi="Symbol" w:hint="default"/>
+      </w:rPr>
+    </w:lvl>
+    <w:lvl w:ilvl="7" w:tplc="08160003" w:tentative="1">
+      <w:start w:val="1"/>
+      <w:numFmt w:val="bullet"/>
+      <w:lvlText w:val="o"/>
+      <w:lvlJc w:val="left"/>
+      <w:pPr>
+        <w:ind w:left="5388" w:hanging="360"/>
+      </w:pPr>
+      <w:rPr>
+        <w:rFonts w:ascii="Courier New" w:hAnsi="Courier New" w:cs="Courier New" w:hint="default"/>
+      </w:rPr>
+    </w:lvl>
+    <w:lvl w:ilvl="8" w:tplc="08160005" w:tentative="1">
+      <w:start w:val="1"/>
+      <w:numFmt w:val="bullet"/>
+      <w:lvlText w:val=""/>
+      <w:lvlJc w:val="left"/>
+      <w:pPr>
+        <w:ind w:left="6108" w:hanging="360"/>
+      </w:pPr>
+      <w:rPr>
+        <w:rFonts w:ascii="Wingdings" w:hAnsi="Wingdings" w:hint="default"/>
+      </w:rPr>
+    </w:lvl>
+  </w:abstractNum>
+  <w:abstractNum w:abstractNumId="2">
+    <w:nsid w:val="1FC86EDC"/>
+    <w:multiLevelType w:val="hybridMultilevel"/>
+    <w:tmpl w:val="7C703A72"/>
+    <w:lvl w:ilvl="0" w:tplc="08160001">
+      <w:start w:val="1"/>
+      <w:numFmt w:val="bullet"/>
+      <w:lvlText w:val=""/>
+      <w:lvlJc w:val="left"/>
+      <w:pPr>
+        <w:ind w:left="720" w:hanging="360"/>
+      </w:pPr>
+      <w:rPr>
+        <w:rFonts w:ascii="Symbol" w:hAnsi="Symbol" w:hint="default"/>
+      </w:rPr>
+    </w:lvl>
+    <w:lvl w:ilvl="1" w:tplc="08160003">
+      <w:start w:val="1"/>
+      <w:numFmt w:val="bullet"/>
+      <w:lvlText w:val="o"/>
+      <w:lvlJc w:val="left"/>
+      <w:pPr>
+        <w:ind w:left="1440" w:hanging="360"/>
+      </w:pPr>
+      <w:rPr>
+        <w:rFonts w:ascii="Courier New" w:hAnsi="Courier New" w:cs="Courier New" w:hint="default"/>
+      </w:rPr>
+    </w:lvl>
+    <w:lvl w:ilvl="2" w:tplc="08160005" w:tentative="1">
+      <w:start w:val="1"/>
+      <w:numFmt w:val="bullet"/>
+      <w:lvlText w:val=""/>
+      <w:lvlJc w:val="left"/>
+      <w:pPr>
+        <w:ind w:left="2160" w:hanging="360"/>
+      </w:pPr>
+      <w:rPr>
+        <w:rFonts w:ascii="Wingdings" w:hAnsi="Wingdings" w:hint="default"/>
+      </w:rPr>
+    </w:lvl>
+    <w:lvl w:ilvl="3" w:tplc="08160001" w:tentative="1">
+      <w:start w:val="1"/>
+      <w:numFmt w:val="bullet"/>
+      <w:lvlText w:val=""/>
+      <w:lvlJc w:val="left"/>
+      <w:pPr>
+        <w:ind w:left="2880" w:hanging="360"/>
+      </w:pPr>
+      <w:rPr>
+        <w:rFonts w:ascii="Symbol" w:hAnsi="Symbol" w:hint="default"/>
+      </w:rPr>
+    </w:lvl>
+    <w:lvl w:ilvl="4" w:tplc="08160003" w:tentative="1">
+      <w:start w:val="1"/>
+      <w:numFmt w:val="bullet"/>
+      <w:lvlText w:val="o"/>
+      <w:lvlJc w:val="left"/>
+      <w:pPr>
+        <w:ind w:left="3600" w:hanging="360"/>
+      </w:pPr>
+      <w:rPr>
+        <w:rFonts w:ascii="Courier New" w:hAnsi="Courier New" w:cs="Courier New" w:hint="default"/>
+      </w:rPr>
+    </w:lvl>
+    <w:lvl w:ilvl="5" w:tplc="08160005" w:tentative="1">
+      <w:start w:val="1"/>
+      <w:numFmt w:val="bullet"/>
+      <w:lvlText w:val=""/>
+      <w:lvlJc w:val="left"/>
+      <w:pPr>
+        <w:ind w:left="4320" w:hanging="360"/>
+      </w:pPr>
+      <w:rPr>
+        <w:rFonts w:ascii="Wingdings" w:hAnsi="Wingdings" w:hint="default"/>
+      </w:rPr>
+    </w:lvl>
+    <w:lvl w:ilvl="6" w:tplc="08160001" w:tentative="1">
+      <w:start w:val="1"/>
+      <w:numFmt w:val="bullet"/>
+      <w:lvlText w:val=""/>
+      <w:lvlJc w:val="left"/>
+      <w:pPr>
+        <w:ind w:left="5040" w:hanging="360"/>
+      </w:pPr>
+      <w:rPr>
+        <w:rFonts w:ascii="Symbol" w:hAnsi="Symbol" w:hint="default"/>
+      </w:rPr>
+    </w:lvl>
+    <w:lvl w:ilvl="7" w:tplc="08160003" w:tentative="1">
+      <w:start w:val="1"/>
+      <w:numFmt w:val="bullet"/>
+      <w:lvlText w:val="o"/>
+      <w:lvlJc w:val="left"/>
+      <w:pPr>
+        <w:ind w:left="5760" w:hanging="360"/>
+      </w:pPr>
+      <w:rPr>
+        <w:rFonts w:ascii="Courier New" w:hAnsi="Courier New" w:cs="Courier New" w:hint="default"/>
+      </w:rPr>
+    </w:lvl>
+    <w:lvl w:ilvl="8" w:tplc="08160005" w:tentative="1">
+      <w:start w:val="1"/>
+      <w:numFmt w:val="bullet"/>
+      <w:lvlText w:val=""/>
+      <w:lvlJc w:val="left"/>
+      <w:pPr>
+        <w:ind w:left="6480" w:hanging="360"/>
+      </w:pPr>
+      <w:rPr>
+        <w:rFonts w:ascii="Wingdings" w:hAnsi="Wingdings" w:hint="default"/>
+      </w:rPr>
+    </w:lvl>
+  </w:abstractNum>
+  <w:abstractNum w:abstractNumId="3">
+    <w:nsid w:val="20D677B9"/>
+    <w:multiLevelType w:val="hybridMultilevel"/>
+    <w:tmpl w:val="79589EA8"/>
+    <w:lvl w:ilvl="0" w:tplc="0816000F">
+      <w:start w:val="1"/>
+      <w:numFmt w:val="decimal"/>
+      <w:lvlText w:val="%1."/>
+      <w:lvlJc w:val="left"/>
+      <w:pPr>
+        <w:ind w:left="720" w:hanging="360"/>
+      </w:pPr>
+    </w:lvl>
+    <w:lvl w:ilvl="1" w:tplc="08160019">
+      <w:start w:val="1"/>
+      <w:numFmt w:val="lowerLetter"/>
+      <w:lvlText w:val="%2."/>
+      <w:lvlJc w:val="left"/>
+      <w:pPr>
+        <w:ind w:left="1440" w:hanging="360"/>
+      </w:pPr>
+    </w:lvl>
+    <w:lvl w:ilvl="2" w:tplc="0816001B" w:tentative="1">
+      <w:start w:val="1"/>
+      <w:numFmt w:val="lowerRoman"/>
+      <w:lvlText w:val="%3."/>
+      <w:lvlJc w:val="right"/>
+      <w:pPr>
+        <w:ind w:left="2160" w:hanging="180"/>
+      </w:pPr>
+    </w:lvl>
+    <w:lvl w:ilvl="3" w:tplc="0816000F" w:tentative="1">
+      <w:start w:val="1"/>
+      <w:numFmt w:val="decimal"/>
+      <w:lvlText w:val="%4."/>
+      <w:lvlJc w:val="left"/>
+      <w:pPr>
+        <w:ind w:left="2880" w:hanging="360"/>
+      </w:pPr>
+    </w:lvl>
+    <w:lvl w:ilvl="4" w:tplc="08160019" w:tentative="1">
+      <w:start w:val="1"/>
+      <w:numFmt w:val="lowerLetter"/>
+      <w:lvlText w:val="%5."/>
+      <w:lvlJc w:val="left"/>
+      <w:pPr>
+        <w:ind w:left="3600" w:hanging="360"/>
+      </w:pPr>
+    </w:lvl>
+    <w:lvl w:ilvl="5" w:tplc="0816001B">
+      <w:start w:val="1"/>
+      <w:numFmt w:val="lowerRoman"/>
+      <w:lvlText w:val="%6."/>
+      <w:lvlJc w:val="right"/>
+      <w:pPr>
+        <w:ind w:left="4320" w:hanging="180"/>
+      </w:pPr>
+    </w:lvl>
+    <w:lvl w:ilvl="6" w:tplc="0816000F" w:tentative="1">
+      <w:start w:val="1"/>
+      <w:numFmt w:val="decimal"/>
+      <w:lvlText w:val="%7."/>
+      <w:lvlJc w:val="left"/>
+      <w:pPr>
+        <w:ind w:left="5040" w:hanging="360"/>
+      </w:pPr>
+    </w:lvl>
+    <w:lvl w:ilvl="7" w:tplc="08160019" w:tentative="1">
+      <w:start w:val="1"/>
+      <w:numFmt w:val="lowerLetter"/>
+      <w:lvlText w:val="%8."/>
+      <w:lvlJc w:val="left"/>
+      <w:pPr>
+        <w:ind w:left="5760" w:hanging="360"/>
+      </w:pPr>
+    </w:lvl>
+    <w:lvl w:ilvl="8" w:tplc="0816001B" w:tentative="1">
+      <w:start w:val="1"/>
+      <w:numFmt w:val="lowerRoman"/>
+      <w:lvlText w:val="%9."/>
+      <w:lvlJc w:val="right"/>
+      <w:pPr>
+        <w:ind w:left="6480" w:hanging="180"/>
+      </w:pPr>
+    </w:lvl>
+  </w:abstractNum>
+  <w:abstractNum w:abstractNumId="4">
+    <w:nsid w:val="307702D0"/>
+    <w:multiLevelType w:val="hybridMultilevel"/>
+    <w:tmpl w:val="2F2896B8"/>
+    <w:lvl w:ilvl="0" w:tplc="08160001">
+      <w:start w:val="1"/>
+      <w:numFmt w:val="bullet"/>
+      <w:lvlText w:val=""/>
+      <w:lvlJc w:val="left"/>
+      <w:pPr>
+        <w:ind w:left="720" w:hanging="360"/>
+      </w:pPr>
+      <w:rPr>
+        <w:rFonts w:ascii="Symbol" w:hAnsi="Symbol" w:hint="default"/>
+      </w:rPr>
+    </w:lvl>
+    <w:lvl w:ilvl="1" w:tplc="08160003" w:tentative="1">
+      <w:start w:val="1"/>
+      <w:numFmt w:val="bullet"/>
+      <w:lvlText w:val="o"/>
+      <w:lvlJc w:val="left"/>
+      <w:pPr>
+        <w:ind w:left="1440" w:hanging="360"/>
+      </w:pPr>
+      <w:rPr>
+        <w:rFonts w:ascii="Courier New" w:hAnsi="Courier New" w:cs="Courier New" w:hint="default"/>
+      </w:rPr>
+    </w:lvl>
+    <w:lvl w:ilvl="2" w:tplc="08160005" w:tentative="1">
+      <w:start w:val="1"/>
+      <w:numFmt w:val="bullet"/>
+      <w:lvlText w:val=""/>
+      <w:lvlJc w:val="left"/>
+      <w:pPr>
+        <w:ind w:left="2160" w:hanging="360"/>
+      </w:pPr>
+      <w:rPr>
+        <w:rFonts w:ascii="Wingdings" w:hAnsi="Wingdings" w:hint="default"/>
+      </w:rPr>
+    </w:lvl>
+    <w:lvl w:ilvl="3" w:tplc="08160001" w:tentative="1">
+      <w:start w:val="1"/>
+      <w:numFmt w:val="bullet"/>
+      <w:lvlText w:val=""/>
+      <w:lvlJc w:val="left"/>
+      <w:pPr>
+        <w:ind w:left="2880" w:hanging="360"/>
+      </w:pPr>
+      <w:rPr>
+        <w:rFonts w:ascii="Symbol" w:hAnsi="Symbol" w:hint="default"/>
+      </w:rPr>
+    </w:lvl>
+    <w:lvl w:ilvl="4" w:tplc="08160003" w:tentative="1">
+      <w:start w:val="1"/>
+      <w:numFmt w:val="bullet"/>
+      <w:lvlText w:val="o"/>
+      <w:lvlJc w:val="left"/>
+      <w:pPr>
+        <w:ind w:left="3600" w:hanging="360"/>
+      </w:pPr>
+      <w:rPr>
+        <w:rFonts w:ascii="Courier New" w:hAnsi="Courier New" w:cs="Courier New" w:hint="default"/>
+      </w:rPr>
+    </w:lvl>
+    <w:lvl w:ilvl="5" w:tplc="08160005" w:tentative="1">
+      <w:start w:val="1"/>
+      <w:numFmt w:val="bullet"/>
+      <w:lvlText w:val=""/>
+      <w:lvlJc w:val="left"/>
+      <w:pPr>
+        <w:ind w:left="4320" w:hanging="360"/>
+      </w:pPr>
+      <w:rPr>
+        <w:rFonts w:ascii="Wingdings" w:hAnsi="Wingdings" w:hint="default"/>
+      </w:rPr>
+    </w:lvl>
+    <w:lvl w:ilvl="6" w:tplc="08160001" w:tentative="1">
+      <w:start w:val="1"/>
+      <w:numFmt w:val="bullet"/>
+      <w:lvlText w:val=""/>
+      <w:lvlJc w:val="left"/>
+      <w:pPr>
+        <w:ind w:left="5040" w:hanging="360"/>
+      </w:pPr>
+      <w:rPr>
+        <w:rFonts w:ascii="Symbol" w:hAnsi="Symbol" w:hint="default"/>
+      </w:rPr>
+    </w:lvl>
+    <w:lvl w:ilvl="7" w:tplc="08160003" w:tentative="1">
+      <w:start w:val="1"/>
+      <w:numFmt w:val="bullet"/>
+      <w:lvlText w:val="o"/>
+      <w:lvlJc w:val="left"/>
+      <w:pPr>
+        <w:ind w:left="5760" w:hanging="360"/>
+      </w:pPr>
+      <w:rPr>
+        <w:rFonts w:ascii="Courier New" w:hAnsi="Courier New" w:cs="Courier New" w:hint="default"/>
+      </w:rPr>
+    </w:lvl>
+    <w:lvl w:ilvl="8" w:tplc="08160005" w:tentative="1">
+      <w:start w:val="1"/>
+      <w:numFmt w:val="bullet"/>
+      <w:lvlText w:val=""/>
+      <w:lvlJc w:val="left"/>
+      <w:pPr>
+        <w:ind w:left="6480" w:hanging="360"/>
+      </w:pPr>
+      <w:rPr>
+        <w:rFonts w:ascii="Wingdings" w:hAnsi="Wingdings" w:hint="default"/>
+      </w:rPr>
+    </w:lvl>
+  </w:abstractNum>
+  <w:abstractNum w:abstractNumId="5">
+    <w:nsid w:val="30847BD0"/>
+    <w:multiLevelType w:val="hybridMultilevel"/>
+    <w:tmpl w:val="5FD0291A"/>
+    <w:lvl w:ilvl="0" w:tplc="08160001">
+      <w:start w:val="1"/>
+      <w:numFmt w:val="bullet"/>
+      <w:lvlText w:val=""/>
+      <w:lvlJc w:val="left"/>
+      <w:pPr>
+        <w:ind w:left="720" w:hanging="360"/>
+      </w:pPr>
+      <w:rPr>
+        <w:rFonts w:ascii="Symbol" w:hAnsi="Symbol" w:hint="default"/>
+      </w:rPr>
+    </w:lvl>
+    <w:lvl w:ilvl="1" w:tplc="08160003" w:tentative="1">
+      <w:start w:val="1"/>
+      <w:numFmt w:val="bullet"/>
+      <w:lvlText w:val="o"/>
+      <w:lvlJc w:val="left"/>
+      <w:pPr>
+        <w:ind w:left="1440" w:hanging="360"/>
+      </w:pPr>
+      <w:rPr>
+        <w:rFonts w:ascii="Courier New" w:hAnsi="Courier New" w:cs="Courier New" w:hint="default"/>
+      </w:rPr>
+    </w:lvl>
+    <w:lvl w:ilvl="2" w:tplc="08160005" w:tentative="1">
+      <w:start w:val="1"/>
+      <w:numFmt w:val="bullet"/>
+      <w:lvlText w:val=""/>
+      <w:lvlJc w:val="left"/>
+      <w:pPr>
+        <w:ind w:left="2160" w:hanging="360"/>
+      </w:pPr>
+      <w:rPr>
+        <w:rFonts w:ascii="Wingdings" w:hAnsi="Wingdings" w:hint="default"/>
+      </w:rPr>
+    </w:lvl>
+    <w:lvl w:ilvl="3" w:tplc="08160001" w:tentative="1">
+      <w:start w:val="1"/>
+      <w:numFmt w:val="bullet"/>
+      <w:lvlText w:val=""/>
+      <w:lvlJc w:val="left"/>
+      <w:pPr>
+        <w:ind w:left="2880" w:hanging="360"/>
+      </w:pPr>
+      <w:rPr>
+        <w:rFonts w:ascii="Symbol" w:hAnsi="Symbol" w:hint="default"/>
+      </w:rPr>
+    </w:lvl>
+    <w:lvl w:ilvl="4" w:tplc="08160003" w:tentative="1">
+      <w:start w:val="1"/>
+      <w:numFmt w:val="bullet"/>
+      <w:lvlText w:val="o"/>
+      <w:lvlJc w:val="left"/>
+      <w:pPr>
+        <w:ind w:left="3600" w:hanging="360"/>
+      </w:pPr>
+      <w:rPr>
+        <w:rFonts w:ascii="Courier New" w:hAnsi="Courier New" w:cs="Courier New" w:hint="default"/>
+      </w:rPr>
+    </w:lvl>
+    <w:lvl w:ilvl="5" w:tplc="08160005" w:tentative="1">
+      <w:start w:val="1"/>
+      <w:numFmt w:val="bullet"/>
+      <w:lvlText w:val=""/>
+      <w:lvlJc w:val="left"/>
+      <w:pPr>
+        <w:ind w:left="4320" w:hanging="360"/>
+      </w:pPr>
+      <w:rPr>
+        <w:rFonts w:ascii="Wingdings" w:hAnsi="Wingdings" w:hint="default"/>
+      </w:rPr>
+    </w:lvl>
+    <w:lvl w:ilvl="6" w:tplc="08160001" w:tentative="1">
+      <w:start w:val="1"/>
+      <w:numFmt w:val="bullet"/>
+      <w:lvlText w:val=""/>
+      <w:lvlJc w:val="left"/>
+      <w:pPr>
+        <w:ind w:left="5040" w:hanging="360"/>
+      </w:pPr>
+      <w:rPr>
+        <w:rFonts w:ascii="Symbol" w:hAnsi="Symbol" w:hint="default"/>
+      </w:rPr>
+    </w:lvl>
+    <w:lvl w:ilvl="7" w:tplc="08160003" w:tentative="1">
+      <w:start w:val="1"/>
+      <w:numFmt w:val="bullet"/>
+      <w:lvlText w:val="o"/>
+      <w:lvlJc w:val="left"/>
+      <w:pPr>
+        <w:ind w:left="5760" w:hanging="360"/>
+      </w:pPr>
+      <w:rPr>
+        <w:rFonts w:ascii="Courier New" w:hAnsi="Courier New" w:cs="Courier New" w:hint="default"/>
+      </w:rPr>
+    </w:lvl>
+    <w:lvl w:ilvl="8" w:tplc="08160005" w:tentative="1">
+      <w:start w:val="1"/>
+      <w:numFmt w:val="bullet"/>
+      <w:lvlText w:val=""/>
+      <w:lvlJc w:val="left"/>
+      <w:pPr>
+        <w:ind w:left="6480" w:hanging="360"/>
+      </w:pPr>
+      <w:rPr>
+        <w:rFonts w:ascii="Wingdings" w:hAnsi="Wingdings" w:hint="default"/>
+      </w:rPr>
+    </w:lvl>
+  </w:abstractNum>
+  <w:abstractNum w:abstractNumId="6">
+    <w:nsid w:val="453B2478"/>
+    <w:multiLevelType w:val="hybridMultilevel"/>
+    <w:tmpl w:val="ED72F18C"/>
+    <w:lvl w:ilvl="0" w:tplc="08160001">
+      <w:start w:val="1"/>
+      <w:numFmt w:val="bullet"/>
+      <w:lvlText w:val=""/>
+      <w:lvlJc w:val="left"/>
+      <w:pPr>
+        <w:ind w:left="720" w:hanging="360"/>
+      </w:pPr>
+      <w:rPr>
+        <w:rFonts w:ascii="Symbol" w:hAnsi="Symbol" w:hint="default"/>
+      </w:rPr>
+    </w:lvl>
+    <w:lvl w:ilvl="1" w:tplc="08160003">
+      <w:start w:val="1"/>
+      <w:numFmt w:val="bullet"/>
+      <w:lvlText w:val="o"/>
+      <w:lvlJc w:val="left"/>
+      <w:pPr>
+        <w:ind w:left="1440" w:hanging="360"/>
+      </w:pPr>
+      <w:rPr>
+        <w:rFonts w:ascii="Courier New" w:hAnsi="Courier New" w:cs="Courier New" w:hint="default"/>
+      </w:rPr>
+    </w:lvl>
+    <w:lvl w:ilvl="2" w:tplc="08160005">
+      <w:start w:val="1"/>
+      <w:numFmt w:val="bullet"/>
+      <w:lvlText w:val=""/>
+      <w:lvlJc w:val="left"/>
+      <w:pPr>
+        <w:ind w:left="2160" w:hanging="360"/>
+      </w:pPr>
+      <w:rPr>
+        <w:rFonts w:ascii="Wingdings" w:hAnsi="Wingdings" w:hint="default"/>
+      </w:rPr>
+    </w:lvl>
+    <w:lvl w:ilvl="3" w:tplc="08160001">
+      <w:start w:val="1"/>
+      <w:numFmt w:val="bullet"/>
+      <w:lvlText w:val=""/>
+      <w:lvlJc w:val="left"/>
+      <w:pPr>
+        <w:ind w:left="2880" w:hanging="360"/>
+      </w:pPr>
+      <w:rPr>
+        <w:rFonts w:ascii="Symbol" w:hAnsi="Symbol" w:hint="default"/>
+      </w:rPr>
+    </w:lvl>
+    <w:lvl w:ilvl="4" w:tplc="08160003" w:tentative="1">
+      <w:start w:val="1"/>
+      <w:numFmt w:val="bullet"/>
+      <w:lvlText w:val="o"/>
+      <w:lvlJc w:val="left"/>
+      <w:pPr>
+        <w:ind w:left="3600" w:hanging="360"/>
+      </w:pPr>
+      <w:rPr>
+        <w:rFonts w:ascii="Courier New" w:hAnsi="Courier New" w:cs="Courier New" w:hint="default"/>
+      </w:rPr>
+    </w:lvl>
+    <w:lvl w:ilvl="5" w:tplc="08160005" w:tentative="1">
+      <w:start w:val="1"/>
+      <w:numFmt w:val="bullet"/>
+      <w:lvlText w:val=""/>
+      <w:lvlJc w:val="left"/>
+      <w:pPr>
+        <w:ind w:left="4320" w:hanging="360"/>
+      </w:pPr>
+      <w:rPr>
+        <w:rFonts w:ascii="Wingdings" w:hAnsi="Wingdings" w:hint="default"/>
+      </w:rPr>
+    </w:lvl>
+    <w:lvl w:ilvl="6" w:tplc="08160001" w:tentative="1">
+      <w:start w:val="1"/>
+      <w:numFmt w:val="bullet"/>
+      <w:lvlText w:val=""/>
+      <w:lvlJc w:val="left"/>
+      <w:pPr>
+        <w:ind w:left="5040" w:hanging="360"/>
+      </w:pPr>
+      <w:rPr>
+        <w:rFonts w:ascii="Symbol" w:hAnsi="Symbol" w:hint="default"/>
+      </w:rPr>
+    </w:lvl>
+    <w:lvl w:ilvl="7" w:tplc="08160003" w:tentative="1">
+      <w:start w:val="1"/>
+      <w:numFmt w:val="bullet"/>
+      <w:lvlText w:val="o"/>
+      <w:lvlJc w:val="left"/>
+      <w:pPr>
+        <w:ind w:left="5760" w:hanging="360"/>
+      </w:pPr>
+      <w:rPr>
+        <w:rFonts w:ascii="Courier New" w:hAnsi="Courier New" w:cs="Courier New" w:hint="default"/>
+      </w:rPr>
+    </w:lvl>
+    <w:lvl w:ilvl="8" w:tplc="08160005" w:tentative="1">
+      <w:start w:val="1"/>
+      <w:numFmt w:val="bullet"/>
+      <w:lvlText w:val=""/>
+      <w:lvlJc w:val="left"/>
+      <w:pPr>
+        <w:ind w:left="6480" w:hanging="360"/>
+      </w:pPr>
+      <w:rPr>
+        <w:rFonts w:ascii="Wingdings" w:hAnsi="Wingdings" w:hint="default"/>
+      </w:rPr>
+    </w:lvl>
+  </w:abstractNum>
+  <w:abstractNum w:abstractNumId="7">
+    <w:nsid w:val="54143EB9"/>
+    <w:multiLevelType w:val="hybridMultilevel"/>
+    <w:tmpl w:val="EBF4A30E"/>
+    <w:lvl w:ilvl="0" w:tplc="08160003">
+      <w:start w:val="1"/>
+      <w:numFmt w:val="bullet"/>
+      <w:lvlText w:val="o"/>
+      <w:lvlJc w:val="left"/>
+      <w:pPr>
+        <w:ind w:left="360" w:hanging="360"/>
+      </w:pPr>
+      <w:rPr>
+        <w:rFonts w:ascii="Courier New" w:hAnsi="Courier New" w:cs="Courier New" w:hint="default"/>
+      </w:rPr>
+    </w:lvl>
+    <w:lvl w:ilvl="1" w:tplc="08160003" w:tentative="1">
+      <w:start w:val="1"/>
+      <w:numFmt w:val="bullet"/>
+      <w:lvlText w:val="o"/>
+      <w:lvlJc w:val="left"/>
+      <w:pPr>
+        <w:ind w:left="360" w:hanging="360"/>
+      </w:pPr>
+      <w:rPr>
+        <w:rFonts w:ascii="Courier New" w:hAnsi="Courier New" w:cs="Courier New" w:hint="default"/>
+      </w:rPr>
+    </w:lvl>
+    <w:lvl w:ilvl="2" w:tplc="08160005" w:tentative="1">
+      <w:start w:val="1"/>
+      <w:numFmt w:val="bullet"/>
+      <w:lvlText w:val=""/>
+      <w:lvlJc w:val="left"/>
+      <w:pPr>
+        <w:ind w:left="1080" w:hanging="360"/>
+      </w:pPr>
+      <w:rPr>
+        <w:rFonts w:ascii="Wingdings" w:hAnsi="Wingdings" w:hint="default"/>
+      </w:rPr>
+    </w:lvl>
+    <w:lvl w:ilvl="3" w:tplc="08160001" w:tentative="1">
+      <w:start w:val="1"/>
+      <w:numFmt w:val="bullet"/>
+      <w:lvlText w:val=""/>
+      <w:lvlJc w:val="left"/>
+      <w:pPr>
+        <w:ind w:left="1800" w:hanging="360"/>
+      </w:pPr>
+      <w:rPr>
+        <w:rFonts w:ascii="Symbol" w:hAnsi="Symbol" w:hint="default"/>
+      </w:rPr>
+    </w:lvl>
+    <w:lvl w:ilvl="4" w:tplc="08160003" w:tentative="1">
+      <w:start w:val="1"/>
+      <w:numFmt w:val="bullet"/>
+      <w:lvlText w:val="o"/>
+      <w:lvlJc w:val="left"/>
+      <w:pPr>
+        <w:ind w:left="2520" w:hanging="360"/>
+      </w:pPr>
+      <w:rPr>
+        <w:rFonts w:ascii="Courier New" w:hAnsi="Courier New" w:cs="Courier New" w:hint="default"/>
+      </w:rPr>
+    </w:lvl>
+    <w:lvl w:ilvl="5" w:tplc="08160005" w:tentative="1">
+      <w:start w:val="1"/>
+      <w:numFmt w:val="bullet"/>
+      <w:lvlText w:val=""/>
+      <w:lvlJc w:val="left"/>
+      <w:pPr>
+        <w:ind w:left="3240" w:hanging="360"/>
+      </w:pPr>
+      <w:rPr>
+        <w:rFonts w:ascii="Wingdings" w:hAnsi="Wingdings" w:hint="default"/>
+      </w:rPr>
+    </w:lvl>
+    <w:lvl w:ilvl="6" w:tplc="08160001" w:tentative="1">
+      <w:start w:val="1"/>
+      <w:numFmt w:val="bullet"/>
+      <w:lvlText w:val=""/>
+      <w:lvlJc w:val="left"/>
+      <w:pPr>
+        <w:ind w:left="3960" w:hanging="360"/>
+      </w:pPr>
+      <w:rPr>
+        <w:rFonts w:ascii="Symbol" w:hAnsi="Symbol" w:hint="default"/>
+      </w:rPr>
+    </w:lvl>
+    <w:lvl w:ilvl="7" w:tplc="08160003" w:tentative="1">
+      <w:start w:val="1"/>
+      <w:numFmt w:val="bullet"/>
+      <w:lvlText w:val="o"/>
+      <w:lvlJc w:val="left"/>
+      <w:pPr>
+        <w:ind w:left="4680" w:hanging="360"/>
+      </w:pPr>
+      <w:rPr>
+        <w:rFonts w:ascii="Courier New" w:hAnsi="Courier New" w:cs="Courier New" w:hint="default"/>
+      </w:rPr>
+    </w:lvl>
+    <w:lvl w:ilvl="8" w:tplc="08160005" w:tentative="1">
+      <w:start w:val="1"/>
+      <w:numFmt w:val="bullet"/>
+      <w:lvlText w:val=""/>
+      <w:lvlJc w:val="left"/>
+      <w:pPr>
+        <w:ind w:left="5400" w:hanging="360"/>
+      </w:pPr>
+      <w:rPr>
+        <w:rFonts w:ascii="Wingdings" w:hAnsi="Wingdings" w:hint="default"/>
+      </w:rPr>
+    </w:lvl>
+  </w:abstractNum>
+  <w:abstractNum w:abstractNumId="8">
+    <w:nsid w:val="59F25916"/>
+    <w:multiLevelType w:val="hybridMultilevel"/>
+    <w:tmpl w:val="EFC2A4AE"/>
+    <w:lvl w:ilvl="0" w:tplc="08160001">
+      <w:start w:val="1"/>
+      <w:numFmt w:val="bullet"/>
+      <w:lvlText w:val=""/>
+      <w:lvlJc w:val="left"/>
+      <w:pPr>
+        <w:ind w:left="720" w:hanging="360"/>
+      </w:pPr>
+      <w:rPr>
+        <w:rFonts w:ascii="Symbol" w:hAnsi="Symbol" w:hint="default"/>
+      </w:rPr>
+    </w:lvl>
+    <w:lvl w:ilvl="1" w:tplc="08160003">
+      <w:start w:val="1"/>
+      <w:numFmt w:val="bullet"/>
+      <w:lvlText w:val="o"/>
+      <w:lvlJc w:val="left"/>
+      <w:pPr>
+        <w:ind w:left="1440" w:hanging="360"/>
+      </w:pPr>
+      <w:rPr>
+        <w:rFonts w:ascii="Courier New" w:hAnsi="Courier New" w:cs="Courier New" w:hint="default"/>
+      </w:rPr>
+    </w:lvl>
+    <w:lvl w:ilvl="2" w:tplc="08160005">
+      <w:start w:val="1"/>
+      <w:numFmt w:val="bullet"/>
+      <w:lvlText w:val=""/>
+      <w:lvlJc w:val="left"/>
+      <w:pPr>
+        <w:ind w:left="2160" w:hanging="360"/>
+      </w:pPr>
+      <w:rPr>
+        <w:rFonts w:ascii="Wingdings" w:hAnsi="Wingdings" w:hint="default"/>
+      </w:rPr>
+    </w:lvl>
+    <w:lvl w:ilvl="3" w:tplc="08160001" w:tentative="1">
+      <w:start w:val="1"/>
+      <w:numFmt w:val="bullet"/>
+      <w:lvlText w:val=""/>
+      <w:lvlJc w:val="left"/>
+      <w:pPr>
+        <w:ind w:left="2880" w:hanging="360"/>
+      </w:pPr>
+      <w:rPr>
+        <w:rFonts w:ascii="Symbol" w:hAnsi="Symbol" w:hint="default"/>
+      </w:rPr>
+    </w:lvl>
+    <w:lvl w:ilvl="4" w:tplc="08160003" w:tentative="1">
+      <w:start w:val="1"/>
+      <w:numFmt w:val="bullet"/>
+      <w:lvlText w:val="o"/>
+      <w:lvlJc w:val="left"/>
+      <w:pPr>
+        <w:ind w:left="3600" w:hanging="360"/>
+      </w:pPr>
+      <w:rPr>
+        <w:rFonts w:ascii="Courier New" w:hAnsi="Courier New" w:cs="Courier New" w:hint="default"/>
+      </w:rPr>
+    </w:lvl>
+    <w:lvl w:ilvl="5" w:tplc="08160005" w:tentative="1">
+      <w:start w:val="1"/>
+      <w:numFmt w:val="bullet"/>
+      <w:lvlText w:val=""/>
+      <w:lvlJc w:val="left"/>
+      <w:pPr>
+        <w:ind w:left="4320" w:hanging="360"/>
+      </w:pPr>
+      <w:rPr>
+        <w:rFonts w:ascii="Wingdings" w:hAnsi="Wingdings" w:hint="default"/>
+      </w:rPr>
+    </w:lvl>
+    <w:lvl w:ilvl="6" w:tplc="08160001" w:tentative="1">
+      <w:start w:val="1"/>
+      <w:numFmt w:val="bullet"/>
+      <w:lvlText w:val=""/>
+      <w:lvlJc w:val="left"/>
+      <w:pPr>
+        <w:ind w:left="5040" w:hanging="360"/>
+      </w:pPr>
+      <w:rPr>
+        <w:rFonts w:ascii="Symbol" w:hAnsi="Symbol" w:hint="default"/>
+      </w:rPr>
+    </w:lvl>
+    <w:lvl w:ilvl="7" w:tplc="08160003" w:tentative="1">
+      <w:start w:val="1"/>
+      <w:numFmt w:val="bullet"/>
+      <w:lvlText w:val="o"/>
+      <w:lvlJc w:val="left"/>
+      <w:pPr>
+        <w:ind w:left="5760" w:hanging="360"/>
+      </w:pPr>
+      <w:rPr>
+        <w:rFonts w:ascii="Courier New" w:hAnsi="Courier New" w:cs="Courier New" w:hint="default"/>
+      </w:rPr>
+    </w:lvl>
+    <w:lvl w:ilvl="8" w:tplc="08160005" w:tentative="1">
+      <w:start w:val="1"/>
+      <w:numFmt w:val="bullet"/>
+      <w:lvlText w:val=""/>
+      <w:lvlJc w:val="left"/>
+      <w:pPr>
+        <w:ind w:left="6480" w:hanging="360"/>
+      </w:pPr>
+      <w:rPr>
+        <w:rFonts w:ascii="Wingdings" w:hAnsi="Wingdings" w:hint="default"/>
+      </w:rPr>
+    </w:lvl>
+  </w:abstractNum>
+  <w:abstractNum w:abstractNumId="9">
+    <w:nsid w:val="5B35507B"/>
+    <w:multiLevelType w:val="hybridMultilevel"/>
+    <w:tmpl w:val="99606EE2"/>
+    <w:lvl w:ilvl="0" w:tplc="08160001">
+      <w:start w:val="1"/>
+      <w:numFmt w:val="bullet"/>
+      <w:lvlText w:val=""/>
+      <w:lvlJc w:val="left"/>
+      <w:pPr>
+        <w:ind w:left="720" w:hanging="360"/>
+      </w:pPr>
+      <w:rPr>
+        <w:rFonts w:ascii="Symbol" w:hAnsi="Symbol" w:hint="default"/>
+      </w:rPr>
+    </w:lvl>
+    <w:lvl w:ilvl="1" w:tplc="08160003" w:tentative="1">
+      <w:start w:val="1"/>
+      <w:numFmt w:val="bullet"/>
+      <w:lvlText w:val="o"/>
+      <w:lvlJc w:val="left"/>
+      <w:pPr>
+        <w:ind w:left="1440" w:hanging="360"/>
+      </w:pPr>
+      <w:rPr>
+        <w:rFonts w:ascii="Courier New" w:hAnsi="Courier New" w:cs="Courier New" w:hint="default"/>
+      </w:rPr>
+    </w:lvl>
+    <w:lvl w:ilvl="2" w:tplc="08160005" w:tentative="1">
+      <w:start w:val="1"/>
+      <w:numFmt w:val="bullet"/>
+      <w:lvlText w:val=""/>
+      <w:lvlJc w:val="left"/>
+      <w:pPr>
+        <w:ind w:left="2160" w:hanging="360"/>
+      </w:pPr>
+      <w:rPr>
+        <w:rFonts w:ascii="Wingdings" w:hAnsi="Wingdings" w:hint="default"/>
+      </w:rPr>
+    </w:lvl>
+    <w:lvl w:ilvl="3" w:tplc="08160001" w:tentative="1">
+      <w:start w:val="1"/>
+      <w:numFmt w:val="bullet"/>
+      <w:lvlText w:val=""/>
+      <w:lvlJc w:val="left"/>
+      <w:pPr>
+        <w:ind w:left="2880" w:hanging="360"/>
+      </w:pPr>
+      <w:rPr>
+        <w:rFonts w:ascii="Symbol" w:hAnsi="Symbol" w:hint="default"/>
+      </w:rPr>
+    </w:lvl>
+    <w:lvl w:ilvl="4" w:tplc="08160003" w:tentative="1">
+      <w:start w:val="1"/>
+      <w:numFmt w:val="bullet"/>
+      <w:lvlText w:val="o"/>
+      <w:lvlJc w:val="left"/>
+      <w:pPr>
+        <w:ind w:left="3600" w:hanging="360"/>
+      </w:pPr>
+      <w:rPr>
+        <w:rFonts w:ascii="Courier New" w:hAnsi="Courier New" w:cs="Courier New" w:hint="default"/>
+      </w:rPr>
+    </w:lvl>
+    <w:lvl w:ilvl="5" w:tplc="08160005" w:tentative="1">
+      <w:start w:val="1"/>
+      <w:numFmt w:val="bullet"/>
+      <w:lvlText w:val=""/>
+      <w:lvlJc w:val="left"/>
+      <w:pPr>
+        <w:ind w:left="4320" w:hanging="360"/>
+      </w:pPr>
+      <w:rPr>
+        <w:rFonts w:ascii="Wingdings" w:hAnsi="Wingdings" w:hint="default"/>
+      </w:rPr>
+    </w:lvl>
+    <w:lvl w:ilvl="6" w:tplc="08160001" w:tentative="1">
+      <w:start w:val="1"/>
+      <w:numFmt w:val="bullet"/>
+      <w:lvlText w:val=""/>
+      <w:lvlJc w:val="left"/>
+      <w:pPr>
+        <w:ind w:left="5040" w:hanging="360"/>
+      </w:pPr>
+      <w:rPr>
+        <w:rFonts w:ascii="Symbol" w:hAnsi="Symbol" w:hint="default"/>
+      </w:rPr>
+    </w:lvl>
+    <w:lvl w:ilvl="7" w:tplc="08160003" w:tentative="1">
+      <w:start w:val="1"/>
+      <w:numFmt w:val="bullet"/>
+      <w:lvlText w:val="o"/>
+      <w:lvlJc w:val="left"/>
+      <w:pPr>
+        <w:ind w:left="5760" w:hanging="360"/>
+      </w:pPr>
+      <w:rPr>
+        <w:rFonts w:ascii="Courier New" w:hAnsi="Courier New" w:cs="Courier New" w:hint="default"/>
+      </w:rPr>
+    </w:lvl>
+    <w:lvl w:ilvl="8" w:tplc="08160005" w:tentative="1">
+      <w:start w:val="1"/>
+      <w:numFmt w:val="bullet"/>
+      <w:lvlText w:val=""/>
+      <w:lvlJc w:val="left"/>
+      <w:pPr>
+        <w:ind w:left="6480" w:hanging="360"/>
+      </w:pPr>
+      <w:rPr>
+        <w:rFonts w:ascii="Wingdings" w:hAnsi="Wingdings" w:hint="default"/>
+      </w:rPr>
+    </w:lvl>
+  </w:abstractNum>
+  <w:abstractNum w:abstractNumId="10">
+    <w:nsid w:val="67D65721"/>
+    <w:multiLevelType w:val="hybridMultilevel"/>
+    <w:tmpl w:val="AB429F18"/>
+    <w:lvl w:ilvl="0" w:tplc="08160001">
+      <w:start w:val="1"/>
+      <w:numFmt w:val="bullet"/>
+      <w:lvlText w:val=""/>
+      <w:lvlJc w:val="left"/>
+      <w:pPr>
+        <w:ind w:left="720" w:hanging="360"/>
+      </w:pPr>
+      <w:rPr>
+        <w:rFonts w:ascii="Symbol" w:hAnsi="Symbol" w:hint="default"/>
+      </w:rPr>
+    </w:lvl>
+    <w:lvl w:ilvl="1" w:tplc="08160003">
+      <w:start w:val="1"/>
+      <w:numFmt w:val="bullet"/>
+      <w:lvlText w:val="o"/>
+      <w:lvlJc w:val="left"/>
+      <w:pPr>
+        <w:ind w:left="1440" w:hanging="360"/>
+      </w:pPr>
+      <w:rPr>
+        <w:rFonts w:ascii="Courier New" w:hAnsi="Courier New" w:cs="Courier New" w:hint="default"/>
+      </w:rPr>
+    </w:lvl>
+    <w:lvl w:ilvl="2" w:tplc="08160005" w:tentative="1">
+      <w:start w:val="1"/>
+      <w:numFmt w:val="bullet"/>
+      <w:lvlText w:val=""/>
+      <w:lvlJc w:val="left"/>
+      <w:pPr>
+        <w:ind w:left="2160" w:hanging="360"/>
+      </w:pPr>
+      <w:rPr>
+        <w:rFonts w:ascii="Wingdings" w:hAnsi="Wingdings" w:hint="default"/>
+      </w:rPr>
+    </w:lvl>
+    <w:lvl w:ilvl="3" w:tplc="08160001" w:tentative="1">
+      <w:start w:val="1"/>
+      <w:numFmt w:val="bullet"/>
+      <w:lvlText w:val=""/>
+      <w:lvlJc w:val="left"/>
+      <w:pPr>
+        <w:ind w:left="2880" w:hanging="360"/>
+      </w:pPr>
+      <w:rPr>
+        <w:rFonts w:ascii="Symbol" w:hAnsi="Symbol" w:hint="default"/>
+      </w:rPr>
+    </w:lvl>
+    <w:lvl w:ilvl="4" w:tplc="08160003" w:tentative="1">
+      <w:start w:val="1"/>
+      <w:numFmt w:val="bullet"/>
+      <w:lvlText w:val="o"/>
+      <w:lvlJc w:val="left"/>
+      <w:pPr>
+        <w:ind w:left="3600" w:hanging="360"/>
+      </w:pPr>
+      <w:rPr>
+        <w:rFonts w:ascii="Courier New" w:hAnsi="Courier New" w:cs="Courier New" w:hint="default"/>
+      </w:rPr>
+    </w:lvl>
+    <w:lvl w:ilvl="5" w:tplc="08160005" w:tentative="1">
+      <w:start w:val="1"/>
+      <w:numFmt w:val="bullet"/>
+      <w:lvlText w:val=""/>
+      <w:lvlJc w:val="left"/>
+      <w:pPr>
+        <w:ind w:left="4320" w:hanging="360"/>
+      </w:pPr>
+      <w:rPr>
+        <w:rFonts w:ascii="Wingdings" w:hAnsi="Wingdings" w:hint="default"/>
+      </w:rPr>
+    </w:lvl>
+    <w:lvl w:ilvl="6" w:tplc="08160001" w:tentative="1">
+      <w:start w:val="1"/>
+      <w:numFmt w:val="bullet"/>
+      <w:lvlText w:val=""/>
+      <w:lvlJc w:val="left"/>
+      <w:pPr>
+        <w:ind w:left="5040" w:hanging="360"/>
+      </w:pPr>
+      <w:rPr>
+        <w:rFonts w:ascii="Symbol" w:hAnsi="Symbol" w:hint="default"/>
+      </w:rPr>
+    </w:lvl>
+    <w:lvl w:ilvl="7" w:tplc="08160003" w:tentative="1">
+      <w:start w:val="1"/>
+      <w:numFmt w:val="bullet"/>
+      <w:lvlText w:val="o"/>
+      <w:lvlJc w:val="left"/>
+      <w:pPr>
+        <w:ind w:left="5760" w:hanging="360"/>
+      </w:pPr>
+      <w:rPr>
+        <w:rFonts w:ascii="Courier New" w:hAnsi="Courier New" w:cs="Courier New" w:hint="default"/>
+      </w:rPr>
+    </w:lvl>
+    <w:lvl w:ilvl="8" w:tplc="08160005" w:tentative="1">
+      <w:start w:val="1"/>
+      <w:numFmt w:val="bullet"/>
+      <w:lvlText w:val=""/>
+      <w:lvlJc w:val="left"/>
+      <w:pPr>
+        <w:ind w:left="6480" w:hanging="360"/>
+      </w:pPr>
+      <w:rPr>
+        <w:rFonts w:ascii="Wingdings" w:hAnsi="Wingdings" w:hint="default"/>
+      </w:rPr>
+    </w:lvl>
+  </w:abstractNum>
+  <w:abstractNum w:abstractNumId="11">
+    <w:nsid w:val="729E7258"/>
+    <w:multiLevelType w:val="hybridMultilevel"/>
+    <w:tmpl w:val="DAC8BE76"/>
+    <w:lvl w:ilvl="0" w:tplc="08160001">
+      <w:start w:val="1"/>
+      <w:numFmt w:val="bullet"/>
+      <w:lvlText w:val=""/>
+      <w:lvlJc w:val="left"/>
+      <w:pPr>
+        <w:ind w:left="720" w:hanging="360"/>
+      </w:pPr>
+      <w:rPr>
+        <w:rFonts w:ascii="Symbol" w:hAnsi="Symbol" w:hint="default"/>
+      </w:rPr>
+    </w:lvl>
+    <w:lvl w:ilvl="1" w:tplc="08160003">
+      <w:start w:val="1"/>
+      <w:numFmt w:val="bullet"/>
+      <w:lvlText w:val="o"/>
+      <w:lvlJc w:val="left"/>
+      <w:pPr>
+        <w:ind w:left="1440" w:hanging="360"/>
+      </w:pPr>
+      <w:rPr>
+        <w:rFonts w:ascii="Courier New" w:hAnsi="Courier New" w:cs="Courier New" w:hint="default"/>
+      </w:rPr>
+    </w:lvl>
+    <w:lvl w:ilvl="2" w:tplc="08160005" w:tentative="1">
+      <w:start w:val="1"/>
+      <w:numFmt w:val="bullet"/>
+      <w:lvlText w:val=""/>
+      <w:lvlJc w:val="left"/>
+      <w:pPr>
+        <w:ind w:left="2160" w:hanging="360"/>
+      </w:pPr>
+      <w:rPr>
+        <w:rFonts w:ascii="Wingdings" w:hAnsi="Wingdings" w:hint="default"/>
+      </w:rPr>
+    </w:lvl>
+    <w:lvl w:ilvl="3" w:tplc="08160001" w:tentative="1">
+      <w:start w:val="1"/>
+      <w:numFmt w:val="bullet"/>
+      <w:lvlText w:val=""/>
+      <w:lvlJc w:val="left"/>
+      <w:pPr>
+        <w:ind w:left="2880" w:hanging="360"/>
+      </w:pPr>
+      <w:rPr>
+        <w:rFonts w:ascii="Symbol" w:hAnsi="Symbol" w:hint="default"/>
+      </w:rPr>
+    </w:lvl>
+    <w:lvl w:ilvl="4" w:tplc="08160003" w:tentative="1">
+      <w:start w:val="1"/>
+      <w:numFmt w:val="bullet"/>
+      <w:lvlText w:val="o"/>
+      <w:lvlJc w:val="left"/>
+      <w:pPr>
+        <w:ind w:left="3600" w:hanging="360"/>
+      </w:pPr>
+      <w:rPr>
+        <w:rFonts w:ascii="Courier New" w:hAnsi="Courier New" w:cs="Courier New" w:hint="default"/>
+      </w:rPr>
+    </w:lvl>
+    <w:lvl w:ilvl="5" w:tplc="08160005" w:tentative="1">
+      <w:start w:val="1"/>
+      <w:numFmt w:val="bullet"/>
+      <w:lvlText w:val=""/>
+      <w:lvlJc w:val="left"/>
+      <w:pPr>
+        <w:ind w:left="4320" w:hanging="360"/>
+      </w:pPr>
+      <w:rPr>
+        <w:rFonts w:ascii="Wingdings" w:hAnsi="Wingdings" w:hint="default"/>
+      </w:rPr>
+    </w:lvl>
+    <w:lvl w:ilvl="6" w:tplc="08160001" w:tentative="1">
+      <w:start w:val="1"/>
+      <w:numFmt w:val="bullet"/>
+      <w:lvlText w:val=""/>
+      <w:lvlJc w:val="left"/>
+      <w:pPr>
+        <w:ind w:left="5040" w:hanging="360"/>
+      </w:pPr>
+      <w:rPr>
+        <w:rFonts w:ascii="Symbol" w:hAnsi="Symbol" w:hint="default"/>
+      </w:rPr>
+    </w:lvl>
+    <w:lvl w:ilvl="7" w:tplc="08160003" w:tentative="1">
+      <w:start w:val="1"/>
+      <w:numFmt w:val="bullet"/>
+      <w:lvlText w:val="o"/>
+      <w:lvlJc w:val="left"/>
+      <w:pPr>
+        <w:ind w:left="5760" w:hanging="360"/>
+      </w:pPr>
+      <w:rPr>
+        <w:rFonts w:ascii="Courier New" w:hAnsi="Courier New" w:cs="Courier New" w:hint="default"/>
+      </w:rPr>
+    </w:lvl>
+    <w:lvl w:ilvl="8" w:tplc="08160005" w:tentative="1">
+      <w:start w:val="1"/>
+      <w:numFmt w:val="bullet"/>
+      <w:lvlText w:val=""/>
+      <w:lvlJc w:val="left"/>
+      <w:pPr>
+        <w:ind w:left="6480" w:hanging="360"/>
+      </w:pPr>
+      <w:rPr>
+        <w:rFonts w:ascii="Wingdings" w:hAnsi="Wingdings" w:hint="default"/>
+      </w:rPr>
+    </w:lvl>
+  </w:abstractNum>
+  <w:num w:numId="1">
+    <w:abstractNumId w:val="5"/>
+  </w:num>
+  <w:num w:numId="2">
+    <w:abstractNumId w:val="4"/>
+  </w:num>
+  <w:num w:numId="3">
+    <w:abstractNumId w:val="3"/>
+  </w:num>
+  <w:num w:numId="4">
+    <w:abstractNumId w:val="0"/>
+  </w:num>
+  <w:num w:numId="5">
+    <w:abstractNumId w:val="8"/>
+  </w:num>
+  <w:num w:numId="6">
+    <w:abstractNumId w:val="6"/>
+  </w:num>
+  <w:num w:numId="7">
+    <w:abstractNumId w:val="2"/>
+  </w:num>
+  <w:num w:numId="8">
+    <w:abstractNumId w:val="7"/>
+  </w:num>
+  <w:num w:numId="9">
+    <w:abstractNumId w:val="1"/>
+  </w:num>
+  <w:num w:numId="10">
+    <w:abstractNumId w:val="9"/>
+  </w:num>
+  <w:num w:numId="11">
+    <w:abstractNumId w:val="10"/>
+  </w:num>
+  <w:num w:numId="12">
+    <w:abstractNumId w:val="11"/>
+  </w:num>
+</w:numbering>
 </file>
 
 <file path=word/styles.xml><?xml version="1.0" encoding="utf-8"?>
@@ -1179,6 +3936,17 @@
       </w:tblCellMar>
     </w:tblPr>
   </w:style>
+  <w:style w:type="paragraph" w:styleId="ListParagraph">
+    <w:name w:val="List Paragraph"/>
+    <w:basedOn w:val="Normal"/>
+    <w:uiPriority w:val="34"/>
+    <w:qFormat/>
+    <w:rsid w:val="0017707B"/>
+    <w:pPr>
+      <w:ind w:left="720"/>
+      <w:contextualSpacing/>
+    </w:pPr>
+  </w:style>
 </w:styles>
 </file>
 
@@ -1482,6 +4250,17 @@
       </w:tblCellMar>
     </w:tblPr>
   </w:style>
+  <w:style w:type="paragraph" w:styleId="ListParagraph">
+    <w:name w:val="List Paragraph"/>
+    <w:basedOn w:val="Normal"/>
+    <w:uiPriority w:val="34"/>
+    <w:qFormat/>
+    <w:rsid w:val="0017707B"/>
+    <w:pPr>
+      <w:ind w:left="720"/>
+      <w:contextualSpacing/>
+    </w:pPr>
+  </w:style>
 </w:styles>
 </file>
 
@@ -1740,7 +4519,7 @@
   <a:extraClrSchemeLst/>
   <a:extLst>
     <a:ext uri="{05A4C25C-085E-4340-85A3-A5531E510DB2}">
-      <thm15:themeFamily xmlns:thm15="http://schemas.microsoft.com/office/thememl/2012/main" xmlns="" name="Office Theme" id="{62F939B6-93AF-4DB8-9C6B-D6C7DFDC589F}" vid="{4A3C46E8-61CC-4603-A589-7422A47A8E4A}"/>
+      <thm15:themeFamily xmlns="" xmlns:thm15="http://schemas.microsoft.com/office/thememl/2012/main" name="Office Theme" id="{62F939B6-93AF-4DB8-9C6B-D6C7DFDC589F}" vid="{4A3C46E8-61CC-4603-A589-7422A47A8E4A}"/>
     </a:ext>
   </a:extLst>
 </a:theme>

--- a/Project1/report/relatório.docx
+++ b/Project1/report/relatório.docx
@@ -2153,16 +2153,7 @@
           <w:bCs/>
           <w:color w:val="000000"/>
         </w:rPr>
-        <w:t xml:space="preserve">: </w:t>
-      </w:r>
-      <w:bookmarkStart w:id="0" w:name="_GoBack"/>
-      <w:bookmarkEnd w:id="0"/>
-      <w:r>
-        <w:rPr>
-          <w:bCs/>
-          <w:color w:val="000000"/>
-        </w:rPr>
-        <w:t>Configura o alarme.</w:t>
+        <w:t>: Configura o alarme.</w:t>
       </w:r>
     </w:p>
     <w:p>
@@ -2202,15 +2193,250 @@
         <w:spacing w:line="276" w:lineRule="auto"/>
         <w:jc w:val="both"/>
         <w:rPr>
-          <w:bCs/>
-          <w:color w:val="000000"/>
-        </w:rPr>
-      </w:pPr>
-      <w:r>
-        <w:rPr>
-          <w:bCs/>
-          <w:color w:val="000000"/>
-        </w:rPr>
+          <w:b/>
+          <w:bCs/>
+          <w:color w:val="000000"/>
+          <w:sz w:val="32"/>
+        </w:rPr>
+      </w:pPr>
+      <w:r>
+        <w:rPr>
+          <w:b/>
+          <w:bCs/>
+          <w:color w:val="000000"/>
+          <w:sz w:val="32"/>
+        </w:rPr>
+        <w:t>Casos de uso principais</w:t>
+      </w:r>
+    </w:p>
+    <w:p>
+      <w:pPr>
+        <w:spacing w:line="276" w:lineRule="auto"/>
+        <w:jc w:val="both"/>
+        <w:rPr>
+          <w:bCs/>
+          <w:color w:val="000000"/>
+        </w:rPr>
+      </w:pPr>
+      <w:r>
+        <w:rPr>
+          <w:bCs/>
+          <w:color w:val="000000"/>
+        </w:rPr>
+        <w:tab/>
+        <w:t>Os casos de uso desta aplicação são a interface em que se escolhe o ficheiro e a porta série a usar e  a transferência desse ficheiro.</w:t>
+      </w:r>
+    </w:p>
+    <w:p>
+      <w:pPr>
+        <w:spacing w:line="276" w:lineRule="auto"/>
+        <w:jc w:val="both"/>
+        <w:rPr>
+          <w:bCs/>
+          <w:color w:val="000000"/>
+        </w:rPr>
+      </w:pPr>
+      <w:r>
+        <w:rPr>
+          <w:bCs/>
+          <w:color w:val="000000"/>
+        </w:rPr>
+        <w:tab/>
+        <w:t>Na interface o utilizador dá inicio à aplicação com os argumentos porta série e ficheiro a ser enviado. No caso do receptor apenas é necessária a porta série.</w:t>
+      </w:r>
+    </w:p>
+    <w:p>
+      <w:pPr>
+        <w:spacing w:line="276" w:lineRule="auto"/>
+        <w:jc w:val="both"/>
+        <w:rPr>
+          <w:bCs/>
+          <w:color w:val="000000"/>
+        </w:rPr>
+      </w:pPr>
+      <w:r>
+        <w:rPr>
+          <w:bCs/>
+          <w:color w:val="000000"/>
+        </w:rPr>
+        <w:tab/>
+        <w:t>A transferência do ficheiro ocorre na seguinte sequência:</w:t>
+      </w:r>
+    </w:p>
+    <w:p>
+      <w:pPr>
+        <w:pStyle w:val="ListParagraph"/>
+        <w:numPr>
+          <w:ilvl w:val="0"/>
+          <w:numId w:val="14"/>
+        </w:numPr>
+        <w:spacing w:line="276" w:lineRule="auto"/>
+        <w:jc w:val="both"/>
+        <w:rPr>
+          <w:bCs/>
+          <w:color w:val="000000"/>
+        </w:rPr>
+      </w:pPr>
+      <w:r>
+        <w:rPr>
+          <w:bCs/>
+          <w:color w:val="000000"/>
+        </w:rPr>
+        <w:t xml:space="preserve">Configuração da ligação usando o ficheiro </w:t>
+      </w:r>
+      <w:r>
+        <w:rPr>
+          <w:b/>
+          <w:bCs/>
+          <w:color w:val="000000"/>
+        </w:rPr>
+        <w:t>settings.txt</w:t>
+      </w:r>
+    </w:p>
+    <w:p>
+      <w:pPr>
+        <w:pStyle w:val="ListParagraph"/>
+        <w:numPr>
+          <w:ilvl w:val="0"/>
+          <w:numId w:val="14"/>
+        </w:numPr>
+        <w:spacing w:line="276" w:lineRule="auto"/>
+        <w:jc w:val="both"/>
+        <w:rPr>
+          <w:bCs/>
+          <w:color w:val="000000"/>
+        </w:rPr>
+      </w:pPr>
+      <w:r>
+        <w:rPr>
+          <w:bCs/>
+          <w:color w:val="000000"/>
+        </w:rPr>
+        <w:t>Rece</w:t>
+      </w:r>
+      <w:r>
+        <w:rPr>
+          <w:bCs/>
+          <w:color w:val="000000"/>
+        </w:rPr>
+        <w:t>tor inicia-se com número da porta e fica à espera</w:t>
+      </w:r>
+    </w:p>
+    <w:p>
+      <w:pPr>
+        <w:pStyle w:val="ListParagraph"/>
+        <w:numPr>
+          <w:ilvl w:val="0"/>
+          <w:numId w:val="14"/>
+        </w:numPr>
+        <w:spacing w:line="276" w:lineRule="auto"/>
+        <w:jc w:val="both"/>
+        <w:rPr>
+          <w:bCs/>
+          <w:color w:val="000000"/>
+        </w:rPr>
+      </w:pPr>
+      <w:r>
+        <w:rPr>
+          <w:bCs/>
+          <w:color w:val="000000"/>
+        </w:rPr>
+        <w:t>Transmissor estabelece a ligação com o receptor</w:t>
+      </w:r>
+    </w:p>
+    <w:p>
+      <w:pPr>
+        <w:pStyle w:val="ListParagraph"/>
+        <w:numPr>
+          <w:ilvl w:val="0"/>
+          <w:numId w:val="14"/>
+        </w:numPr>
+        <w:spacing w:line="276" w:lineRule="auto"/>
+        <w:jc w:val="both"/>
+        <w:rPr>
+          <w:bCs/>
+          <w:color w:val="000000"/>
+        </w:rPr>
+      </w:pPr>
+      <w:r>
+        <w:rPr>
+          <w:bCs/>
+          <w:color w:val="000000"/>
+        </w:rPr>
+        <w:t>Transmissor envia os dados</w:t>
+      </w:r>
+    </w:p>
+    <w:p>
+      <w:pPr>
+        <w:pStyle w:val="ListParagraph"/>
+        <w:numPr>
+          <w:ilvl w:val="0"/>
+          <w:numId w:val="14"/>
+        </w:numPr>
+        <w:spacing w:line="276" w:lineRule="auto"/>
+        <w:jc w:val="both"/>
+        <w:rPr>
+          <w:bCs/>
+          <w:color w:val="000000"/>
+        </w:rPr>
+      </w:pPr>
+      <w:r>
+        <w:rPr>
+          <w:bCs/>
+          <w:color w:val="000000"/>
+        </w:rPr>
+        <w:t>Recetor recebe os dados e guarda num ficheiro</w:t>
+      </w:r>
+    </w:p>
+    <w:p>
+      <w:pPr>
+        <w:pStyle w:val="ListParagraph"/>
+        <w:numPr>
+          <w:ilvl w:val="0"/>
+          <w:numId w:val="14"/>
+        </w:numPr>
+        <w:spacing w:line="276" w:lineRule="auto"/>
+        <w:jc w:val="both"/>
+        <w:rPr>
+          <w:bCs/>
+          <w:color w:val="000000"/>
+        </w:rPr>
+      </w:pPr>
+      <w:r>
+        <w:rPr>
+          <w:bCs/>
+          <w:color w:val="000000"/>
+        </w:rPr>
+        <w:t>Ligação é terminada</w:t>
+      </w:r>
+      <w:bookmarkStart w:id="0" w:name="_GoBack"/>
+      <w:bookmarkEnd w:id="0"/>
+    </w:p>
+    <w:p>
+      <w:pPr>
+        <w:spacing w:line="276" w:lineRule="auto"/>
+        <w:jc w:val="both"/>
+        <w:rPr>
+          <w:bCs/>
+          <w:color w:val="000000"/>
+        </w:rPr>
+      </w:pPr>
+    </w:p>
+    <w:p>
+      <w:pPr>
+        <w:spacing w:line="276" w:lineRule="auto"/>
+        <w:jc w:val="both"/>
+        <w:rPr>
+          <w:bCs/>
+          <w:color w:val="000000"/>
+        </w:rPr>
+      </w:pPr>
+      <w:r>
+        <w:rPr>
+          <w:bCs/>
+          <w:color w:val="000000"/>
+        </w:rPr>
+        <w:lastRenderedPageBreak/>
         <w:t>TODO: Esta descriçao detalhada é na parte Protocolo de ligaçao lógica/ Protocolo de aplicação</w:t>
       </w:r>
       <w:r>
@@ -2920,6 +3146,94 @@
     </w:lvl>
   </w:abstractNum>
   <w:abstractNum w:abstractNumId="6">
+    <w:nsid w:val="35054E9D"/>
+    <w:multiLevelType w:val="hybridMultilevel"/>
+    <w:tmpl w:val="0C5A1998"/>
+    <w:lvl w:ilvl="0" w:tplc="0816000F">
+      <w:numFmt w:val="decimal"/>
+      <w:lvlText w:val="%1."/>
+      <w:lvlJc w:val="left"/>
+      <w:pPr>
+        <w:ind w:left="720" w:hanging="360"/>
+      </w:pPr>
+      <w:rPr>
+        <w:rFonts w:hint="default"/>
+      </w:rPr>
+    </w:lvl>
+    <w:lvl w:ilvl="1" w:tplc="08160019" w:tentative="1">
+      <w:start w:val="1"/>
+      <w:numFmt w:val="lowerLetter"/>
+      <w:lvlText w:val="%2."/>
+      <w:lvlJc w:val="left"/>
+      <w:pPr>
+        <w:ind w:left="1440" w:hanging="360"/>
+      </w:pPr>
+    </w:lvl>
+    <w:lvl w:ilvl="2" w:tplc="0816001B" w:tentative="1">
+      <w:start w:val="1"/>
+      <w:numFmt w:val="lowerRoman"/>
+      <w:lvlText w:val="%3."/>
+      <w:lvlJc w:val="right"/>
+      <w:pPr>
+        <w:ind w:left="2160" w:hanging="180"/>
+      </w:pPr>
+    </w:lvl>
+    <w:lvl w:ilvl="3" w:tplc="0816000F" w:tentative="1">
+      <w:start w:val="1"/>
+      <w:numFmt w:val="decimal"/>
+      <w:lvlText w:val="%4."/>
+      <w:lvlJc w:val="left"/>
+      <w:pPr>
+        <w:ind w:left="2880" w:hanging="360"/>
+      </w:pPr>
+    </w:lvl>
+    <w:lvl w:ilvl="4" w:tplc="08160019" w:tentative="1">
+      <w:start w:val="1"/>
+      <w:numFmt w:val="lowerLetter"/>
+      <w:lvlText w:val="%5."/>
+      <w:lvlJc w:val="left"/>
+      <w:pPr>
+        <w:ind w:left="3600" w:hanging="360"/>
+      </w:pPr>
+    </w:lvl>
+    <w:lvl w:ilvl="5" w:tplc="0816001B" w:tentative="1">
+      <w:start w:val="1"/>
+      <w:numFmt w:val="lowerRoman"/>
+      <w:lvlText w:val="%6."/>
+      <w:lvlJc w:val="right"/>
+      <w:pPr>
+        <w:ind w:left="4320" w:hanging="180"/>
+      </w:pPr>
+    </w:lvl>
+    <w:lvl w:ilvl="6" w:tplc="0816000F" w:tentative="1">
+      <w:start w:val="1"/>
+      <w:numFmt w:val="decimal"/>
+      <w:lvlText w:val="%7."/>
+      <w:lvlJc w:val="left"/>
+      <w:pPr>
+        <w:ind w:left="5040" w:hanging="360"/>
+      </w:pPr>
+    </w:lvl>
+    <w:lvl w:ilvl="7" w:tplc="08160019" w:tentative="1">
+      <w:start w:val="1"/>
+      <w:numFmt w:val="lowerLetter"/>
+      <w:lvlText w:val="%8."/>
+      <w:lvlJc w:val="left"/>
+      <w:pPr>
+        <w:ind w:left="5760" w:hanging="360"/>
+      </w:pPr>
+    </w:lvl>
+    <w:lvl w:ilvl="8" w:tplc="0816001B" w:tentative="1">
+      <w:start w:val="1"/>
+      <w:numFmt w:val="lowerRoman"/>
+      <w:lvlText w:val="%9."/>
+      <w:lvlJc w:val="right"/>
+      <w:pPr>
+        <w:ind w:left="6480" w:hanging="180"/>
+      </w:pPr>
+    </w:lvl>
+  </w:abstractNum>
+  <w:abstractNum w:abstractNumId="7">
     <w:nsid w:val="453B2478"/>
     <w:multiLevelType w:val="hybridMultilevel"/>
     <w:tmpl w:val="ED72F18C"/>
@@ -3032,7 +3346,7 @@
       </w:rPr>
     </w:lvl>
   </w:abstractNum>
-  <w:abstractNum w:abstractNumId="7">
+  <w:abstractNum w:abstractNumId="8">
     <w:nsid w:val="54143EB9"/>
     <w:multiLevelType w:val="hybridMultilevel"/>
     <w:tmpl w:val="EBF4A30E"/>
@@ -3145,7 +3459,93 @@
       </w:rPr>
     </w:lvl>
   </w:abstractNum>
-  <w:abstractNum w:abstractNumId="8">
+  <w:abstractNum w:abstractNumId="9">
+    <w:nsid w:val="581852E3"/>
+    <w:multiLevelType w:val="hybridMultilevel"/>
+    <w:tmpl w:val="36F4A7B4"/>
+    <w:lvl w:ilvl="0" w:tplc="0816000F">
+      <w:start w:val="1"/>
+      <w:numFmt w:val="decimal"/>
+      <w:lvlText w:val="%1."/>
+      <w:lvlJc w:val="left"/>
+      <w:pPr>
+        <w:ind w:left="720" w:hanging="360"/>
+      </w:pPr>
+    </w:lvl>
+    <w:lvl w:ilvl="1" w:tplc="08160019" w:tentative="1">
+      <w:start w:val="1"/>
+      <w:numFmt w:val="lowerLetter"/>
+      <w:lvlText w:val="%2."/>
+      <w:lvlJc w:val="left"/>
+      <w:pPr>
+        <w:ind w:left="1440" w:hanging="360"/>
+      </w:pPr>
+    </w:lvl>
+    <w:lvl w:ilvl="2" w:tplc="0816001B" w:tentative="1">
+      <w:start w:val="1"/>
+      <w:numFmt w:val="lowerRoman"/>
+      <w:lvlText w:val="%3."/>
+      <w:lvlJc w:val="right"/>
+      <w:pPr>
+        <w:ind w:left="2160" w:hanging="180"/>
+      </w:pPr>
+    </w:lvl>
+    <w:lvl w:ilvl="3" w:tplc="0816000F" w:tentative="1">
+      <w:start w:val="1"/>
+      <w:numFmt w:val="decimal"/>
+      <w:lvlText w:val="%4."/>
+      <w:lvlJc w:val="left"/>
+      <w:pPr>
+        <w:ind w:left="2880" w:hanging="360"/>
+      </w:pPr>
+    </w:lvl>
+    <w:lvl w:ilvl="4" w:tplc="08160019" w:tentative="1">
+      <w:start w:val="1"/>
+      <w:numFmt w:val="lowerLetter"/>
+      <w:lvlText w:val="%5."/>
+      <w:lvlJc w:val="left"/>
+      <w:pPr>
+        <w:ind w:left="3600" w:hanging="360"/>
+      </w:pPr>
+    </w:lvl>
+    <w:lvl w:ilvl="5" w:tplc="0816001B" w:tentative="1">
+      <w:start w:val="1"/>
+      <w:numFmt w:val="lowerRoman"/>
+      <w:lvlText w:val="%6."/>
+      <w:lvlJc w:val="right"/>
+      <w:pPr>
+        <w:ind w:left="4320" w:hanging="180"/>
+      </w:pPr>
+    </w:lvl>
+    <w:lvl w:ilvl="6" w:tplc="0816000F" w:tentative="1">
+      <w:start w:val="1"/>
+      <w:numFmt w:val="decimal"/>
+      <w:lvlText w:val="%7."/>
+      <w:lvlJc w:val="left"/>
+      <w:pPr>
+        <w:ind w:left="5040" w:hanging="360"/>
+      </w:pPr>
+    </w:lvl>
+    <w:lvl w:ilvl="7" w:tplc="08160019" w:tentative="1">
+      <w:start w:val="1"/>
+      <w:numFmt w:val="lowerLetter"/>
+      <w:lvlText w:val="%8."/>
+      <w:lvlJc w:val="left"/>
+      <w:pPr>
+        <w:ind w:left="5760" w:hanging="360"/>
+      </w:pPr>
+    </w:lvl>
+    <w:lvl w:ilvl="8" w:tplc="0816001B" w:tentative="1">
+      <w:start w:val="1"/>
+      <w:numFmt w:val="lowerRoman"/>
+      <w:lvlText w:val="%9."/>
+      <w:lvlJc w:val="right"/>
+      <w:pPr>
+        <w:ind w:left="6480" w:hanging="180"/>
+      </w:pPr>
+    </w:lvl>
+  </w:abstractNum>
+  <w:abstractNum w:abstractNumId="10">
     <w:nsid w:val="59F25916"/>
     <w:multiLevelType w:val="hybridMultilevel"/>
     <w:tmpl w:val="EFC2A4AE"/>
@@ -3258,7 +3658,7 @@
       </w:rPr>
     </w:lvl>
   </w:abstractNum>
-  <w:abstractNum w:abstractNumId="9">
+  <w:abstractNum w:abstractNumId="11">
     <w:nsid w:val="5B35507B"/>
     <w:multiLevelType w:val="hybridMultilevel"/>
     <w:tmpl w:val="99606EE2"/>
@@ -3371,7 +3771,7 @@
       </w:rPr>
     </w:lvl>
   </w:abstractNum>
-  <w:abstractNum w:abstractNumId="10">
+  <w:abstractNum w:abstractNumId="12">
     <w:nsid w:val="67D65721"/>
     <w:multiLevelType w:val="hybridMultilevel"/>
     <w:tmpl w:val="AB429F18"/>
@@ -3484,7 +3884,7 @@
       </w:rPr>
     </w:lvl>
   </w:abstractNum>
-  <w:abstractNum w:abstractNumId="11">
+  <w:abstractNum w:abstractNumId="13">
     <w:nsid w:val="729E7258"/>
     <w:multiLevelType w:val="hybridMultilevel"/>
     <w:tmpl w:val="DAC8BE76"/>
@@ -3610,28 +4010,34 @@
     <w:abstractNumId w:val="0"/>
   </w:num>
   <w:num w:numId="5">
-    <w:abstractNumId w:val="8"/>
+    <w:abstractNumId w:val="10"/>
   </w:num>
   <w:num w:numId="6">
-    <w:abstractNumId w:val="6"/>
+    <w:abstractNumId w:val="7"/>
   </w:num>
   <w:num w:numId="7">
     <w:abstractNumId w:val="2"/>
   </w:num>
   <w:num w:numId="8">
-    <w:abstractNumId w:val="7"/>
+    <w:abstractNumId w:val="8"/>
   </w:num>
   <w:num w:numId="9">
     <w:abstractNumId w:val="1"/>
   </w:num>
   <w:num w:numId="10">
+    <w:abstractNumId w:val="11"/>
+  </w:num>
+  <w:num w:numId="11">
+    <w:abstractNumId w:val="12"/>
+  </w:num>
+  <w:num w:numId="12">
+    <w:abstractNumId w:val="13"/>
+  </w:num>
+  <w:num w:numId="13">
     <w:abstractNumId w:val="9"/>
   </w:num>
-  <w:num w:numId="11">
-    <w:abstractNumId w:val="10"/>
-  </w:num>
-  <w:num w:numId="12">
-    <w:abstractNumId w:val="11"/>
+  <w:num w:numId="14">
+    <w:abstractNumId w:val="6"/>
   </w:num>
 </w:numbering>
 </file>
@@ -4519,7 +4925,7 @@
   <a:extraClrSchemeLst/>
   <a:extLst>
     <a:ext uri="{05A4C25C-085E-4340-85A3-A5531E510DB2}">
-      <thm15:themeFamily xmlns="" xmlns:thm15="http://schemas.microsoft.com/office/thememl/2012/main" name="Office Theme" id="{62F939B6-93AF-4DB8-9C6B-D6C7DFDC589F}" vid="{4A3C46E8-61CC-4603-A589-7422A47A8E4A}"/>
+      <thm15:themeFamily xmlns:thm15="http://schemas.microsoft.com/office/thememl/2012/main" xmlns="" name="Office Theme" id="{62F939B6-93AF-4DB8-9C6B-D6C7DFDC589F}" vid="{4A3C46E8-61CC-4603-A589-7422A47A8E4A}"/>
     </a:ext>
   </a:extLst>
 </a:theme>

--- a/Project1/report/relatório.docx
+++ b/Project1/report/relatório.docx
@@ -136,25 +136,7 @@
           <w:sz w:val="44"/>
           <w:szCs w:val="24"/>
         </w:rPr>
-        <w:t>Liga</w:t>
-      </w:r>
-      <w:r>
-        <w:rPr>
-          <w:rFonts w:ascii="Roboto Medium" w:hAnsi="Roboto Medium"/>
-          <w:b/>
-          <w:sz w:val="44"/>
-          <w:szCs w:val="24"/>
-        </w:rPr>
-        <w:t>çã</w:t>
-      </w:r>
-      <w:r>
-        <w:rPr>
-          <w:rFonts w:ascii="Roboto Medium" w:hAnsi="Roboto Medium"/>
-          <w:b/>
-          <w:sz w:val="44"/>
-          <w:szCs w:val="24"/>
-        </w:rPr>
-        <w:t>o de Dados</w:t>
+        <w:t>Ligação de Dados</w:t>
       </w:r>
     </w:p>
     <w:p>
@@ -426,13 +408,21 @@
           <w:rFonts w:ascii="Roboto Medium" w:eastAsia="Times New Roman" w:hAnsi="Roboto Medium" w:cs="Times New Roman"/>
           <w:lang w:val="pt-PT"/>
         </w:rPr>
-        <w:t>Na realização deste projeto tirámos várias conclusões sendo que as principais foram que (1) e que (2)</w:t>
-      </w:r>
-    </w:p>
-    <w:p>
-      <w:pPr>
+        <w:t xml:space="preserve">Na realização deste projeto tirámos várias conclusões sendo que as principais foram que </w:t>
+      </w:r>
+      <w:r>
         <w:rPr>
           <w:rFonts w:ascii="Roboto Medium" w:eastAsia="Times New Roman" w:hAnsi="Roboto Medium" w:cs="Times New Roman"/>
+          <w:highlight w:val="yellow"/>
+          <w:lang w:val="pt-PT"/>
+        </w:rPr>
+        <w:t>(1) e que (2)</w:t>
+      </w:r>
+    </w:p>
+    <w:p>
+      <w:pPr>
+        <w:rPr>
+          <w:rFonts w:ascii="Roboto Medium" w:eastAsia="Times New Roman" w:hAnsi="Roboto Medium" w:cs="Times New Roman"/>
           <w:lang w:val="pt-PT"/>
         </w:rPr>
       </w:pPr>
@@ -464,6 +454,7 @@
         <w:rPr>
           <w:rFonts w:ascii="Roboto Medium" w:eastAsia="Times New Roman" w:hAnsi="Roboto Medium" w:cs="Times New Roman"/>
           <w:bCs/>
+          <w:highlight w:val="yellow"/>
           <w:lang w:val="pt-PT"/>
         </w:rPr>
       </w:pPr>
@@ -471,6 +462,7 @@
         <w:rPr>
           <w:rFonts w:ascii="Roboto Medium" w:eastAsia="Times New Roman" w:hAnsi="Roboto Medium" w:cs="Times New Roman"/>
           <w:bCs/>
+          <w:highlight w:val="yellow"/>
           <w:lang w:val="pt-PT"/>
         </w:rPr>
         <w:t>Objetivos do trabalho</w:t>
@@ -490,6 +482,7 @@
           <w:rFonts w:ascii="Roboto Medium" w:eastAsia="Times New Roman" w:hAnsi="Roboto Medium" w:cs="Times New Roman"/>
           <w:bCs/>
           <w:color w:val="00000A"/>
+          <w:highlight w:val="yellow"/>
           <w:lang w:val="pt-PT"/>
         </w:rPr>
         <w:t>Objetivos do relatório:</w:t>
@@ -1099,10 +1092,382 @@
       <w:pPr>
         <w:spacing w:line="276" w:lineRule="auto"/>
         <w:rPr>
+          <w:rFonts w:ascii="Roboto Medium" w:hAnsi="Roboto Medium"/>
+          <w:b/>
+          <w:bCs/>
+          <w:color w:val="000000"/>
+          <w:sz w:val="24"/>
+          <w:lang w:val="pt-PT"/>
+        </w:rPr>
+      </w:pPr>
+      <w:r>
+        <w:rPr>
+          <w:rFonts w:ascii="Roboto Medium" w:hAnsi="Roboto Medium"/>
+          <w:b/>
+          <w:bCs/>
+          <w:color w:val="000000"/>
+          <w:sz w:val="24"/>
+          <w:lang w:val="pt-PT"/>
+        </w:rPr>
+        <w:t>Camadas de protocolo</w:t>
+      </w:r>
+    </w:p>
+    <w:p>
+      <w:pPr>
+        <w:rPr>
+          <w:rFonts w:ascii="Roboto Medium" w:hAnsi="Roboto Medium"/>
+          <w:lang w:val="pt-PT"/>
+        </w:rPr>
+      </w:pPr>
+      <w:r>
+        <w:rPr>
+          <w:rFonts w:ascii="Roboto Medium" w:hAnsi="Roboto Medium"/>
+          <w:lang w:val="pt-PT"/>
+        </w:rPr>
+        <w:t xml:space="preserve">O trabalho está organizado em duas camadas – </w:t>
+      </w:r>
+      <w:r>
+        <w:rPr>
+          <w:rFonts w:ascii="Roboto Medium" w:hAnsi="Roboto Medium"/>
+          <w:i/>
+          <w:lang w:val="pt-PT"/>
+        </w:rPr>
+        <w:t>layers</w:t>
+      </w:r>
+      <w:r>
+        <w:rPr>
+          <w:rFonts w:ascii="Roboto Medium" w:hAnsi="Roboto Medium"/>
+          <w:lang w:val="pt-PT"/>
+        </w:rPr>
+        <w:t xml:space="preserve"> – que permitem o correto funcionamento da aplicação: a camada do </w:t>
+      </w:r>
+      <w:r>
+        <w:rPr>
+          <w:rFonts w:ascii="Roboto Medium" w:hAnsi="Roboto Medium"/>
+          <w:i/>
+          <w:lang w:val="pt-PT"/>
+        </w:rPr>
+        <w:t>protocolo de ligação de dados</w:t>
+      </w:r>
+      <w:r>
+        <w:rPr>
+          <w:rFonts w:ascii="Roboto Medium" w:hAnsi="Roboto Medium"/>
+          <w:lang w:val="pt-PT"/>
+        </w:rPr>
+        <w:t xml:space="preserve"> e a camada de </w:t>
+      </w:r>
+      <w:r>
+        <w:rPr>
+          <w:rFonts w:ascii="Roboto Medium" w:hAnsi="Roboto Medium"/>
+          <w:i/>
+          <w:lang w:val="pt-PT"/>
+        </w:rPr>
+        <w:t>aplicação</w:t>
+      </w:r>
+      <w:r>
+        <w:rPr>
+          <w:rFonts w:ascii="Roboto Medium" w:hAnsi="Roboto Medium"/>
+          <w:lang w:val="pt-PT"/>
+        </w:rPr>
+        <w:t xml:space="preserve">, que estão implementados em diferentes ficheiros </w:t>
+      </w:r>
+      <w:r>
+        <w:rPr>
+          <w:rFonts w:ascii="Roboto Medium" w:hAnsi="Roboto Medium"/>
+          <w:i/>
+          <w:lang w:val="pt-PT"/>
+        </w:rPr>
+        <w:t>source</w:t>
+      </w:r>
+      <w:r>
+        <w:rPr>
+          <w:rFonts w:ascii="Roboto Medium" w:hAnsi="Roboto Medium"/>
+          <w:lang w:val="pt-PT"/>
+        </w:rPr>
+        <w:t xml:space="preserve"> e </w:t>
+      </w:r>
+      <w:r>
+        <w:rPr>
+          <w:rFonts w:ascii="Roboto Medium" w:hAnsi="Roboto Medium"/>
+          <w:i/>
+          <w:lang w:val="pt-PT"/>
+        </w:rPr>
+        <w:t>header</w:t>
+      </w:r>
+      <w:r>
+        <w:rPr>
+          <w:rFonts w:ascii="Roboto Medium" w:hAnsi="Roboto Medium"/>
+          <w:lang w:val="pt-PT"/>
+        </w:rPr>
+        <w:t>. Os ficheiros link.c</w:t>
+      </w:r>
+      <w:r>
+        <w:rPr>
+          <w:rFonts w:ascii="Roboto Medium" w:hAnsi="Roboto Medium"/>
+          <w:i/>
+          <w:lang w:val="pt-PT"/>
+        </w:rPr>
+        <w:t xml:space="preserve"> </w:t>
+      </w:r>
+      <w:r>
+        <w:rPr>
+          <w:rFonts w:ascii="Roboto Medium" w:hAnsi="Roboto Medium"/>
+          <w:lang w:val="pt-PT"/>
+        </w:rPr>
+        <w:t>e link.h representam a camada de ligação de dados enquanto os ficheiros application.c e application.h representam a camada de aplicação.</w:t>
+      </w:r>
+    </w:p>
+    <w:p>
+      <w:pPr>
+        <w:spacing w:line="276" w:lineRule="auto"/>
+        <w:rPr>
+          <w:rFonts w:ascii="Roboto Medium" w:hAnsi="Roboto Medium"/>
+          <w:bCs/>
+          <w:color w:val="000000"/>
+          <w:lang w:val="pt-PT"/>
+        </w:rPr>
+      </w:pPr>
+      <w:r>
+        <w:rPr>
+          <w:rFonts w:ascii="Roboto Medium" w:hAnsi="Roboto Medium"/>
+          <w:bCs/>
+          <w:color w:val="000000"/>
+          <w:lang w:val="pt-PT"/>
+        </w:rPr>
+        <w:t>A camada do protocolo de ligação de dados contém funções genéricas que relacionadas com a porta série, tratando do estabelecimento da ligação e da transferência de dados e deteção de erros.</w:t>
+      </w:r>
+    </w:p>
+    <w:p>
+      <w:pPr>
+        <w:spacing w:line="276" w:lineRule="auto"/>
+        <w:rPr>
+          <w:rFonts w:ascii="Roboto Medium" w:hAnsi="Roboto Medium"/>
+          <w:bCs/>
+          <w:color w:val="000000"/>
+          <w:lang w:val="pt-PT"/>
+        </w:rPr>
+      </w:pPr>
+      <w:r>
+        <w:rPr>
+          <w:rFonts w:ascii="Roboto Medium" w:hAnsi="Roboto Medium"/>
+          <w:bCs/>
+          <w:color w:val="000000"/>
+          <w:lang w:val="pt-PT"/>
+        </w:rPr>
+        <w:t>A camada de aplicação por outro lado contém</w:t>
+      </w:r>
+      <w:r>
+        <w:rPr>
+          <w:rFonts w:ascii="Roboto Medium" w:hAnsi="Roboto Medium"/>
+          <w:bCs/>
+          <w:color w:val="000000"/>
+          <w:lang w:val="pt-PT"/>
+        </w:rPr>
+        <w:t xml:space="preserve"> funções mais especificas relacionadas, neste caso, com a transferência de um ficheiro pela porta serie.</w:t>
+      </w:r>
+    </w:p>
+    <w:p>
+      <w:pPr>
+        <w:spacing w:line="276" w:lineRule="auto"/>
+        <w:rPr>
+          <w:rFonts w:ascii="Roboto Medium" w:hAnsi="Roboto Medium"/>
+          <w:b/>
+          <w:bCs/>
+          <w:color w:val="000000"/>
+          <w:sz w:val="24"/>
+          <w:lang w:val="pt-PT"/>
+        </w:rPr>
+      </w:pPr>
+      <w:r>
+        <w:rPr>
+          <w:rFonts w:ascii="Roboto Medium" w:hAnsi="Roboto Medium"/>
+          <w:b/>
+          <w:bCs/>
+          <w:color w:val="000000"/>
+          <w:sz w:val="24"/>
+          <w:lang w:val="pt-PT"/>
+        </w:rPr>
+        <w:t>Interface e opções</w:t>
+      </w:r>
+    </w:p>
+    <w:p>
+      <w:pPr>
+        <w:spacing w:line="276" w:lineRule="auto"/>
+        <w:rPr>
+          <w:rFonts w:ascii="Roboto Medium" w:hAnsi="Roboto Medium"/>
+          <w:bCs/>
+          <w:color w:val="000000"/>
+          <w:lang w:val="pt-PT"/>
+        </w:rPr>
+      </w:pPr>
+      <w:r>
+        <w:rPr>
+          <w:rFonts w:ascii="Roboto Medium" w:hAnsi="Roboto Medium"/>
+          <w:bCs/>
+          <w:color w:val="000000"/>
+          <w:lang w:val="pt-PT"/>
+        </w:rPr>
+        <w:t>A interface é proporcionada pelos ficheiros da camada da aplicação que indica informação sobre o estado da transferência do ficheiro. No entanto, a camada de ligação de dados pode por vezes colocar informação na interface quando ocorrem erros.</w:t>
+      </w:r>
+    </w:p>
+    <w:p>
+      <w:pPr>
+        <w:spacing w:line="276" w:lineRule="auto"/>
+        <w:rPr>
+          <w:rFonts w:ascii="Roboto Medium" w:hAnsi="Roboto Medium"/>
+          <w:bCs/>
+          <w:color w:val="000000"/>
+          <w:lang w:val="pt-PT"/>
+        </w:rPr>
+      </w:pPr>
+      <w:r>
+        <w:rPr>
+          <w:rFonts w:ascii="Roboto Medium" w:hAnsi="Roboto Medium"/>
+          <w:bCs/>
+          <w:color w:val="000000"/>
+          <w:lang w:val="pt-PT"/>
+        </w:rPr>
+        <w:t xml:space="preserve">As opções de ligação como </w:t>
+      </w:r>
+      <w:r>
+        <w:rPr>
+          <w:rFonts w:ascii="Roboto Medium" w:hAnsi="Roboto Medium"/>
+          <w:bCs/>
+          <w:i/>
+          <w:color w:val="000000"/>
+          <w:lang w:val="pt-PT"/>
+        </w:rPr>
+        <w:t xml:space="preserve">baud rate, timeout, timeout tries </w:t>
+      </w:r>
+      <w:r>
+        <w:rPr>
+          <w:rFonts w:ascii="Roboto Medium" w:hAnsi="Roboto Medium"/>
+          <w:bCs/>
+          <w:color w:val="000000"/>
+          <w:lang w:val="pt-PT"/>
+        </w:rPr>
+        <w:t xml:space="preserve">e tamanho máximo da mensagem podem ser alteradas no ficheiro settings.txt. Adicionalmente existe uma opção neste ficheiro que indica a possibilidade de ser gerado um erro </w:t>
+      </w:r>
+      <w:r>
+        <w:rPr>
+          <w:rFonts w:ascii="Roboto Medium" w:hAnsi="Roboto Medium"/>
+          <w:bCs/>
+          <w:color w:val="000000"/>
+          <w:lang w:val="pt-PT"/>
+        </w:rPr>
+        <w:t>aleatório</w:t>
+      </w:r>
+      <w:r>
+        <w:rPr>
+          <w:rFonts w:ascii="Roboto Medium" w:hAnsi="Roboto Medium"/>
+          <w:bCs/>
+          <w:color w:val="000000"/>
+          <w:lang w:val="pt-PT"/>
+        </w:rPr>
+        <w:t xml:space="preserve"> em cada mensagem transferida. Esta opção foi usada para testar e comparar</w:t>
+      </w:r>
+      <w:r>
+        <w:rPr>
+          <w:rFonts w:ascii="Roboto Medium" w:hAnsi="Roboto Medium"/>
+          <w:bCs/>
+          <w:color w:val="000000"/>
+          <w:lang w:val="pt-PT"/>
+        </w:rPr>
+        <w:t xml:space="preserve"> a eficiência do protocolo, deve obviamente ser colocada a 0 para uso real.</w:t>
+      </w:r>
+    </w:p>
+    <w:p>
+      <w:pPr>
+        <w:spacing w:line="276" w:lineRule="auto"/>
+        <w:rPr>
+          <w:rFonts w:ascii="Roboto Medium" w:hAnsi="Roboto Medium"/>
+          <w:bCs/>
+          <w:color w:val="000000"/>
+          <w:sz w:val="32"/>
+          <w:lang w:val="pt-PT"/>
+        </w:rPr>
+      </w:pPr>
+    </w:p>
+    <w:p>
+      <w:pPr>
+        <w:spacing w:line="276" w:lineRule="auto"/>
+        <w:rPr>
+          <w:rFonts w:ascii="Roboto Medium" w:hAnsi="Roboto Medium"/>
+          <w:bCs/>
+          <w:color w:val="000000"/>
+          <w:sz w:val="32"/>
+          <w:lang w:val="pt-PT"/>
+        </w:rPr>
+      </w:pPr>
+    </w:p>
+    <w:p>
+      <w:pPr>
+        <w:spacing w:line="276" w:lineRule="auto"/>
+        <w:rPr>
+          <w:rFonts w:ascii="Roboto Medium" w:hAnsi="Roboto Medium"/>
+          <w:bCs/>
+          <w:color w:val="000000"/>
+          <w:sz w:val="32"/>
+          <w:lang w:val="pt-PT"/>
+        </w:rPr>
+      </w:pPr>
+    </w:p>
+    <w:p>
+      <w:pPr>
+        <w:spacing w:line="276" w:lineRule="auto"/>
+        <w:rPr>
+          <w:rFonts w:ascii="Roboto Medium" w:hAnsi="Roboto Medium"/>
+          <w:bCs/>
+          <w:color w:val="000000"/>
+          <w:sz w:val="32"/>
+          <w:lang w:val="pt-PT"/>
+        </w:rPr>
+      </w:pPr>
+    </w:p>
+    <w:p>
+      <w:pPr>
+        <w:spacing w:line="276" w:lineRule="auto"/>
+        <w:rPr>
+          <w:rFonts w:ascii="Roboto Medium" w:hAnsi="Roboto Medium"/>
+          <w:bCs/>
+          <w:color w:val="000000"/>
+          <w:sz w:val="32"/>
+          <w:lang w:val="pt-PT"/>
+        </w:rPr>
+      </w:pPr>
+    </w:p>
+    <w:p>
+      <w:pPr>
+        <w:spacing w:line="276" w:lineRule="auto"/>
+        <w:rPr>
+          <w:rFonts w:ascii="Roboto Medium" w:hAnsi="Roboto Medium"/>
+          <w:bCs/>
+          <w:color w:val="000000"/>
+          <w:sz w:val="32"/>
+          <w:lang w:val="pt-PT"/>
+        </w:rPr>
+      </w:pPr>
+    </w:p>
+    <w:p>
+      <w:pPr>
+        <w:spacing w:line="276" w:lineRule="auto"/>
+        <w:rPr>
+          <w:rFonts w:ascii="Roboto Medium" w:hAnsi="Roboto Medium"/>
+          <w:bCs/>
+          <w:color w:val="000000"/>
+          <w:sz w:val="32"/>
+          <w:lang w:val="pt-PT"/>
+        </w:rPr>
+      </w:pPr>
+    </w:p>
+    <w:p>
+      <w:pPr>
+        <w:spacing w:line="276" w:lineRule="auto"/>
+        <w:rPr>
           <w:rFonts w:ascii="Roboto" w:hAnsi="Roboto"/>
           <w:bCs/>
           <w:color w:val="000000"/>
-          <w:sz w:val="24"/>
+          <w:sz w:val="32"/>
           <w:lang w:val="pt-PT"/>
         </w:rPr>
       </w:pPr>
@@ -1111,391 +1476,7 @@
       <w:pPr>
         <w:spacing w:line="276" w:lineRule="auto"/>
         <w:rPr>
-          <w:rFonts w:ascii="Roboto Medium" w:hAnsi="Roboto Medium"/>
-          <w:b/>
-          <w:bCs/>
-          <w:color w:val="000000"/>
-          <w:sz w:val="24"/>
-          <w:lang w:val="pt-PT"/>
-        </w:rPr>
-      </w:pPr>
-      <w:r>
-        <w:rPr>
-          <w:rFonts w:ascii="Roboto Medium" w:hAnsi="Roboto Medium"/>
-          <w:b/>
-          <w:bCs/>
-          <w:color w:val="000000"/>
-          <w:sz w:val="24"/>
-          <w:lang w:val="pt-PT"/>
-        </w:rPr>
-        <w:t>Camadas de protocolo</w:t>
-      </w:r>
-    </w:p>
-    <w:p>
-      <w:pPr>
-        <w:rPr>
-          <w:rFonts w:ascii="Roboto Medium" w:hAnsi="Roboto Medium"/>
-          <w:lang w:val="pt-PT"/>
-        </w:rPr>
-      </w:pPr>
-      <w:r>
-        <w:rPr>
-          <w:rFonts w:ascii="Roboto Medium" w:hAnsi="Roboto Medium"/>
-          <w:lang w:val="pt-PT"/>
-        </w:rPr>
-        <w:t xml:space="preserve">O trabalho está organizado em duas camadas – </w:t>
-      </w:r>
-      <w:r>
-        <w:rPr>
-          <w:rFonts w:ascii="Roboto Medium" w:hAnsi="Roboto Medium"/>
-          <w:i/>
-          <w:lang w:val="pt-PT"/>
-        </w:rPr>
-        <w:t>layers</w:t>
-      </w:r>
-      <w:r>
-        <w:rPr>
-          <w:rFonts w:ascii="Roboto Medium" w:hAnsi="Roboto Medium"/>
-          <w:lang w:val="pt-PT"/>
-        </w:rPr>
-        <w:t xml:space="preserve"> – que permitem o correto funcionamento da aplicação: a camada do </w:t>
-      </w:r>
-      <w:r>
-        <w:rPr>
-          <w:rFonts w:ascii="Roboto Medium" w:hAnsi="Roboto Medium"/>
-          <w:i/>
-          <w:lang w:val="pt-PT"/>
-        </w:rPr>
-        <w:t>protocolo de ligação de dados</w:t>
-      </w:r>
-      <w:r>
-        <w:rPr>
-          <w:rFonts w:ascii="Roboto Medium" w:hAnsi="Roboto Medium"/>
-          <w:lang w:val="pt-PT"/>
-        </w:rPr>
-        <w:t xml:space="preserve"> e a camada de </w:t>
-      </w:r>
-      <w:r>
-        <w:rPr>
-          <w:rFonts w:ascii="Roboto Medium" w:hAnsi="Roboto Medium"/>
-          <w:i/>
-          <w:lang w:val="pt-PT"/>
-        </w:rPr>
-        <w:t>aplicação</w:t>
-      </w:r>
-      <w:r>
-        <w:rPr>
-          <w:rFonts w:ascii="Roboto Medium" w:hAnsi="Roboto Medium"/>
-          <w:lang w:val="pt-PT"/>
-        </w:rPr>
-        <w:t xml:space="preserve">, que estão implementados em diferentes ficheiros </w:t>
-      </w:r>
-      <w:r>
-        <w:rPr>
-          <w:rFonts w:ascii="Roboto Medium" w:hAnsi="Roboto Medium"/>
-          <w:i/>
-          <w:lang w:val="pt-PT"/>
-        </w:rPr>
-        <w:t>source</w:t>
-      </w:r>
-      <w:r>
-        <w:rPr>
-          <w:rFonts w:ascii="Roboto Medium" w:hAnsi="Roboto Medium"/>
-          <w:lang w:val="pt-PT"/>
-        </w:rPr>
-        <w:t xml:space="preserve"> e </w:t>
-      </w:r>
-      <w:r>
-        <w:rPr>
-          <w:rFonts w:ascii="Roboto Medium" w:hAnsi="Roboto Medium"/>
-          <w:i/>
-          <w:lang w:val="pt-PT"/>
-        </w:rPr>
-        <w:t>header</w:t>
-      </w:r>
-      <w:r>
-        <w:rPr>
-          <w:rFonts w:ascii="Roboto Medium" w:hAnsi="Roboto Medium"/>
-          <w:lang w:val="pt-PT"/>
-        </w:rPr>
-        <w:t>. Os ficheiros link.c</w:t>
-      </w:r>
-      <w:r>
-        <w:rPr>
-          <w:rFonts w:ascii="Roboto Medium" w:hAnsi="Roboto Medium"/>
-          <w:i/>
-          <w:lang w:val="pt-PT"/>
-        </w:rPr>
-        <w:t xml:space="preserve"> </w:t>
-      </w:r>
-      <w:r>
-        <w:rPr>
-          <w:rFonts w:ascii="Roboto Medium" w:hAnsi="Roboto Medium"/>
-          <w:lang w:val="pt-PT"/>
-        </w:rPr>
-        <w:t>e link.h representam a camada de ligação de dados enquanto os ficheiros application.c e application.h representam a camada de aplicação.</w:t>
-      </w:r>
-    </w:p>
-    <w:p>
-      <w:pPr>
-        <w:spacing w:line="276" w:lineRule="auto"/>
-        <w:rPr>
-          <w:rFonts w:ascii="Roboto Medium" w:hAnsi="Roboto Medium"/>
-          <w:bCs/>
-          <w:color w:val="000000"/>
-          <w:lang w:val="pt-PT"/>
-        </w:rPr>
-      </w:pPr>
-      <w:r>
-        <w:rPr>
-          <w:rFonts w:ascii="Roboto Medium" w:hAnsi="Roboto Medium"/>
-          <w:bCs/>
-          <w:color w:val="000000"/>
-          <w:lang w:val="pt-PT"/>
-        </w:rPr>
-        <w:t>A camada do protocolo de ligação de dados contém funções genéricas que relacionadas com a porta série, tratando do estabelecimento da ligação e da transferência de dados e deteção de erros.</w:t>
-      </w:r>
-    </w:p>
-    <w:p>
-      <w:pPr>
-        <w:spacing w:line="276" w:lineRule="auto"/>
-        <w:rPr>
-          <w:rFonts w:ascii="Roboto Medium" w:hAnsi="Roboto Medium"/>
-          <w:bCs/>
-          <w:color w:val="000000"/>
-          <w:lang w:val="pt-PT"/>
-        </w:rPr>
-      </w:pPr>
-      <w:r>
-        <w:rPr>
-          <w:rFonts w:ascii="Roboto Medium" w:hAnsi="Roboto Medium"/>
-          <w:bCs/>
-          <w:color w:val="000000"/>
-          <w:lang w:val="pt-PT"/>
-        </w:rPr>
-        <w:t>A camada de aplicação por outro lado contém</w:t>
-      </w:r>
-      <w:r>
-        <w:rPr>
-          <w:rFonts w:ascii="Roboto Medium" w:hAnsi="Roboto Medium"/>
-          <w:bCs/>
-          <w:color w:val="000000"/>
-          <w:lang w:val="pt-PT"/>
-        </w:rPr>
-        <w:t xml:space="preserve"> funções mais especificas relacionadas, neste caso, com a transferência de um ficheiro pela porta serie.</w:t>
-      </w:r>
-    </w:p>
-    <w:p>
-      <w:pPr>
-        <w:spacing w:line="276" w:lineRule="auto"/>
-        <w:rPr>
-          <w:rFonts w:ascii="Roboto Medium" w:hAnsi="Roboto Medium"/>
-          <w:bCs/>
-          <w:color w:val="000000"/>
-          <w:sz w:val="24"/>
-          <w:lang w:val="pt-PT"/>
-        </w:rPr>
-      </w:pPr>
-    </w:p>
-    <w:p>
-      <w:pPr>
-        <w:spacing w:line="276" w:lineRule="auto"/>
-        <w:rPr>
-          <w:rFonts w:ascii="Roboto Medium" w:hAnsi="Roboto Medium"/>
-          <w:b/>
-          <w:bCs/>
-          <w:color w:val="000000"/>
-          <w:sz w:val="24"/>
-          <w:lang w:val="pt-PT"/>
-        </w:rPr>
-      </w:pPr>
-      <w:r>
-        <w:rPr>
-          <w:rFonts w:ascii="Roboto Medium" w:hAnsi="Roboto Medium"/>
-          <w:b/>
-          <w:bCs/>
-          <w:color w:val="000000"/>
-          <w:sz w:val="24"/>
-          <w:lang w:val="pt-PT"/>
-        </w:rPr>
-        <w:t>Interface e opções</w:t>
-      </w:r>
-    </w:p>
-    <w:p>
-      <w:pPr>
-        <w:spacing w:line="276" w:lineRule="auto"/>
-        <w:rPr>
-          <w:rFonts w:ascii="Roboto Medium" w:hAnsi="Roboto Medium"/>
-          <w:bCs/>
-          <w:color w:val="000000"/>
-          <w:lang w:val="pt-PT"/>
-        </w:rPr>
-      </w:pPr>
-      <w:r>
-        <w:rPr>
-          <w:rFonts w:ascii="Roboto Medium" w:hAnsi="Roboto Medium"/>
-          <w:bCs/>
-          <w:color w:val="000000"/>
-          <w:lang w:val="pt-PT"/>
-        </w:rPr>
-        <w:t>A interface é proporcionada pelos ficheiros da camada da aplicação que indica informação sobre o estado da transferência do ficheiro. No entanto, a camada de ligação de dados pode por vezes colocar informação na interface quando ocorrem erros.</w:t>
-      </w:r>
-    </w:p>
-    <w:p>
-      <w:pPr>
-        <w:spacing w:line="276" w:lineRule="auto"/>
-        <w:rPr>
-          <w:rFonts w:ascii="Roboto Medium" w:hAnsi="Roboto Medium"/>
-          <w:bCs/>
-          <w:color w:val="000000"/>
-          <w:lang w:val="pt-PT"/>
-        </w:rPr>
-      </w:pPr>
-      <w:r>
-        <w:rPr>
-          <w:rFonts w:ascii="Roboto Medium" w:hAnsi="Roboto Medium"/>
-          <w:bCs/>
-          <w:color w:val="000000"/>
-          <w:lang w:val="pt-PT"/>
-        </w:rPr>
-        <w:t xml:space="preserve">As opções de ligação como </w:t>
-      </w:r>
-      <w:r>
-        <w:rPr>
-          <w:rFonts w:ascii="Roboto Medium" w:hAnsi="Roboto Medium"/>
-          <w:bCs/>
-          <w:i/>
-          <w:color w:val="000000"/>
-          <w:lang w:val="pt-PT"/>
-        </w:rPr>
-        <w:t xml:space="preserve">baud rate, timeout, timeout tries </w:t>
-      </w:r>
-      <w:r>
-        <w:rPr>
-          <w:rFonts w:ascii="Roboto Medium" w:hAnsi="Roboto Medium"/>
-          <w:bCs/>
-          <w:color w:val="000000"/>
-          <w:lang w:val="pt-PT"/>
-        </w:rPr>
-        <w:t xml:space="preserve">e tamanho máximo da mensagem podem ser alteradas no ficheiro settings.txt. Adicionalmente existe uma opção neste ficheiro que indica a possibilidade de ser gerado um erro </w:t>
-      </w:r>
-      <w:r>
-        <w:rPr>
-          <w:rFonts w:ascii="Roboto Medium" w:hAnsi="Roboto Medium"/>
-          <w:bCs/>
-          <w:color w:val="000000"/>
-          <w:lang w:val="pt-PT"/>
-        </w:rPr>
-        <w:t>aleatório</w:t>
-      </w:r>
-      <w:r>
-        <w:rPr>
-          <w:rFonts w:ascii="Roboto Medium" w:hAnsi="Roboto Medium"/>
-          <w:bCs/>
-          <w:color w:val="000000"/>
-          <w:lang w:val="pt-PT"/>
-        </w:rPr>
-        <w:t xml:space="preserve"> em cada mensagem transferida. Esta opção foi usada para testar e comparar</w:t>
-      </w:r>
-      <w:r>
-        <w:rPr>
-          <w:rFonts w:ascii="Roboto Medium" w:hAnsi="Roboto Medium"/>
-          <w:bCs/>
-          <w:color w:val="000000"/>
-          <w:lang w:val="pt-PT"/>
-        </w:rPr>
-        <w:t xml:space="preserve"> a eficiência do protocolo, deve obviamente ser colocada a 0 para uso real.</w:t>
-      </w:r>
-    </w:p>
-    <w:p>
-      <w:pPr>
-        <w:spacing w:line="276" w:lineRule="auto"/>
-        <w:rPr>
-          <w:rFonts w:ascii="Roboto Medium" w:hAnsi="Roboto Medium"/>
-          <w:bCs/>
-          <w:color w:val="000000"/>
-          <w:sz w:val="32"/>
-          <w:lang w:val="pt-PT"/>
-        </w:rPr>
-      </w:pPr>
-    </w:p>
-    <w:p>
-      <w:pPr>
-        <w:spacing w:line="276" w:lineRule="auto"/>
-        <w:rPr>
-          <w:rFonts w:ascii="Roboto Medium" w:hAnsi="Roboto Medium"/>
-          <w:bCs/>
-          <w:color w:val="000000"/>
-          <w:sz w:val="32"/>
-          <w:lang w:val="pt-PT"/>
-        </w:rPr>
-      </w:pPr>
-    </w:p>
-    <w:p>
-      <w:pPr>
-        <w:spacing w:line="276" w:lineRule="auto"/>
-        <w:rPr>
-          <w:rFonts w:ascii="Roboto Medium" w:hAnsi="Roboto Medium"/>
-          <w:bCs/>
-          <w:color w:val="000000"/>
-          <w:sz w:val="32"/>
-          <w:lang w:val="pt-PT"/>
-        </w:rPr>
-      </w:pPr>
-    </w:p>
-    <w:p>
-      <w:pPr>
-        <w:spacing w:line="276" w:lineRule="auto"/>
-        <w:rPr>
-          <w:rFonts w:ascii="Roboto Medium" w:hAnsi="Roboto Medium"/>
-          <w:bCs/>
-          <w:color w:val="000000"/>
-          <w:sz w:val="32"/>
-          <w:lang w:val="pt-PT"/>
-        </w:rPr>
-      </w:pPr>
-    </w:p>
-    <w:p>
-      <w:pPr>
-        <w:spacing w:line="276" w:lineRule="auto"/>
-        <w:rPr>
-          <w:rFonts w:ascii="Roboto Medium" w:hAnsi="Roboto Medium"/>
-          <w:bCs/>
-          <w:color w:val="000000"/>
-          <w:sz w:val="32"/>
-          <w:lang w:val="pt-PT"/>
-        </w:rPr>
-      </w:pPr>
-    </w:p>
-    <w:p>
-      <w:pPr>
-        <w:spacing w:line="276" w:lineRule="auto"/>
-        <w:rPr>
-          <w:rFonts w:ascii="Roboto Medium" w:hAnsi="Roboto Medium"/>
-          <w:bCs/>
-          <w:color w:val="000000"/>
-          <w:sz w:val="32"/>
-          <w:lang w:val="pt-PT"/>
-        </w:rPr>
-      </w:pPr>
-    </w:p>
-    <w:p>
-      <w:pPr>
-        <w:spacing w:line="276" w:lineRule="auto"/>
-        <w:rPr>
-          <w:rFonts w:ascii="Roboto Medium" w:hAnsi="Roboto Medium"/>
-          <w:bCs/>
-          <w:color w:val="000000"/>
-          <w:sz w:val="32"/>
-          <w:lang w:val="pt-PT"/>
-        </w:rPr>
-      </w:pPr>
-    </w:p>
-    <w:p>
-      <w:pPr>
-        <w:spacing w:line="276" w:lineRule="auto"/>
-        <w:rPr>
-          <w:rFonts w:ascii="Roboto Medium" w:hAnsi="Roboto Medium"/>
+          <w:rFonts w:ascii="Roboto" w:hAnsi="Roboto"/>
           <w:bCs/>
           <w:color w:val="000000"/>
           <w:sz w:val="32"/>
@@ -1660,6 +1641,7 @@
           <w:lang w:val="pt-PT"/>
         </w:rPr>
       </w:pPr>
+      <w:proofErr w:type="spellStart"/>
       <w:r>
         <w:rPr>
           <w:rFonts w:ascii="Roboto Medium" w:hAnsi="Roboto Medium"/>
@@ -1670,6 +1652,7 @@
         </w:rPr>
         <w:t>llopen</w:t>
       </w:r>
+      <w:proofErr w:type="spellEnd"/>
       <w:r>
         <w:rPr>
           <w:rFonts w:ascii="Roboto Medium" w:hAnsi="Roboto Medium"/>
@@ -1686,7 +1669,27 @@
           <w:color w:val="000000"/>
           <w:lang w:val="pt-PT"/>
         </w:rPr>
-        <w:t>estabelece a ligação entre o ‘writer’ e o ‘reader’.</w:t>
+        <w:t>estabelece a ligação entre o ‘writer’ e o ‘</w:t>
+      </w:r>
+      <w:proofErr w:type="spellStart"/>
+      <w:r>
+        <w:rPr>
+          <w:rFonts w:ascii="Roboto Medium" w:hAnsi="Roboto Medium"/>
+          <w:bCs/>
+          <w:color w:val="000000"/>
+          <w:lang w:val="pt-PT"/>
+        </w:rPr>
+        <w:t>reader</w:t>
+      </w:r>
+      <w:proofErr w:type="spellEnd"/>
+      <w:r>
+        <w:rPr>
+          <w:rFonts w:ascii="Roboto Medium" w:hAnsi="Roboto Medium"/>
+          <w:bCs/>
+          <w:color w:val="000000"/>
+          <w:lang w:val="pt-PT"/>
+        </w:rPr>
+        <w:t>’.</w:t>
       </w:r>
     </w:p>
     <w:p>
@@ -1704,6 +1707,7 @@
           <w:lang w:val="pt-PT"/>
         </w:rPr>
       </w:pPr>
+      <w:proofErr w:type="spellStart"/>
       <w:r>
         <w:rPr>
           <w:rFonts w:ascii="Roboto Medium" w:hAnsi="Roboto Medium"/>
@@ -1714,6 +1718,7 @@
         </w:rPr>
         <w:t>llclose</w:t>
       </w:r>
+      <w:proofErr w:type="spellEnd"/>
       <w:r>
         <w:rPr>
           <w:rFonts w:ascii="Roboto Medium" w:hAnsi="Roboto Medium"/>
@@ -1748,7 +1753,27 @@
           <w:color w:val="000000"/>
           <w:lang w:val="pt-PT"/>
         </w:rPr>
-        <w:t>entre o ‘writer’ e o ‘reader’.</w:t>
+        <w:t>entre o ‘writer’ e o ‘</w:t>
+      </w:r>
+      <w:proofErr w:type="spellStart"/>
+      <w:r>
+        <w:rPr>
+          <w:rFonts w:ascii="Roboto Medium" w:hAnsi="Roboto Medium"/>
+          <w:bCs/>
+          <w:color w:val="000000"/>
+          <w:lang w:val="pt-PT"/>
+        </w:rPr>
+        <w:t>reader</w:t>
+      </w:r>
+      <w:proofErr w:type="spellEnd"/>
+      <w:r>
+        <w:rPr>
+          <w:rFonts w:ascii="Roboto Medium" w:hAnsi="Roboto Medium"/>
+          <w:bCs/>
+          <w:color w:val="000000"/>
+          <w:lang w:val="pt-PT"/>
+        </w:rPr>
+        <w:t>’.</w:t>
       </w:r>
     </w:p>
     <w:p>
@@ -1766,6 +1791,7 @@
           <w:lang w:val="pt-PT"/>
         </w:rPr>
       </w:pPr>
+      <w:proofErr w:type="spellStart"/>
       <w:r>
         <w:rPr>
           <w:rFonts w:ascii="Roboto Medium" w:hAnsi="Roboto Medium"/>
@@ -1776,6 +1802,7 @@
         </w:rPr>
         <w:t>llwrite</w:t>
       </w:r>
+      <w:proofErr w:type="spellEnd"/>
       <w:r>
         <w:rPr>
           <w:rFonts w:ascii="Roboto Medium" w:hAnsi="Roboto Medium"/>
@@ -1801,6 +1828,7 @@
           <w:lang w:val="pt-PT"/>
         </w:rPr>
       </w:pPr>
+      <w:proofErr w:type="spellStart"/>
       <w:r>
         <w:rPr>
           <w:rFonts w:ascii="Roboto Medium" w:hAnsi="Roboto Medium"/>
@@ -1811,6 +1839,7 @@
         </w:rPr>
         <w:t>llread</w:t>
       </w:r>
+      <w:proofErr w:type="spellEnd"/>
       <w:r>
         <w:rPr>
           <w:rFonts w:ascii="Roboto Medium" w:hAnsi="Roboto Medium"/>
@@ -1836,6 +1865,7 @@
           <w:lang w:val="pt-PT"/>
         </w:rPr>
       </w:pPr>
+      <w:proofErr w:type="spellStart"/>
       <w:r>
         <w:rPr>
           <w:rFonts w:ascii="Roboto Medium" w:hAnsi="Roboto Medium"/>
@@ -1846,14 +1876,35 @@
         </w:rPr>
         <w:t>stuff</w:t>
       </w:r>
-      <w:r>
-        <w:rPr>
-          <w:rFonts w:ascii="Roboto Medium" w:hAnsi="Roboto Medium"/>
-          <w:bCs/>
-          <w:color w:val="000000"/>
-          <w:lang w:val="pt-PT"/>
-        </w:rPr>
-        <w:t>: realiza o stuffing das mensagens</w:t>
+      <w:proofErr w:type="spellEnd"/>
+      <w:r>
+        <w:rPr>
+          <w:rFonts w:ascii="Roboto Medium" w:hAnsi="Roboto Medium"/>
+          <w:bCs/>
+          <w:color w:val="000000"/>
+          <w:lang w:val="pt-PT"/>
+        </w:rPr>
+        <w:t xml:space="preserve">: realiza o </w:t>
+      </w:r>
+      <w:proofErr w:type="spellStart"/>
+      <w:r>
+        <w:rPr>
+          <w:rFonts w:ascii="Roboto Medium" w:hAnsi="Roboto Medium"/>
+          <w:bCs/>
+          <w:color w:val="000000"/>
+          <w:lang w:val="pt-PT"/>
+        </w:rPr>
+        <w:t>stuffing</w:t>
+      </w:r>
+      <w:proofErr w:type="spellEnd"/>
+      <w:r>
+        <w:rPr>
+          <w:rFonts w:ascii="Roboto Medium" w:hAnsi="Roboto Medium"/>
+          <w:bCs/>
+          <w:color w:val="000000"/>
+          <w:lang w:val="pt-PT"/>
+        </w:rPr>
+        <w:t xml:space="preserve"> das mensagens</w:t>
       </w:r>
       <w:r>
         <w:rPr>
@@ -1880,6 +1931,7 @@
           <w:lang w:val="pt-PT"/>
         </w:rPr>
       </w:pPr>
+      <w:proofErr w:type="spellStart"/>
       <w:r>
         <w:rPr>
           <w:rFonts w:ascii="Roboto Medium" w:hAnsi="Roboto Medium"/>
@@ -1890,14 +1942,35 @@
         </w:rPr>
         <w:t>destuff</w:t>
       </w:r>
-      <w:r>
-        <w:rPr>
-          <w:rFonts w:ascii="Roboto Medium" w:hAnsi="Roboto Medium"/>
-          <w:bCs/>
-          <w:color w:val="000000"/>
-          <w:lang w:val="pt-PT"/>
-        </w:rPr>
-        <w:t>: realiza o destuffing das mensagens</w:t>
+      <w:proofErr w:type="spellEnd"/>
+      <w:r>
+        <w:rPr>
+          <w:rFonts w:ascii="Roboto Medium" w:hAnsi="Roboto Medium"/>
+          <w:bCs/>
+          <w:color w:val="000000"/>
+          <w:lang w:val="pt-PT"/>
+        </w:rPr>
+        <w:t xml:space="preserve">: realiza o </w:t>
+      </w:r>
+      <w:proofErr w:type="spellStart"/>
+      <w:r>
+        <w:rPr>
+          <w:rFonts w:ascii="Roboto Medium" w:hAnsi="Roboto Medium"/>
+          <w:bCs/>
+          <w:color w:val="000000"/>
+          <w:lang w:val="pt-PT"/>
+        </w:rPr>
+        <w:t>destuffing</w:t>
+      </w:r>
+      <w:proofErr w:type="spellEnd"/>
+      <w:r>
+        <w:rPr>
+          <w:rFonts w:ascii="Roboto Medium" w:hAnsi="Roboto Medium"/>
+          <w:bCs/>
+          <w:color w:val="000000"/>
+          <w:lang w:val="pt-PT"/>
+        </w:rPr>
+        <w:t xml:space="preserve"> das mensagens</w:t>
       </w:r>
       <w:r>
         <w:rPr>
@@ -1924,6 +1997,7 @@
           <w:lang w:val="pt-PT"/>
         </w:rPr>
       </w:pPr>
+      <w:proofErr w:type="spellStart"/>
       <w:r>
         <w:rPr>
           <w:rFonts w:ascii="Roboto Medium" w:hAnsi="Roboto Medium"/>
@@ -1934,6 +2008,7 @@
         </w:rPr>
         <w:t>processBCC</w:t>
       </w:r>
+      <w:proofErr w:type="spellEnd"/>
       <w:r>
         <w:rPr>
           <w:rFonts w:ascii="Roboto Medium" w:hAnsi="Roboto Medium"/>
@@ -1959,6 +2034,7 @@
           <w:lang w:val="pt-PT"/>
         </w:rPr>
       </w:pPr>
+      <w:proofErr w:type="spellStart"/>
       <w:r>
         <w:rPr>
           <w:rFonts w:ascii="Roboto Medium" w:hAnsi="Roboto Medium"/>
@@ -1969,14 +2045,35 @@
         </w:rPr>
         <w:t>receiveMessage</w:t>
       </w:r>
-      <w:r>
-        <w:rPr>
-          <w:rFonts w:ascii="Roboto Medium" w:hAnsi="Roboto Medium"/>
-          <w:bCs/>
-          <w:color w:val="000000"/>
-          <w:lang w:val="pt-PT"/>
-        </w:rPr>
-        <w:t>: lê uma mensagem. (é chamada pelo llwrite)</w:t>
+      <w:proofErr w:type="spellEnd"/>
+      <w:r>
+        <w:rPr>
+          <w:rFonts w:ascii="Roboto Medium" w:hAnsi="Roboto Medium"/>
+          <w:bCs/>
+          <w:color w:val="000000"/>
+          <w:lang w:val="pt-PT"/>
+        </w:rPr>
+        <w:t xml:space="preserve">: lê uma mensagem. (é chamada pelo </w:t>
+      </w:r>
+      <w:proofErr w:type="spellStart"/>
+      <w:r>
+        <w:rPr>
+          <w:rFonts w:ascii="Roboto Medium" w:hAnsi="Roboto Medium"/>
+          <w:bCs/>
+          <w:color w:val="000000"/>
+          <w:lang w:val="pt-PT"/>
+        </w:rPr>
+        <w:t>llwrite</w:t>
+      </w:r>
+      <w:proofErr w:type="spellEnd"/>
+      <w:r>
+        <w:rPr>
+          <w:rFonts w:ascii="Roboto Medium" w:hAnsi="Roboto Medium"/>
+          <w:bCs/>
+          <w:color w:val="000000"/>
+          <w:lang w:val="pt-PT"/>
+        </w:rPr>
+        <w:t>)</w:t>
       </w:r>
       <w:r>
         <w:rPr>
@@ -2003,6 +2100,7 @@
           <w:lang w:val="pt-PT"/>
         </w:rPr>
       </w:pPr>
+      <w:proofErr w:type="spellStart"/>
       <w:r>
         <w:rPr>
           <w:rFonts w:ascii="Roboto Medium" w:hAnsi="Roboto Medium"/>
@@ -2013,6 +2111,7 @@
         </w:rPr>
         <w:t>identifyMessageControl</w:t>
       </w:r>
+      <w:proofErr w:type="spellEnd"/>
       <w:r>
         <w:rPr>
           <w:rFonts w:ascii="Roboto Medium" w:hAnsi="Roboto Medium"/>
@@ -2038,6 +2137,7 @@
           <w:lang w:val="pt-PT"/>
         </w:rPr>
       </w:pPr>
+      <w:proofErr w:type="spellStart"/>
       <w:r>
         <w:rPr>
           <w:rFonts w:ascii="Roboto Medium" w:hAnsi="Roboto Medium"/>
@@ -2048,6 +2148,7 @@
         </w:rPr>
         <w:t>sendCommand</w:t>
       </w:r>
+      <w:proofErr w:type="spellEnd"/>
       <w:r>
         <w:rPr>
           <w:rFonts w:ascii="Roboto Medium" w:hAnsi="Roboto Medium"/>
@@ -2073,6 +2174,7 @@
           <w:lang w:val="pt-PT"/>
         </w:rPr>
       </w:pPr>
+      <w:proofErr w:type="spellStart"/>
       <w:r>
         <w:rPr>
           <w:rFonts w:ascii="Roboto Medium" w:hAnsi="Roboto Medium"/>
@@ -2083,6 +2185,7 @@
         </w:rPr>
         <w:t>sendMessage</w:t>
       </w:r>
+      <w:proofErr w:type="spellEnd"/>
       <w:r>
         <w:rPr>
           <w:rFonts w:ascii="Roboto Medium" w:hAnsi="Roboto Medium"/>
@@ -2108,6 +2211,7 @@
           <w:lang w:val="pt-PT"/>
         </w:rPr>
       </w:pPr>
+      <w:proofErr w:type="spellStart"/>
       <w:r>
         <w:rPr>
           <w:rFonts w:ascii="Roboto Medium" w:hAnsi="Roboto Medium"/>
@@ -2118,14 +2222,35 @@
         </w:rPr>
         <w:t>printStats</w:t>
       </w:r>
-      <w:r>
-        <w:rPr>
-          <w:rFonts w:ascii="Roboto Medium" w:hAnsi="Roboto Medium"/>
-          <w:bCs/>
-          <w:color w:val="000000"/>
-          <w:lang w:val="pt-PT"/>
-        </w:rPr>
-        <w:t>: imprime na linha de comandos as estatisticas da ligação.</w:t>
+      <w:proofErr w:type="spellEnd"/>
+      <w:r>
+        <w:rPr>
+          <w:rFonts w:ascii="Roboto Medium" w:hAnsi="Roboto Medium"/>
+          <w:bCs/>
+          <w:color w:val="000000"/>
+          <w:lang w:val="pt-PT"/>
+        </w:rPr>
+        <w:t xml:space="preserve">: imprime na linha de comandos as </w:t>
+      </w:r>
+      <w:proofErr w:type="spellStart"/>
+      <w:r>
+        <w:rPr>
+          <w:rFonts w:ascii="Roboto Medium" w:hAnsi="Roboto Medium"/>
+          <w:bCs/>
+          <w:color w:val="000000"/>
+          <w:lang w:val="pt-PT"/>
+        </w:rPr>
+        <w:t>estatisticas</w:t>
+      </w:r>
+      <w:proofErr w:type="spellEnd"/>
+      <w:r>
+        <w:rPr>
+          <w:rFonts w:ascii="Roboto Medium" w:hAnsi="Roboto Medium"/>
+          <w:bCs/>
+          <w:color w:val="000000"/>
+          <w:lang w:val="pt-PT"/>
+        </w:rPr>
+        <w:t xml:space="preserve"> da ligação.</w:t>
       </w:r>
     </w:p>
     <w:p>
@@ -2143,6 +2268,7 @@
           <w:lang w:val="pt-PT"/>
         </w:rPr>
       </w:pPr>
+      <w:proofErr w:type="spellStart"/>
       <w:r>
         <w:rPr>
           <w:rFonts w:ascii="Roboto Medium" w:hAnsi="Roboto Medium"/>
@@ -2153,14 +2279,35 @@
         </w:rPr>
         <w:t>statisticsSetup</w:t>
       </w:r>
-      <w:r>
-        <w:rPr>
-          <w:rFonts w:ascii="Roboto Medium" w:hAnsi="Roboto Medium"/>
-          <w:bCs/>
-          <w:color w:val="000000"/>
-          <w:lang w:val="pt-PT"/>
-        </w:rPr>
-        <w:t>: inicializa as estatisticas da ligação.</w:t>
+      <w:proofErr w:type="spellEnd"/>
+      <w:r>
+        <w:rPr>
+          <w:rFonts w:ascii="Roboto Medium" w:hAnsi="Roboto Medium"/>
+          <w:bCs/>
+          <w:color w:val="000000"/>
+          <w:lang w:val="pt-PT"/>
+        </w:rPr>
+        <w:t xml:space="preserve">: inicializa as </w:t>
+      </w:r>
+      <w:proofErr w:type="spellStart"/>
+      <w:r>
+        <w:rPr>
+          <w:rFonts w:ascii="Roboto Medium" w:hAnsi="Roboto Medium"/>
+          <w:bCs/>
+          <w:color w:val="000000"/>
+          <w:lang w:val="pt-PT"/>
+        </w:rPr>
+        <w:t>estatisticas</w:t>
+      </w:r>
+      <w:proofErr w:type="spellEnd"/>
+      <w:r>
+        <w:rPr>
+          <w:rFonts w:ascii="Roboto Medium" w:hAnsi="Roboto Medium"/>
+          <w:bCs/>
+          <w:color w:val="000000"/>
+          <w:lang w:val="pt-PT"/>
+        </w:rPr>
+        <w:t xml:space="preserve"> da ligação.</w:t>
       </w:r>
     </w:p>
     <w:p>
@@ -2178,6 +2325,7 @@
           <w:lang w:val="pt-PT"/>
         </w:rPr>
       </w:pPr>
+      <w:proofErr w:type="spellStart"/>
       <w:r>
         <w:rPr>
           <w:rFonts w:ascii="Roboto Medium" w:hAnsi="Roboto Medium"/>
@@ -2188,14 +2336,35 @@
         </w:rPr>
         <w:t>connectionSettings</w:t>
       </w:r>
-      <w:r>
-        <w:rPr>
-          <w:rFonts w:ascii="Roboto Medium" w:hAnsi="Roboto Medium"/>
-          <w:bCs/>
-          <w:color w:val="000000"/>
-          <w:lang w:val="pt-PT"/>
-        </w:rPr>
-        <w:t>: lê as settings pretendidas para a ligação</w:t>
+      <w:proofErr w:type="spellEnd"/>
+      <w:r>
+        <w:rPr>
+          <w:rFonts w:ascii="Roboto Medium" w:hAnsi="Roboto Medium"/>
+          <w:bCs/>
+          <w:color w:val="000000"/>
+          <w:lang w:val="pt-PT"/>
+        </w:rPr>
+        <w:t xml:space="preserve">: lê as </w:t>
+      </w:r>
+      <w:proofErr w:type="spellStart"/>
+      <w:r>
+        <w:rPr>
+          <w:rFonts w:ascii="Roboto Medium" w:hAnsi="Roboto Medium"/>
+          <w:bCs/>
+          <w:color w:val="000000"/>
+          <w:lang w:val="pt-PT"/>
+        </w:rPr>
+        <w:t>settings</w:t>
+      </w:r>
+      <w:proofErr w:type="spellEnd"/>
+      <w:r>
+        <w:rPr>
+          <w:rFonts w:ascii="Roboto Medium" w:hAnsi="Roboto Medium"/>
+          <w:bCs/>
+          <w:color w:val="000000"/>
+          <w:lang w:val="pt-PT"/>
+        </w:rPr>
+        <w:t xml:space="preserve"> pretendidas para a ligação</w:t>
       </w:r>
       <w:r>
         <w:rPr>
@@ -3359,7 +3528,18 @@
         <w:rPr>
           <w:rFonts w:ascii="Roboto Medium" w:hAnsi="Roboto Medium"/>
           <w:bCs/>
-          <w:highlight w:val="yellow"/>
+          <w:color w:val="000000"/>
+          <w:lang w:val="pt-PT"/>
+        </w:rPr>
+      </w:pPr>
+    </w:p>
+    <w:p>
+      <w:pPr>
+        <w:spacing w:line="276" w:lineRule="auto"/>
+        <w:rPr>
+          <w:rFonts w:ascii="Roboto Medium" w:hAnsi="Roboto Medium"/>
+          <w:b/>
+          <w:bCs/>
           <w:lang w:val="pt-PT"/>
         </w:rPr>
       </w:pPr>
@@ -3368,7 +3548,6 @@
           <w:rFonts w:ascii="Roboto Medium" w:hAnsi="Roboto Medium"/>
           <w:b/>
           <w:sz w:val="32"/>
-          <w:highlight w:val="yellow"/>
           <w:lang w:val="pt-PT"/>
         </w:rPr>
         <w:lastRenderedPageBreak/>
@@ -3377,10 +3556,10 @@
       <w:r>
         <w:rPr>
           <w:rFonts w:ascii="Roboto Medium" w:hAnsi="Roboto Medium"/>
+          <w:b/>
           <w:bCs/>
           <w:color w:val="000000"/>
           <w:sz w:val="32"/>
-          <w:highlight w:val="yellow"/>
           <w:lang w:val="pt-PT"/>
         </w:rPr>
         <w:t>liga</w:t>
@@ -3390,7 +3569,6 @@
           <w:rFonts w:ascii="Roboto Medium" w:hAnsi="Roboto Medium"/>
           <w:b/>
           <w:sz w:val="32"/>
-          <w:highlight w:val="yellow"/>
           <w:lang w:val="pt-PT"/>
         </w:rPr>
         <w:t>ção</w:t>
@@ -3400,43 +3578,9 @@
           <w:rFonts w:ascii="Roboto Medium" w:hAnsi="Roboto Medium"/>
           <w:b/>
           <w:sz w:val="32"/>
-          <w:highlight w:val="yellow"/>
-          <w:lang w:val="pt-PT"/>
-        </w:rPr>
-        <w:t xml:space="preserve"> l</w:t>
-      </w:r>
-      <w:r>
-        <w:rPr>
-          <w:rFonts w:ascii="Roboto Medium" w:hAnsi="Roboto Medium"/>
-          <w:b/>
-          <w:sz w:val="32"/>
-          <w:highlight w:val="yellow"/>
-          <w:lang w:val="pt-PT"/>
-        </w:rPr>
-        <w:t>ó</w:t>
-      </w:r>
-      <w:r>
-        <w:rPr>
-          <w:rFonts w:ascii="Roboto Medium" w:hAnsi="Roboto Medium"/>
-          <w:b/>
-          <w:sz w:val="32"/>
-          <w:highlight w:val="yellow"/>
-          <w:lang w:val="pt-PT"/>
-        </w:rPr>
-        <w:t>gica</w:t>
-      </w:r>
-      <w:r>
-        <w:rPr>
-          <w:rFonts w:ascii="Roboto Medium" w:hAnsi="Roboto Medium"/>
-          <w:b/>
-          <w:bCs/>
-          <w:color w:val="000000"/>
-          <w:sz w:val="30"/>
-          <w:szCs w:val="30"/>
-          <w:highlight w:val="yellow"/>
-          <w:lang w:val="pt-PT"/>
-        </w:rPr>
-        <w:br/>
+          <w:lang w:val="pt-PT"/>
+        </w:rPr>
+        <w:t xml:space="preserve"> lógica</w:t>
       </w:r>
     </w:p>
     <w:p>
@@ -3445,25 +3589,32 @@
         <w:rPr>
           <w:rFonts w:ascii="Roboto Medium" w:hAnsi="Roboto Medium"/>
           <w:bCs/>
-          <w:color w:val="000000"/>
-          <w:highlight w:val="yellow"/>
-          <w:lang w:val="pt-PT"/>
-        </w:rPr>
-      </w:pPr>
-      <w:r>
-        <w:rPr>
-          <w:rFonts w:ascii="Roboto Medium" w:hAnsi="Roboto Medium"/>
-          <w:bCs/>
-          <w:highlight w:val="yellow"/>
-          <w:lang w:val="pt-PT"/>
-        </w:rPr>
-        <w:t xml:space="preserve">A camada de </w:t>
-      </w:r>
-      <w:r>
-        <w:rPr>
-          <w:rFonts w:ascii="Roboto Medium" w:hAnsi="Roboto Medium"/>
-          <w:bCs/>
-          <w:highlight w:val="yellow"/>
+          <w:lang w:val="pt-PT"/>
+        </w:rPr>
+      </w:pPr>
+      <w:r>
+        <w:rPr>
+          <w:rFonts w:ascii="Roboto Medium" w:hAnsi="Roboto Medium"/>
+          <w:b/>
+          <w:bCs/>
+          <w:lang w:val="pt-PT"/>
+        </w:rPr>
+        <w:t>C</w:t>
+      </w:r>
+      <w:r>
+        <w:rPr>
+          <w:rFonts w:ascii="Roboto Medium" w:hAnsi="Roboto Medium"/>
+          <w:b/>
+          <w:bCs/>
+          <w:lang w:val="pt-PT"/>
+        </w:rPr>
+        <w:t xml:space="preserve">amada de </w:t>
+      </w:r>
+      <w:r>
+        <w:rPr>
+          <w:rFonts w:ascii="Roboto Medium" w:hAnsi="Roboto Medium"/>
+          <w:b/>
+          <w:bCs/>
           <w:lang w:val="pt-PT"/>
         </w:rPr>
         <w:t>ligação</w:t>
@@ -3471,17 +3622,41 @@
       <w:r>
         <w:rPr>
           <w:rFonts w:ascii="Roboto Medium" w:hAnsi="Roboto Medium"/>
-          <w:bCs/>
-          <w:highlight w:val="yellow"/>
-          <w:lang w:val="pt-PT"/>
-        </w:rPr>
-        <w:t xml:space="preserve"> de dados ´e a camada de mais baixo n´</w:t>
-      </w:r>
-      <w:r>
-        <w:rPr>
-          <w:rFonts w:ascii="Roboto Medium" w:hAnsi="Roboto Medium"/>
-          <w:bCs/>
-          <w:highlight w:val="yellow"/>
+          <w:b/>
+          <w:bCs/>
+          <w:lang w:val="pt-PT"/>
+        </w:rPr>
+        <w:t xml:space="preserve"> de </w:t>
+      </w:r>
+      <w:r>
+        <w:rPr>
+          <w:rFonts w:ascii="Roboto Medium" w:hAnsi="Roboto Medium"/>
+          <w:b/>
+          <w:bCs/>
+          <w:lang w:val="pt-PT"/>
+        </w:rPr>
+        <w:t>dados</w:t>
+      </w:r>
+      <w:r>
+        <w:rPr>
+          <w:rFonts w:ascii="Roboto Medium" w:hAnsi="Roboto Medium"/>
+          <w:bCs/>
+          <w:lang w:val="pt-PT"/>
+        </w:rPr>
+        <w:t>: camada</w:t>
+      </w:r>
+      <w:r>
+        <w:rPr>
+          <w:rFonts w:ascii="Roboto Medium" w:hAnsi="Roboto Medium"/>
+          <w:bCs/>
+          <w:lang w:val="pt-PT"/>
+        </w:rPr>
+        <w:t xml:space="preserve"> baixo </w:t>
+      </w:r>
+      <w:r>
+        <w:rPr>
+          <w:rFonts w:ascii="Roboto Medium" w:hAnsi="Roboto Medium"/>
+          <w:bCs/>
           <w:lang w:val="pt-PT"/>
         </w:rPr>
         <w:t>nível</w:t>
@@ -3490,16 +3665,14 @@
         <w:rPr>
           <w:rFonts w:ascii="Roboto Medium" w:hAnsi="Roboto Medium"/>
           <w:bCs/>
-          <w:highlight w:val="yellow"/>
-          <w:lang w:val="pt-PT"/>
-        </w:rPr>
-        <w:t xml:space="preserve"> e ´e a camada </w:t>
-      </w:r>
-      <w:r>
-        <w:rPr>
-          <w:rFonts w:ascii="Roboto Medium" w:hAnsi="Roboto Medium"/>
-          <w:bCs/>
-          <w:highlight w:val="yellow"/>
+          <w:lang w:val="pt-PT"/>
+        </w:rPr>
+        <w:t xml:space="preserve"> </w:t>
+      </w:r>
+      <w:r>
+        <w:rPr>
+          <w:rFonts w:ascii="Roboto Medium" w:hAnsi="Roboto Medium"/>
+          <w:bCs/>
           <w:lang w:val="pt-PT"/>
         </w:rPr>
         <w:t>responsável</w:t>
@@ -3509,16 +3682,14 @@
           <w:rFonts w:ascii="Roboto Medium" w:hAnsi="Roboto Medium"/>
           <w:bCs/>
           <w:color w:val="000000"/>
-          <w:highlight w:val="yellow"/>
-          <w:lang w:val="pt-PT"/>
-        </w:rPr>
-        <w:br/>
-      </w:r>
-      <w:r>
-        <w:rPr>
-          <w:rFonts w:ascii="Roboto Medium" w:hAnsi="Roboto Medium"/>
-          <w:bCs/>
-          <w:highlight w:val="yellow"/>
+          <w:lang w:val="pt-PT"/>
+        </w:rPr>
+        <w:t xml:space="preserve"> </w:t>
+      </w:r>
+      <w:r>
+        <w:rPr>
+          <w:rFonts w:ascii="Roboto Medium" w:hAnsi="Roboto Medium"/>
+          <w:bCs/>
           <w:lang w:val="pt-PT"/>
         </w:rPr>
         <w:t xml:space="preserve">pela </w:t>
@@ -3527,7 +3698,6 @@
         <w:rPr>
           <w:rFonts w:ascii="Roboto Medium" w:hAnsi="Roboto Medium"/>
           <w:bCs/>
-          <w:highlight w:val="yellow"/>
           <w:lang w:val="pt-PT"/>
         </w:rPr>
         <w:t>interação</w:t>
@@ -3536,89 +3706,194 @@
         <w:rPr>
           <w:rFonts w:ascii="Roboto Medium" w:hAnsi="Roboto Medium"/>
           <w:bCs/>
-          <w:highlight w:val="yellow"/>
-          <w:lang w:val="pt-PT"/>
-        </w:rPr>
-        <w:t xml:space="preserve"> direta com a Porta </w:t>
-      </w:r>
-      <w:r>
-        <w:rPr>
-          <w:rFonts w:ascii="Roboto Medium" w:hAnsi="Roboto Medium"/>
-          <w:bCs/>
-          <w:highlight w:val="yellow"/>
-          <w:lang w:val="pt-PT"/>
-        </w:rPr>
-        <w:t>Série</w:t>
-      </w:r>
-      <w:r>
-        <w:rPr>
-          <w:rFonts w:ascii="Roboto Medium" w:hAnsi="Roboto Medium"/>
-          <w:bCs/>
-          <w:highlight w:val="yellow"/>
-          <w:lang w:val="pt-PT"/>
-        </w:rPr>
-        <w:t>. Algumas das funcionalidades implementada por</w:t>
-      </w:r>
-      <w:r>
-        <w:rPr>
-          <w:rFonts w:ascii="Roboto Medium" w:hAnsi="Roboto Medium"/>
-          <w:bCs/>
-          <w:color w:val="000000"/>
-          <w:highlight w:val="yellow"/>
-          <w:lang w:val="pt-PT"/>
-        </w:rPr>
-        <w:br/>
-      </w:r>
-      <w:r>
-        <w:rPr>
-          <w:rFonts w:ascii="Roboto Medium" w:hAnsi="Roboto Medium"/>
-          <w:bCs/>
-          <w:highlight w:val="yellow"/>
-          <w:lang w:val="pt-PT"/>
-        </w:rPr>
-        <w:t xml:space="preserve">esta camada </w:t>
-      </w:r>
-      <w:r>
-        <w:rPr>
-          <w:rFonts w:ascii="Roboto Medium" w:hAnsi="Roboto Medium"/>
-          <w:bCs/>
-          <w:highlight w:val="yellow"/>
-          <w:lang w:val="pt-PT"/>
-        </w:rPr>
-        <w:t>são</w:t>
-      </w:r>
-      <w:r>
-        <w:rPr>
-          <w:rFonts w:ascii="Roboto Medium" w:hAnsi="Roboto Medium"/>
-          <w:bCs/>
-          <w:highlight w:val="yellow"/>
-          <w:lang w:val="pt-PT"/>
-        </w:rPr>
-        <w:t xml:space="preserve">: abertura e fecho da Porta </w:t>
-      </w:r>
-      <w:r>
-        <w:rPr>
-          <w:rFonts w:ascii="Roboto Medium" w:hAnsi="Roboto Medium"/>
-          <w:bCs/>
-          <w:highlight w:val="yellow"/>
-          <w:lang w:val="pt-PT"/>
-        </w:rPr>
-        <w:t>Série</w:t>
-      </w:r>
-      <w:r>
-        <w:rPr>
-          <w:rFonts w:ascii="Roboto Medium" w:hAnsi="Roboto Medium"/>
-          <w:bCs/>
-          <w:highlight w:val="yellow"/>
-          <w:lang w:val="pt-PT"/>
-        </w:rPr>
-        <w:t xml:space="preserve">; escrita de um tramas de </w:t>
-      </w:r>
-      <w:r>
-        <w:rPr>
-          <w:rFonts w:ascii="Roboto Medium" w:hAnsi="Roboto Medium"/>
-          <w:bCs/>
-          <w:highlight w:val="yellow"/>
+          <w:lang w:val="pt-PT"/>
+        </w:rPr>
+        <w:t xml:space="preserve"> direta com a </w:t>
+      </w:r>
+      <w:r>
+        <w:rPr>
+          <w:rFonts w:ascii="Roboto Medium" w:hAnsi="Roboto Medium"/>
+          <w:bCs/>
+          <w:lang w:val="pt-PT"/>
+        </w:rPr>
+        <w:t>p</w:t>
+      </w:r>
+      <w:r>
+        <w:rPr>
+          <w:rFonts w:ascii="Roboto Medium" w:hAnsi="Roboto Medium"/>
+          <w:bCs/>
+          <w:lang w:val="pt-PT"/>
+        </w:rPr>
+        <w:t xml:space="preserve">orta </w:t>
+      </w:r>
+      <w:r>
+        <w:rPr>
+          <w:rFonts w:ascii="Roboto Medium" w:hAnsi="Roboto Medium"/>
+          <w:bCs/>
+          <w:lang w:val="pt-PT"/>
+        </w:rPr>
+        <w:t>s</w:t>
+      </w:r>
+      <w:r>
+        <w:rPr>
+          <w:rFonts w:ascii="Roboto Medium" w:hAnsi="Roboto Medium"/>
+          <w:bCs/>
+          <w:lang w:val="pt-PT"/>
+        </w:rPr>
+        <w:t>érie</w:t>
+      </w:r>
+      <w:r>
+        <w:rPr>
+          <w:rFonts w:ascii="Roboto Medium" w:hAnsi="Roboto Medium"/>
+          <w:bCs/>
+          <w:lang w:val="pt-PT"/>
+        </w:rPr>
+        <w:t xml:space="preserve">. </w:t>
+      </w:r>
+    </w:p>
+    <w:p>
+      <w:pPr>
+        <w:spacing w:line="276" w:lineRule="auto"/>
+        <w:rPr>
+          <w:rFonts w:ascii="Roboto Medium" w:hAnsi="Roboto Medium"/>
+          <w:b/>
+          <w:bCs/>
+          <w:color w:val="000000"/>
+          <w:lang w:val="pt-PT"/>
+        </w:rPr>
+      </w:pPr>
+      <w:r>
+        <w:rPr>
+          <w:rFonts w:ascii="Roboto Medium" w:hAnsi="Roboto Medium"/>
+          <w:b/>
+          <w:bCs/>
+          <w:color w:val="000000"/>
+          <w:lang w:val="pt-PT"/>
+        </w:rPr>
+        <w:t>As funcionalidades implementadas por esta camada são:</w:t>
+      </w:r>
+    </w:p>
+    <w:p>
+      <w:pPr>
+        <w:pStyle w:val="PargrafodaLista"/>
+        <w:numPr>
+          <w:ilvl w:val="0"/>
+          <w:numId w:val="19"/>
+        </w:numPr>
+        <w:spacing w:line="360" w:lineRule="auto"/>
+        <w:rPr>
+          <w:rFonts w:ascii="Roboto Medium" w:hAnsi="Roboto Medium"/>
+          <w:bCs/>
+          <w:lang w:val="pt-PT"/>
+        </w:rPr>
+      </w:pPr>
+      <w:r>
+        <w:rPr>
+          <w:rFonts w:ascii="Roboto Medium" w:hAnsi="Roboto Medium"/>
+          <w:bCs/>
+          <w:lang w:val="pt-PT"/>
+        </w:rPr>
+        <w:t xml:space="preserve">abertura e fecho da </w:t>
+      </w:r>
+      <w:r>
+        <w:rPr>
+          <w:rFonts w:ascii="Roboto Medium" w:hAnsi="Roboto Medium"/>
+          <w:bCs/>
+          <w:lang w:val="pt-PT"/>
+        </w:rPr>
+        <w:t>p</w:t>
+      </w:r>
+      <w:r>
+        <w:rPr>
+          <w:rFonts w:ascii="Roboto Medium" w:hAnsi="Roboto Medium"/>
+          <w:bCs/>
+          <w:lang w:val="pt-PT"/>
+        </w:rPr>
+        <w:t xml:space="preserve">orta </w:t>
+      </w:r>
+      <w:r>
+        <w:rPr>
+          <w:rFonts w:ascii="Roboto Medium" w:hAnsi="Roboto Medium"/>
+          <w:bCs/>
+          <w:lang w:val="pt-PT"/>
+        </w:rPr>
+        <w:t>s</w:t>
+      </w:r>
+      <w:r>
+        <w:rPr>
+          <w:rFonts w:ascii="Roboto Medium" w:hAnsi="Roboto Medium"/>
+          <w:bCs/>
+          <w:lang w:val="pt-PT"/>
+        </w:rPr>
+        <w:t>érie</w:t>
+      </w:r>
+      <w:r>
+        <w:rPr>
+          <w:rFonts w:ascii="Roboto Medium" w:hAnsi="Roboto Medium"/>
+          <w:bCs/>
+          <w:lang w:val="pt-PT"/>
+        </w:rPr>
+        <w:t>;</w:t>
+      </w:r>
+    </w:p>
+    <w:p>
+      <w:pPr>
+        <w:pStyle w:val="PargrafodaLista"/>
+        <w:numPr>
+          <w:ilvl w:val="0"/>
+          <w:numId w:val="19"/>
+        </w:numPr>
+        <w:spacing w:line="360" w:lineRule="auto"/>
+        <w:rPr>
+          <w:rFonts w:ascii="Roboto Medium" w:hAnsi="Roboto Medium"/>
+          <w:bCs/>
+          <w:lang w:val="pt-PT"/>
+        </w:rPr>
+      </w:pPr>
+      <w:r>
+        <w:rPr>
+          <w:rFonts w:ascii="Roboto Medium" w:hAnsi="Roboto Medium"/>
+          <w:bCs/>
+          <w:lang w:val="pt-PT"/>
+        </w:rPr>
+        <w:t>leitura</w:t>
+      </w:r>
+      <w:r>
+        <w:rPr>
+          <w:rFonts w:ascii="Roboto Medium" w:hAnsi="Roboto Medium"/>
+          <w:bCs/>
+          <w:lang w:val="pt-PT"/>
+        </w:rPr>
+        <w:t xml:space="preserve"> </w:t>
+      </w:r>
+      <w:r>
+        <w:rPr>
+          <w:rFonts w:ascii="Roboto Medium" w:hAnsi="Roboto Medium"/>
+          <w:bCs/>
+          <w:lang w:val="pt-PT"/>
+        </w:rPr>
+        <w:t>e</w:t>
+      </w:r>
+      <w:r>
+        <w:rPr>
+          <w:rFonts w:ascii="Roboto Medium" w:hAnsi="Roboto Medium"/>
+          <w:bCs/>
+          <w:lang w:val="pt-PT"/>
+        </w:rPr>
+        <w:t xml:space="preserve"> </w:t>
+      </w:r>
+      <w:r>
+        <w:rPr>
+          <w:rFonts w:ascii="Roboto Medium" w:hAnsi="Roboto Medium"/>
+          <w:bCs/>
+          <w:lang w:val="pt-PT"/>
+        </w:rPr>
+        <w:t xml:space="preserve">escrita de tramas de </w:t>
+      </w:r>
+      <w:r>
+        <w:rPr>
+          <w:rFonts w:ascii="Roboto Medium" w:hAnsi="Roboto Medium"/>
+          <w:bCs/>
           <w:lang w:val="pt-PT"/>
         </w:rPr>
         <w:t>informação</w:t>
@@ -3627,7 +3902,6 @@
         <w:rPr>
           <w:rFonts w:ascii="Roboto Medium" w:hAnsi="Roboto Medium"/>
           <w:bCs/>
-          <w:highlight w:val="yellow"/>
           <w:lang w:val="pt-PT"/>
         </w:rPr>
         <w:t xml:space="preserve"> e</w:t>
@@ -3637,7 +3911,6 @@
           <w:rFonts w:ascii="Roboto Medium" w:hAnsi="Roboto Medium"/>
           <w:bCs/>
           <w:color w:val="000000"/>
-          <w:highlight w:val="yellow"/>
           <w:lang w:val="pt-PT"/>
         </w:rPr>
         <w:t xml:space="preserve"> </w:t>
@@ -3646,34 +3919,29 @@
         <w:rPr>
           <w:rFonts w:ascii="Roboto Medium" w:hAnsi="Roboto Medium"/>
           <w:bCs/>
-          <w:highlight w:val="yellow"/>
-          <w:lang w:val="pt-PT"/>
-        </w:rPr>
-        <w:t xml:space="preserve">controlo; leitura de um tramas de </w:t>
-      </w:r>
-      <w:r>
-        <w:rPr>
-          <w:rFonts w:ascii="Roboto Medium" w:hAnsi="Roboto Medium"/>
-          <w:bCs/>
-          <w:highlight w:val="yellow"/>
-          <w:lang w:val="pt-PT"/>
-        </w:rPr>
-        <w:t>informação</w:t>
-      </w:r>
-      <w:r>
-        <w:rPr>
-          <w:rFonts w:ascii="Roboto Medium" w:hAnsi="Roboto Medium"/>
-          <w:bCs/>
-          <w:highlight w:val="yellow"/>
-          <w:lang w:val="pt-PT"/>
-        </w:rPr>
-        <w:t xml:space="preserve"> e controlo; </w:t>
-      </w:r>
-      <w:r>
-        <w:rPr>
-          <w:rFonts w:ascii="Roboto Medium" w:hAnsi="Roboto Medium"/>
-          <w:bCs/>
-          <w:highlight w:val="yellow"/>
+          <w:lang w:val="pt-PT"/>
+        </w:rPr>
+        <w:t xml:space="preserve">controlo; </w:t>
+      </w:r>
+    </w:p>
+    <w:p>
+      <w:pPr>
+        <w:pStyle w:val="PargrafodaLista"/>
+        <w:numPr>
+          <w:ilvl w:val="0"/>
+          <w:numId w:val="19"/>
+        </w:numPr>
+        <w:spacing w:line="360" w:lineRule="auto"/>
+        <w:rPr>
+          <w:rFonts w:ascii="Roboto Medium" w:hAnsi="Roboto Medium"/>
+          <w:bCs/>
+          <w:lang w:val="pt-PT"/>
+        </w:rPr>
+      </w:pPr>
+      <w:r>
+        <w:rPr>
+          <w:rFonts w:ascii="Roboto Medium" w:hAnsi="Roboto Medium"/>
+          <w:bCs/>
           <w:lang w:val="pt-PT"/>
         </w:rPr>
         <w:t>criação</w:t>
@@ -3682,18 +3950,47 @@
         <w:rPr>
           <w:rFonts w:ascii="Roboto Medium" w:hAnsi="Roboto Medium"/>
           <w:bCs/>
-          <w:highlight w:val="yellow"/>
-          <w:lang w:val="pt-PT"/>
-        </w:rPr>
-        <w:t xml:space="preserve"> de tramas de controle; </w:t>
-      </w:r>
+          <w:lang w:val="pt-PT"/>
+        </w:rPr>
+        <w:t xml:space="preserve"> de tramas de control</w:t>
+      </w:r>
+      <w:r>
+        <w:rPr>
+          <w:rFonts w:ascii="Roboto Medium" w:hAnsi="Roboto Medium"/>
+          <w:bCs/>
+          <w:lang w:val="pt-PT"/>
+        </w:rPr>
+        <w:t>o</w:t>
+      </w:r>
+      <w:r>
+        <w:rPr>
+          <w:rFonts w:ascii="Roboto Medium" w:hAnsi="Roboto Medium"/>
+          <w:bCs/>
+          <w:lang w:val="pt-PT"/>
+        </w:rPr>
+        <w:t xml:space="preserve">; </w:t>
+      </w:r>
+    </w:p>
+    <w:p>
+      <w:pPr>
+        <w:pStyle w:val="PargrafodaLista"/>
+        <w:numPr>
+          <w:ilvl w:val="0"/>
+          <w:numId w:val="19"/>
+        </w:numPr>
+        <w:spacing w:line="360" w:lineRule="auto"/>
+        <w:rPr>
+          <w:rFonts w:ascii="Roboto Medium" w:hAnsi="Roboto Medium"/>
+          <w:bCs/>
+          <w:lang w:val="pt-PT"/>
+        </w:rPr>
+      </w:pPr>
       <w:r>
         <w:rPr>
           <w:rFonts w:ascii="Roboto Medium" w:hAnsi="Roboto Medium"/>
           <w:bCs/>
           <w:i/>
           <w:iCs/>
-          <w:highlight w:val="yellow"/>
           <w:lang w:val="pt-PT"/>
         </w:rPr>
         <w:t>byte</w:t>
@@ -3703,50 +4000,39 @@
           <w:rFonts w:ascii="Roboto Medium" w:hAnsi="Roboto Medium"/>
           <w:bCs/>
           <w:color w:val="000000"/>
-          <w:highlight w:val="yellow"/>
-          <w:lang w:val="pt-PT"/>
-        </w:rPr>
-        <w:br/>
-      </w:r>
+          <w:lang w:val="pt-PT"/>
+        </w:rPr>
+        <w:t xml:space="preserve"> </w:t>
+      </w:r>
+      <w:proofErr w:type="spellStart"/>
       <w:r>
         <w:rPr>
           <w:rFonts w:ascii="Roboto Medium" w:hAnsi="Roboto Medium"/>
           <w:bCs/>
           <w:i/>
           <w:iCs/>
-          <w:highlight w:val="yellow"/>
-          <w:lang w:val="pt-PT"/>
-        </w:rPr>
-        <w:t xml:space="preserve">stuffing </w:t>
-      </w:r>
-      <w:r>
-        <w:rPr>
-          <w:rFonts w:ascii="Roboto Medium" w:hAnsi="Roboto Medium"/>
-          <w:bCs/>
-          <w:highlight w:val="yellow"/>
-          <w:lang w:val="pt-PT"/>
-        </w:rPr>
-        <w:t xml:space="preserve">e </w:t>
-      </w:r>
+          <w:lang w:val="pt-PT"/>
+        </w:rPr>
+        <w:t>stuffing</w:t>
+      </w:r>
+      <w:proofErr w:type="spellEnd"/>
       <w:r>
         <w:rPr>
           <w:rFonts w:ascii="Roboto Medium" w:hAnsi="Roboto Medium"/>
           <w:bCs/>
           <w:i/>
           <w:iCs/>
-          <w:highlight w:val="yellow"/>
-          <w:lang w:val="pt-PT"/>
-        </w:rPr>
-        <w:t xml:space="preserve">byte destuffing </w:t>
-      </w:r>
-      <w:r>
-        <w:rPr>
-          <w:rFonts w:ascii="Roboto Medium" w:hAnsi="Roboto Medium"/>
-          <w:bCs/>
-          <w:highlight w:val="yellow"/>
-          <w:lang w:val="pt-PT"/>
-        </w:rPr>
-        <w:t xml:space="preserve">de uma trama; </w:t>
+          <w:lang w:val="pt-PT"/>
+        </w:rPr>
+        <w:t xml:space="preserve"> </w:t>
+      </w:r>
+      <w:r>
+        <w:rPr>
+          <w:rFonts w:ascii="Roboto Medium" w:hAnsi="Roboto Medium"/>
+          <w:bCs/>
+          <w:lang w:val="pt-PT"/>
+        </w:rPr>
+        <w:t xml:space="preserve">e </w:t>
       </w:r>
       <w:r>
         <w:rPr>
@@ -3754,168 +4040,121 @@
           <w:bCs/>
           <w:i/>
           <w:iCs/>
-          <w:highlight w:val="yellow"/>
-          <w:lang w:val="pt-PT"/>
-        </w:rPr>
-        <w:t xml:space="preserve">framing </w:t>
-      </w:r>
-      <w:r>
-        <w:rPr>
-          <w:rFonts w:ascii="Roboto Medium" w:hAnsi="Roboto Medium"/>
-          <w:bCs/>
-          <w:highlight w:val="yellow"/>
-          <w:lang w:val="pt-PT"/>
-        </w:rPr>
-        <w:t xml:space="preserve">e </w:t>
-      </w:r>
+          <w:lang w:val="pt-PT"/>
+        </w:rPr>
+        <w:t xml:space="preserve">byte </w:t>
+      </w:r>
+      <w:proofErr w:type="spellStart"/>
       <w:r>
         <w:rPr>
           <w:rFonts w:ascii="Roboto Medium" w:hAnsi="Roboto Medium"/>
           <w:bCs/>
           <w:i/>
           <w:iCs/>
-          <w:highlight w:val="yellow"/>
-          <w:lang w:val="pt-PT"/>
-        </w:rPr>
-        <w:t xml:space="preserve">deframing </w:t>
-      </w:r>
-      <w:r>
-        <w:rPr>
-          <w:rFonts w:ascii="Roboto Medium" w:hAnsi="Roboto Medium"/>
-          <w:bCs/>
-          <w:highlight w:val="yellow"/>
-          <w:lang w:val="pt-PT"/>
-        </w:rPr>
-        <w:t>de uma trama.</w:t>
-      </w:r>
-      <w:r>
-        <w:rPr>
-          <w:rFonts w:ascii="Roboto Medium" w:hAnsi="Roboto Medium"/>
-          <w:bCs/>
-          <w:color w:val="000000"/>
-          <w:highlight w:val="yellow"/>
-          <w:lang w:val="pt-PT"/>
-        </w:rPr>
-        <w:br/>
-      </w:r>
-      <w:r>
-        <w:rPr>
-          <w:rFonts w:ascii="Roboto Medium" w:hAnsi="Roboto Medium"/>
-          <w:bCs/>
-          <w:highlight w:val="yellow"/>
-          <w:lang w:val="pt-PT"/>
-        </w:rPr>
-        <w:t xml:space="preserve">A </w:t>
-      </w:r>
-      <w:r>
-        <w:rPr>
-          <w:rFonts w:ascii="Roboto Medium" w:hAnsi="Roboto Medium"/>
-          <w:bCs/>
-          <w:highlight w:val="yellow"/>
-          <w:lang w:val="pt-PT"/>
-        </w:rPr>
-        <w:t>nível</w:t>
-      </w:r>
-      <w:r>
-        <w:rPr>
-          <w:rFonts w:ascii="Roboto Medium" w:hAnsi="Roboto Medium"/>
-          <w:bCs/>
-          <w:highlight w:val="yellow"/>
-          <w:lang w:val="pt-PT"/>
-        </w:rPr>
-        <w:t xml:space="preserve"> da API da camada de </w:t>
-      </w:r>
-      <w:r>
-        <w:rPr>
-          <w:rFonts w:ascii="Roboto Medium" w:hAnsi="Roboto Medium"/>
-          <w:bCs/>
-          <w:highlight w:val="yellow"/>
-          <w:lang w:val="pt-PT"/>
-        </w:rPr>
-        <w:t>ligação</w:t>
-      </w:r>
-      <w:r>
-        <w:rPr>
-          <w:rFonts w:ascii="Roboto Medium" w:hAnsi="Roboto Medium"/>
-          <w:bCs/>
-          <w:highlight w:val="yellow"/>
-          <w:lang w:val="pt-PT"/>
-        </w:rPr>
-        <w:t xml:space="preserve"> de dados foram implementadas as quatro </w:t>
-      </w:r>
-      <w:r>
-        <w:rPr>
-          <w:rFonts w:ascii="Roboto Medium" w:hAnsi="Roboto Medium"/>
-          <w:bCs/>
-          <w:highlight w:val="yellow"/>
-          <w:lang w:val="pt-PT"/>
-        </w:rPr>
-        <w:t>funções</w:t>
-      </w:r>
-      <w:r>
-        <w:rPr>
-          <w:rFonts w:ascii="Roboto Medium" w:hAnsi="Roboto Medium"/>
-          <w:bCs/>
-          <w:color w:val="000000"/>
-          <w:highlight w:val="yellow"/>
+          <w:lang w:val="pt-PT"/>
+        </w:rPr>
+        <w:t>destuffing</w:t>
+      </w:r>
+      <w:proofErr w:type="spellEnd"/>
+      <w:r>
+        <w:rPr>
+          <w:rFonts w:ascii="Roboto Medium" w:hAnsi="Roboto Medium"/>
+          <w:bCs/>
+          <w:i/>
+          <w:iCs/>
+          <w:lang w:val="pt-PT"/>
+        </w:rPr>
+        <w:t>,</w:t>
+      </w:r>
+      <w:r>
+        <w:rPr>
+          <w:rFonts w:ascii="Roboto Medium" w:hAnsi="Roboto Medium"/>
+          <w:bCs/>
+          <w:i/>
+          <w:iCs/>
           <w:lang w:val="pt-PT"/>
         </w:rPr>
         <w:t xml:space="preserve"> </w:t>
       </w:r>
-      <w:r>
-        <w:rPr>
-          <w:rFonts w:ascii="Roboto Medium" w:hAnsi="Roboto Medium"/>
-          <w:bCs/>
-          <w:highlight w:val="yellow"/>
-          <w:lang w:val="pt-PT"/>
-        </w:rPr>
-        <w:t xml:space="preserve">previstas: </w:t>
-      </w:r>
-      <w:r>
-        <w:rPr>
-          <w:rFonts w:ascii="Roboto Medium" w:hAnsi="Roboto Medium"/>
-          <w:b/>
-          <w:highlight w:val="yellow"/>
-          <w:lang w:val="pt-PT"/>
-        </w:rPr>
-        <w:t xml:space="preserve">llopen, llclose, llread </w:t>
-      </w:r>
-      <w:r>
-        <w:rPr>
-          <w:rFonts w:ascii="Roboto Medium" w:hAnsi="Roboto Medium"/>
-          <w:bCs/>
-          <w:highlight w:val="yellow"/>
+      <w:proofErr w:type="spellStart"/>
+      <w:r>
+        <w:rPr>
+          <w:rFonts w:ascii="Roboto Medium" w:hAnsi="Roboto Medium"/>
+          <w:bCs/>
+          <w:i/>
+          <w:iCs/>
+          <w:lang w:val="pt-PT"/>
+        </w:rPr>
+        <w:t>framing</w:t>
+      </w:r>
+      <w:proofErr w:type="spellEnd"/>
+      <w:r>
+        <w:rPr>
+          <w:rFonts w:ascii="Roboto Medium" w:hAnsi="Roboto Medium"/>
+          <w:bCs/>
+          <w:i/>
+          <w:iCs/>
+          <w:lang w:val="pt-PT"/>
+        </w:rPr>
+        <w:t xml:space="preserve"> </w:t>
+      </w:r>
+      <w:r>
+        <w:rPr>
+          <w:rFonts w:ascii="Roboto Medium" w:hAnsi="Roboto Medium"/>
+          <w:bCs/>
           <w:lang w:val="pt-PT"/>
         </w:rPr>
         <w:t xml:space="preserve">e </w:t>
       </w:r>
-      <w:r>
-        <w:rPr>
-          <w:rFonts w:ascii="Roboto Medium" w:hAnsi="Roboto Medium"/>
-          <w:b/>
-          <w:highlight w:val="yellow"/>
-          <w:lang w:val="pt-PT"/>
-        </w:rPr>
-        <w:t>llwrite</w:t>
-      </w:r>
-      <w:r>
-        <w:rPr>
-          <w:rFonts w:ascii="Roboto Medium" w:hAnsi="Roboto Medium"/>
-          <w:bCs/>
-          <w:highlight w:val="yellow"/>
-          <w:lang w:val="pt-PT"/>
-        </w:rPr>
-        <w:t>.</w:t>
-      </w:r>
-      <w:r>
-        <w:rPr>
-          <w:rFonts w:ascii="Roboto Medium" w:hAnsi="Roboto Medium"/>
-          <w:bCs/>
-          <w:color w:val="000000"/>
-          <w:highlight w:val="yellow"/>
-          <w:lang w:val="pt-PT"/>
-        </w:rPr>
-        <w:br/>
+      <w:proofErr w:type="spellStart"/>
+      <w:r>
+        <w:rPr>
+          <w:rFonts w:ascii="Roboto Medium" w:hAnsi="Roboto Medium"/>
+          <w:bCs/>
+          <w:i/>
+          <w:iCs/>
+          <w:lang w:val="pt-PT"/>
+        </w:rPr>
+        <w:t>deframing</w:t>
+      </w:r>
+      <w:proofErr w:type="spellEnd"/>
+      <w:r>
+        <w:rPr>
+          <w:rFonts w:ascii="Roboto Medium" w:hAnsi="Roboto Medium"/>
+          <w:bCs/>
+          <w:i/>
+          <w:iCs/>
+          <w:lang w:val="pt-PT"/>
+        </w:rPr>
+        <w:t xml:space="preserve"> </w:t>
+      </w:r>
+      <w:r>
+        <w:rPr>
+          <w:rFonts w:ascii="Roboto Medium" w:hAnsi="Roboto Medium"/>
+          <w:bCs/>
+          <w:lang w:val="pt-PT"/>
+        </w:rPr>
+        <w:t>de uma trama;</w:t>
+      </w:r>
+    </w:p>
+    <w:p>
+      <w:pPr>
+        <w:spacing w:line="360" w:lineRule="auto"/>
+        <w:rPr>
+          <w:rFonts w:ascii="Roboto Medium" w:hAnsi="Roboto Medium"/>
+          <w:b/>
+          <w:bCs/>
+          <w:lang w:val="pt-PT"/>
+        </w:rPr>
+      </w:pPr>
+      <w:r>
+        <w:rPr>
+          <w:rFonts w:ascii="Roboto Medium" w:hAnsi="Roboto Medium"/>
+          <w:b/>
+          <w:bCs/>
+          <w:lang w:val="pt-PT"/>
+        </w:rPr>
+        <w:t>Funções implementadas:</w:t>
       </w:r>
     </w:p>
     <w:p>
@@ -3930,60 +4169,620 @@
           <w:rFonts w:ascii="Roboto Medium" w:hAnsi="Roboto Medium"/>
           <w:bCs/>
           <w:color w:val="000000"/>
-          <w:highlight w:val="yellow"/>
-          <w:lang w:val="pt-PT"/>
-        </w:rPr>
-      </w:pPr>
-      <w:r>
-        <w:rPr>
-          <w:rFonts w:ascii="Roboto Medium" w:hAnsi="Roboto Medium"/>
-          <w:bCs/>
-          <w:color w:val="000000"/>
-          <w:highlight w:val="yellow"/>
-          <w:lang w:val="pt-PT"/>
-        </w:rPr>
-        <w:t xml:space="preserve">A função </w:t>
-      </w:r>
-      <w:r>
-        <w:rPr>
-          <w:rFonts w:ascii="Roboto Medium" w:hAnsi="Roboto Medium"/>
-          <w:b/>
-          <w:bCs/>
-          <w:color w:val="000000"/>
-          <w:highlight w:val="yellow"/>
-          <w:lang w:val="pt-PT"/>
-        </w:rPr>
-        <w:t>llopen</w:t>
-      </w:r>
-      <w:r>
-        <w:rPr>
-          <w:rFonts w:ascii="Roboto Medium" w:hAnsi="Roboto Medium"/>
-          <w:bCs/>
-          <w:color w:val="000000"/>
-          <w:highlight w:val="yellow"/>
-          <w:lang w:val="pt-PT"/>
-        </w:rPr>
-        <w:t xml:space="preserve">  </w:t>
-      </w:r>
-      <w:r>
-        <w:rPr>
-          <w:rFonts w:ascii="Roboto Medium" w:hAnsi="Roboto Medium"/>
-          <w:bCs/>
-          <w:color w:val="000000"/>
-          <w:highlight w:val="yellow"/>
-          <w:lang w:val="pt-PT"/>
-        </w:rPr>
-        <w:t>a</w:t>
-      </w:r>
-      <w:r>
-        <w:rPr>
-          <w:rFonts w:ascii="Roboto Medium" w:hAnsi="Roboto Medium"/>
-          <w:bCs/>
-          <w:color w:val="000000"/>
-          <w:highlight w:val="yellow"/>
-          <w:lang w:val="pt-PT"/>
-        </w:rPr>
-        <w:t>bre a ligação pela porta série com as configurações escolhidas e estabelece a ligação enviando um comando SET do ‘writer’ e aguardando pela resposta UA do ‘reader’.</w:t>
+          <w:lang w:val="pt-PT"/>
+        </w:rPr>
+      </w:pPr>
+      <w:proofErr w:type="spellStart"/>
+      <w:r>
+        <w:rPr>
+          <w:rFonts w:ascii="Roboto Medium" w:hAnsi="Roboto Medium"/>
+          <w:b/>
+          <w:lang w:val="pt-PT"/>
+        </w:rPr>
+        <w:t>llread</w:t>
+      </w:r>
+      <w:proofErr w:type="spellEnd"/>
+      <w:r>
+        <w:rPr>
+          <w:rFonts w:ascii="Roboto Medium" w:hAnsi="Roboto Medium"/>
+          <w:b/>
+          <w:lang w:val="pt-PT"/>
+        </w:rPr>
+        <w:t xml:space="preserve"> </w:t>
+      </w:r>
+      <w:r>
+        <w:rPr>
+          <w:rFonts w:ascii="Roboto Medium" w:hAnsi="Roboto Medium"/>
+          <w:bCs/>
+          <w:lang w:val="pt-PT"/>
+        </w:rPr>
+        <w:t xml:space="preserve">- </w:t>
+      </w:r>
+      <w:r>
+        <w:rPr>
+          <w:rFonts w:ascii="Roboto Medium" w:hAnsi="Roboto Medium"/>
+          <w:bCs/>
+          <w:lang w:val="pt-PT"/>
+        </w:rPr>
+        <w:t xml:space="preserve">responsável pela leitura de informação através da </w:t>
+      </w:r>
+      <w:r>
+        <w:rPr>
+          <w:rFonts w:ascii="Roboto Medium" w:hAnsi="Roboto Medium"/>
+          <w:bCs/>
+          <w:lang w:val="pt-PT"/>
+        </w:rPr>
+        <w:t>p</w:t>
+      </w:r>
+      <w:r>
+        <w:rPr>
+          <w:rFonts w:ascii="Roboto Medium" w:hAnsi="Roboto Medium"/>
+          <w:bCs/>
+          <w:lang w:val="pt-PT"/>
+        </w:rPr>
+        <w:t xml:space="preserve">orta </w:t>
+      </w:r>
+      <w:r>
+        <w:rPr>
+          <w:rFonts w:ascii="Roboto Medium" w:hAnsi="Roboto Medium"/>
+          <w:bCs/>
+          <w:lang w:val="pt-PT"/>
+        </w:rPr>
+        <w:t>s</w:t>
+      </w:r>
+      <w:r>
+        <w:rPr>
+          <w:rFonts w:ascii="Roboto Medium" w:hAnsi="Roboto Medium"/>
+          <w:bCs/>
+          <w:lang w:val="pt-PT"/>
+        </w:rPr>
+        <w:t xml:space="preserve">érie, </w:t>
+      </w:r>
+    </w:p>
+    <w:p>
+      <w:pPr>
+        <w:pStyle w:val="PargrafodaLista"/>
+        <w:numPr>
+          <w:ilvl w:val="0"/>
+          <w:numId w:val="22"/>
+        </w:numPr>
+        <w:spacing w:line="360" w:lineRule="auto"/>
+        <w:rPr>
+          <w:rFonts w:ascii="Roboto Medium" w:hAnsi="Roboto Medium"/>
+          <w:bCs/>
+          <w:color w:val="000000"/>
+          <w:lang w:val="pt-PT"/>
+        </w:rPr>
+      </w:pPr>
+      <w:r>
+        <w:rPr>
+          <w:rFonts w:ascii="Roboto Medium" w:hAnsi="Roboto Medium"/>
+          <w:bCs/>
+          <w:lang w:val="pt-PT"/>
+        </w:rPr>
+        <w:t>A</w:t>
+      </w:r>
+      <w:r>
+        <w:rPr>
+          <w:rFonts w:ascii="Roboto Medium" w:hAnsi="Roboto Medium"/>
+          <w:bCs/>
+          <w:lang w:val="pt-PT"/>
+        </w:rPr>
+        <w:t xml:space="preserve">plica </w:t>
+      </w:r>
+      <w:proofErr w:type="spellStart"/>
+      <w:r>
+        <w:rPr>
+          <w:rFonts w:ascii="Roboto Medium" w:hAnsi="Roboto Medium"/>
+          <w:bCs/>
+          <w:i/>
+          <w:iCs/>
+          <w:lang w:val="pt-PT"/>
+        </w:rPr>
+        <w:t>destufffing</w:t>
+      </w:r>
+      <w:proofErr w:type="spellEnd"/>
+      <w:r>
+        <w:rPr>
+          <w:rFonts w:ascii="Roboto Medium" w:hAnsi="Roboto Medium"/>
+          <w:bCs/>
+          <w:i/>
+          <w:iCs/>
+          <w:lang w:val="pt-PT"/>
+        </w:rPr>
+        <w:t xml:space="preserve"> </w:t>
+      </w:r>
+      <w:r>
+        <w:rPr>
+          <w:rFonts w:ascii="Roboto Medium" w:hAnsi="Roboto Medium"/>
+          <w:bCs/>
+          <w:lang w:val="pt-PT"/>
+        </w:rPr>
+        <w:t xml:space="preserve">e </w:t>
+      </w:r>
+      <w:proofErr w:type="spellStart"/>
+      <w:r>
+        <w:rPr>
+          <w:rFonts w:ascii="Roboto Medium" w:hAnsi="Roboto Medium"/>
+          <w:bCs/>
+          <w:i/>
+          <w:iCs/>
+          <w:lang w:val="pt-PT"/>
+        </w:rPr>
+        <w:t>deframing</w:t>
+      </w:r>
+      <w:proofErr w:type="spellEnd"/>
+      <w:r>
+        <w:rPr>
+          <w:rFonts w:ascii="Roboto Medium" w:hAnsi="Roboto Medium"/>
+          <w:bCs/>
+          <w:i/>
+          <w:iCs/>
+          <w:lang w:val="pt-PT"/>
+        </w:rPr>
+        <w:t xml:space="preserve"> </w:t>
+      </w:r>
+      <w:r>
+        <w:rPr>
+          <w:rFonts w:ascii="Roboto Medium" w:hAnsi="Roboto Medium"/>
+          <w:bCs/>
+          <w:lang w:val="pt-PT"/>
+        </w:rPr>
+        <w:t xml:space="preserve"> na</w:t>
+      </w:r>
+      <w:r>
+        <w:rPr>
+          <w:rFonts w:ascii="Roboto Medium" w:hAnsi="Roboto Medium"/>
+          <w:bCs/>
+          <w:lang w:val="pt-PT"/>
+        </w:rPr>
+        <w:t xml:space="preserve"> trama recebida. </w:t>
+      </w:r>
+    </w:p>
+    <w:p>
+      <w:pPr>
+        <w:pStyle w:val="PargrafodaLista"/>
+        <w:numPr>
+          <w:ilvl w:val="0"/>
+          <w:numId w:val="22"/>
+        </w:numPr>
+        <w:spacing w:line="360" w:lineRule="auto"/>
+        <w:rPr>
+          <w:rFonts w:ascii="Roboto Medium" w:hAnsi="Roboto Medium"/>
+          <w:bCs/>
+          <w:color w:val="000000"/>
+          <w:lang w:val="pt-PT"/>
+        </w:rPr>
+      </w:pPr>
+      <w:r>
+        <w:rPr>
+          <w:rFonts w:ascii="Roboto Medium" w:hAnsi="Roboto Medium"/>
+          <w:b/>
+          <w:bCs/>
+          <w:lang w:val="pt-PT"/>
+        </w:rPr>
+        <w:t xml:space="preserve">Se ocorrer um erro no </w:t>
+      </w:r>
+      <w:proofErr w:type="spellStart"/>
+      <w:r>
+        <w:rPr>
+          <w:rFonts w:ascii="Roboto Medium" w:hAnsi="Roboto Medium"/>
+          <w:b/>
+          <w:bCs/>
+          <w:i/>
+          <w:iCs/>
+          <w:lang w:val="pt-PT"/>
+        </w:rPr>
+        <w:t>destuffing</w:t>
+      </w:r>
+      <w:proofErr w:type="spellEnd"/>
+      <w:r>
+        <w:rPr>
+          <w:rFonts w:ascii="Roboto Medium" w:hAnsi="Roboto Medium"/>
+          <w:b/>
+          <w:bCs/>
+          <w:i/>
+          <w:iCs/>
+          <w:lang w:val="pt-PT"/>
+        </w:rPr>
+        <w:t xml:space="preserve"> </w:t>
+      </w:r>
+      <w:r>
+        <w:rPr>
+          <w:rFonts w:ascii="Roboto Medium" w:hAnsi="Roboto Medium"/>
+          <w:b/>
+          <w:bCs/>
+          <w:lang w:val="pt-PT"/>
+        </w:rPr>
+        <w:t xml:space="preserve">ou na </w:t>
+      </w:r>
+      <w:r>
+        <w:rPr>
+          <w:rFonts w:ascii="Roboto Medium" w:hAnsi="Roboto Medium"/>
+          <w:b/>
+          <w:bCs/>
+          <w:iCs/>
+          <w:lang w:val="pt-PT"/>
+        </w:rPr>
+        <w:t>frame</w:t>
+      </w:r>
+      <w:r>
+        <w:rPr>
+          <w:rFonts w:ascii="Roboto Medium" w:hAnsi="Roboto Medium"/>
+          <w:b/>
+          <w:bCs/>
+          <w:i/>
+          <w:iCs/>
+          <w:lang w:val="pt-PT"/>
+        </w:rPr>
+        <w:t xml:space="preserve"> </w:t>
+      </w:r>
+      <w:r>
+        <w:rPr>
+          <w:rFonts w:ascii="Roboto Medium" w:hAnsi="Roboto Medium"/>
+          <w:b/>
+          <w:bCs/>
+          <w:lang w:val="pt-PT"/>
+        </w:rPr>
+        <w:t>diferente de</w:t>
+      </w:r>
+      <w:r>
+        <w:rPr>
+          <w:rFonts w:ascii="Roboto Medium" w:hAnsi="Roboto Medium"/>
+          <w:b/>
+          <w:bCs/>
+          <w:lang w:val="pt-PT"/>
+        </w:rPr>
+        <w:t xml:space="preserve"> </w:t>
+      </w:r>
+      <w:r>
+        <w:rPr>
+          <w:rFonts w:ascii="Roboto Medium" w:hAnsi="Roboto Medium"/>
+          <w:b/>
+          <w:bCs/>
+          <w:i/>
+          <w:iCs/>
+          <w:lang w:val="pt-PT"/>
+        </w:rPr>
+        <w:t>BCC2</w:t>
+      </w:r>
+      <w:r>
+        <w:rPr>
+          <w:rFonts w:ascii="Roboto Medium" w:hAnsi="Roboto Medium"/>
+          <w:b/>
+          <w:bCs/>
+          <w:i/>
+          <w:iCs/>
+          <w:lang w:val="pt-PT"/>
+        </w:rPr>
+        <w:t>,</w:t>
+      </w:r>
+      <w:r>
+        <w:rPr>
+          <w:rFonts w:ascii="Roboto Medium" w:hAnsi="Roboto Medium"/>
+          <w:bCs/>
+          <w:i/>
+          <w:iCs/>
+          <w:lang w:val="pt-PT"/>
+        </w:rPr>
+        <w:t xml:space="preserve"> </w:t>
+      </w:r>
+      <w:r>
+        <w:rPr>
+          <w:rFonts w:ascii="Roboto Medium" w:hAnsi="Roboto Medium"/>
+          <w:bCs/>
+          <w:i/>
+          <w:iCs/>
+          <w:lang w:val="pt-PT"/>
+        </w:rPr>
+        <w:t xml:space="preserve"> </w:t>
+      </w:r>
+      <w:r>
+        <w:rPr>
+          <w:rFonts w:ascii="Roboto Medium" w:hAnsi="Roboto Medium"/>
+          <w:bCs/>
+          <w:lang w:val="pt-PT"/>
+        </w:rPr>
+        <w:t xml:space="preserve">a trama </w:t>
+      </w:r>
+      <w:r>
+        <w:rPr>
+          <w:rFonts w:ascii="Roboto Medium" w:hAnsi="Roboto Medium"/>
+          <w:bCs/>
+          <w:lang w:val="pt-PT"/>
+        </w:rPr>
+        <w:t>é</w:t>
+      </w:r>
+      <w:r>
+        <w:rPr>
+          <w:rFonts w:ascii="Roboto Medium" w:hAnsi="Roboto Medium"/>
+          <w:bCs/>
+          <w:lang w:val="pt-PT"/>
+        </w:rPr>
+        <w:t xml:space="preserve"> descartada</w:t>
+      </w:r>
+      <w:r>
+        <w:rPr>
+          <w:rFonts w:ascii="Roboto Medium" w:hAnsi="Roboto Medium"/>
+          <w:bCs/>
+          <w:lang w:val="pt-PT"/>
+        </w:rPr>
+        <w:t xml:space="preserve"> e espera por</w:t>
+      </w:r>
+      <w:r>
+        <w:rPr>
+          <w:rFonts w:ascii="Roboto Medium" w:hAnsi="Roboto Medium"/>
+          <w:bCs/>
+          <w:lang w:val="pt-PT"/>
+        </w:rPr>
+        <w:t xml:space="preserve"> uma</w:t>
+      </w:r>
+      <w:r>
+        <w:rPr>
+          <w:rFonts w:ascii="Roboto Medium" w:hAnsi="Roboto Medium"/>
+          <w:bCs/>
+          <w:color w:val="000000"/>
+          <w:lang w:val="pt-PT"/>
+        </w:rPr>
+        <w:t xml:space="preserve"> </w:t>
+      </w:r>
+      <w:r>
+        <w:rPr>
+          <w:rFonts w:ascii="Roboto Medium" w:hAnsi="Roboto Medium"/>
+          <w:bCs/>
+          <w:lang w:val="pt-PT"/>
+        </w:rPr>
+        <w:t xml:space="preserve">nova. </w:t>
+      </w:r>
+    </w:p>
+    <w:p>
+      <w:pPr>
+        <w:pStyle w:val="PargrafodaLista"/>
+        <w:numPr>
+          <w:ilvl w:val="0"/>
+          <w:numId w:val="22"/>
+        </w:numPr>
+        <w:spacing w:line="360" w:lineRule="auto"/>
+        <w:rPr>
+          <w:rFonts w:ascii="Roboto Medium" w:hAnsi="Roboto Medium"/>
+          <w:bCs/>
+          <w:lang w:val="pt-PT"/>
+        </w:rPr>
+      </w:pPr>
+      <w:r>
+        <w:rPr>
+          <w:rFonts w:ascii="Roboto Medium" w:hAnsi="Roboto Medium"/>
+          <w:b/>
+          <w:bCs/>
+          <w:lang w:val="pt-PT"/>
+        </w:rPr>
+        <w:t xml:space="preserve">Se houver um erro no </w:t>
+      </w:r>
+      <w:r>
+        <w:rPr>
+          <w:rFonts w:ascii="Roboto Medium" w:hAnsi="Roboto Medium"/>
+          <w:b/>
+          <w:bCs/>
+          <w:i/>
+          <w:iCs/>
+          <w:lang w:val="pt-PT"/>
+        </w:rPr>
+        <w:t>BCC2</w:t>
+      </w:r>
+      <w:r>
+        <w:rPr>
+          <w:rFonts w:ascii="Roboto Medium" w:hAnsi="Roboto Medium"/>
+          <w:bCs/>
+          <w:lang w:val="pt-PT"/>
+        </w:rPr>
+        <w:t xml:space="preserve">, a trama </w:t>
+      </w:r>
+      <w:r>
+        <w:rPr>
+          <w:rFonts w:ascii="Roboto Medium" w:hAnsi="Roboto Medium"/>
+          <w:bCs/>
+          <w:lang w:val="pt-PT"/>
+        </w:rPr>
+        <w:t>é</w:t>
+      </w:r>
+      <w:r>
+        <w:rPr>
+          <w:rFonts w:ascii="Roboto Medium" w:hAnsi="Roboto Medium"/>
+          <w:bCs/>
+          <w:lang w:val="pt-PT"/>
+        </w:rPr>
+        <w:t xml:space="preserve"> descartada, o recetor </w:t>
+      </w:r>
+      <w:r>
+        <w:rPr>
+          <w:rFonts w:ascii="Roboto Medium" w:hAnsi="Roboto Medium"/>
+          <w:bCs/>
+          <w:lang w:val="pt-PT"/>
+        </w:rPr>
+        <w:t>envia uma trama de control</w:t>
+      </w:r>
+      <w:r>
+        <w:rPr>
+          <w:rFonts w:ascii="Roboto Medium" w:hAnsi="Roboto Medium"/>
+          <w:bCs/>
+          <w:lang w:val="pt-PT"/>
+        </w:rPr>
+        <w:t>o</w:t>
+      </w:r>
+      <w:r>
+        <w:rPr>
+          <w:rFonts w:ascii="Roboto Medium" w:hAnsi="Roboto Medium"/>
+          <w:bCs/>
+          <w:lang w:val="pt-PT"/>
+        </w:rPr>
+        <w:t xml:space="preserve"> REJ</w:t>
+      </w:r>
+      <w:r>
+        <w:rPr>
+          <w:rFonts w:ascii="Roboto Medium" w:hAnsi="Roboto Medium"/>
+          <w:bCs/>
+          <w:lang w:val="pt-PT"/>
+        </w:rPr>
+        <w:t xml:space="preserve">, apesar de </w:t>
+      </w:r>
+      <w:r>
+        <w:rPr>
+          <w:rFonts w:ascii="Roboto Medium" w:hAnsi="Roboto Medium"/>
+          <w:bCs/>
+          <w:lang w:val="pt-PT"/>
+        </w:rPr>
+        <w:t>continua</w:t>
+      </w:r>
+      <w:r>
+        <w:rPr>
+          <w:rFonts w:ascii="Roboto Medium" w:hAnsi="Roboto Medium"/>
+          <w:bCs/>
+          <w:lang w:val="pt-PT"/>
+        </w:rPr>
+        <w:t>r</w:t>
+      </w:r>
+      <w:r>
+        <w:rPr>
+          <w:rFonts w:ascii="Roboto Medium" w:hAnsi="Roboto Medium"/>
+          <w:bCs/>
+          <w:color w:val="000000"/>
+          <w:lang w:val="pt-PT"/>
+        </w:rPr>
+        <w:t xml:space="preserve"> </w:t>
+      </w:r>
+      <w:r>
+        <w:rPr>
+          <w:rFonts w:ascii="Roboto Medium" w:hAnsi="Roboto Medium"/>
+          <w:bCs/>
+          <w:lang w:val="pt-PT"/>
+        </w:rPr>
+        <w:t xml:space="preserve">á </w:t>
+      </w:r>
+      <w:r>
+        <w:rPr>
+          <w:rFonts w:ascii="Roboto Medium" w:hAnsi="Roboto Medium"/>
+          <w:bCs/>
+          <w:lang w:val="pt-PT"/>
+        </w:rPr>
+        <w:t>esp</w:t>
+      </w:r>
+      <w:r>
+        <w:rPr>
+          <w:rFonts w:ascii="Roboto Medium" w:hAnsi="Roboto Medium"/>
+          <w:bCs/>
+          <w:lang w:val="pt-PT"/>
+        </w:rPr>
+        <w:t>era de uma nova</w:t>
+      </w:r>
+      <w:r>
+        <w:rPr>
+          <w:rFonts w:ascii="Roboto Medium" w:hAnsi="Roboto Medium"/>
+          <w:bCs/>
+          <w:lang w:val="pt-PT"/>
+        </w:rPr>
+        <w:t>.</w:t>
+      </w:r>
+    </w:p>
+    <w:p>
+      <w:pPr>
+        <w:pStyle w:val="PargrafodaLista"/>
+        <w:numPr>
+          <w:ilvl w:val="0"/>
+          <w:numId w:val="22"/>
+        </w:numPr>
+        <w:spacing w:line="360" w:lineRule="auto"/>
+        <w:rPr>
+          <w:rFonts w:ascii="Roboto Medium" w:hAnsi="Roboto Medium"/>
+          <w:bCs/>
+          <w:color w:val="000000"/>
+          <w:lang w:val="pt-PT"/>
+        </w:rPr>
+      </w:pPr>
+      <w:r>
+        <w:rPr>
+          <w:rFonts w:ascii="Roboto Medium" w:hAnsi="Roboto Medium"/>
+          <w:b/>
+          <w:bCs/>
+          <w:lang w:val="pt-PT"/>
+        </w:rPr>
+        <w:t>Se a trama for</w:t>
+      </w:r>
+      <w:r>
+        <w:rPr>
+          <w:rFonts w:ascii="Roboto Medium" w:hAnsi="Roboto Medium"/>
+          <w:b/>
+          <w:bCs/>
+          <w:color w:val="000000"/>
+          <w:lang w:val="pt-PT"/>
+        </w:rPr>
+        <w:t xml:space="preserve"> </w:t>
+      </w:r>
+      <w:r>
+        <w:rPr>
+          <w:rFonts w:ascii="Roboto Medium" w:hAnsi="Roboto Medium"/>
+          <w:b/>
+          <w:bCs/>
+          <w:lang w:val="pt-PT"/>
+        </w:rPr>
+        <w:t>recebida</w:t>
+      </w:r>
+      <w:r>
+        <w:rPr>
+          <w:rFonts w:ascii="Roboto Medium" w:hAnsi="Roboto Medium"/>
+          <w:b/>
+          <w:bCs/>
+          <w:lang w:val="pt-PT"/>
+        </w:rPr>
+        <w:t xml:space="preserve"> </w:t>
+      </w:r>
+      <w:r>
+        <w:rPr>
+          <w:rFonts w:ascii="Roboto Medium" w:hAnsi="Roboto Medium"/>
+          <w:b/>
+          <w:bCs/>
+          <w:lang w:val="pt-PT"/>
+        </w:rPr>
+        <w:t>corretamente</w:t>
+      </w:r>
+      <w:r>
+        <w:rPr>
+          <w:rFonts w:ascii="Roboto Medium" w:hAnsi="Roboto Medium"/>
+          <w:bCs/>
+          <w:lang w:val="pt-PT"/>
+        </w:rPr>
+        <w:t xml:space="preserve">, </w:t>
+      </w:r>
+      <w:r>
+        <w:rPr>
+          <w:rFonts w:ascii="Roboto Medium" w:hAnsi="Roboto Medium"/>
+          <w:bCs/>
+          <w:lang w:val="pt-PT"/>
+        </w:rPr>
+        <w:t xml:space="preserve">é </w:t>
+      </w:r>
+      <w:r>
+        <w:rPr>
+          <w:rFonts w:ascii="Roboto Medium" w:hAnsi="Roboto Medium"/>
+          <w:bCs/>
+          <w:lang w:val="pt-PT"/>
+        </w:rPr>
+        <w:t>retornada e o recetor envia uma trama de control</w:t>
+      </w:r>
+      <w:r>
+        <w:rPr>
+          <w:rFonts w:ascii="Roboto Medium" w:hAnsi="Roboto Medium"/>
+          <w:bCs/>
+          <w:lang w:val="pt-PT"/>
+        </w:rPr>
+        <w:t>o</w:t>
+      </w:r>
+      <w:r>
+        <w:rPr>
+          <w:rFonts w:ascii="Roboto Medium" w:hAnsi="Roboto Medium"/>
+          <w:bCs/>
+          <w:lang w:val="pt-PT"/>
+        </w:rPr>
+        <w:t xml:space="preserve"> tipo RR.</w:t>
       </w:r>
     </w:p>
     <w:p>
@@ -3998,27 +4797,23 @@
           <w:rFonts w:ascii="Roboto Medium" w:hAnsi="Roboto Medium"/>
           <w:bCs/>
           <w:color w:val="000000"/>
-          <w:highlight w:val="yellow"/>
-          <w:lang w:val="pt-PT"/>
-        </w:rPr>
-      </w:pPr>
-      <w:r>
-        <w:rPr>
-          <w:rFonts w:ascii="Roboto Medium" w:hAnsi="Roboto Medium"/>
-          <w:bCs/>
-          <w:color w:val="000000"/>
-          <w:highlight w:val="yellow"/>
-          <w:lang w:val="pt-PT"/>
-        </w:rPr>
-        <w:t>A função</w:t>
-      </w:r>
-      <w:r>
-        <w:rPr>
-          <w:rFonts w:ascii="Roboto Medium" w:hAnsi="Roboto Medium"/>
-          <w:b/>
-          <w:bCs/>
-          <w:color w:val="000000"/>
-          <w:highlight w:val="yellow"/>
+          <w:lang w:val="pt-PT"/>
+        </w:rPr>
+      </w:pPr>
+      <w:proofErr w:type="spellStart"/>
+      <w:r>
+        <w:rPr>
+          <w:rFonts w:ascii="Roboto Medium" w:hAnsi="Roboto Medium"/>
+          <w:b/>
+          <w:lang w:val="pt-PT"/>
+        </w:rPr>
+        <w:t>llwrite</w:t>
+      </w:r>
+      <w:proofErr w:type="spellEnd"/>
+      <w:r>
+        <w:rPr>
+          <w:rFonts w:ascii="Roboto Medium" w:hAnsi="Roboto Medium"/>
+          <w:b/>
           <w:lang w:val="pt-PT"/>
         </w:rPr>
         <w:t xml:space="preserve"> </w:t>
@@ -4026,20 +4821,125 @@
       <w:r>
         <w:rPr>
           <w:rFonts w:ascii="Roboto Medium" w:hAnsi="Roboto Medium"/>
-          <w:b/>
-          <w:bCs/>
-          <w:color w:val="000000"/>
-          <w:highlight w:val="yellow"/>
-          <w:lang w:val="pt-PT"/>
-        </w:rPr>
-        <w:t>llclose</w:t>
-      </w:r>
-      <w:r>
-        <w:rPr>
-          <w:rFonts w:ascii="Roboto Medium" w:hAnsi="Roboto Medium"/>
-          <w:bCs/>
-          <w:color w:val="000000"/>
-          <w:highlight w:val="yellow"/>
+          <w:bCs/>
+          <w:lang w:val="pt-PT"/>
+        </w:rPr>
+        <w:t xml:space="preserve">- </w:t>
+      </w:r>
+      <w:r>
+        <w:rPr>
+          <w:rFonts w:ascii="Roboto Medium" w:hAnsi="Roboto Medium"/>
+          <w:bCs/>
+          <w:lang w:val="pt-PT"/>
+        </w:rPr>
+        <w:t xml:space="preserve">responsável pelo envio de informação através da Porta Série. </w:t>
+      </w:r>
+    </w:p>
+    <w:p>
+      <w:pPr>
+        <w:pStyle w:val="PargrafodaLista"/>
+        <w:numPr>
+          <w:ilvl w:val="0"/>
+          <w:numId w:val="25"/>
+        </w:numPr>
+        <w:spacing w:line="360" w:lineRule="auto"/>
+        <w:rPr>
+          <w:rFonts w:ascii="Roboto Medium" w:hAnsi="Roboto Medium"/>
+          <w:bCs/>
+          <w:lang w:val="pt-PT"/>
+        </w:rPr>
+      </w:pPr>
+      <w:r>
+        <w:rPr>
+          <w:rFonts w:ascii="Roboto Medium" w:hAnsi="Roboto Medium"/>
+          <w:bCs/>
+          <w:lang w:val="pt-PT"/>
+        </w:rPr>
+        <w:t xml:space="preserve">Recebe a mensagem a enviar da camada superior e aplica-lhe </w:t>
+      </w:r>
+      <w:r>
+        <w:rPr>
+          <w:rFonts w:ascii="Roboto Medium" w:hAnsi="Roboto Medium"/>
+          <w:bCs/>
+          <w:i/>
+          <w:iCs/>
+          <w:lang w:val="pt-PT"/>
+        </w:rPr>
+        <w:t xml:space="preserve">framing </w:t>
+      </w:r>
+      <w:r>
+        <w:rPr>
+          <w:rFonts w:ascii="Roboto Medium" w:hAnsi="Roboto Medium"/>
+          <w:bCs/>
+          <w:lang w:val="pt-PT"/>
+        </w:rPr>
+        <w:t xml:space="preserve">e </w:t>
+      </w:r>
+      <w:r>
+        <w:rPr>
+          <w:rFonts w:ascii="Roboto Medium" w:hAnsi="Roboto Medium"/>
+          <w:bCs/>
+          <w:i/>
+          <w:iCs/>
+          <w:lang w:val="pt-PT"/>
+        </w:rPr>
+        <w:t>stuffing</w:t>
+      </w:r>
+      <w:r>
+        <w:rPr>
+          <w:rFonts w:ascii="Roboto Medium" w:hAnsi="Roboto Medium"/>
+          <w:bCs/>
+          <w:lang w:val="pt-PT"/>
+        </w:rPr>
+        <w:t xml:space="preserve">. </w:t>
+      </w:r>
+    </w:p>
+    <w:p>
+      <w:pPr>
+        <w:pStyle w:val="PargrafodaLista"/>
+        <w:numPr>
+          <w:ilvl w:val="0"/>
+          <w:numId w:val="25"/>
+        </w:numPr>
+        <w:spacing w:line="360" w:lineRule="auto"/>
+        <w:rPr>
+          <w:rFonts w:ascii="Roboto Medium" w:hAnsi="Roboto Medium"/>
+          <w:bCs/>
+          <w:color w:val="000000"/>
+          <w:lang w:val="pt-PT"/>
+        </w:rPr>
+      </w:pPr>
+      <w:r>
+        <w:rPr>
+          <w:rFonts w:ascii="Roboto Medium" w:hAnsi="Roboto Medium"/>
+          <w:bCs/>
+          <w:lang w:val="pt-PT"/>
+        </w:rPr>
+        <w:t>T</w:t>
+      </w:r>
+      <w:r>
+        <w:rPr>
+          <w:rFonts w:ascii="Roboto Medium" w:hAnsi="Roboto Medium"/>
+          <w:bCs/>
+          <w:color w:val="000000"/>
+          <w:lang w:val="pt-PT"/>
+        </w:rPr>
+        <w:t>enta escrever a trama</w:t>
+      </w:r>
+      <w:r>
+        <w:rPr>
+          <w:rFonts w:ascii="Roboto Medium" w:hAnsi="Roboto Medium"/>
+          <w:bCs/>
+          <w:color w:val="000000"/>
+          <w:lang w:val="pt-PT"/>
+        </w:rPr>
+        <w:t xml:space="preserve"> e</w:t>
+      </w:r>
+      <w:r>
+        <w:rPr>
+          <w:rFonts w:ascii="Roboto Medium" w:hAnsi="Roboto Medium"/>
+          <w:bCs/>
+          <w:color w:val="000000"/>
           <w:lang w:val="pt-PT"/>
         </w:rPr>
         <w:t xml:space="preserve"> </w:t>
@@ -4047,22 +4947,163 @@
       <w:r>
         <w:rPr>
           <w:rFonts w:ascii="Roboto Medium" w:hAnsi="Roboto Medium"/>
-          <w:bCs/>
-          <w:color w:val="000000"/>
-          <w:highlight w:val="yellow"/>
-          <w:lang w:val="pt-PT"/>
-        </w:rPr>
-        <w:t>e</w:t>
-      </w:r>
-      <w:r>
-        <w:rPr>
-          <w:rFonts w:ascii="Roboto Medium" w:hAnsi="Roboto Medium"/>
-          <w:bCs/>
-          <w:color w:val="000000"/>
-          <w:highlight w:val="yellow"/>
-          <w:lang w:val="pt-PT"/>
-        </w:rPr>
-        <w:t>stabelece o fim da ligação pela porta série trocando comandos DISC entre o ‘writer’ e o ‘reader’ e por fim um comando UA do ‘writer’ para confirmar o fim da ligação. Por fim as definições iniciais da porta série são repostas.</w:t>
+          <w:b/>
+          <w:bCs/>
+          <w:color w:val="000000"/>
+          <w:lang w:val="pt-PT"/>
+        </w:rPr>
+        <w:t xml:space="preserve">se não receber </w:t>
+      </w:r>
+      <w:r>
+        <w:rPr>
+          <w:rFonts w:ascii="Roboto Medium" w:hAnsi="Roboto Medium"/>
+          <w:bCs/>
+          <w:color w:val="000000"/>
+          <w:lang w:val="pt-PT"/>
+        </w:rPr>
+        <w:t xml:space="preserve">uma resposta RR durante um intervalo de tempo </w:t>
+      </w:r>
+      <w:r>
+        <w:rPr>
+          <w:rFonts w:ascii="Roboto Medium" w:hAnsi="Roboto Medium"/>
+          <w:bCs/>
+          <w:color w:val="000000"/>
+          <w:lang w:val="pt-PT"/>
+        </w:rPr>
+        <w:t xml:space="preserve">anteriormente </w:t>
+      </w:r>
+      <w:r>
+        <w:rPr>
+          <w:rFonts w:ascii="Roboto Medium" w:hAnsi="Roboto Medium"/>
+          <w:bCs/>
+          <w:color w:val="000000"/>
+          <w:lang w:val="pt-PT"/>
+        </w:rPr>
+        <w:t>definido</w:t>
+      </w:r>
+      <w:r>
+        <w:rPr>
+          <w:rFonts w:ascii="Roboto Medium" w:hAnsi="Roboto Medium"/>
+          <w:bCs/>
+          <w:color w:val="000000"/>
+          <w:lang w:val="pt-PT"/>
+        </w:rPr>
+        <w:t>,</w:t>
+      </w:r>
+      <w:r>
+        <w:rPr>
+          <w:rFonts w:ascii="Roboto Medium" w:hAnsi="Roboto Medium"/>
+          <w:bCs/>
+          <w:color w:val="000000"/>
+          <w:lang w:val="pt-PT"/>
+        </w:rPr>
+        <w:t xml:space="preserve"> este reenvia a </w:t>
+      </w:r>
+      <w:r>
+        <w:rPr>
+          <w:rFonts w:ascii="Roboto Medium" w:hAnsi="Roboto Medium"/>
+          <w:bCs/>
+          <w:color w:val="000000"/>
+          <w:lang w:val="pt-PT"/>
+        </w:rPr>
+        <w:t>trama um</w:t>
+      </w:r>
+      <w:r>
+        <w:rPr>
+          <w:rFonts w:ascii="Roboto Medium" w:hAnsi="Roboto Medium"/>
+          <w:bCs/>
+          <w:color w:val="000000"/>
+          <w:lang w:val="pt-PT"/>
+        </w:rPr>
+        <w:t xml:space="preserve"> </w:t>
+      </w:r>
+      <w:r>
+        <w:rPr>
+          <w:rFonts w:ascii="Roboto Medium" w:hAnsi="Roboto Medium"/>
+          <w:bCs/>
+          <w:color w:val="000000"/>
+          <w:lang w:val="pt-PT"/>
+        </w:rPr>
+        <w:t xml:space="preserve">determinado </w:t>
+      </w:r>
+      <w:r>
+        <w:rPr>
+          <w:rFonts w:ascii="Roboto Medium" w:hAnsi="Roboto Medium"/>
+          <w:bCs/>
+          <w:color w:val="000000"/>
+          <w:lang w:val="pt-PT"/>
+        </w:rPr>
+        <w:t>número</w:t>
+      </w:r>
+      <w:r>
+        <w:rPr>
+          <w:rFonts w:ascii="Roboto Medium" w:hAnsi="Roboto Medium"/>
+          <w:bCs/>
+          <w:color w:val="000000"/>
+          <w:lang w:val="pt-PT"/>
+        </w:rPr>
+        <w:t xml:space="preserve"> </w:t>
+      </w:r>
+      <w:r>
+        <w:rPr>
+          <w:rFonts w:ascii="Roboto Medium" w:hAnsi="Roboto Medium"/>
+          <w:bCs/>
+          <w:color w:val="000000"/>
+          <w:lang w:val="pt-PT"/>
+        </w:rPr>
+        <w:t>de vezes</w:t>
+      </w:r>
+      <w:r>
+        <w:rPr>
+          <w:rFonts w:ascii="Roboto Medium" w:hAnsi="Roboto Medium"/>
+          <w:bCs/>
+          <w:color w:val="000000"/>
+          <w:lang w:val="pt-PT"/>
+        </w:rPr>
+        <w:t>.</w:t>
+      </w:r>
+    </w:p>
+    <w:p>
+      <w:pPr>
+        <w:pStyle w:val="PargrafodaLista"/>
+        <w:numPr>
+          <w:ilvl w:val="0"/>
+          <w:numId w:val="25"/>
+        </w:numPr>
+        <w:spacing w:line="360" w:lineRule="auto"/>
+        <w:rPr>
+          <w:rFonts w:ascii="Roboto Medium" w:hAnsi="Roboto Medium"/>
+          <w:bCs/>
+          <w:color w:val="000000"/>
+          <w:lang w:val="pt-PT"/>
+        </w:rPr>
+      </w:pPr>
+      <w:r>
+        <w:rPr>
+          <w:rFonts w:ascii="Roboto Medium" w:hAnsi="Roboto Medium"/>
+          <w:bCs/>
+          <w:color w:val="000000"/>
+          <w:lang w:val="pt-PT"/>
+        </w:rPr>
+        <w:t>Se não tiver sucesso</w:t>
+      </w:r>
+      <w:r>
+        <w:rPr>
+          <w:rFonts w:ascii="Roboto Medium" w:hAnsi="Roboto Medium"/>
+          <w:bCs/>
+          <w:color w:val="000000"/>
+          <w:lang w:val="pt-PT"/>
+        </w:rPr>
+        <w:t xml:space="preserve"> </w:t>
+      </w:r>
+      <w:r>
+        <w:rPr>
+          <w:rFonts w:ascii="Roboto Medium" w:hAnsi="Roboto Medium"/>
+          <w:bCs/>
+          <w:color w:val="000000"/>
+          <w:lang w:val="pt-PT"/>
+        </w:rPr>
+        <w:t>retorna erro.</w:t>
       </w:r>
     </w:p>
     <w:p>
@@ -4077,379 +5118,158 @@
           <w:rFonts w:ascii="Roboto Medium" w:hAnsi="Roboto Medium"/>
           <w:bCs/>
           <w:color w:val="000000"/>
-          <w:highlight w:val="yellow"/>
-          <w:lang w:val="pt-PT"/>
-        </w:rPr>
-      </w:pPr>
-      <w:r>
-        <w:rPr>
-          <w:rFonts w:ascii="Roboto Medium" w:hAnsi="Roboto Medium"/>
-          <w:bCs/>
-          <w:highlight w:val="yellow"/>
-          <w:lang w:val="pt-PT"/>
-        </w:rPr>
-        <w:t xml:space="preserve">A </w:t>
-      </w:r>
-      <w:r>
-        <w:rPr>
-          <w:rFonts w:ascii="Roboto Medium" w:hAnsi="Roboto Medium"/>
-          <w:bCs/>
-          <w:highlight w:val="yellow"/>
-          <w:lang w:val="pt-PT"/>
-        </w:rPr>
-        <w:t>função</w:t>
-      </w:r>
-      <w:r>
-        <w:rPr>
-          <w:rFonts w:ascii="Roboto Medium" w:hAnsi="Roboto Medium"/>
-          <w:bCs/>
-          <w:highlight w:val="yellow"/>
+          <w:lang w:val="pt-PT"/>
+        </w:rPr>
+      </w:pPr>
+      <w:proofErr w:type="spellStart"/>
+      <w:r>
+        <w:rPr>
+          <w:rFonts w:ascii="Roboto Medium" w:hAnsi="Roboto Medium"/>
+          <w:b/>
+          <w:bCs/>
+          <w:color w:val="000000"/>
+          <w:lang w:val="pt-PT"/>
+        </w:rPr>
+        <w:t>llopen</w:t>
+      </w:r>
+      <w:proofErr w:type="spellEnd"/>
+      <w:r>
+        <w:rPr>
+          <w:rFonts w:ascii="Roboto Medium" w:hAnsi="Roboto Medium"/>
+          <w:bCs/>
+          <w:color w:val="000000"/>
+          <w:lang w:val="pt-PT"/>
+        </w:rPr>
+        <w:t xml:space="preserve">  </w:t>
+      </w:r>
+      <w:r>
+        <w:rPr>
+          <w:rFonts w:ascii="Roboto Medium" w:hAnsi="Roboto Medium"/>
+          <w:bCs/>
+          <w:color w:val="000000"/>
+          <w:lang w:val="pt-PT"/>
+        </w:rPr>
+        <w:t xml:space="preserve">- </w:t>
+      </w:r>
+      <w:r>
+        <w:rPr>
+          <w:rFonts w:ascii="Roboto Medium" w:hAnsi="Roboto Medium"/>
+          <w:bCs/>
+          <w:color w:val="000000"/>
+          <w:lang w:val="pt-PT"/>
+        </w:rPr>
+        <w:t xml:space="preserve">responsável por abrir </w:t>
+      </w:r>
+      <w:r>
+        <w:rPr>
+          <w:rFonts w:ascii="Roboto Medium" w:hAnsi="Roboto Medium"/>
+          <w:bCs/>
+          <w:color w:val="000000"/>
+          <w:lang w:val="pt-PT"/>
+        </w:rPr>
+        <w:t xml:space="preserve">a ligação </w:t>
+      </w:r>
+      <w:r>
+        <w:rPr>
+          <w:rFonts w:ascii="Roboto Medium" w:hAnsi="Roboto Medium"/>
+          <w:bCs/>
+          <w:color w:val="000000"/>
+          <w:lang w:val="pt-PT"/>
+        </w:rPr>
+        <w:t>pela</w:t>
+      </w:r>
+      <w:r>
+        <w:rPr>
+          <w:rFonts w:ascii="Roboto Medium" w:hAnsi="Roboto Medium"/>
+          <w:bCs/>
+          <w:color w:val="000000"/>
+          <w:lang w:val="pt-PT"/>
+        </w:rPr>
+        <w:t xml:space="preserve"> porta série com as configurações escolhidas e estabelece</w:t>
+      </w:r>
+      <w:r>
+        <w:rPr>
+          <w:rFonts w:ascii="Roboto Medium" w:hAnsi="Roboto Medium"/>
+          <w:bCs/>
+          <w:color w:val="000000"/>
+          <w:lang w:val="pt-PT"/>
+        </w:rPr>
+        <w:t>r</w:t>
+      </w:r>
+      <w:r>
+        <w:rPr>
+          <w:rFonts w:ascii="Roboto Medium" w:hAnsi="Roboto Medium"/>
+          <w:bCs/>
+          <w:color w:val="000000"/>
+          <w:lang w:val="pt-PT"/>
+        </w:rPr>
+        <w:t xml:space="preserve"> a ligação </w:t>
+      </w:r>
+      <w:r>
+        <w:rPr>
+          <w:rFonts w:ascii="Roboto Medium" w:hAnsi="Roboto Medium"/>
+          <w:bCs/>
+          <w:color w:val="000000"/>
+          <w:lang w:val="pt-PT"/>
+        </w:rPr>
+        <w:t>com</w:t>
+      </w:r>
+      <w:r>
+        <w:rPr>
+          <w:rFonts w:ascii="Roboto Medium" w:hAnsi="Roboto Medium"/>
+          <w:bCs/>
+          <w:color w:val="000000"/>
+          <w:lang w:val="pt-PT"/>
+        </w:rPr>
+        <w:t xml:space="preserve"> SET do ‘writer’</w:t>
+      </w:r>
+      <w:r>
+        <w:rPr>
+          <w:rFonts w:ascii="Roboto Medium" w:hAnsi="Roboto Medium"/>
+          <w:bCs/>
+          <w:color w:val="000000"/>
+          <w:lang w:val="pt-PT"/>
+        </w:rPr>
+        <w:t>.</w:t>
+      </w:r>
+      <w:r>
+        <w:rPr>
+          <w:rFonts w:ascii="Roboto Medium" w:hAnsi="Roboto Medium"/>
+          <w:bCs/>
+          <w:color w:val="000000"/>
           <w:lang w:val="pt-PT"/>
         </w:rPr>
         <w:t xml:space="preserve"> </w:t>
       </w:r>
-      <w:r>
-        <w:rPr>
-          <w:rFonts w:ascii="Roboto Medium" w:hAnsi="Roboto Medium"/>
-          <w:b/>
-          <w:highlight w:val="yellow"/>
-          <w:lang w:val="pt-PT"/>
-        </w:rPr>
-        <w:t xml:space="preserve">llread </w:t>
-      </w:r>
-      <w:r>
-        <w:rPr>
-          <w:rFonts w:ascii="Roboto Medium" w:hAnsi="Roboto Medium"/>
-          <w:bCs/>
-          <w:highlight w:val="yellow"/>
-          <w:lang w:val="pt-PT"/>
-        </w:rPr>
-        <w:t xml:space="preserve">´e </w:t>
-      </w:r>
-      <w:r>
-        <w:rPr>
-          <w:rFonts w:ascii="Roboto Medium" w:hAnsi="Roboto Medium"/>
-          <w:bCs/>
-          <w:highlight w:val="yellow"/>
-          <w:lang w:val="pt-PT"/>
-        </w:rPr>
-        <w:t>responsável</w:t>
-      </w:r>
-      <w:r>
-        <w:rPr>
-          <w:rFonts w:ascii="Roboto Medium" w:hAnsi="Roboto Medium"/>
-          <w:bCs/>
-          <w:highlight w:val="yellow"/>
-          <w:lang w:val="pt-PT"/>
-        </w:rPr>
-        <w:t xml:space="preserve"> pela leitura de </w:t>
-      </w:r>
-      <w:r>
-        <w:rPr>
-          <w:rFonts w:ascii="Roboto Medium" w:hAnsi="Roboto Medium"/>
-          <w:bCs/>
-          <w:highlight w:val="yellow"/>
-          <w:lang w:val="pt-PT"/>
-        </w:rPr>
-        <w:t>informação</w:t>
-      </w:r>
-      <w:r>
-        <w:rPr>
-          <w:rFonts w:ascii="Roboto Medium" w:hAnsi="Roboto Medium"/>
-          <w:bCs/>
-          <w:highlight w:val="yellow"/>
-          <w:lang w:val="pt-PT"/>
-        </w:rPr>
-        <w:t xml:space="preserve"> da Porta </w:t>
-      </w:r>
-      <w:r>
-        <w:rPr>
-          <w:rFonts w:ascii="Roboto Medium" w:hAnsi="Roboto Medium"/>
-          <w:bCs/>
-          <w:highlight w:val="yellow"/>
-          <w:lang w:val="pt-PT"/>
-        </w:rPr>
-        <w:t>Série</w:t>
-      </w:r>
-      <w:r>
-        <w:rPr>
-          <w:rFonts w:ascii="Roboto Medium" w:hAnsi="Roboto Medium"/>
-          <w:bCs/>
-          <w:highlight w:val="yellow"/>
-          <w:lang w:val="pt-PT"/>
-        </w:rPr>
-        <w:t xml:space="preserve">, sendo que </w:t>
-      </w:r>
-      <w:r>
-        <w:rPr>
-          <w:rFonts w:ascii="Roboto Medium" w:hAnsi="Roboto Medium"/>
-          <w:bCs/>
-          <w:highlight w:val="yellow"/>
-          <w:lang w:val="pt-PT"/>
-        </w:rPr>
-        <w:t>irá</w:t>
-      </w:r>
-      <w:r>
-        <w:rPr>
-          <w:rFonts w:ascii="Roboto Medium" w:hAnsi="Roboto Medium"/>
-          <w:bCs/>
-          <w:color w:val="000000"/>
-          <w:highlight w:val="yellow"/>
-          <w:lang w:val="pt-PT"/>
-        </w:rPr>
-        <w:t xml:space="preserve"> </w:t>
-      </w:r>
-      <w:r>
-        <w:rPr>
-          <w:rFonts w:ascii="Roboto Medium" w:hAnsi="Roboto Medium"/>
-          <w:bCs/>
-          <w:highlight w:val="yellow"/>
-          <w:lang w:val="pt-PT"/>
-        </w:rPr>
-        <w:t xml:space="preserve">aplicar </w:t>
-      </w:r>
-      <w:r>
-        <w:rPr>
-          <w:rFonts w:ascii="Roboto Medium" w:hAnsi="Roboto Medium"/>
-          <w:bCs/>
-          <w:i/>
-          <w:iCs/>
-          <w:highlight w:val="yellow"/>
-          <w:lang w:val="pt-PT"/>
-        </w:rPr>
-        <w:t xml:space="preserve">destufffing </w:t>
-      </w:r>
-      <w:r>
-        <w:rPr>
-          <w:rFonts w:ascii="Roboto Medium" w:hAnsi="Roboto Medium"/>
-          <w:bCs/>
-          <w:highlight w:val="yellow"/>
-          <w:lang w:val="pt-PT"/>
-        </w:rPr>
-        <w:t xml:space="preserve">e </w:t>
-      </w:r>
-      <w:r>
-        <w:rPr>
-          <w:rFonts w:ascii="Roboto Medium" w:hAnsi="Roboto Medium"/>
-          <w:bCs/>
-          <w:i/>
-          <w:iCs/>
-          <w:highlight w:val="yellow"/>
-          <w:lang w:val="pt-PT"/>
-        </w:rPr>
-        <w:t xml:space="preserve">deframing </w:t>
-      </w:r>
-      <w:r>
-        <w:rPr>
-          <w:rFonts w:ascii="Roboto Medium" w:hAnsi="Roboto Medium"/>
-          <w:bCs/>
-          <w:highlight w:val="yellow"/>
-          <w:lang w:val="pt-PT"/>
-        </w:rPr>
-        <w:t xml:space="preserve">`a trama recebida. Se ocorrer um erro no </w:t>
-      </w:r>
-      <w:r>
-        <w:rPr>
-          <w:rFonts w:ascii="Roboto Medium" w:hAnsi="Roboto Medium"/>
-          <w:bCs/>
-          <w:i/>
-          <w:iCs/>
-          <w:highlight w:val="yellow"/>
-          <w:lang w:val="pt-PT"/>
-        </w:rPr>
-        <w:t xml:space="preserve">destuffing </w:t>
-      </w:r>
-      <w:r>
-        <w:rPr>
-          <w:rFonts w:ascii="Roboto Medium" w:hAnsi="Roboto Medium"/>
-          <w:bCs/>
-          <w:highlight w:val="yellow"/>
-          <w:lang w:val="pt-PT"/>
-        </w:rPr>
-        <w:t>ou um</w:t>
-      </w:r>
-      <w:r>
-        <w:rPr>
-          <w:rFonts w:ascii="Roboto Medium" w:hAnsi="Roboto Medium"/>
-          <w:bCs/>
-          <w:color w:val="000000"/>
-          <w:highlight w:val="yellow"/>
-          <w:lang w:val="pt-PT"/>
-        </w:rPr>
-        <w:t xml:space="preserve"> </w:t>
-      </w:r>
-      <w:r>
-        <w:rPr>
-          <w:rFonts w:ascii="Roboto Medium" w:hAnsi="Roboto Medium"/>
-          <w:bCs/>
-          <w:highlight w:val="yellow"/>
-          <w:lang w:val="pt-PT"/>
-        </w:rPr>
-        <w:t xml:space="preserve">erro na </w:t>
-      </w:r>
-      <w:r>
-        <w:rPr>
-          <w:rFonts w:ascii="Roboto Medium" w:hAnsi="Roboto Medium"/>
-          <w:bCs/>
-          <w:i/>
-          <w:iCs/>
-          <w:highlight w:val="yellow"/>
-          <w:lang w:val="pt-PT"/>
-        </w:rPr>
-        <w:t xml:space="preserve">frame </w:t>
-      </w:r>
-      <w:r>
-        <w:rPr>
-          <w:rFonts w:ascii="Roboto Medium" w:hAnsi="Roboto Medium"/>
-          <w:bCs/>
-          <w:highlight w:val="yellow"/>
-          <w:lang w:val="pt-PT"/>
-        </w:rPr>
-        <w:t xml:space="preserve">que </w:t>
-      </w:r>
-      <w:r>
-        <w:rPr>
-          <w:rFonts w:ascii="Roboto Medium" w:hAnsi="Roboto Medium"/>
-          <w:bCs/>
-          <w:highlight w:val="yellow"/>
-          <w:lang w:val="pt-PT"/>
-        </w:rPr>
-        <w:t>não</w:t>
-      </w:r>
-      <w:r>
-        <w:rPr>
-          <w:rFonts w:ascii="Roboto Medium" w:hAnsi="Roboto Medium"/>
-          <w:bCs/>
-          <w:highlight w:val="yellow"/>
-          <w:lang w:val="pt-PT"/>
-        </w:rPr>
-        <w:t xml:space="preserve"> seja no </w:t>
-      </w:r>
-      <w:r>
-        <w:rPr>
-          <w:rFonts w:ascii="Roboto Medium" w:hAnsi="Roboto Medium"/>
-          <w:bCs/>
-          <w:i/>
-          <w:iCs/>
-          <w:highlight w:val="yellow"/>
-          <w:lang w:val="pt-PT"/>
-        </w:rPr>
-        <w:t xml:space="preserve">BCC2 </w:t>
-      </w:r>
-      <w:r>
-        <w:rPr>
-          <w:rFonts w:ascii="Roboto Medium" w:hAnsi="Roboto Medium"/>
-          <w:bCs/>
-          <w:highlight w:val="yellow"/>
-          <w:lang w:val="pt-PT"/>
-        </w:rPr>
-        <w:t>a trama ´e descartada, ficando assim `a espera de uma</w:t>
-      </w:r>
-      <w:r>
-        <w:rPr>
-          <w:rFonts w:ascii="Roboto Medium" w:hAnsi="Roboto Medium"/>
-          <w:bCs/>
-          <w:color w:val="000000"/>
-          <w:highlight w:val="yellow"/>
-          <w:lang w:val="pt-PT"/>
-        </w:rPr>
-        <w:br/>
-      </w:r>
-      <w:r>
-        <w:rPr>
-          <w:rFonts w:ascii="Roboto Medium" w:hAnsi="Roboto Medium"/>
-          <w:bCs/>
-          <w:highlight w:val="yellow"/>
-          <w:lang w:val="pt-PT"/>
-        </w:rPr>
-        <w:t xml:space="preserve">nova trama. Se houver um error, e for no </w:t>
-      </w:r>
-      <w:r>
-        <w:rPr>
-          <w:rFonts w:ascii="Roboto Medium" w:hAnsi="Roboto Medium"/>
-          <w:bCs/>
-          <w:i/>
-          <w:iCs/>
-          <w:highlight w:val="yellow"/>
-          <w:lang w:val="pt-PT"/>
-        </w:rPr>
-        <w:t>BCC2</w:t>
-      </w:r>
-      <w:r>
-        <w:rPr>
-          <w:rFonts w:ascii="Roboto Medium" w:hAnsi="Roboto Medium"/>
-          <w:bCs/>
-          <w:highlight w:val="yellow"/>
-          <w:lang w:val="pt-PT"/>
-        </w:rPr>
-        <w:t>, a trama ´e descartada, o recetor continua</w:t>
-      </w:r>
-      <w:r>
-        <w:rPr>
-          <w:rFonts w:ascii="Roboto Medium" w:hAnsi="Roboto Medium"/>
-          <w:bCs/>
-          <w:color w:val="000000"/>
-          <w:highlight w:val="yellow"/>
-          <w:lang w:val="pt-PT"/>
-        </w:rPr>
-        <w:t xml:space="preserve"> </w:t>
-      </w:r>
-      <w:proofErr w:type="gramStart"/>
-      <w:r>
-        <w:rPr>
-          <w:rFonts w:ascii="Roboto Medium" w:hAnsi="Roboto Medium"/>
-          <w:bCs/>
-          <w:highlight w:val="yellow"/>
-          <w:lang w:val="pt-PT"/>
-        </w:rPr>
-        <w:t>a</w:t>
-      </w:r>
-      <w:proofErr w:type="gramEnd"/>
-      <w:r>
-        <w:rPr>
-          <w:rFonts w:ascii="Roboto Medium" w:hAnsi="Roboto Medium"/>
-          <w:bCs/>
-          <w:highlight w:val="yellow"/>
-          <w:lang w:val="pt-PT"/>
-        </w:rPr>
-        <w:t xml:space="preserve"> espera de uma nova trama, mas envia </w:t>
-      </w:r>
-      <w:r>
-        <w:rPr>
-          <w:rFonts w:ascii="Roboto Medium" w:hAnsi="Roboto Medium"/>
-          <w:bCs/>
-          <w:highlight w:val="yellow"/>
-          <w:lang w:val="pt-PT"/>
-        </w:rPr>
-        <w:t>uma trama</w:t>
-      </w:r>
-      <w:r>
-        <w:rPr>
-          <w:rFonts w:ascii="Roboto Medium" w:hAnsi="Roboto Medium"/>
-          <w:bCs/>
-          <w:highlight w:val="yellow"/>
-          <w:lang w:val="pt-PT"/>
-        </w:rPr>
-        <w:t xml:space="preserve"> de controle do tipo REJ. Se a trama for</w:t>
-      </w:r>
-      <w:r>
-        <w:rPr>
-          <w:rFonts w:ascii="Roboto Medium" w:hAnsi="Roboto Medium"/>
-          <w:bCs/>
-          <w:color w:val="000000"/>
-          <w:highlight w:val="yellow"/>
-          <w:lang w:val="pt-PT"/>
-        </w:rPr>
-        <w:t xml:space="preserve"> </w:t>
-      </w:r>
-      <w:r>
-        <w:rPr>
-          <w:rFonts w:ascii="Roboto Medium" w:hAnsi="Roboto Medium"/>
-          <w:bCs/>
-          <w:highlight w:val="yellow"/>
-          <w:lang w:val="pt-PT"/>
-        </w:rPr>
-        <w:t>corretamente recebida, esta ´e retornada e o recetor envia uma trama de controle do tipo RR.</w:t>
+    </w:p>
+    <w:p>
+      <w:pPr>
+        <w:pStyle w:val="PargrafodaLista"/>
+        <w:spacing w:line="360" w:lineRule="auto"/>
+        <w:rPr>
+          <w:rFonts w:ascii="Roboto Medium" w:hAnsi="Roboto Medium"/>
+          <w:bCs/>
+          <w:color w:val="000000"/>
+          <w:lang w:val="pt-PT"/>
+        </w:rPr>
+      </w:pPr>
+      <w:r>
+        <w:rPr>
+          <w:rFonts w:ascii="Roboto Medium" w:hAnsi="Roboto Medium"/>
+          <w:bCs/>
+          <w:color w:val="000000"/>
+          <w:lang w:val="pt-PT"/>
+        </w:rPr>
+        <w:t>Depois</w:t>
+      </w:r>
+      <w:r>
+        <w:rPr>
+          <w:rFonts w:ascii="Roboto Medium" w:hAnsi="Roboto Medium"/>
+          <w:bCs/>
+          <w:color w:val="000000"/>
+          <w:lang w:val="pt-PT"/>
+        </w:rPr>
+        <w:t xml:space="preserve"> aguarda pela resposta UA do ‘reader’.</w:t>
       </w:r>
     </w:p>
     <w:p>
@@ -4464,33 +5284,26 @@
           <w:rFonts w:ascii="Roboto Medium" w:hAnsi="Roboto Medium"/>
           <w:bCs/>
           <w:color w:val="000000"/>
-          <w:highlight w:val="yellow"/>
-          <w:lang w:val="pt-PT"/>
-        </w:rPr>
-      </w:pPr>
-      <w:r>
-        <w:rPr>
-          <w:rFonts w:ascii="Roboto Medium" w:hAnsi="Roboto Medium"/>
-          <w:bCs/>
-          <w:highlight w:val="yellow"/>
-          <w:lang w:val="pt-PT"/>
-        </w:rPr>
-        <w:t xml:space="preserve">A </w:t>
-      </w:r>
-      <w:r>
-        <w:rPr>
-          <w:rFonts w:ascii="Roboto Medium" w:hAnsi="Roboto Medium"/>
-          <w:bCs/>
-          <w:highlight w:val="yellow"/>
-          <w:lang w:val="pt-PT"/>
-        </w:rPr>
-        <w:t>função</w:t>
-      </w:r>
-      <w:r>
-        <w:rPr>
-          <w:rFonts w:ascii="Roboto Medium" w:hAnsi="Roboto Medium"/>
-          <w:bCs/>
-          <w:highlight w:val="yellow"/>
+          <w:lang w:val="pt-PT"/>
+        </w:rPr>
+      </w:pPr>
+      <w:proofErr w:type="spellStart"/>
+      <w:r>
+        <w:rPr>
+          <w:rFonts w:ascii="Roboto Medium" w:hAnsi="Roboto Medium"/>
+          <w:b/>
+          <w:bCs/>
+          <w:color w:val="000000"/>
+          <w:lang w:val="pt-PT"/>
+        </w:rPr>
+        <w:t>llclose</w:t>
+      </w:r>
+      <w:proofErr w:type="spellEnd"/>
+      <w:r>
+        <w:rPr>
+          <w:rFonts w:ascii="Roboto Medium" w:hAnsi="Roboto Medium"/>
+          <w:bCs/>
+          <w:color w:val="000000"/>
           <w:lang w:val="pt-PT"/>
         </w:rPr>
         <w:t xml:space="preserve"> </w:t>
@@ -4498,53 +5311,17 @@
       <w:r>
         <w:rPr>
           <w:rFonts w:ascii="Roboto Medium" w:hAnsi="Roboto Medium"/>
-          <w:b/>
-          <w:highlight w:val="yellow"/>
-          <w:lang w:val="pt-PT"/>
-        </w:rPr>
-        <w:t xml:space="preserve">llwrite </w:t>
-      </w:r>
-      <w:r>
-        <w:rPr>
-          <w:rFonts w:ascii="Roboto Medium" w:hAnsi="Roboto Medium"/>
-          <w:bCs/>
-          <w:highlight w:val="yellow"/>
-          <w:lang w:val="pt-PT"/>
-        </w:rPr>
-        <w:t xml:space="preserve">´e </w:t>
-      </w:r>
-      <w:r>
-        <w:rPr>
-          <w:rFonts w:ascii="Roboto Medium" w:hAnsi="Roboto Medium"/>
-          <w:bCs/>
-          <w:highlight w:val="yellow"/>
-          <w:lang w:val="pt-PT"/>
-        </w:rPr>
-        <w:t>responsável</w:t>
-      </w:r>
-      <w:r>
-        <w:rPr>
-          <w:rFonts w:ascii="Roboto Medium" w:hAnsi="Roboto Medium"/>
-          <w:bCs/>
-          <w:highlight w:val="yellow"/>
-          <w:lang w:val="pt-PT"/>
-        </w:rPr>
-        <w:t xml:space="preserve"> pelo envio de </w:t>
-      </w:r>
-      <w:r>
-        <w:rPr>
-          <w:rFonts w:ascii="Roboto Medium" w:hAnsi="Roboto Medium"/>
-          <w:bCs/>
-          <w:highlight w:val="yellow"/>
-          <w:lang w:val="pt-PT"/>
-        </w:rPr>
-        <w:t>informação</w:t>
-      </w:r>
-      <w:r>
-        <w:rPr>
-          <w:rFonts w:ascii="Roboto Medium" w:hAnsi="Roboto Medium"/>
-          <w:bCs/>
-          <w:highlight w:val="yellow"/>
+          <w:bCs/>
+          <w:color w:val="000000"/>
+          <w:lang w:val="pt-PT"/>
+        </w:rPr>
+        <w:t>–</w:t>
+      </w:r>
+      <w:r>
+        <w:rPr>
+          <w:rFonts w:ascii="Roboto Medium" w:hAnsi="Roboto Medium"/>
+          <w:bCs/>
+          <w:color w:val="000000"/>
           <w:lang w:val="pt-PT"/>
         </w:rPr>
         <w:t xml:space="preserve"> </w:t>
@@ -4553,44 +5330,17 @@
         <w:rPr>
           <w:rFonts w:ascii="Roboto Medium" w:hAnsi="Roboto Medium"/>
           <w:bCs/>
-          <w:highlight w:val="yellow"/>
-          <w:lang w:val="pt-PT"/>
-        </w:rPr>
-        <w:t>através</w:t>
-      </w:r>
-      <w:r>
-        <w:rPr>
-          <w:rFonts w:ascii="Roboto Medium" w:hAnsi="Roboto Medium"/>
-          <w:bCs/>
-          <w:highlight w:val="yellow"/>
-          <w:lang w:val="pt-PT"/>
-        </w:rPr>
-        <w:t xml:space="preserve"> da Porta </w:t>
-      </w:r>
-      <w:r>
-        <w:rPr>
-          <w:rFonts w:ascii="Roboto Medium" w:hAnsi="Roboto Medium"/>
-          <w:bCs/>
-          <w:highlight w:val="yellow"/>
-          <w:lang w:val="pt-PT"/>
-        </w:rPr>
-        <w:t>Série</w:t>
-      </w:r>
-      <w:r>
-        <w:rPr>
-          <w:rFonts w:ascii="Roboto Medium" w:hAnsi="Roboto Medium"/>
-          <w:bCs/>
-          <w:highlight w:val="yellow"/>
-          <w:lang w:val="pt-PT"/>
-        </w:rPr>
-        <w:t>. Esta</w:t>
-      </w:r>
-      <w:r>
-        <w:rPr>
-          <w:rFonts w:ascii="Roboto Medium" w:hAnsi="Roboto Medium"/>
-          <w:bCs/>
-          <w:color w:val="000000"/>
-          <w:highlight w:val="yellow"/>
+          <w:color w:val="000000"/>
+          <w:lang w:val="pt-PT"/>
+        </w:rPr>
+        <w:t>responsável por finalizar</w:t>
+      </w:r>
+      <w:r>
+        <w:rPr>
+          <w:rFonts w:ascii="Roboto Medium" w:hAnsi="Roboto Medium"/>
+          <w:b/>
+          <w:bCs/>
+          <w:color w:val="000000"/>
           <w:lang w:val="pt-PT"/>
         </w:rPr>
         <w:t xml:space="preserve"> </w:t>
@@ -4599,57 +5349,147 @@
         <w:rPr>
           <w:rFonts w:ascii="Roboto Medium" w:hAnsi="Roboto Medium"/>
           <w:bCs/>
-          <w:highlight w:val="yellow"/>
-          <w:lang w:val="pt-PT"/>
-        </w:rPr>
-        <w:t xml:space="preserve">recebe a mensagem a enviar da camada superior e aplica-lhe </w:t>
-      </w:r>
-      <w:r>
-        <w:rPr>
-          <w:rFonts w:ascii="Roboto Medium" w:hAnsi="Roboto Medium"/>
-          <w:bCs/>
-          <w:i/>
-          <w:iCs/>
-          <w:highlight w:val="yellow"/>
-          <w:lang w:val="pt-PT"/>
-        </w:rPr>
-        <w:t xml:space="preserve">framing </w:t>
-      </w:r>
-      <w:r>
-        <w:rPr>
-          <w:rFonts w:ascii="Roboto Medium" w:hAnsi="Roboto Medium"/>
-          <w:bCs/>
-          <w:highlight w:val="yellow"/>
-          <w:lang w:val="pt-PT"/>
-        </w:rPr>
-        <w:t xml:space="preserve">e </w:t>
-      </w:r>
-      <w:r>
-        <w:rPr>
-          <w:rFonts w:ascii="Roboto Medium" w:hAnsi="Roboto Medium"/>
-          <w:bCs/>
-          <w:i/>
-          <w:iCs/>
-          <w:highlight w:val="yellow"/>
-          <w:lang w:val="pt-PT"/>
-        </w:rPr>
-        <w:t>stuffing</w:t>
-      </w:r>
-      <w:r>
-        <w:rPr>
-          <w:rFonts w:ascii="Roboto Medium" w:hAnsi="Roboto Medium"/>
-          <w:bCs/>
-          <w:highlight w:val="yellow"/>
-          <w:lang w:val="pt-PT"/>
-        </w:rPr>
-        <w:t>. De seguida,</w:t>
-      </w:r>
-      <w:r>
-        <w:rPr>
-          <w:rFonts w:ascii="Roboto Medium" w:hAnsi="Roboto Medium"/>
-          <w:bCs/>
-          <w:color w:val="000000"/>
-          <w:highlight w:val="yellow"/>
+          <w:color w:val="000000"/>
+          <w:lang w:val="pt-PT"/>
+        </w:rPr>
+        <w:t>a ligação pela porta série trocando comandos DISC entre o write</w:t>
+      </w:r>
+      <w:r>
+        <w:rPr>
+          <w:rFonts w:ascii="Roboto Medium" w:hAnsi="Roboto Medium"/>
+          <w:bCs/>
+          <w:color w:val="000000"/>
+          <w:lang w:val="pt-PT"/>
+        </w:rPr>
+        <w:t>r</w:t>
+      </w:r>
+      <w:r>
+        <w:rPr>
+          <w:rFonts w:ascii="Roboto Medium" w:hAnsi="Roboto Medium"/>
+          <w:bCs/>
+          <w:color w:val="000000"/>
+          <w:lang w:val="pt-PT"/>
+        </w:rPr>
+        <w:t xml:space="preserve"> e o </w:t>
+      </w:r>
+      <w:proofErr w:type="spellStart"/>
+      <w:r>
+        <w:rPr>
+          <w:rFonts w:ascii="Roboto Medium" w:hAnsi="Roboto Medium"/>
+          <w:bCs/>
+          <w:color w:val="000000"/>
+          <w:lang w:val="pt-PT"/>
+        </w:rPr>
+        <w:t>reader</w:t>
+      </w:r>
+      <w:proofErr w:type="spellEnd"/>
+      <w:r>
+        <w:rPr>
+          <w:rFonts w:ascii="Roboto Medium" w:hAnsi="Roboto Medium"/>
+          <w:bCs/>
+          <w:color w:val="000000"/>
+          <w:lang w:val="pt-PT"/>
+        </w:rPr>
+        <w:t xml:space="preserve"> e um UA do writer para confirmar o fim da ligação. </w:t>
+      </w:r>
+      <w:r>
+        <w:rPr>
+          <w:rFonts w:ascii="Roboto Medium" w:hAnsi="Roboto Medium"/>
+          <w:bCs/>
+          <w:color w:val="000000"/>
+          <w:lang w:val="pt-PT"/>
+        </w:rPr>
+        <w:t>No</w:t>
+      </w:r>
+      <w:r>
+        <w:rPr>
+          <w:rFonts w:ascii="Roboto Medium" w:hAnsi="Roboto Medium"/>
+          <w:bCs/>
+          <w:color w:val="000000"/>
+          <w:lang w:val="pt-PT"/>
+        </w:rPr>
+        <w:t xml:space="preserve"> fim as definições iniciais da porta série são repostas.</w:t>
+      </w:r>
+    </w:p>
+    <w:p>
+      <w:pPr>
+        <w:spacing w:line="276" w:lineRule="auto"/>
+        <w:rPr>
+          <w:rFonts w:ascii="Roboto" w:hAnsi="Roboto"/>
+          <w:bCs/>
+          <w:color w:val="000000"/>
+          <w:sz w:val="32"/>
+          <w:lang w:val="pt-PT"/>
+        </w:rPr>
+      </w:pPr>
+      <w:bookmarkStart w:id="1" w:name="_GoBack"/>
+      <w:bookmarkEnd w:id="1"/>
+    </w:p>
+    <w:p>
+      <w:pPr>
+        <w:spacing w:line="276" w:lineRule="auto"/>
+        <w:rPr>
+          <w:rFonts w:ascii="Roboto" w:hAnsi="Roboto"/>
+          <w:bCs/>
+          <w:color w:val="000000"/>
+          <w:sz w:val="32"/>
+          <w:lang w:val="pt-PT"/>
+        </w:rPr>
+      </w:pPr>
+      <w:r>
+        <w:rPr>
+          <w:rFonts w:ascii="Roboto" w:hAnsi="Roboto"/>
+          <w:bCs/>
+          <w:color w:val="000000"/>
+          <w:sz w:val="32"/>
+          <w:lang w:val="pt-PT"/>
+        </w:rPr>
+        <w:lastRenderedPageBreak/>
+        <w:t xml:space="preserve">Protocolo de aplicação </w:t>
+      </w:r>
+    </w:p>
+    <w:p>
+      <w:pPr>
+        <w:spacing w:line="276" w:lineRule="auto"/>
+        <w:rPr>
+          <w:rFonts w:ascii="Roboto Medium" w:hAnsi="Roboto Medium"/>
+          <w:bCs/>
+          <w:color w:val="000000"/>
+          <w:lang w:val="pt-PT"/>
+        </w:rPr>
+      </w:pPr>
+      <w:r>
+        <w:rPr>
+          <w:rFonts w:ascii="Roboto Medium" w:hAnsi="Roboto Medium"/>
+          <w:bCs/>
+          <w:color w:val="000000"/>
+          <w:lang w:val="pt-PT"/>
+        </w:rPr>
+        <w:t>Camada de aplicação: camada</w:t>
+      </w:r>
+      <w:r>
+        <w:rPr>
+          <w:rFonts w:ascii="Roboto Medium" w:hAnsi="Roboto Medium"/>
+          <w:bCs/>
+          <w:color w:val="000000"/>
+          <w:lang w:val="pt-PT"/>
+        </w:rPr>
+        <w:t xml:space="preserve"> de alto </w:t>
+      </w:r>
+      <w:r>
+        <w:rPr>
+          <w:rFonts w:ascii="Roboto Medium" w:hAnsi="Roboto Medium"/>
+          <w:bCs/>
+          <w:color w:val="000000"/>
+          <w:lang w:val="pt-PT"/>
+        </w:rPr>
+        <w:t>nível</w:t>
+      </w:r>
+      <w:r>
+        <w:rPr>
+          <w:rFonts w:ascii="Roboto Medium" w:hAnsi="Roboto Medium"/>
+          <w:bCs/>
+          <w:color w:val="000000"/>
           <w:lang w:val="pt-PT"/>
         </w:rPr>
         <w:t xml:space="preserve"> </w:t>
@@ -4659,258 +5499,9 @@
           <w:rFonts w:ascii="Roboto Medium" w:hAnsi="Roboto Medium"/>
           <w:bCs/>
           <w:color w:val="000000"/>
-          <w:highlight w:val="yellow"/>
-          <w:lang w:val="pt-PT"/>
-        </w:rPr>
-        <w:t xml:space="preserve">tenta escrever a trama, sendo que se </w:t>
-      </w:r>
-      <w:r>
-        <w:rPr>
-          <w:rFonts w:ascii="Roboto Medium" w:hAnsi="Roboto Medium"/>
-          <w:bCs/>
-          <w:color w:val="000000"/>
-          <w:highlight w:val="yellow"/>
-          <w:lang w:val="pt-PT"/>
-        </w:rPr>
-        <w:t>não</w:t>
-      </w:r>
-      <w:r>
-        <w:rPr>
-          <w:rFonts w:ascii="Roboto Medium" w:hAnsi="Roboto Medium"/>
-          <w:bCs/>
-          <w:color w:val="000000"/>
-          <w:highlight w:val="yellow"/>
-          <w:lang w:val="pt-PT"/>
-        </w:rPr>
-        <w:t xml:space="preserve"> receber uma resposta do tipo RR durante um</w:t>
-      </w:r>
-      <w:r>
-        <w:rPr>
-          <w:rFonts w:ascii="Roboto Medium" w:hAnsi="Roboto Medium"/>
-          <w:bCs/>
-          <w:color w:val="000000"/>
-          <w:highlight w:val="yellow"/>
-          <w:lang w:val="pt-PT"/>
-        </w:rPr>
-        <w:br/>
-        <w:t>intervalo de tempo previamente definido - default ´e 3 segundos - este reenvia a trama. O</w:t>
-      </w:r>
-      <w:r>
-        <w:rPr>
-          <w:rFonts w:ascii="Roboto Medium" w:hAnsi="Roboto Medium"/>
-          <w:bCs/>
-          <w:color w:val="000000"/>
-          <w:highlight w:val="yellow"/>
-          <w:lang w:val="pt-PT"/>
-        </w:rPr>
-        <w:t xml:space="preserve"> </w:t>
-      </w:r>
-      <w:r>
-        <w:rPr>
-          <w:rFonts w:ascii="Roboto Medium" w:hAnsi="Roboto Medium"/>
-          <w:bCs/>
-          <w:color w:val="000000"/>
-          <w:highlight w:val="yellow"/>
-          <w:lang w:val="pt-PT"/>
-        </w:rPr>
-        <w:t>reenvio da trama ´e feito um n</w:t>
-      </w:r>
-      <w:r>
-        <w:rPr>
-          <w:rFonts w:ascii="Roboto Medium" w:hAnsi="Roboto Medium"/>
-          <w:bCs/>
-          <w:color w:val="000000"/>
-          <w:highlight w:val="yellow"/>
-          <w:lang w:val="pt-PT"/>
-        </w:rPr>
-        <w:t>úmero</w:t>
-      </w:r>
-      <w:r>
-        <w:rPr>
-          <w:rFonts w:ascii="Roboto Medium" w:hAnsi="Roboto Medium"/>
-          <w:bCs/>
-          <w:color w:val="000000"/>
-          <w:highlight w:val="yellow"/>
-          <w:lang w:val="pt-PT"/>
-        </w:rPr>
-        <w:t xml:space="preserve"> de vezes previamente definido - default ´e 3 tentativas.</w:t>
-      </w:r>
-      <w:r>
-        <w:rPr>
-          <w:rFonts w:ascii="Roboto Medium" w:hAnsi="Roboto Medium"/>
-          <w:bCs/>
-          <w:color w:val="000000"/>
-          <w:highlight w:val="yellow"/>
-          <w:lang w:val="pt-PT"/>
-        </w:rPr>
-        <w:br/>
-        <w:t xml:space="preserve">Se ao fim desse </w:t>
-      </w:r>
-      <w:r>
-        <w:rPr>
-          <w:rFonts w:ascii="Roboto Medium" w:hAnsi="Roboto Medium"/>
-          <w:bCs/>
-          <w:color w:val="000000"/>
-          <w:highlight w:val="yellow"/>
-          <w:lang w:val="pt-PT"/>
-        </w:rPr>
-        <w:t>número</w:t>
-      </w:r>
-      <w:r>
-        <w:rPr>
-          <w:rFonts w:ascii="Roboto Medium" w:hAnsi="Roboto Medium"/>
-          <w:bCs/>
-          <w:color w:val="000000"/>
-          <w:highlight w:val="yellow"/>
-          <w:lang w:val="pt-PT"/>
-        </w:rPr>
-        <w:t xml:space="preserve"> de tentativas </w:t>
-      </w:r>
-      <w:r>
-        <w:rPr>
-          <w:rFonts w:ascii="Roboto Medium" w:hAnsi="Roboto Medium"/>
-          <w:bCs/>
-          <w:color w:val="000000"/>
-          <w:highlight w:val="yellow"/>
-          <w:lang w:val="pt-PT"/>
-        </w:rPr>
-        <w:t>não</w:t>
-      </w:r>
-      <w:r>
-        <w:rPr>
-          <w:rFonts w:ascii="Roboto Medium" w:hAnsi="Roboto Medium"/>
-          <w:bCs/>
-          <w:color w:val="000000"/>
-          <w:highlight w:val="yellow"/>
-          <w:lang w:val="pt-PT"/>
-        </w:rPr>
-        <w:t xml:space="preserve"> tiver obtido sucesso, retorna erro.</w:t>
-      </w:r>
-    </w:p>
-    <w:p>
-      <w:pPr>
-        <w:spacing w:line="276" w:lineRule="auto"/>
-        <w:rPr>
-          <w:rFonts w:ascii="Roboto" w:hAnsi="Roboto"/>
-          <w:bCs/>
-          <w:color w:val="000000"/>
-          <w:sz w:val="32"/>
-          <w:lang w:val="pt-PT"/>
-        </w:rPr>
-      </w:pPr>
-      <w:r>
-        <w:rPr>
-          <w:rFonts w:ascii="Roboto" w:hAnsi="Roboto"/>
-          <w:bCs/>
-          <w:color w:val="000000"/>
-          <w:sz w:val="32"/>
-          <w:lang w:val="pt-PT"/>
-        </w:rPr>
-        <w:lastRenderedPageBreak/>
-        <w:t>Protocolo de aplica</w:t>
-      </w:r>
-      <w:r>
-        <w:rPr>
-          <w:rFonts w:ascii="Roboto" w:hAnsi="Roboto"/>
-          <w:bCs/>
-          <w:color w:val="000000"/>
-          <w:sz w:val="32"/>
-          <w:lang w:val="pt-PT"/>
-        </w:rPr>
-        <w:t>çã</w:t>
-      </w:r>
-      <w:r>
-        <w:rPr>
-          <w:rFonts w:ascii="Roboto" w:hAnsi="Roboto"/>
-          <w:bCs/>
-          <w:color w:val="000000"/>
-          <w:sz w:val="32"/>
-          <w:lang w:val="pt-PT"/>
-        </w:rPr>
-        <w:t xml:space="preserve">o </w:t>
-      </w:r>
-    </w:p>
-    <w:p>
-      <w:pPr>
-        <w:spacing w:line="276" w:lineRule="auto"/>
-        <w:rPr>
-          <w:rFonts w:ascii="Roboto Medium" w:hAnsi="Roboto Medium"/>
-          <w:bCs/>
-          <w:color w:val="000000"/>
-          <w:lang w:val="pt-PT"/>
-        </w:rPr>
-      </w:pPr>
-      <w:r>
-        <w:rPr>
-          <w:rFonts w:ascii="Roboto Medium" w:hAnsi="Roboto Medium"/>
-          <w:bCs/>
-          <w:color w:val="000000"/>
-          <w:lang w:val="pt-PT"/>
-        </w:rPr>
-        <w:t xml:space="preserve">A </w:t>
-      </w:r>
-      <w:r>
-        <w:rPr>
-          <w:rFonts w:ascii="Roboto Medium" w:hAnsi="Roboto Medium"/>
-          <w:bCs/>
-          <w:color w:val="000000"/>
-          <w:lang w:val="pt-PT"/>
-        </w:rPr>
-        <w:t xml:space="preserve">camada de </w:t>
-      </w:r>
-      <w:r>
-        <w:rPr>
-          <w:rFonts w:ascii="Roboto Medium" w:hAnsi="Roboto Medium"/>
-          <w:bCs/>
-          <w:color w:val="000000"/>
-          <w:lang w:val="pt-PT"/>
-        </w:rPr>
-        <w:t>aplicação</w:t>
-      </w:r>
-      <w:r>
-        <w:rPr>
-          <w:rFonts w:ascii="Roboto Medium" w:hAnsi="Roboto Medium"/>
-          <w:bCs/>
-          <w:color w:val="000000"/>
-          <w:lang w:val="pt-PT"/>
-        </w:rPr>
-        <w:t xml:space="preserve"> </w:t>
-      </w:r>
-      <w:r>
-        <w:rPr>
-          <w:rFonts w:ascii="Roboto Medium" w:hAnsi="Roboto Medium"/>
-          <w:bCs/>
-          <w:color w:val="000000"/>
-          <w:lang w:val="pt-PT"/>
-        </w:rPr>
-        <w:t>é</w:t>
-      </w:r>
-      <w:r>
-        <w:rPr>
-          <w:rFonts w:ascii="Roboto Medium" w:hAnsi="Roboto Medium"/>
-          <w:bCs/>
-          <w:color w:val="000000"/>
-          <w:lang w:val="pt-PT"/>
-        </w:rPr>
-        <w:t xml:space="preserve"> de alto </w:t>
-      </w:r>
-      <w:r>
-        <w:rPr>
-          <w:rFonts w:ascii="Roboto Medium" w:hAnsi="Roboto Medium"/>
-          <w:bCs/>
-          <w:color w:val="000000"/>
-          <w:lang w:val="pt-PT"/>
-        </w:rPr>
-        <w:t>nível</w:t>
-      </w:r>
-      <w:r>
-        <w:rPr>
-          <w:rFonts w:ascii="Roboto Medium" w:hAnsi="Roboto Medium"/>
-          <w:bCs/>
-          <w:color w:val="000000"/>
-          <w:lang w:val="pt-PT"/>
-        </w:rPr>
-        <w:t xml:space="preserve"> </w:t>
+          <w:lang w:val="pt-PT"/>
+        </w:rPr>
+        <w:t>qu</w:t>
       </w:r>
       <w:r>
         <w:rPr>
@@ -5759,16 +6350,7 @@
           <w:color w:val="000000"/>
           <w:lang w:val="pt-PT"/>
         </w:rPr>
-        <w:t xml:space="preserve">recolhe a informação do ficheiro </w:t>
-      </w:r>
-      <w:r>
-        <w:rPr>
-          <w:rFonts w:ascii="Roboto Medium" w:hAnsi="Roboto Medium"/>
-          <w:bCs/>
-          <w:color w:val="000000"/>
-          <w:lang w:val="pt-PT"/>
-        </w:rPr>
-        <w:t xml:space="preserve">original e </w:t>
+        <w:t xml:space="preserve">recolhe a informação do ficheiro original e </w:t>
       </w:r>
       <w:r>
         <w:rPr>
@@ -6599,18 +7181,145 @@
           <w:lang w:val="pt-PT"/>
         </w:rPr>
         <w:lastRenderedPageBreak/>
-        <w:t>Validação</w:t>
-      </w:r>
-      <w:r>
-        <w:rPr>
-          <w:rFonts w:ascii="Roboto" w:hAnsi="Roboto"/>
-          <w:bCs/>
-          <w:color w:val="000000"/>
-          <w:sz w:val="32"/>
+        <w:t xml:space="preserve">Validação </w:t>
+      </w:r>
+    </w:p>
+    <w:p>
+      <w:pPr>
+        <w:spacing w:line="276" w:lineRule="auto"/>
+        <w:rPr>
+          <w:rFonts w:ascii="Roboto Medium" w:hAnsi="Roboto Medium"/>
+          <w:bCs/>
+          <w:color w:val="000000"/>
+          <w:lang w:val="pt-PT"/>
+        </w:rPr>
+      </w:pPr>
+      <w:r>
+        <w:rPr>
+          <w:rFonts w:ascii="Roboto Medium" w:hAnsi="Roboto Medium"/>
+          <w:bCs/>
+          <w:color w:val="000000"/>
+          <w:lang w:val="pt-PT"/>
+        </w:rPr>
+        <w:t>Para valida</w:t>
+      </w:r>
+      <w:r>
+        <w:rPr>
+          <w:rFonts w:ascii="Roboto Medium" w:hAnsi="Roboto Medium"/>
+          <w:bCs/>
+          <w:color w:val="000000"/>
+          <w:lang w:val="pt-PT"/>
+        </w:rPr>
+        <w:t>r</w:t>
+      </w:r>
+      <w:r>
+        <w:rPr>
+          <w:rFonts w:ascii="Roboto Medium" w:hAnsi="Roboto Medium"/>
+          <w:bCs/>
+          <w:color w:val="000000"/>
+          <w:lang w:val="pt-PT"/>
+        </w:rPr>
+        <w:t xml:space="preserve"> do programa desenvolvido, </w:t>
+      </w:r>
+      <w:r>
+        <w:rPr>
+          <w:rFonts w:ascii="Roboto Medium" w:hAnsi="Roboto Medium"/>
+          <w:bCs/>
+          <w:color w:val="000000"/>
+          <w:lang w:val="pt-PT"/>
+        </w:rPr>
+        <w:t>garantindo, desta forma,</w:t>
+      </w:r>
+      <w:r>
+        <w:rPr>
+          <w:rFonts w:ascii="Roboto Medium" w:hAnsi="Roboto Medium"/>
+          <w:bCs/>
+          <w:color w:val="000000"/>
+          <w:lang w:val="pt-PT"/>
+        </w:rPr>
+        <w:t xml:space="preserve"> que funcionava </w:t>
+      </w:r>
+      <w:r>
+        <w:rPr>
+          <w:rFonts w:ascii="Roboto Medium" w:hAnsi="Roboto Medium"/>
+          <w:bCs/>
+          <w:color w:val="000000"/>
+          <w:lang w:val="pt-PT"/>
+        </w:rPr>
+        <w:t>corretamente</w:t>
+      </w:r>
+      <w:r>
+        <w:rPr>
+          <w:rFonts w:ascii="Roboto Medium" w:hAnsi="Roboto Medium"/>
+          <w:bCs/>
+          <w:color w:val="000000"/>
+          <w:lang w:val="pt-PT"/>
+        </w:rPr>
+        <w:t xml:space="preserve"> com o</w:t>
+      </w:r>
+      <w:r>
+        <w:rPr>
+          <w:rFonts w:ascii="Roboto Medium" w:hAnsi="Roboto Medium"/>
+          <w:bCs/>
+          <w:color w:val="000000"/>
+          <w:lang w:val="pt-PT"/>
+        </w:rPr>
+        <w:t xml:space="preserve"> respetivo</w:t>
+      </w:r>
+      <w:r>
+        <w:rPr>
+          <w:rFonts w:ascii="Roboto Medium" w:hAnsi="Roboto Medium"/>
+          <w:bCs/>
+          <w:color w:val="000000"/>
+          <w:lang w:val="pt-PT"/>
+        </w:rPr>
+        <w:t xml:space="preserve"> protocolo, foram realizados </w:t>
+      </w:r>
+      <w:r>
+        <w:rPr>
+          <w:rFonts w:ascii="Roboto Medium" w:hAnsi="Roboto Medium"/>
+          <w:bCs/>
+          <w:color w:val="000000"/>
+          <w:lang w:val="pt-PT"/>
+        </w:rPr>
+        <w:t xml:space="preserve">vários </w:t>
+      </w:r>
+      <w:r>
+        <w:rPr>
+          <w:rFonts w:ascii="Roboto Medium" w:hAnsi="Roboto Medium"/>
+          <w:bCs/>
+          <w:color w:val="000000"/>
+          <w:lang w:val="pt-PT"/>
+        </w:rPr>
+        <w:t>testes durante o desenvolvimento</w:t>
+      </w:r>
+      <w:r>
+        <w:rPr>
+          <w:rFonts w:ascii="Roboto Medium" w:hAnsi="Roboto Medium"/>
+          <w:bCs/>
+          <w:color w:val="000000"/>
           <w:lang w:val="pt-PT"/>
         </w:rPr>
         <w:t xml:space="preserve"> </w:t>
       </w:r>
+      <w:r>
+        <w:rPr>
+          <w:rFonts w:ascii="Roboto Medium" w:hAnsi="Roboto Medium"/>
+          <w:bCs/>
+          <w:color w:val="000000"/>
+          <w:lang w:val="pt-PT"/>
+        </w:rPr>
+        <w:t>e demonstração</w:t>
+      </w:r>
+      <w:r>
+        <w:rPr>
+          <w:rFonts w:ascii="Roboto Medium" w:hAnsi="Roboto Medium"/>
+          <w:bCs/>
+          <w:color w:val="000000"/>
+          <w:lang w:val="pt-PT"/>
+        </w:rPr>
+        <w:t xml:space="preserve"> do programa. </w:t>
+      </w:r>
     </w:p>
     <w:p>
       <w:pPr>
@@ -6629,88 +7338,7 @@
           <w:color w:val="000000"/>
           <w:lang w:val="pt-PT"/>
         </w:rPr>
-        <w:t xml:space="preserve">Para </w:t>
-      </w:r>
-      <w:r>
-        <w:rPr>
-          <w:rFonts w:ascii="Roboto Medium" w:hAnsi="Roboto Medium"/>
-          <w:bCs/>
-          <w:color w:val="000000"/>
-          <w:lang w:val="pt-PT"/>
-        </w:rPr>
-        <w:t>valida</w:t>
-      </w:r>
-      <w:r>
-        <w:rPr>
-          <w:rFonts w:ascii="Roboto Medium" w:hAnsi="Roboto Medium"/>
-          <w:bCs/>
-          <w:color w:val="000000"/>
-          <w:lang w:val="pt-PT"/>
-        </w:rPr>
-        <w:t>r</w:t>
-      </w:r>
-      <w:r>
-        <w:rPr>
-          <w:rFonts w:ascii="Roboto Medium" w:hAnsi="Roboto Medium"/>
-          <w:bCs/>
-          <w:color w:val="000000"/>
-          <w:lang w:val="pt-PT"/>
-        </w:rPr>
-        <w:t xml:space="preserve"> do programa desenvolvido, </w:t>
-      </w:r>
-      <w:r>
-        <w:rPr>
-          <w:rFonts w:ascii="Roboto Medium" w:hAnsi="Roboto Medium"/>
-          <w:bCs/>
-          <w:color w:val="000000"/>
-          <w:lang w:val="pt-PT"/>
-        </w:rPr>
-        <w:t>garantindo, desta forma,</w:t>
-      </w:r>
-      <w:r>
-        <w:rPr>
-          <w:rFonts w:ascii="Roboto Medium" w:hAnsi="Roboto Medium"/>
-          <w:bCs/>
-          <w:color w:val="000000"/>
-          <w:lang w:val="pt-PT"/>
-        </w:rPr>
-        <w:t xml:space="preserve"> que funcionava </w:t>
-      </w:r>
-      <w:r>
-        <w:rPr>
-          <w:rFonts w:ascii="Roboto Medium" w:hAnsi="Roboto Medium"/>
-          <w:bCs/>
-          <w:color w:val="000000"/>
-          <w:lang w:val="pt-PT"/>
-        </w:rPr>
-        <w:t>corretamente</w:t>
-      </w:r>
-      <w:r>
-        <w:rPr>
-          <w:rFonts w:ascii="Roboto Medium" w:hAnsi="Roboto Medium"/>
-          <w:bCs/>
-          <w:color w:val="000000"/>
-          <w:lang w:val="pt-PT"/>
-        </w:rPr>
-        <w:t xml:space="preserve"> com o</w:t>
-      </w:r>
-      <w:r>
-        <w:rPr>
-          <w:rFonts w:ascii="Roboto Medium" w:hAnsi="Roboto Medium"/>
-          <w:bCs/>
-          <w:color w:val="000000"/>
-          <w:lang w:val="pt-PT"/>
-        </w:rPr>
-        <w:t xml:space="preserve"> respetivo</w:t>
-      </w:r>
-      <w:r>
-        <w:rPr>
-          <w:rFonts w:ascii="Roboto Medium" w:hAnsi="Roboto Medium"/>
-          <w:bCs/>
-          <w:color w:val="000000"/>
-          <w:lang w:val="pt-PT"/>
-        </w:rPr>
-        <w:t xml:space="preserve"> protocolo, foram realizados </w:t>
+        <w:t xml:space="preserve">Foram testados </w:t>
       </w:r>
       <w:r>
         <w:rPr>
@@ -6728,7 +7356,79 @@
           <w:color w:val="000000"/>
           <w:lang w:val="pt-PT"/>
         </w:rPr>
-        <w:t>testes durante o desenvolvimento</w:t>
+        <w:t>ficheiros</w:t>
+      </w:r>
+      <w:r>
+        <w:rPr>
+          <w:rFonts w:ascii="Roboto Medium" w:hAnsi="Roboto Medium"/>
+          <w:bCs/>
+          <w:color w:val="000000"/>
+          <w:lang w:val="pt-PT"/>
+        </w:rPr>
+        <w:t>,</w:t>
+      </w:r>
+      <w:r>
+        <w:rPr>
+          <w:rFonts w:ascii="Roboto Medium" w:hAnsi="Roboto Medium"/>
+          <w:bCs/>
+          <w:color w:val="000000"/>
+          <w:lang w:val="pt-PT"/>
+        </w:rPr>
+        <w:t xml:space="preserve"> de diferentes</w:t>
+      </w:r>
+      <w:r>
+        <w:rPr>
+          <w:rFonts w:ascii="Roboto Medium" w:hAnsi="Roboto Medium"/>
+          <w:bCs/>
+          <w:color w:val="000000"/>
+          <w:lang w:val="pt-PT"/>
+        </w:rPr>
+        <w:t xml:space="preserve"> tipos e</w:t>
+      </w:r>
+      <w:r>
+        <w:rPr>
+          <w:rFonts w:ascii="Roboto Medium" w:hAnsi="Roboto Medium"/>
+          <w:bCs/>
+          <w:color w:val="000000"/>
+          <w:lang w:val="pt-PT"/>
+        </w:rPr>
+        <w:t xml:space="preserve"> tamanhos e enviados com diferentes baudrates e tamanhos de pacotes de </w:t>
+      </w:r>
+      <w:r>
+        <w:rPr>
+          <w:rFonts w:ascii="Roboto Medium" w:hAnsi="Roboto Medium"/>
+          <w:bCs/>
+          <w:color w:val="000000"/>
+          <w:lang w:val="pt-PT"/>
+        </w:rPr>
+        <w:t>informa</w:t>
+      </w:r>
+      <w:r>
+        <w:rPr>
+          <w:rFonts w:ascii="Roboto Medium" w:hAnsi="Roboto Medium"/>
+          <w:bCs/>
+          <w:color w:val="000000"/>
+          <w:lang w:val="pt-PT"/>
+        </w:rPr>
+        <w:t>ç</w:t>
+      </w:r>
+      <w:r>
+        <w:rPr>
+          <w:rFonts w:ascii="Roboto Medium" w:hAnsi="Roboto Medium"/>
+          <w:bCs/>
+          <w:color w:val="000000"/>
+          <w:lang w:val="pt-PT"/>
+        </w:rPr>
+        <w:t>ão</w:t>
+      </w:r>
+      <w:r>
+        <w:rPr>
+          <w:rFonts w:ascii="Roboto Medium" w:hAnsi="Roboto Medium"/>
+          <w:bCs/>
+          <w:color w:val="000000"/>
+          <w:lang w:val="pt-PT"/>
+        </w:rPr>
+        <w:t>.</w:t>
       </w:r>
       <w:r>
         <w:rPr>
@@ -6739,24 +7439,6 @@
         </w:rPr>
         <w:t xml:space="preserve"> </w:t>
       </w:r>
-      <w:r>
-        <w:rPr>
-          <w:rFonts w:ascii="Roboto Medium" w:hAnsi="Roboto Medium"/>
-          <w:bCs/>
-          <w:color w:val="000000"/>
-          <w:lang w:val="pt-PT"/>
-        </w:rPr>
-        <w:t>e demonstração</w:t>
-      </w:r>
-      <w:r>
-        <w:rPr>
-          <w:rFonts w:ascii="Roboto Medium" w:hAnsi="Roboto Medium"/>
-          <w:bCs/>
-          <w:color w:val="000000"/>
-          <w:lang w:val="pt-PT"/>
-        </w:rPr>
-        <w:t xml:space="preserve"> do programa. </w:t>
-      </w:r>
     </w:p>
     <w:p>
       <w:pPr>
@@ -6775,70 +7457,106 @@
           <w:color w:val="000000"/>
           <w:lang w:val="pt-PT"/>
         </w:rPr>
-        <w:t xml:space="preserve">Foram testados </w:t>
-      </w:r>
-      <w:r>
-        <w:rPr>
-          <w:rFonts w:ascii="Roboto Medium" w:hAnsi="Roboto Medium"/>
-          <w:bCs/>
-          <w:color w:val="000000"/>
-          <w:lang w:val="pt-PT"/>
-        </w:rPr>
-        <w:t xml:space="preserve">vários </w:t>
-      </w:r>
-      <w:r>
-        <w:rPr>
-          <w:rFonts w:ascii="Roboto Medium" w:hAnsi="Roboto Medium"/>
-          <w:bCs/>
-          <w:color w:val="000000"/>
-          <w:lang w:val="pt-PT"/>
-        </w:rPr>
-        <w:t>ficheiros</w:t>
-      </w:r>
-      <w:r>
-        <w:rPr>
-          <w:rFonts w:ascii="Roboto Medium" w:hAnsi="Roboto Medium"/>
-          <w:bCs/>
-          <w:color w:val="000000"/>
-          <w:lang w:val="pt-PT"/>
-        </w:rPr>
-        <w:t>,</w:t>
-      </w:r>
-      <w:r>
-        <w:rPr>
-          <w:rFonts w:ascii="Roboto Medium" w:hAnsi="Roboto Medium"/>
-          <w:bCs/>
-          <w:color w:val="000000"/>
-          <w:lang w:val="pt-PT"/>
-        </w:rPr>
-        <w:t xml:space="preserve"> de diferentes</w:t>
-      </w:r>
-      <w:r>
-        <w:rPr>
-          <w:rFonts w:ascii="Roboto Medium" w:hAnsi="Roboto Medium"/>
-          <w:bCs/>
-          <w:color w:val="000000"/>
-          <w:lang w:val="pt-PT"/>
-        </w:rPr>
-        <w:t xml:space="preserve"> tipos e</w:t>
-      </w:r>
-      <w:r>
-        <w:rPr>
-          <w:rFonts w:ascii="Roboto Medium" w:hAnsi="Roboto Medium"/>
-          <w:bCs/>
-          <w:color w:val="000000"/>
-          <w:lang w:val="pt-PT"/>
-        </w:rPr>
-        <w:t xml:space="preserve"> tamanhos e enviados com diferentes baudrates e tamanhos de pacotes de </w:t>
-      </w:r>
-      <w:r>
-        <w:rPr>
-          <w:rFonts w:ascii="Roboto Medium" w:hAnsi="Roboto Medium"/>
-          <w:bCs/>
-          <w:color w:val="000000"/>
-          <w:lang w:val="pt-PT"/>
-        </w:rPr>
-        <w:t>informa</w:t>
+        <w:t xml:space="preserve">Também </w:t>
+      </w:r>
+      <w:r>
+        <w:rPr>
+          <w:rFonts w:ascii="Roboto Medium" w:hAnsi="Roboto Medium"/>
+          <w:bCs/>
+          <w:color w:val="000000"/>
+          <w:lang w:val="pt-PT"/>
+        </w:rPr>
+        <w:t>foram</w:t>
+      </w:r>
+      <w:r>
+        <w:rPr>
+          <w:rFonts w:ascii="Roboto Medium" w:hAnsi="Roboto Medium"/>
+          <w:bCs/>
+          <w:color w:val="000000"/>
+          <w:lang w:val="pt-PT"/>
+        </w:rPr>
+        <w:t xml:space="preserve"> realizados</w:t>
+      </w:r>
+      <w:r>
+        <w:rPr>
+          <w:rFonts w:ascii="Roboto Medium" w:hAnsi="Roboto Medium"/>
+          <w:bCs/>
+          <w:color w:val="000000"/>
+          <w:lang w:val="pt-PT"/>
+        </w:rPr>
+        <w:t xml:space="preserve"> </w:t>
+      </w:r>
+      <w:r>
+        <w:rPr>
+          <w:rFonts w:ascii="Roboto Medium" w:hAnsi="Roboto Medium"/>
+          <w:bCs/>
+          <w:color w:val="000000"/>
+          <w:lang w:val="pt-PT"/>
+        </w:rPr>
+        <w:t xml:space="preserve">testes de </w:t>
+      </w:r>
+      <w:r>
+        <w:rPr>
+          <w:rFonts w:ascii="Roboto Medium" w:hAnsi="Roboto Medium"/>
+          <w:bCs/>
+          <w:color w:val="000000"/>
+          <w:lang w:val="pt-PT"/>
+        </w:rPr>
+        <w:t>interrupção</w:t>
+      </w:r>
+      <w:r>
+        <w:rPr>
+          <w:rFonts w:ascii="Roboto Medium" w:hAnsi="Roboto Medium"/>
+          <w:bCs/>
+          <w:color w:val="000000"/>
+          <w:lang w:val="pt-PT"/>
+        </w:rPr>
+        <w:t xml:space="preserve"> da </w:t>
+      </w:r>
+      <w:r>
+        <w:rPr>
+          <w:rFonts w:ascii="Roboto Medium" w:hAnsi="Roboto Medium"/>
+          <w:bCs/>
+          <w:color w:val="000000"/>
+          <w:lang w:val="pt-PT"/>
+        </w:rPr>
+        <w:t>comunicação</w:t>
+      </w:r>
+      <w:r>
+        <w:rPr>
+          <w:rFonts w:ascii="Roboto Medium" w:hAnsi="Roboto Medium"/>
+          <w:bCs/>
+          <w:color w:val="000000"/>
+          <w:lang w:val="pt-PT"/>
+        </w:rPr>
+        <w:t xml:space="preserve"> na Porta S</w:t>
+      </w:r>
+      <w:r>
+        <w:rPr>
+          <w:rFonts w:ascii="Roboto Medium" w:hAnsi="Roboto Medium"/>
+          <w:bCs/>
+          <w:color w:val="000000"/>
+          <w:lang w:val="pt-PT"/>
+        </w:rPr>
+        <w:t>é</w:t>
+      </w:r>
+      <w:r>
+        <w:rPr>
+          <w:rFonts w:ascii="Roboto Medium" w:hAnsi="Roboto Medium"/>
+          <w:bCs/>
+          <w:color w:val="000000"/>
+          <w:lang w:val="pt-PT"/>
+        </w:rPr>
+        <w:t xml:space="preserve">rie e de </w:t>
+      </w:r>
+      <w:r>
+        <w:rPr>
+          <w:rFonts w:ascii="Roboto Medium" w:hAnsi="Roboto Medium"/>
+          <w:bCs/>
+          <w:color w:val="000000"/>
+          <w:lang w:val="pt-PT"/>
+        </w:rPr>
+        <w:t>introdu</w:t>
       </w:r>
       <w:r>
         <w:rPr>
@@ -6865,17 +7583,35 @@
           <w:color w:val="000000"/>
           <w:lang w:val="pt-PT"/>
         </w:rPr>
+        <w:t xml:space="preserve"> de erros </w:t>
+      </w:r>
+      <w:r>
+        <w:rPr>
+          <w:rFonts w:ascii="Roboto Medium" w:hAnsi="Roboto Medium"/>
+          <w:bCs/>
+          <w:color w:val="000000"/>
+          <w:lang w:val="pt-PT"/>
+        </w:rPr>
+        <w:t>através</w:t>
+      </w:r>
+      <w:r>
+        <w:rPr>
+          <w:rFonts w:ascii="Roboto Medium" w:hAnsi="Roboto Medium"/>
+          <w:bCs/>
+          <w:color w:val="000000"/>
+          <w:lang w:val="pt-PT"/>
+        </w:rPr>
+        <w:t xml:space="preserve"> do curto-circuito existente nas portas</w:t>
+      </w:r>
+      <w:r>
+        <w:rPr>
+          <w:rFonts w:ascii="Roboto Medium" w:hAnsi="Roboto Medium"/>
+          <w:bCs/>
+          <w:color w:val="000000"/>
+          <w:lang w:val="pt-PT"/>
+        </w:rPr>
         <w:t>.</w:t>
       </w:r>
-      <w:r>
-        <w:rPr>
-          <w:rFonts w:ascii="Roboto Medium" w:hAnsi="Roboto Medium"/>
-          <w:bCs/>
-          <w:color w:val="000000"/>
-          <w:lang w:val="pt-PT"/>
-        </w:rPr>
-        <w:t xml:space="preserve"> </w:t>
-      </w:r>
     </w:p>
     <w:p>
       <w:pPr>
@@ -6894,16 +7630,16 @@
           <w:color w:val="000000"/>
           <w:lang w:val="pt-PT"/>
         </w:rPr>
-        <w:t xml:space="preserve">Também </w:t>
-      </w:r>
-      <w:r>
-        <w:rPr>
-          <w:rFonts w:ascii="Roboto Medium" w:hAnsi="Roboto Medium"/>
-          <w:bCs/>
-          <w:color w:val="000000"/>
-          <w:lang w:val="pt-PT"/>
-        </w:rPr>
-        <w:t>foram</w:t>
+        <w:t>Todos</w:t>
+      </w:r>
+      <w:r>
+        <w:rPr>
+          <w:rFonts w:ascii="Roboto Medium" w:hAnsi="Roboto Medium"/>
+          <w:bCs/>
+          <w:color w:val="000000"/>
+          <w:lang w:val="pt-PT"/>
+        </w:rPr>
+        <w:t xml:space="preserve"> estes testes foram</w:t>
       </w:r>
       <w:r>
         <w:rPr>
@@ -6921,179 +7657,6 @@
           <w:color w:val="000000"/>
           <w:lang w:val="pt-PT"/>
         </w:rPr>
-        <w:t xml:space="preserve"> </w:t>
-      </w:r>
-      <w:r>
-        <w:rPr>
-          <w:rFonts w:ascii="Roboto Medium" w:hAnsi="Roboto Medium"/>
-          <w:bCs/>
-          <w:color w:val="000000"/>
-          <w:lang w:val="pt-PT"/>
-        </w:rPr>
-        <w:t xml:space="preserve">testes de </w:t>
-      </w:r>
-      <w:r>
-        <w:rPr>
-          <w:rFonts w:ascii="Roboto Medium" w:hAnsi="Roboto Medium"/>
-          <w:bCs/>
-          <w:color w:val="000000"/>
-          <w:lang w:val="pt-PT"/>
-        </w:rPr>
-        <w:t>interrupção</w:t>
-      </w:r>
-      <w:r>
-        <w:rPr>
-          <w:rFonts w:ascii="Roboto Medium" w:hAnsi="Roboto Medium"/>
-          <w:bCs/>
-          <w:color w:val="000000"/>
-          <w:lang w:val="pt-PT"/>
-        </w:rPr>
-        <w:t xml:space="preserve"> da </w:t>
-      </w:r>
-      <w:r>
-        <w:rPr>
-          <w:rFonts w:ascii="Roboto Medium" w:hAnsi="Roboto Medium"/>
-          <w:bCs/>
-          <w:color w:val="000000"/>
-          <w:lang w:val="pt-PT"/>
-        </w:rPr>
-        <w:t>comunicação</w:t>
-      </w:r>
-      <w:r>
-        <w:rPr>
-          <w:rFonts w:ascii="Roboto Medium" w:hAnsi="Roboto Medium"/>
-          <w:bCs/>
-          <w:color w:val="000000"/>
-          <w:lang w:val="pt-PT"/>
-        </w:rPr>
-        <w:t xml:space="preserve"> na Porta S</w:t>
-      </w:r>
-      <w:r>
-        <w:rPr>
-          <w:rFonts w:ascii="Roboto Medium" w:hAnsi="Roboto Medium"/>
-          <w:bCs/>
-          <w:color w:val="000000"/>
-          <w:lang w:val="pt-PT"/>
-        </w:rPr>
-        <w:t>é</w:t>
-      </w:r>
-      <w:r>
-        <w:rPr>
-          <w:rFonts w:ascii="Roboto Medium" w:hAnsi="Roboto Medium"/>
-          <w:bCs/>
-          <w:color w:val="000000"/>
-          <w:lang w:val="pt-PT"/>
-        </w:rPr>
-        <w:t xml:space="preserve">rie e de </w:t>
-      </w:r>
-      <w:r>
-        <w:rPr>
-          <w:rFonts w:ascii="Roboto Medium" w:hAnsi="Roboto Medium"/>
-          <w:bCs/>
-          <w:color w:val="000000"/>
-          <w:lang w:val="pt-PT"/>
-        </w:rPr>
-        <w:t>introdu</w:t>
-      </w:r>
-      <w:r>
-        <w:rPr>
-          <w:rFonts w:ascii="Roboto Medium" w:hAnsi="Roboto Medium"/>
-          <w:bCs/>
-          <w:color w:val="000000"/>
-          <w:lang w:val="pt-PT"/>
-        </w:rPr>
-        <w:t>ç</w:t>
-      </w:r>
-      <w:r>
-        <w:rPr>
-          <w:rFonts w:ascii="Roboto Medium" w:hAnsi="Roboto Medium"/>
-          <w:bCs/>
-          <w:color w:val="000000"/>
-          <w:lang w:val="pt-PT"/>
-        </w:rPr>
-        <w:t>ão</w:t>
-      </w:r>
-      <w:r>
-        <w:rPr>
-          <w:rFonts w:ascii="Roboto Medium" w:hAnsi="Roboto Medium"/>
-          <w:bCs/>
-          <w:color w:val="000000"/>
-          <w:lang w:val="pt-PT"/>
-        </w:rPr>
-        <w:t xml:space="preserve"> de erros </w:t>
-      </w:r>
-      <w:r>
-        <w:rPr>
-          <w:rFonts w:ascii="Roboto Medium" w:hAnsi="Roboto Medium"/>
-          <w:bCs/>
-          <w:color w:val="000000"/>
-          <w:lang w:val="pt-PT"/>
-        </w:rPr>
-        <w:t>através</w:t>
-      </w:r>
-      <w:r>
-        <w:rPr>
-          <w:rFonts w:ascii="Roboto Medium" w:hAnsi="Roboto Medium"/>
-          <w:bCs/>
-          <w:color w:val="000000"/>
-          <w:lang w:val="pt-PT"/>
-        </w:rPr>
-        <w:t xml:space="preserve"> do curto-circuito existente nas portas</w:t>
-      </w:r>
-      <w:r>
-        <w:rPr>
-          <w:rFonts w:ascii="Roboto Medium" w:hAnsi="Roboto Medium"/>
-          <w:bCs/>
-          <w:color w:val="000000"/>
-          <w:lang w:val="pt-PT"/>
-        </w:rPr>
-        <w:t>.</w:t>
-      </w:r>
-    </w:p>
-    <w:p>
-      <w:pPr>
-        <w:spacing w:line="276" w:lineRule="auto"/>
-        <w:rPr>
-          <w:rFonts w:ascii="Roboto Medium" w:hAnsi="Roboto Medium"/>
-          <w:bCs/>
-          <w:color w:val="000000"/>
-          <w:lang w:val="pt-PT"/>
-        </w:rPr>
-      </w:pPr>
-      <w:r>
-        <w:rPr>
-          <w:rFonts w:ascii="Roboto Medium" w:hAnsi="Roboto Medium"/>
-          <w:bCs/>
-          <w:color w:val="000000"/>
-          <w:lang w:val="pt-PT"/>
-        </w:rPr>
-        <w:t>Todos</w:t>
-      </w:r>
-      <w:r>
-        <w:rPr>
-          <w:rFonts w:ascii="Roboto Medium" w:hAnsi="Roboto Medium"/>
-          <w:bCs/>
-          <w:color w:val="000000"/>
-          <w:lang w:val="pt-PT"/>
-        </w:rPr>
-        <w:t xml:space="preserve"> estes testes foram</w:t>
-      </w:r>
-      <w:r>
-        <w:rPr>
-          <w:rFonts w:ascii="Roboto Medium" w:hAnsi="Roboto Medium"/>
-          <w:bCs/>
-          <w:color w:val="000000"/>
-          <w:lang w:val="pt-PT"/>
-        </w:rPr>
-        <w:t xml:space="preserve"> realizados</w:t>
-      </w:r>
-      <w:r>
-        <w:rPr>
-          <w:rFonts w:ascii="Roboto Medium" w:hAnsi="Roboto Medium"/>
-          <w:bCs/>
-          <w:color w:val="000000"/>
-          <w:lang w:val="pt-PT"/>
-        </w:rPr>
         <w:t xml:space="preserve"> no </w:t>
       </w:r>
       <w:r>
@@ -7103,16 +7666,7 @@
           <w:color w:val="000000"/>
           <w:lang w:val="pt-PT"/>
         </w:rPr>
-        <w:t xml:space="preserve">momento de </w:t>
-      </w:r>
-      <w:r>
-        <w:rPr>
-          <w:rFonts w:ascii="Roboto Medium" w:hAnsi="Roboto Medium"/>
-          <w:bCs/>
-          <w:color w:val="000000"/>
-          <w:lang w:val="pt-PT"/>
-        </w:rPr>
-        <w:t>avalia</w:t>
+        <w:t>momento de avalia</w:t>
       </w:r>
       <w:r>
         <w:rPr>
@@ -7243,8 +7797,9 @@
           <w:highlight w:val="yellow"/>
           <w:lang w:val="pt-PT"/>
         </w:rPr>
-        <w:t>O protocolo implementado pode ser divido em duas camadas: LinkLayer e ApplicationLayer. A LinkLayer como sendo a camada de mais baixo n´</w:t>
-      </w:r>
+        <w:t xml:space="preserve">O protocolo implementado pode ser divido em duas camadas: </w:t>
+      </w:r>
+      <w:proofErr w:type="spellStart"/>
       <w:r>
         <w:rPr>
           <w:rFonts w:ascii="Roboto Medium" w:hAnsi="Roboto Medium"/>
@@ -7253,8 +7808,9 @@
           <w:highlight w:val="yellow"/>
           <w:lang w:val="pt-PT"/>
         </w:rPr>
-        <w:t>nível</w:t>
-      </w:r>
+        <w:t>LinkLayer</w:t>
+      </w:r>
+      <w:proofErr w:type="spellEnd"/>
       <w:r>
         <w:rPr>
           <w:rFonts w:ascii="Roboto Medium" w:hAnsi="Roboto Medium"/>
@@ -7263,8 +7819,9 @@
           <w:highlight w:val="yellow"/>
           <w:lang w:val="pt-PT"/>
         </w:rPr>
-        <w:t xml:space="preserve"> e fazendo </w:t>
-      </w:r>
+        <w:t xml:space="preserve"> e </w:t>
+      </w:r>
+      <w:proofErr w:type="spellStart"/>
       <w:r>
         <w:rPr>
           <w:rFonts w:ascii="Roboto Medium" w:hAnsi="Roboto Medium"/>
@@ -7273,8 +7830,9 @@
           <w:highlight w:val="yellow"/>
           <w:lang w:val="pt-PT"/>
         </w:rPr>
-        <w:t>iteração</w:t>
-      </w:r>
+        <w:t>ApplicationLayer</w:t>
+      </w:r>
+      <w:proofErr w:type="spellEnd"/>
       <w:r>
         <w:rPr>
           <w:rFonts w:ascii="Roboto Medium" w:hAnsi="Roboto Medium"/>
@@ -7283,9 +7841,12 @@
           <w:highlight w:val="yellow"/>
           <w:lang w:val="pt-PT"/>
         </w:rPr>
-        <w:t xml:space="preserve"> direta com</w:t>
-      </w:r>
-      <w:r>
+        <w:t>.</w:t>
+      </w:r>
+    </w:p>
+    <w:p>
+      <w:pPr>
+        <w:spacing w:line="276" w:lineRule="auto"/>
         <w:rPr>
           <w:rFonts w:ascii="Roboto Medium" w:hAnsi="Roboto Medium"/>
           <w:bCs/>
@@ -7293,6 +7854,25 @@
           <w:highlight w:val="yellow"/>
           <w:lang w:val="pt-PT"/>
         </w:rPr>
+      </w:pPr>
+      <w:r>
+        <w:rPr>
+          <w:rFonts w:ascii="Roboto Medium" w:hAnsi="Roboto Medium"/>
+          <w:bCs/>
+          <w:color w:val="000000"/>
+          <w:highlight w:val="yellow"/>
+          <w:lang w:val="pt-PT"/>
+        </w:rPr>
+        <w:t xml:space="preserve"> A LinkLayer como sendo a camada de mais baixo n´nível e fazendo iteração direta com</w:t>
+      </w:r>
+      <w:r>
+        <w:rPr>
+          <w:rFonts w:ascii="Roboto Medium" w:hAnsi="Roboto Medium"/>
+          <w:bCs/>
+          <w:color w:val="000000"/>
+          <w:highlight w:val="yellow"/>
+          <w:lang w:val="pt-PT"/>
+        </w:rPr>
         <w:t xml:space="preserve"> </w:t>
       </w:r>
       <w:r>
@@ -7303,7 +7883,7 @@
           <w:highlight w:val="yellow"/>
           <w:lang w:val="pt-PT"/>
         </w:rPr>
-        <w:t xml:space="preserve">a porta </w:t>
+        <w:t>a porta série e a ApplicationLayer como sendo a camada de mais alto n´nível e que faz uso</w:t>
       </w:r>
       <w:r>
         <w:rPr>
@@ -7313,7 +7893,7 @@
           <w:highlight w:val="yellow"/>
           <w:lang w:val="pt-PT"/>
         </w:rPr>
-        <w:t>série</w:t>
+        <w:t xml:space="preserve"> </w:t>
       </w:r>
       <w:r>
         <w:rPr>
@@ -7323,8 +7903,18 @@
           <w:highlight w:val="yellow"/>
           <w:lang w:val="pt-PT"/>
         </w:rPr>
-        <w:t xml:space="preserve"> e a ApplicationLayer como sendo a camada de mais alto n´</w:t>
-      </w:r>
+        <w:t>da API da LinkLayer para enviar / receber o ficheiro.</w:t>
+      </w:r>
+    </w:p>
+    <w:p>
+      <w:pPr>
+        <w:spacing w:line="276" w:lineRule="auto"/>
+        <w:rPr>
+          <w:rFonts w:ascii="Roboto Medium" w:hAnsi="Roboto Medium"/>
+          <w:bCs/>
+          <w:lang w:val="pt-PT"/>
+        </w:rPr>
+      </w:pPr>
       <w:r>
         <w:rPr>
           <w:rFonts w:ascii="Roboto Medium" w:hAnsi="Roboto Medium"/>
@@ -7333,7 +7923,7 @@
           <w:highlight w:val="yellow"/>
           <w:lang w:val="pt-PT"/>
         </w:rPr>
-        <w:t>nível</w:t>
+        <w:t>O protocolo foi implementado com</w:t>
       </w:r>
       <w:r>
         <w:rPr>
@@ -7343,7 +7933,7 @@
           <w:highlight w:val="yellow"/>
           <w:lang w:val="pt-PT"/>
         </w:rPr>
-        <w:t xml:space="preserve"> e que faz uso</w:t>
+        <w:t xml:space="preserve"> </w:t>
       </w:r>
       <w:r>
         <w:rPr>
@@ -7353,6 +7943,16 @@
           <w:highlight w:val="yellow"/>
           <w:lang w:val="pt-PT"/>
         </w:rPr>
+        <w:t>robustez a erros e interrupções, conseguindo em ambos casos retomar a transferência com</w:t>
+      </w:r>
+      <w:r>
+        <w:rPr>
+          <w:rFonts w:ascii="Roboto Medium" w:hAnsi="Roboto Medium"/>
+          <w:bCs/>
+          <w:color w:val="000000"/>
+          <w:highlight w:val="yellow"/>
+          <w:lang w:val="pt-PT"/>
+        </w:rPr>
         <w:t xml:space="preserve"> </w:t>
       </w:r>
       <w:r>
@@ -7363,7 +7963,27 @@
           <w:highlight w:val="yellow"/>
           <w:lang w:val="pt-PT"/>
         </w:rPr>
-        <w:t>da API da LinkLayer para enviar / receber o ficheiro.</w:t>
+        <w:t>sucesso. A eficiência do protocolo ´e de cerco de 77%, aproximando-se bastante dos valores</w:t>
+      </w:r>
+      <w:r>
+        <w:rPr>
+          <w:rFonts w:ascii="Roboto Medium" w:hAnsi="Roboto Medium"/>
+          <w:bCs/>
+          <w:color w:val="000000"/>
+          <w:highlight w:val="yellow"/>
+          <w:lang w:val="pt-PT"/>
+        </w:rPr>
+        <w:t xml:space="preserve"> </w:t>
+      </w:r>
+      <w:r>
+        <w:rPr>
+          <w:rFonts w:ascii="Roboto Medium" w:hAnsi="Roboto Medium"/>
+          <w:bCs/>
+          <w:color w:val="000000"/>
+          <w:highlight w:val="yellow"/>
+          <w:lang w:val="pt-PT"/>
+        </w:rPr>
+        <w:t>teóricos esperados.</w:t>
       </w:r>
     </w:p>
     <w:p>
@@ -7372,25 +7992,42 @@
         <w:rPr>
           <w:rFonts w:ascii="Roboto Medium" w:hAnsi="Roboto Medium"/>
           <w:bCs/>
-          <w:lang w:val="pt-PT"/>
-        </w:rPr>
-      </w:pPr>
-      <w:r>
-        <w:rPr>
-          <w:rFonts w:ascii="Roboto Medium" w:hAnsi="Roboto Medium"/>
-          <w:bCs/>
-          <w:color w:val="000000"/>
-          <w:highlight w:val="yellow"/>
-          <w:lang w:val="pt-PT"/>
-        </w:rPr>
-        <w:t>O protocolo foi implementado com</w:t>
-      </w:r>
-      <w:r>
-        <w:rPr>
-          <w:rFonts w:ascii="Roboto Medium" w:hAnsi="Roboto Medium"/>
-          <w:bCs/>
-          <w:color w:val="000000"/>
-          <w:highlight w:val="yellow"/>
+          <w:color w:val="000000"/>
+          <w:lang w:val="pt-PT"/>
+        </w:rPr>
+      </w:pPr>
+      <w:r>
+        <w:rPr>
+          <w:rFonts w:ascii="Roboto Medium" w:hAnsi="Roboto Medium"/>
+          <w:bCs/>
+          <w:color w:val="000000"/>
+          <w:lang w:val="pt-PT"/>
+        </w:rPr>
+        <w:t xml:space="preserve">No final, o grupo conclui que a implementação de protocolos </w:t>
+      </w:r>
+      <w:r>
+        <w:rPr>
+          <w:rFonts w:ascii="Roboto Medium" w:hAnsi="Roboto Medium"/>
+          <w:bCs/>
+          <w:color w:val="000000"/>
+          <w:lang w:val="pt-PT"/>
+        </w:rPr>
+        <w:t>se trata de</w:t>
+      </w:r>
+      <w:r>
+        <w:rPr>
+          <w:rFonts w:ascii="Roboto Medium" w:hAnsi="Roboto Medium"/>
+          <w:bCs/>
+          <w:color w:val="000000"/>
+          <w:lang w:val="pt-PT"/>
+        </w:rPr>
+        <w:t xml:space="preserve"> um desafio</w:t>
+      </w:r>
+      <w:r>
+        <w:rPr>
+          <w:rFonts w:ascii="Roboto Medium" w:hAnsi="Roboto Medium"/>
+          <w:bCs/>
+          <w:color w:val="000000"/>
           <w:lang w:val="pt-PT"/>
         </w:rPr>
         <w:t xml:space="preserve"> </w:t>
@@ -7400,191 +8037,6 @@
           <w:rFonts w:ascii="Roboto Medium" w:hAnsi="Roboto Medium"/>
           <w:bCs/>
           <w:color w:val="000000"/>
-          <w:highlight w:val="yellow"/>
-          <w:lang w:val="pt-PT"/>
-        </w:rPr>
-        <w:t xml:space="preserve">robustez a erros e </w:t>
-      </w:r>
-      <w:r>
-        <w:rPr>
-          <w:rFonts w:ascii="Roboto Medium" w:hAnsi="Roboto Medium"/>
-          <w:bCs/>
-          <w:color w:val="000000"/>
-          <w:highlight w:val="yellow"/>
-          <w:lang w:val="pt-PT"/>
-        </w:rPr>
-        <w:t>interrupções</w:t>
-      </w:r>
-      <w:r>
-        <w:rPr>
-          <w:rFonts w:ascii="Roboto Medium" w:hAnsi="Roboto Medium"/>
-          <w:bCs/>
-          <w:color w:val="000000"/>
-          <w:highlight w:val="yellow"/>
-          <w:lang w:val="pt-PT"/>
-        </w:rPr>
-        <w:t xml:space="preserve">, conseguindo em ambos casos retomar a </w:t>
-      </w:r>
-      <w:r>
-        <w:rPr>
-          <w:rFonts w:ascii="Roboto Medium" w:hAnsi="Roboto Medium"/>
-          <w:bCs/>
-          <w:color w:val="000000"/>
-          <w:highlight w:val="yellow"/>
-          <w:lang w:val="pt-PT"/>
-        </w:rPr>
-        <w:t>transferência</w:t>
-      </w:r>
-      <w:r>
-        <w:rPr>
-          <w:rFonts w:ascii="Roboto Medium" w:hAnsi="Roboto Medium"/>
-          <w:bCs/>
-          <w:color w:val="000000"/>
-          <w:highlight w:val="yellow"/>
-          <w:lang w:val="pt-PT"/>
-        </w:rPr>
-        <w:t xml:space="preserve"> com</w:t>
-      </w:r>
-      <w:r>
-        <w:rPr>
-          <w:rFonts w:ascii="Roboto Medium" w:hAnsi="Roboto Medium"/>
-          <w:bCs/>
-          <w:color w:val="000000"/>
-          <w:highlight w:val="yellow"/>
-          <w:lang w:val="pt-PT"/>
-        </w:rPr>
-        <w:t xml:space="preserve"> </w:t>
-      </w:r>
-      <w:r>
-        <w:rPr>
-          <w:rFonts w:ascii="Roboto Medium" w:hAnsi="Roboto Medium"/>
-          <w:bCs/>
-          <w:color w:val="000000"/>
-          <w:highlight w:val="yellow"/>
-          <w:lang w:val="pt-PT"/>
-        </w:rPr>
-        <w:t xml:space="preserve">sucesso. A </w:t>
-      </w:r>
-      <w:r>
-        <w:rPr>
-          <w:rFonts w:ascii="Roboto Medium" w:hAnsi="Roboto Medium"/>
-          <w:bCs/>
-          <w:color w:val="000000"/>
-          <w:highlight w:val="yellow"/>
-          <w:lang w:val="pt-PT"/>
-        </w:rPr>
-        <w:t>eficiência</w:t>
-      </w:r>
-      <w:r>
-        <w:rPr>
-          <w:rFonts w:ascii="Roboto Medium" w:hAnsi="Roboto Medium"/>
-          <w:bCs/>
-          <w:color w:val="000000"/>
-          <w:highlight w:val="yellow"/>
-          <w:lang w:val="pt-PT"/>
-        </w:rPr>
-        <w:t xml:space="preserve"> do protocolo ´e de cerco de 77%, aproximando-se bastante dos valores</w:t>
-      </w:r>
-      <w:r>
-        <w:rPr>
-          <w:rFonts w:ascii="Roboto Medium" w:hAnsi="Roboto Medium"/>
-          <w:bCs/>
-          <w:color w:val="000000"/>
-          <w:highlight w:val="yellow"/>
-          <w:lang w:val="pt-PT"/>
-        </w:rPr>
-        <w:t xml:space="preserve"> </w:t>
-      </w:r>
-      <w:r>
-        <w:rPr>
-          <w:rFonts w:ascii="Roboto Medium" w:hAnsi="Roboto Medium"/>
-          <w:bCs/>
-          <w:color w:val="000000"/>
-          <w:highlight w:val="yellow"/>
-          <w:lang w:val="pt-PT"/>
-        </w:rPr>
-        <w:t>teóricos</w:t>
-      </w:r>
-      <w:r>
-        <w:rPr>
-          <w:rFonts w:ascii="Roboto Medium" w:hAnsi="Roboto Medium"/>
-          <w:bCs/>
-          <w:color w:val="000000"/>
-          <w:highlight w:val="yellow"/>
-          <w:lang w:val="pt-PT"/>
-        </w:rPr>
-        <w:t xml:space="preserve"> esperados.</w:t>
-      </w:r>
-    </w:p>
-    <w:p>
-      <w:pPr>
-        <w:spacing w:line="276" w:lineRule="auto"/>
-        <w:rPr>
-          <w:rFonts w:ascii="Roboto Medium" w:hAnsi="Roboto Medium"/>
-          <w:bCs/>
-          <w:color w:val="000000"/>
-          <w:lang w:val="pt-PT"/>
-        </w:rPr>
-      </w:pPr>
-      <w:r>
-        <w:rPr>
-          <w:rFonts w:ascii="Roboto Medium" w:hAnsi="Roboto Medium"/>
-          <w:bCs/>
-          <w:color w:val="000000"/>
-          <w:lang w:val="pt-PT"/>
-        </w:rPr>
-        <w:t xml:space="preserve">No final, o grupo conclui que a </w:t>
-      </w:r>
-      <w:r>
-        <w:rPr>
-          <w:rFonts w:ascii="Roboto Medium" w:hAnsi="Roboto Medium"/>
-          <w:bCs/>
-          <w:color w:val="000000"/>
-          <w:lang w:val="pt-PT"/>
-        </w:rPr>
-        <w:t>implementação</w:t>
-      </w:r>
-      <w:r>
-        <w:rPr>
-          <w:rFonts w:ascii="Roboto Medium" w:hAnsi="Roboto Medium"/>
-          <w:bCs/>
-          <w:color w:val="000000"/>
-          <w:lang w:val="pt-PT"/>
-        </w:rPr>
-        <w:t xml:space="preserve"> de protocolos </w:t>
-      </w:r>
-      <w:r>
-        <w:rPr>
-          <w:rFonts w:ascii="Roboto Medium" w:hAnsi="Roboto Medium"/>
-          <w:bCs/>
-          <w:color w:val="000000"/>
-          <w:lang w:val="pt-PT"/>
-        </w:rPr>
-        <w:t>se trata de</w:t>
-      </w:r>
-      <w:r>
-        <w:rPr>
-          <w:rFonts w:ascii="Roboto Medium" w:hAnsi="Roboto Medium"/>
-          <w:bCs/>
-          <w:color w:val="000000"/>
-          <w:lang w:val="pt-PT"/>
-        </w:rPr>
-        <w:t xml:space="preserve"> um desafio</w:t>
-      </w:r>
-      <w:r>
-        <w:rPr>
-          <w:rFonts w:ascii="Roboto Medium" w:hAnsi="Roboto Medium"/>
-          <w:bCs/>
-          <w:color w:val="000000"/>
-          <w:lang w:val="pt-PT"/>
-        </w:rPr>
-        <w:t xml:space="preserve"> </w:t>
-      </w:r>
-      <w:r>
-        <w:rPr>
-          <w:rFonts w:ascii="Roboto Medium" w:hAnsi="Roboto Medium"/>
-          <w:bCs/>
-          <w:color w:val="000000"/>
           <w:lang w:val="pt-PT"/>
         </w:rPr>
         <w:t xml:space="preserve">devido </w:t>
@@ -7605,34 +8057,7 @@
           <w:color w:val="000000"/>
           <w:lang w:val="pt-PT"/>
         </w:rPr>
-        <w:t>deteção</w:t>
-      </w:r>
-      <w:r>
-        <w:rPr>
-          <w:rFonts w:ascii="Roboto Medium" w:hAnsi="Roboto Medium"/>
-          <w:bCs/>
-          <w:color w:val="000000"/>
-          <w:lang w:val="pt-PT"/>
-        </w:rPr>
-        <w:t xml:space="preserve"> de erros e de </w:t>
-      </w:r>
-      <w:r>
-        <w:rPr>
-          <w:rFonts w:ascii="Roboto Medium" w:hAnsi="Roboto Medium"/>
-          <w:bCs/>
-          <w:color w:val="000000"/>
-          <w:lang w:val="pt-PT"/>
-        </w:rPr>
-        <w:t>recuperação</w:t>
-      </w:r>
-      <w:r>
-        <w:rPr>
-          <w:rFonts w:ascii="Roboto Medium" w:hAnsi="Roboto Medium"/>
-          <w:bCs/>
-          <w:color w:val="000000"/>
-          <w:lang w:val="pt-PT"/>
-        </w:rPr>
-        <w:t xml:space="preserve">. </w:t>
+        <w:t xml:space="preserve">deteção de erros e de recuperação. </w:t>
       </w:r>
       <w:r>
         <w:rPr>
@@ -7650,25 +8075,7 @@
           <w:color w:val="000000"/>
           <w:lang w:val="pt-PT"/>
         </w:rPr>
-        <w:t xml:space="preserve"> os conceitos </w:t>
-      </w:r>
-      <w:r>
-        <w:rPr>
-          <w:rFonts w:ascii="Roboto Medium" w:hAnsi="Roboto Medium"/>
-          <w:bCs/>
-          <w:color w:val="000000"/>
-          <w:lang w:val="pt-PT"/>
-        </w:rPr>
-        <w:t>teóricos</w:t>
-      </w:r>
-      <w:r>
-        <w:rPr>
-          <w:rFonts w:ascii="Roboto Medium" w:hAnsi="Roboto Medium"/>
-          <w:bCs/>
-          <w:color w:val="000000"/>
-          <w:lang w:val="pt-PT"/>
-        </w:rPr>
-        <w:t xml:space="preserve"> </w:t>
+        <w:t xml:space="preserve"> os conceitos teóricos </w:t>
       </w:r>
       <w:r>
         <w:rPr>
@@ -7679,25 +8086,14 @@
         </w:rPr>
         <w:t xml:space="preserve">que estão </w:t>
       </w:r>
-      <w:bookmarkStart w:id="1" w:name="_GoBack"/>
-      <w:bookmarkEnd w:id="1"/>
-      <w:r>
-        <w:rPr>
-          <w:rFonts w:ascii="Roboto Medium" w:hAnsi="Roboto Medium"/>
-          <w:bCs/>
-          <w:color w:val="000000"/>
-          <w:lang w:val="pt-PT"/>
-        </w:rPr>
-        <w:t>implícitos</w:t>
-      </w:r>
-      <w:r>
-        <w:rPr>
-          <w:rFonts w:ascii="Roboto Medium" w:hAnsi="Roboto Medium"/>
-          <w:bCs/>
-          <w:color w:val="000000"/>
-          <w:lang w:val="pt-PT"/>
-        </w:rPr>
-        <w:t xml:space="preserve"> n</w:t>
+      <w:r>
+        <w:rPr>
+          <w:rFonts w:ascii="Roboto Medium" w:hAnsi="Roboto Medium"/>
+          <w:bCs/>
+          <w:color w:val="000000"/>
+          <w:lang w:val="pt-PT"/>
+        </w:rPr>
+        <w:t>implícitos n</w:t>
       </w:r>
       <w:r>
         <w:rPr>
@@ -8402,6 +8798,95 @@
     </w:lvl>
   </w:abstractNum>
   <w:abstractNum w:abstractNumId="4" w15:restartNumberingAfterBreak="0">
+    <w:nsid w:val="17AB35B6"/>
+    <w:multiLevelType w:val="hybridMultilevel"/>
+    <w:tmpl w:val="50CAB1D8"/>
+    <w:lvl w:ilvl="0" w:tplc="283E3754">
+      <w:start w:val="1"/>
+      <w:numFmt w:val="decimal"/>
+      <w:lvlText w:val="%1."/>
+      <w:lvlJc w:val="left"/>
+      <w:pPr>
+        <w:ind w:left="1440" w:hanging="360"/>
+      </w:pPr>
+      <w:rPr>
+        <w:b/>
+      </w:rPr>
+    </w:lvl>
+    <w:lvl w:ilvl="1" w:tplc="04090019" w:tentative="1">
+      <w:start w:val="1"/>
+      <w:numFmt w:val="lowerLetter"/>
+      <w:lvlText w:val="%2."/>
+      <w:lvlJc w:val="left"/>
+      <w:pPr>
+        <w:ind w:left="1800" w:hanging="360"/>
+      </w:pPr>
+    </w:lvl>
+    <w:lvl w:ilvl="2" w:tplc="0409001B" w:tentative="1">
+      <w:start w:val="1"/>
+      <w:numFmt w:val="lowerRoman"/>
+      <w:lvlText w:val="%3."/>
+      <w:lvlJc w:val="right"/>
+      <w:pPr>
+        <w:ind w:left="2520" w:hanging="180"/>
+      </w:pPr>
+    </w:lvl>
+    <w:lvl w:ilvl="3" w:tplc="0409000F" w:tentative="1">
+      <w:start w:val="1"/>
+      <w:numFmt w:val="decimal"/>
+      <w:lvlText w:val="%4."/>
+      <w:lvlJc w:val="left"/>
+      <w:pPr>
+        <w:ind w:left="3240" w:hanging="360"/>
+      </w:pPr>
+    </w:lvl>
+    <w:lvl w:ilvl="4" w:tplc="04090019" w:tentative="1">
+      <w:start w:val="1"/>
+      <w:numFmt w:val="lowerLetter"/>
+      <w:lvlText w:val="%5."/>
+      <w:lvlJc w:val="left"/>
+      <w:pPr>
+        <w:ind w:left="3960" w:hanging="360"/>
+      </w:pPr>
+    </w:lvl>
+    <w:lvl w:ilvl="5" w:tplc="0409001B" w:tentative="1">
+      <w:start w:val="1"/>
+      <w:numFmt w:val="lowerRoman"/>
+      <w:lvlText w:val="%6."/>
+      <w:lvlJc w:val="right"/>
+      <w:pPr>
+        <w:ind w:left="4680" w:hanging="180"/>
+      </w:pPr>
+    </w:lvl>
+    <w:lvl w:ilvl="6" w:tplc="0409000F" w:tentative="1">
+      <w:start w:val="1"/>
+      <w:numFmt w:val="decimal"/>
+      <w:lvlText w:val="%7."/>
+      <w:lvlJc w:val="left"/>
+      <w:pPr>
+        <w:ind w:left="5400" w:hanging="360"/>
+      </w:pPr>
+    </w:lvl>
+    <w:lvl w:ilvl="7" w:tplc="04090019" w:tentative="1">
+      <w:start w:val="1"/>
+      <w:numFmt w:val="lowerLetter"/>
+      <w:lvlText w:val="%8."/>
+      <w:lvlJc w:val="left"/>
+      <w:pPr>
+        <w:ind w:left="6120" w:hanging="360"/>
+      </w:pPr>
+    </w:lvl>
+    <w:lvl w:ilvl="8" w:tplc="0409001B" w:tentative="1">
+      <w:start w:val="1"/>
+      <w:numFmt w:val="lowerRoman"/>
+      <w:lvlText w:val="%9."/>
+      <w:lvlJc w:val="right"/>
+      <w:pPr>
+        <w:ind w:left="6840" w:hanging="180"/>
+      </w:pPr>
+    </w:lvl>
+  </w:abstractNum>
+  <w:abstractNum w:abstractNumId="5" w15:restartNumberingAfterBreak="0">
     <w:nsid w:val="1FC86EDC"/>
     <w:multiLevelType w:val="hybridMultilevel"/>
     <w:tmpl w:val="7C703A72"/>
@@ -8514,7 +8999,7 @@
       </w:rPr>
     </w:lvl>
   </w:abstractNum>
-  <w:abstractNum w:abstractNumId="5" w15:restartNumberingAfterBreak="0">
+  <w:abstractNum w:abstractNumId="6" w15:restartNumberingAfterBreak="0">
     <w:nsid w:val="20D677B9"/>
     <w:multiLevelType w:val="hybridMultilevel"/>
     <w:tmpl w:val="79589EA8"/>
@@ -8600,7 +9085,7 @@
       </w:pPr>
     </w:lvl>
   </w:abstractNum>
-  <w:abstractNum w:abstractNumId="6" w15:restartNumberingAfterBreak="0">
+  <w:abstractNum w:abstractNumId="7" w15:restartNumberingAfterBreak="0">
     <w:nsid w:val="307702D0"/>
     <w:multiLevelType w:val="hybridMultilevel"/>
     <w:tmpl w:val="2F2896B8"/>
@@ -8713,7 +9198,7 @@
       </w:rPr>
     </w:lvl>
   </w:abstractNum>
-  <w:abstractNum w:abstractNumId="7" w15:restartNumberingAfterBreak="0">
+  <w:abstractNum w:abstractNumId="8" w15:restartNumberingAfterBreak="0">
     <w:nsid w:val="30847BD0"/>
     <w:multiLevelType w:val="hybridMultilevel"/>
     <w:tmpl w:val="5FD0291A"/>
@@ -8826,7 +9311,7 @@
       </w:rPr>
     </w:lvl>
   </w:abstractNum>
-  <w:abstractNum w:abstractNumId="8" w15:restartNumberingAfterBreak="0">
+  <w:abstractNum w:abstractNumId="9" w15:restartNumberingAfterBreak="0">
     <w:nsid w:val="453B2478"/>
     <w:multiLevelType w:val="hybridMultilevel"/>
     <w:tmpl w:val="ED72F18C"/>
@@ -8939,7 +9424,120 @@
       </w:rPr>
     </w:lvl>
   </w:abstractNum>
-  <w:abstractNum w:abstractNumId="9" w15:restartNumberingAfterBreak="0">
+  <w:abstractNum w:abstractNumId="10" w15:restartNumberingAfterBreak="0">
+    <w:nsid w:val="4A5F702E"/>
+    <w:multiLevelType w:val="hybridMultilevel"/>
+    <w:tmpl w:val="BFBC1868"/>
+    <w:lvl w:ilvl="0" w:tplc="04090001">
+      <w:start w:val="1"/>
+      <w:numFmt w:val="bullet"/>
+      <w:lvlText w:val=""/>
+      <w:lvlJc w:val="left"/>
+      <w:pPr>
+        <w:ind w:left="720" w:hanging="360"/>
+      </w:pPr>
+      <w:rPr>
+        <w:rFonts w:ascii="Symbol" w:hAnsi="Symbol" w:hint="default"/>
+      </w:rPr>
+    </w:lvl>
+    <w:lvl w:ilvl="1" w:tplc="04090003" w:tentative="1">
+      <w:start w:val="1"/>
+      <w:numFmt w:val="bullet"/>
+      <w:lvlText w:val="o"/>
+      <w:lvlJc w:val="left"/>
+      <w:pPr>
+        <w:ind w:left="1440" w:hanging="360"/>
+      </w:pPr>
+      <w:rPr>
+        <w:rFonts w:ascii="Courier New" w:hAnsi="Courier New" w:cs="Courier New" w:hint="default"/>
+      </w:rPr>
+    </w:lvl>
+    <w:lvl w:ilvl="2" w:tplc="04090005" w:tentative="1">
+      <w:start w:val="1"/>
+      <w:numFmt w:val="bullet"/>
+      <w:lvlText w:val=""/>
+      <w:lvlJc w:val="left"/>
+      <w:pPr>
+        <w:ind w:left="2160" w:hanging="360"/>
+      </w:pPr>
+      <w:rPr>
+        <w:rFonts w:ascii="Wingdings" w:hAnsi="Wingdings" w:hint="default"/>
+      </w:rPr>
+    </w:lvl>
+    <w:lvl w:ilvl="3" w:tplc="04090001" w:tentative="1">
+      <w:start w:val="1"/>
+      <w:numFmt w:val="bullet"/>
+      <w:lvlText w:val=""/>
+      <w:lvlJc w:val="left"/>
+      <w:pPr>
+        <w:ind w:left="2880" w:hanging="360"/>
+      </w:pPr>
+      <w:rPr>
+        <w:rFonts w:ascii="Symbol" w:hAnsi="Symbol" w:hint="default"/>
+      </w:rPr>
+    </w:lvl>
+    <w:lvl w:ilvl="4" w:tplc="04090003" w:tentative="1">
+      <w:start w:val="1"/>
+      <w:numFmt w:val="bullet"/>
+      <w:lvlText w:val="o"/>
+      <w:lvlJc w:val="left"/>
+      <w:pPr>
+        <w:ind w:left="3600" w:hanging="360"/>
+      </w:pPr>
+      <w:rPr>
+        <w:rFonts w:ascii="Courier New" w:hAnsi="Courier New" w:cs="Courier New" w:hint="default"/>
+      </w:rPr>
+    </w:lvl>
+    <w:lvl w:ilvl="5" w:tplc="04090005" w:tentative="1">
+      <w:start w:val="1"/>
+      <w:numFmt w:val="bullet"/>
+      <w:lvlText w:val=""/>
+      <w:lvlJc w:val="left"/>
+      <w:pPr>
+        <w:ind w:left="4320" w:hanging="360"/>
+      </w:pPr>
+      <w:rPr>
+        <w:rFonts w:ascii="Wingdings" w:hAnsi="Wingdings" w:hint="default"/>
+      </w:rPr>
+    </w:lvl>
+    <w:lvl w:ilvl="6" w:tplc="04090001" w:tentative="1">
+      <w:start w:val="1"/>
+      <w:numFmt w:val="bullet"/>
+      <w:lvlText w:val=""/>
+      <w:lvlJc w:val="left"/>
+      <w:pPr>
+        <w:ind w:left="5040" w:hanging="360"/>
+      </w:pPr>
+      <w:rPr>
+        <w:rFonts w:ascii="Symbol" w:hAnsi="Symbol" w:hint="default"/>
+      </w:rPr>
+    </w:lvl>
+    <w:lvl w:ilvl="7" w:tplc="04090003" w:tentative="1">
+      <w:start w:val="1"/>
+      <w:numFmt w:val="bullet"/>
+      <w:lvlText w:val="o"/>
+      <w:lvlJc w:val="left"/>
+      <w:pPr>
+        <w:ind w:left="5760" w:hanging="360"/>
+      </w:pPr>
+      <w:rPr>
+        <w:rFonts w:ascii="Courier New" w:hAnsi="Courier New" w:cs="Courier New" w:hint="default"/>
+      </w:rPr>
+    </w:lvl>
+    <w:lvl w:ilvl="8" w:tplc="04090005" w:tentative="1">
+      <w:start w:val="1"/>
+      <w:numFmt w:val="bullet"/>
+      <w:lvlText w:val=""/>
+      <w:lvlJc w:val="left"/>
+      <w:pPr>
+        <w:ind w:left="6480" w:hanging="360"/>
+      </w:pPr>
+      <w:rPr>
+        <w:rFonts w:ascii="Wingdings" w:hAnsi="Wingdings" w:hint="default"/>
+      </w:rPr>
+    </w:lvl>
+  </w:abstractNum>
+  <w:abstractNum w:abstractNumId="11" w15:restartNumberingAfterBreak="0">
     <w:nsid w:val="4CE82FB3"/>
     <w:multiLevelType w:val="hybridMultilevel"/>
     <w:tmpl w:val="5E74254C"/>
@@ -9052,7 +9650,7 @@
       </w:rPr>
     </w:lvl>
   </w:abstractNum>
-  <w:abstractNum w:abstractNumId="10" w15:restartNumberingAfterBreak="0">
+  <w:abstractNum w:abstractNumId="12" w15:restartNumberingAfterBreak="0">
     <w:nsid w:val="54143EB9"/>
     <w:multiLevelType w:val="hybridMultilevel"/>
     <w:tmpl w:val="EBF4A30E"/>
@@ -9165,7 +9763,7 @@
       </w:rPr>
     </w:lvl>
   </w:abstractNum>
-  <w:abstractNum w:abstractNumId="11" w15:restartNumberingAfterBreak="0">
+  <w:abstractNum w:abstractNumId="13" w15:restartNumberingAfterBreak="0">
     <w:nsid w:val="59F25916"/>
     <w:multiLevelType w:val="hybridMultilevel"/>
     <w:tmpl w:val="EFC2A4AE"/>
@@ -9278,10 +9876,10 @@
       </w:rPr>
     </w:lvl>
   </w:abstractNum>
-  <w:abstractNum w:abstractNumId="12" w15:restartNumberingAfterBreak="0">
+  <w:abstractNum w:abstractNumId="14" w15:restartNumberingAfterBreak="0">
     <w:nsid w:val="5B325FD3"/>
     <w:multiLevelType w:val="hybridMultilevel"/>
-    <w:tmpl w:val="23ACC688"/>
+    <w:tmpl w:val="7E1C814C"/>
     <w:lvl w:ilvl="0" w:tplc="04090001">
       <w:start w:val="1"/>
       <w:numFmt w:val="bullet"/>
@@ -9391,7 +9989,7 @@
       </w:rPr>
     </w:lvl>
   </w:abstractNum>
-  <w:abstractNum w:abstractNumId="13" w15:restartNumberingAfterBreak="0">
+  <w:abstractNum w:abstractNumId="15" w15:restartNumberingAfterBreak="0">
     <w:nsid w:val="5B35507B"/>
     <w:multiLevelType w:val="hybridMultilevel"/>
     <w:tmpl w:val="99606EE2"/>
@@ -9504,7 +10102,96 @@
       </w:rPr>
     </w:lvl>
   </w:abstractNum>
-  <w:abstractNum w:abstractNumId="14" w15:restartNumberingAfterBreak="0">
+  <w:abstractNum w:abstractNumId="16" w15:restartNumberingAfterBreak="0">
+    <w:nsid w:val="5C2B24CE"/>
+    <w:multiLevelType w:val="hybridMultilevel"/>
+    <w:tmpl w:val="50CAB1D8"/>
+    <w:lvl w:ilvl="0" w:tplc="283E3754">
+      <w:start w:val="1"/>
+      <w:numFmt w:val="decimal"/>
+      <w:lvlText w:val="%1."/>
+      <w:lvlJc w:val="left"/>
+      <w:pPr>
+        <w:ind w:left="1440" w:hanging="360"/>
+      </w:pPr>
+      <w:rPr>
+        <w:b/>
+      </w:rPr>
+    </w:lvl>
+    <w:lvl w:ilvl="1" w:tplc="04090019" w:tentative="1">
+      <w:start w:val="1"/>
+      <w:numFmt w:val="lowerLetter"/>
+      <w:lvlText w:val="%2."/>
+      <w:lvlJc w:val="left"/>
+      <w:pPr>
+        <w:ind w:left="1800" w:hanging="360"/>
+      </w:pPr>
+    </w:lvl>
+    <w:lvl w:ilvl="2" w:tplc="0409001B" w:tentative="1">
+      <w:start w:val="1"/>
+      <w:numFmt w:val="lowerRoman"/>
+      <w:lvlText w:val="%3."/>
+      <w:lvlJc w:val="right"/>
+      <w:pPr>
+        <w:ind w:left="2520" w:hanging="180"/>
+      </w:pPr>
+    </w:lvl>
+    <w:lvl w:ilvl="3" w:tplc="0409000F" w:tentative="1">
+      <w:start w:val="1"/>
+      <w:numFmt w:val="decimal"/>
+      <w:lvlText w:val="%4."/>
+      <w:lvlJc w:val="left"/>
+      <w:pPr>
+        <w:ind w:left="3240" w:hanging="360"/>
+      </w:pPr>
+    </w:lvl>
+    <w:lvl w:ilvl="4" w:tplc="04090019" w:tentative="1">
+      <w:start w:val="1"/>
+      <w:numFmt w:val="lowerLetter"/>
+      <w:lvlText w:val="%5."/>
+      <w:lvlJc w:val="left"/>
+      <w:pPr>
+        <w:ind w:left="3960" w:hanging="360"/>
+      </w:pPr>
+    </w:lvl>
+    <w:lvl w:ilvl="5" w:tplc="0409001B" w:tentative="1">
+      <w:start w:val="1"/>
+      <w:numFmt w:val="lowerRoman"/>
+      <w:lvlText w:val="%6."/>
+      <w:lvlJc w:val="right"/>
+      <w:pPr>
+        <w:ind w:left="4680" w:hanging="180"/>
+      </w:pPr>
+    </w:lvl>
+    <w:lvl w:ilvl="6" w:tplc="0409000F" w:tentative="1">
+      <w:start w:val="1"/>
+      <w:numFmt w:val="decimal"/>
+      <w:lvlText w:val="%7."/>
+      <w:lvlJc w:val="left"/>
+      <w:pPr>
+        <w:ind w:left="5400" w:hanging="360"/>
+      </w:pPr>
+    </w:lvl>
+    <w:lvl w:ilvl="7" w:tplc="04090019" w:tentative="1">
+      <w:start w:val="1"/>
+      <w:numFmt w:val="lowerLetter"/>
+      <w:lvlText w:val="%8."/>
+      <w:lvlJc w:val="left"/>
+      <w:pPr>
+        <w:ind w:left="6120" w:hanging="360"/>
+      </w:pPr>
+    </w:lvl>
+    <w:lvl w:ilvl="8" w:tplc="0409001B" w:tentative="1">
+      <w:start w:val="1"/>
+      <w:numFmt w:val="lowerRoman"/>
+      <w:lvlText w:val="%9."/>
+      <w:lvlJc w:val="right"/>
+      <w:pPr>
+        <w:ind w:left="6840" w:hanging="180"/>
+      </w:pPr>
+    </w:lvl>
+  </w:abstractNum>
+  <w:abstractNum w:abstractNumId="17" w15:restartNumberingAfterBreak="0">
     <w:nsid w:val="5D2515D5"/>
     <w:multiLevelType w:val="hybridMultilevel"/>
     <w:tmpl w:val="66928014"/>
@@ -9617,7 +10304,7 @@
       </w:rPr>
     </w:lvl>
   </w:abstractNum>
-  <w:abstractNum w:abstractNumId="15" w15:restartNumberingAfterBreak="0">
+  <w:abstractNum w:abstractNumId="18" w15:restartNumberingAfterBreak="0">
     <w:nsid w:val="67D65721"/>
     <w:multiLevelType w:val="hybridMultilevel"/>
     <w:tmpl w:val="AB429F18"/>
@@ -9730,7 +10417,182 @@
       </w:rPr>
     </w:lvl>
   </w:abstractNum>
-  <w:abstractNum w:abstractNumId="16" w15:restartNumberingAfterBreak="0">
+  <w:abstractNum w:abstractNumId="19" w15:restartNumberingAfterBreak="0">
+    <w:nsid w:val="6D505E7D"/>
+    <w:multiLevelType w:val="hybridMultilevel"/>
+    <w:tmpl w:val="A462EE00"/>
+    <w:lvl w:ilvl="0" w:tplc="283E3754">
+      <w:start w:val="1"/>
+      <w:numFmt w:val="decimal"/>
+      <w:lvlText w:val="%1."/>
+      <w:lvlJc w:val="left"/>
+      <w:pPr>
+        <w:ind w:left="1800" w:hanging="360"/>
+      </w:pPr>
+      <w:rPr>
+        <w:b/>
+      </w:rPr>
+    </w:lvl>
+    <w:lvl w:ilvl="1" w:tplc="04090019" w:tentative="1">
+      <w:start w:val="1"/>
+      <w:numFmt w:val="lowerLetter"/>
+      <w:lvlText w:val="%2."/>
+      <w:lvlJc w:val="left"/>
+      <w:pPr>
+        <w:ind w:left="2160" w:hanging="360"/>
+      </w:pPr>
+    </w:lvl>
+    <w:lvl w:ilvl="2" w:tplc="0409001B" w:tentative="1">
+      <w:start w:val="1"/>
+      <w:numFmt w:val="lowerRoman"/>
+      <w:lvlText w:val="%3."/>
+      <w:lvlJc w:val="right"/>
+      <w:pPr>
+        <w:ind w:left="2880" w:hanging="180"/>
+      </w:pPr>
+    </w:lvl>
+    <w:lvl w:ilvl="3" w:tplc="0409000F" w:tentative="1">
+      <w:start w:val="1"/>
+      <w:numFmt w:val="decimal"/>
+      <w:lvlText w:val="%4."/>
+      <w:lvlJc w:val="left"/>
+      <w:pPr>
+        <w:ind w:left="3600" w:hanging="360"/>
+      </w:pPr>
+    </w:lvl>
+    <w:lvl w:ilvl="4" w:tplc="04090019" w:tentative="1">
+      <w:start w:val="1"/>
+      <w:numFmt w:val="lowerLetter"/>
+      <w:lvlText w:val="%5."/>
+      <w:lvlJc w:val="left"/>
+      <w:pPr>
+        <w:ind w:left="4320" w:hanging="360"/>
+      </w:pPr>
+    </w:lvl>
+    <w:lvl w:ilvl="5" w:tplc="0409001B" w:tentative="1">
+      <w:start w:val="1"/>
+      <w:numFmt w:val="lowerRoman"/>
+      <w:lvlText w:val="%6."/>
+      <w:lvlJc w:val="right"/>
+      <w:pPr>
+        <w:ind w:left="5040" w:hanging="180"/>
+      </w:pPr>
+    </w:lvl>
+    <w:lvl w:ilvl="6" w:tplc="0409000F" w:tentative="1">
+      <w:start w:val="1"/>
+      <w:numFmt w:val="decimal"/>
+      <w:lvlText w:val="%7."/>
+      <w:lvlJc w:val="left"/>
+      <w:pPr>
+        <w:ind w:left="5760" w:hanging="360"/>
+      </w:pPr>
+    </w:lvl>
+    <w:lvl w:ilvl="7" w:tplc="04090019" w:tentative="1">
+      <w:start w:val="1"/>
+      <w:numFmt w:val="lowerLetter"/>
+      <w:lvlText w:val="%8."/>
+      <w:lvlJc w:val="left"/>
+      <w:pPr>
+        <w:ind w:left="6480" w:hanging="360"/>
+      </w:pPr>
+    </w:lvl>
+    <w:lvl w:ilvl="8" w:tplc="0409001B" w:tentative="1">
+      <w:start w:val="1"/>
+      <w:numFmt w:val="lowerRoman"/>
+      <w:lvlText w:val="%9."/>
+      <w:lvlJc w:val="right"/>
+      <w:pPr>
+        <w:ind w:left="7200" w:hanging="180"/>
+      </w:pPr>
+    </w:lvl>
+  </w:abstractNum>
+  <w:abstractNum w:abstractNumId="20" w15:restartNumberingAfterBreak="0">
+    <w:nsid w:val="6EBC7363"/>
+    <w:multiLevelType w:val="hybridMultilevel"/>
+    <w:tmpl w:val="EF90163E"/>
+    <w:lvl w:ilvl="0" w:tplc="0409000F">
+      <w:start w:val="1"/>
+      <w:numFmt w:val="decimal"/>
+      <w:lvlText w:val="%1."/>
+      <w:lvlJc w:val="left"/>
+      <w:pPr>
+        <w:ind w:left="1080" w:hanging="360"/>
+      </w:pPr>
+    </w:lvl>
+    <w:lvl w:ilvl="1" w:tplc="04090019" w:tentative="1">
+      <w:start w:val="1"/>
+      <w:numFmt w:val="lowerLetter"/>
+      <w:lvlText w:val="%2."/>
+      <w:lvlJc w:val="left"/>
+      <w:pPr>
+        <w:ind w:left="1800" w:hanging="360"/>
+      </w:pPr>
+    </w:lvl>
+    <w:lvl w:ilvl="2" w:tplc="0409001B" w:tentative="1">
+      <w:start w:val="1"/>
+      <w:numFmt w:val="lowerRoman"/>
+      <w:lvlText w:val="%3."/>
+      <w:lvlJc w:val="right"/>
+      <w:pPr>
+        <w:ind w:left="2520" w:hanging="180"/>
+      </w:pPr>
+    </w:lvl>
+    <w:lvl w:ilvl="3" w:tplc="0409000F" w:tentative="1">
+      <w:start w:val="1"/>
+      <w:numFmt w:val="decimal"/>
+      <w:lvlText w:val="%4."/>
+      <w:lvlJc w:val="left"/>
+      <w:pPr>
+        <w:ind w:left="3240" w:hanging="360"/>
+      </w:pPr>
+    </w:lvl>
+    <w:lvl w:ilvl="4" w:tplc="04090019" w:tentative="1">
+      <w:start w:val="1"/>
+      <w:numFmt w:val="lowerLetter"/>
+      <w:lvlText w:val="%5."/>
+      <w:lvlJc w:val="left"/>
+      <w:pPr>
+        <w:ind w:left="3960" w:hanging="360"/>
+      </w:pPr>
+    </w:lvl>
+    <w:lvl w:ilvl="5" w:tplc="0409001B" w:tentative="1">
+      <w:start w:val="1"/>
+      <w:numFmt w:val="lowerRoman"/>
+      <w:lvlText w:val="%6."/>
+      <w:lvlJc w:val="right"/>
+      <w:pPr>
+        <w:ind w:left="4680" w:hanging="180"/>
+      </w:pPr>
+    </w:lvl>
+    <w:lvl w:ilvl="6" w:tplc="0409000F" w:tentative="1">
+      <w:start w:val="1"/>
+      <w:numFmt w:val="decimal"/>
+      <w:lvlText w:val="%7."/>
+      <w:lvlJc w:val="left"/>
+      <w:pPr>
+        <w:ind w:left="5400" w:hanging="360"/>
+      </w:pPr>
+    </w:lvl>
+    <w:lvl w:ilvl="7" w:tplc="04090019" w:tentative="1">
+      <w:start w:val="1"/>
+      <w:numFmt w:val="lowerLetter"/>
+      <w:lvlText w:val="%8."/>
+      <w:lvlJc w:val="left"/>
+      <w:pPr>
+        <w:ind w:left="6120" w:hanging="360"/>
+      </w:pPr>
+    </w:lvl>
+    <w:lvl w:ilvl="8" w:tplc="0409001B" w:tentative="1">
+      <w:start w:val="1"/>
+      <w:numFmt w:val="lowerRoman"/>
+      <w:lvlText w:val="%9."/>
+      <w:lvlJc w:val="right"/>
+      <w:pPr>
+        <w:ind w:left="6840" w:hanging="180"/>
+      </w:pPr>
+    </w:lvl>
+  </w:abstractNum>
+  <w:abstractNum w:abstractNumId="21" w15:restartNumberingAfterBreak="0">
     <w:nsid w:val="729E7258"/>
     <w:multiLevelType w:val="hybridMultilevel"/>
     <w:tmpl w:val="DAC8BE76"/>
@@ -9843,7 +10705,96 @@
       </w:rPr>
     </w:lvl>
   </w:abstractNum>
-  <w:abstractNum w:abstractNumId="17" w15:restartNumberingAfterBreak="0">
+  <w:abstractNum w:abstractNumId="22" w15:restartNumberingAfterBreak="0">
+    <w:nsid w:val="7BD731F6"/>
+    <w:multiLevelType w:val="hybridMultilevel"/>
+    <w:tmpl w:val="A462EE00"/>
+    <w:lvl w:ilvl="0" w:tplc="283E3754">
+      <w:start w:val="1"/>
+      <w:numFmt w:val="decimal"/>
+      <w:lvlText w:val="%1."/>
+      <w:lvlJc w:val="left"/>
+      <w:pPr>
+        <w:ind w:left="1800" w:hanging="360"/>
+      </w:pPr>
+      <w:rPr>
+        <w:b/>
+      </w:rPr>
+    </w:lvl>
+    <w:lvl w:ilvl="1" w:tplc="04090019" w:tentative="1">
+      <w:start w:val="1"/>
+      <w:numFmt w:val="lowerLetter"/>
+      <w:lvlText w:val="%2."/>
+      <w:lvlJc w:val="left"/>
+      <w:pPr>
+        <w:ind w:left="2160" w:hanging="360"/>
+      </w:pPr>
+    </w:lvl>
+    <w:lvl w:ilvl="2" w:tplc="0409001B" w:tentative="1">
+      <w:start w:val="1"/>
+      <w:numFmt w:val="lowerRoman"/>
+      <w:lvlText w:val="%3."/>
+      <w:lvlJc w:val="right"/>
+      <w:pPr>
+        <w:ind w:left="2880" w:hanging="180"/>
+      </w:pPr>
+    </w:lvl>
+    <w:lvl w:ilvl="3" w:tplc="0409000F" w:tentative="1">
+      <w:start w:val="1"/>
+      <w:numFmt w:val="decimal"/>
+      <w:lvlText w:val="%4."/>
+      <w:lvlJc w:val="left"/>
+      <w:pPr>
+        <w:ind w:left="3600" w:hanging="360"/>
+      </w:pPr>
+    </w:lvl>
+    <w:lvl w:ilvl="4" w:tplc="04090019" w:tentative="1">
+      <w:start w:val="1"/>
+      <w:numFmt w:val="lowerLetter"/>
+      <w:lvlText w:val="%5."/>
+      <w:lvlJc w:val="left"/>
+      <w:pPr>
+        <w:ind w:left="4320" w:hanging="360"/>
+      </w:pPr>
+    </w:lvl>
+    <w:lvl w:ilvl="5" w:tplc="0409001B" w:tentative="1">
+      <w:start w:val="1"/>
+      <w:numFmt w:val="lowerRoman"/>
+      <w:lvlText w:val="%6."/>
+      <w:lvlJc w:val="right"/>
+      <w:pPr>
+        <w:ind w:left="5040" w:hanging="180"/>
+      </w:pPr>
+    </w:lvl>
+    <w:lvl w:ilvl="6" w:tplc="0409000F" w:tentative="1">
+      <w:start w:val="1"/>
+      <w:numFmt w:val="decimal"/>
+      <w:lvlText w:val="%7."/>
+      <w:lvlJc w:val="left"/>
+      <w:pPr>
+        <w:ind w:left="5760" w:hanging="360"/>
+      </w:pPr>
+    </w:lvl>
+    <w:lvl w:ilvl="7" w:tplc="04090019" w:tentative="1">
+      <w:start w:val="1"/>
+      <w:numFmt w:val="lowerLetter"/>
+      <w:lvlText w:val="%8."/>
+      <w:lvlJc w:val="left"/>
+      <w:pPr>
+        <w:ind w:left="6480" w:hanging="360"/>
+      </w:pPr>
+    </w:lvl>
+    <w:lvl w:ilvl="8" w:tplc="0409001B" w:tentative="1">
+      <w:start w:val="1"/>
+      <w:numFmt w:val="lowerRoman"/>
+      <w:lvlText w:val="%9."/>
+      <w:lvlJc w:val="right"/>
+      <w:pPr>
+        <w:ind w:left="7200" w:hanging="180"/>
+      </w:pPr>
+    </w:lvl>
+  </w:abstractNum>
+  <w:abstractNum w:abstractNumId="23" w15:restartNumberingAfterBreak="0">
     <w:nsid w:val="7C854313"/>
     <w:multiLevelType w:val="hybridMultilevel"/>
     <w:tmpl w:val="EE10727A"/>
@@ -9956,59 +10907,169 @@
       </w:rPr>
     </w:lvl>
   </w:abstractNum>
+  <w:abstractNum w:abstractNumId="24" w15:restartNumberingAfterBreak="0">
+    <w:nsid w:val="7E277E9D"/>
+    <w:multiLevelType w:val="hybridMultilevel"/>
+    <w:tmpl w:val="361C348C"/>
+    <w:lvl w:ilvl="0" w:tplc="283E3754">
+      <w:start w:val="1"/>
+      <w:numFmt w:val="decimal"/>
+      <w:lvlText w:val="%1."/>
+      <w:lvlJc w:val="left"/>
+      <w:pPr>
+        <w:ind w:left="1080" w:hanging="360"/>
+      </w:pPr>
+      <w:rPr>
+        <w:b/>
+      </w:rPr>
+    </w:lvl>
+    <w:lvl w:ilvl="1" w:tplc="04090019" w:tentative="1">
+      <w:start w:val="1"/>
+      <w:numFmt w:val="lowerLetter"/>
+      <w:lvlText w:val="%2."/>
+      <w:lvlJc w:val="left"/>
+      <w:pPr>
+        <w:ind w:left="1800" w:hanging="360"/>
+      </w:pPr>
+    </w:lvl>
+    <w:lvl w:ilvl="2" w:tplc="0409001B" w:tentative="1">
+      <w:start w:val="1"/>
+      <w:numFmt w:val="lowerRoman"/>
+      <w:lvlText w:val="%3."/>
+      <w:lvlJc w:val="right"/>
+      <w:pPr>
+        <w:ind w:left="2520" w:hanging="180"/>
+      </w:pPr>
+    </w:lvl>
+    <w:lvl w:ilvl="3" w:tplc="0409000F" w:tentative="1">
+      <w:start w:val="1"/>
+      <w:numFmt w:val="decimal"/>
+      <w:lvlText w:val="%4."/>
+      <w:lvlJc w:val="left"/>
+      <w:pPr>
+        <w:ind w:left="3240" w:hanging="360"/>
+      </w:pPr>
+    </w:lvl>
+    <w:lvl w:ilvl="4" w:tplc="04090019" w:tentative="1">
+      <w:start w:val="1"/>
+      <w:numFmt w:val="lowerLetter"/>
+      <w:lvlText w:val="%5."/>
+      <w:lvlJc w:val="left"/>
+      <w:pPr>
+        <w:ind w:left="3960" w:hanging="360"/>
+      </w:pPr>
+    </w:lvl>
+    <w:lvl w:ilvl="5" w:tplc="0409001B" w:tentative="1">
+      <w:start w:val="1"/>
+      <w:numFmt w:val="lowerRoman"/>
+      <w:lvlText w:val="%6."/>
+      <w:lvlJc w:val="right"/>
+      <w:pPr>
+        <w:ind w:left="4680" w:hanging="180"/>
+      </w:pPr>
+    </w:lvl>
+    <w:lvl w:ilvl="6" w:tplc="0409000F" w:tentative="1">
+      <w:start w:val="1"/>
+      <w:numFmt w:val="decimal"/>
+      <w:lvlText w:val="%7."/>
+      <w:lvlJc w:val="left"/>
+      <w:pPr>
+        <w:ind w:left="5400" w:hanging="360"/>
+      </w:pPr>
+    </w:lvl>
+    <w:lvl w:ilvl="7" w:tplc="04090019" w:tentative="1">
+      <w:start w:val="1"/>
+      <w:numFmt w:val="lowerLetter"/>
+      <w:lvlText w:val="%8."/>
+      <w:lvlJc w:val="left"/>
+      <w:pPr>
+        <w:ind w:left="6120" w:hanging="360"/>
+      </w:pPr>
+    </w:lvl>
+    <w:lvl w:ilvl="8" w:tplc="0409001B" w:tentative="1">
+      <w:start w:val="1"/>
+      <w:numFmt w:val="lowerRoman"/>
+      <w:lvlText w:val="%9."/>
+      <w:lvlJc w:val="right"/>
+      <w:pPr>
+        <w:ind w:left="6840" w:hanging="180"/>
+      </w:pPr>
+    </w:lvl>
+  </w:abstractNum>
   <w:num w:numId="1">
+    <w:abstractNumId w:val="8"/>
+  </w:num>
+  <w:num w:numId="2">
     <w:abstractNumId w:val="7"/>
   </w:num>
-  <w:num w:numId="2">
+  <w:num w:numId="3">
     <w:abstractNumId w:val="6"/>
-  </w:num>
-  <w:num w:numId="3">
-    <w:abstractNumId w:val="5"/>
   </w:num>
   <w:num w:numId="4">
     <w:abstractNumId w:val="0"/>
   </w:num>
   <w:num w:numId="5">
-    <w:abstractNumId w:val="11"/>
+    <w:abstractNumId w:val="13"/>
   </w:num>
   <w:num w:numId="6">
-    <w:abstractNumId w:val="8"/>
+    <w:abstractNumId w:val="9"/>
   </w:num>
   <w:num w:numId="7">
-    <w:abstractNumId w:val="4"/>
+    <w:abstractNumId w:val="5"/>
   </w:num>
   <w:num w:numId="8">
-    <w:abstractNumId w:val="10"/>
+    <w:abstractNumId w:val="12"/>
   </w:num>
   <w:num w:numId="9">
     <w:abstractNumId w:val="2"/>
   </w:num>
   <w:num w:numId="10">
-    <w:abstractNumId w:val="13"/>
+    <w:abstractNumId w:val="15"/>
   </w:num>
   <w:num w:numId="11">
-    <w:abstractNumId w:val="15"/>
+    <w:abstractNumId w:val="18"/>
   </w:num>
   <w:num w:numId="12">
-    <w:abstractNumId w:val="16"/>
+    <w:abstractNumId w:val="21"/>
   </w:num>
   <w:num w:numId="13">
-    <w:abstractNumId w:val="12"/>
+    <w:abstractNumId w:val="14"/>
   </w:num>
   <w:num w:numId="14">
     <w:abstractNumId w:val="1"/>
   </w:num>
   <w:num w:numId="15">
-    <w:abstractNumId w:val="9"/>
+    <w:abstractNumId w:val="11"/>
   </w:num>
   <w:num w:numId="16">
-    <w:abstractNumId w:val="14"/>
+    <w:abstractNumId w:val="17"/>
   </w:num>
   <w:num w:numId="17">
     <w:abstractNumId w:val="3"/>
   </w:num>
   <w:num w:numId="18">
-    <w:abstractNumId w:val="17"/>
+    <w:abstractNumId w:val="23"/>
+  </w:num>
+  <w:num w:numId="19">
+    <w:abstractNumId w:val="10"/>
+  </w:num>
+  <w:num w:numId="20">
+    <w:abstractNumId w:val="20"/>
+  </w:num>
+  <w:num w:numId="21">
+    <w:abstractNumId w:val="24"/>
+  </w:num>
+  <w:num w:numId="22">
+    <w:abstractNumId w:val="19"/>
+  </w:num>
+  <w:num w:numId="23">
+    <w:abstractNumId w:val="16"/>
+  </w:num>
+  <w:num w:numId="24">
+    <w:abstractNumId w:val="4"/>
+  </w:num>
+  <w:num w:numId="25">
+    <w:abstractNumId w:val="22"/>
   </w:num>
 </w:numbering>
 </file>
@@ -10413,6 +11474,7 @@
   <w:style w:type="character" w:default="1" w:styleId="Tipodeletrapredefinidodopargrafo">
     <w:name w:val="Default Paragraph Font"/>
     <w:uiPriority w:val="1"/>
+    <w:semiHidden/>
     <w:unhideWhenUsed/>
   </w:style>
   <w:style w:type="table" w:default="1" w:styleId="Tabelanormal">
@@ -10883,7 +11945,7 @@
 </file>
 
 <file path=customXml/itemProps1.xml><?xml version="1.0" encoding="utf-8"?>
-<ds:datastoreItem xmlns:ds="http://schemas.openxmlformats.org/officeDocument/2006/customXml" ds:itemID="{5DBA65F2-CEDB-4856-8D35-1F9B5F116812}">
+<ds:datastoreItem xmlns:ds="http://schemas.openxmlformats.org/officeDocument/2006/customXml" ds:itemID="{9299BFF4-67DC-4B53-8120-73ADE294429C}">
   <ds:schemaRefs>
     <ds:schemaRef ds:uri="http://schemas.openxmlformats.org/officeDocument/2006/bibliography"/>
   </ds:schemaRefs>

--- a/Project1/report/relatório.docx
+++ b/Project1/report/relatório.docx
@@ -1,6 +1,6 @@
 
 <file path=word/document.xml><?xml version="1.0" encoding="utf-8"?>
-<w:document xmlns:wpc="http://schemas.microsoft.com/office/word/2010/wordprocessingCanvas" xmlns:cx="http://schemas.microsoft.com/office/drawing/2014/chartex" xmlns:cx1="http://schemas.microsoft.com/office/drawing/2015/9/8/chartex" xmlns:cx2="http://schemas.microsoft.com/office/drawing/2015/10/21/chartex" xmlns:cx3="http://schemas.microsoft.com/office/drawing/2016/5/9/chartex" xmlns:cx4="http://schemas.microsoft.com/office/drawing/2016/5/10/chartex" xmlns:cx5="http://schemas.microsoft.com/office/drawing/2016/5/11/chartex" xmlns:cx6="http://schemas.microsoft.com/office/drawing/2016/5/12/chartex" xmlns:cx7="http://schemas.microsoft.com/office/drawing/2016/5/13/chartex" xmlns:cx8="http://schemas.microsoft.com/office/drawing/2016/5/14/chartex" xmlns:mc="http://schemas.openxmlformats.org/markup-compatibility/2006" xmlns:aink="http://schemas.microsoft.com/office/drawing/2016/ink" xmlns:am3d="http://schemas.microsoft.com/office/drawing/2017/model3d" xmlns:o="urn:schemas-microsoft-com:office:office" xmlns:r="http://schemas.openxmlformats.org/officeDocument/2006/relationships" xmlns:m="http://schemas.openxmlformats.org/officeDocument/2006/math" xmlns:v="urn:schemas-microsoft-com:vml" xmlns:wp14="http://schemas.microsoft.com/office/word/2010/wordprocessingDrawing" xmlns:wp="http://schemas.openxmlformats.org/drawingml/2006/wordprocessingDrawing" xmlns:w10="urn:schemas-microsoft-com:office:word" xmlns:w="http://schemas.openxmlformats.org/wordprocessingml/2006/main" xmlns:w14="http://schemas.microsoft.com/office/word/2010/wordml" xmlns:w15="http://schemas.microsoft.com/office/word/2012/wordml" xmlns:w16cid="http://schemas.microsoft.com/office/word/2016/wordml/cid" xmlns:w16se="http://schemas.microsoft.com/office/word/2015/wordml/symex" xmlns:wpg="http://schemas.microsoft.com/office/word/2010/wordprocessingGroup" xmlns:wpi="http://schemas.microsoft.com/office/word/2010/wordprocessingInk" xmlns:wne="http://schemas.microsoft.com/office/word/2006/wordml" xmlns:wps="http://schemas.microsoft.com/office/word/2010/wordprocessingShape" mc:Ignorable="w14 w15 w16se w16cid wp14">
+<w:document xmlns:wpc="http://schemas.microsoft.com/office/word/2010/wordprocessingCanvas" xmlns:mc="http://schemas.openxmlformats.org/markup-compatibility/2006" xmlns:o="urn:schemas-microsoft-com:office:office" xmlns:r="http://schemas.openxmlformats.org/officeDocument/2006/relationships" xmlns:m="http://schemas.openxmlformats.org/officeDocument/2006/math" xmlns:v="urn:schemas-microsoft-com:vml" xmlns:wp14="http://schemas.microsoft.com/office/word/2010/wordprocessingDrawing" xmlns:wp="http://schemas.openxmlformats.org/drawingml/2006/wordprocessingDrawing" xmlns:w10="urn:schemas-microsoft-com:office:word" xmlns:w="http://schemas.openxmlformats.org/wordprocessingml/2006/main" xmlns:w14="http://schemas.microsoft.com/office/word/2010/wordml" xmlns:wpg="http://schemas.microsoft.com/office/word/2010/wordprocessingGroup" xmlns:wpi="http://schemas.microsoft.com/office/word/2010/wordprocessingInk" xmlns:wne="http://schemas.microsoft.com/office/word/2006/wordml" xmlns:wps="http://schemas.microsoft.com/office/word/2010/wordprocessingShape" mc:Ignorable="w14 wp14">
   <w:body>
     <w:p>
       <w:pPr>
@@ -22,6 +22,7 @@
           <w:rFonts w:ascii="Times New Roman"/>
           <w:noProof/>
           <w:szCs w:val="24"/>
+          <w:lang w:val="pt-PT" w:eastAsia="pt-PT"/>
         </w:rPr>
         <w:drawing>
           <wp:anchor distT="0" distB="0" distL="114300" distR="114300" simplePos="0" relativeHeight="251659264" behindDoc="1" locked="0" layoutInCell="1" allowOverlap="1" wp14:anchorId="6475A56A" wp14:editId="1057B0CC">
@@ -55,7 +56,7 @@
                     <pic:cNvPicPr/>
                   </pic:nvPicPr>
                   <pic:blipFill>
-                    <a:blip r:embed="rId8" cstate="print">
+                    <a:blip r:embed="rId9" cstate="print">
                       <a:extLst>
                         <a:ext uri="{28A0092B-C50C-407E-A947-70E740481C1C}">
                           <a14:useLocalDpi xmlns:a14="http://schemas.microsoft.com/office/drawing/2010/main" val="0"/>
@@ -375,23 +376,23 @@
           <w:sz w:val="32"/>
           <w:lang w:val="pt-PT"/>
         </w:rPr>
+        <w:t>Sumário</w:t>
+      </w:r>
+    </w:p>
+    <w:p>
+      <w:pPr>
+        <w:rPr>
+          <w:rFonts w:ascii="Roboto Medium" w:eastAsia="Times New Roman" w:hAnsi="Roboto Medium" w:cs="Times New Roman"/>
+          <w:bCs/>
+          <w:lang w:val="pt-PT"/>
+        </w:rPr>
+      </w:pPr>
+      <w:r>
+        <w:rPr>
+          <w:rFonts w:ascii="Roboto Medium" w:eastAsia="Times New Roman" w:hAnsi="Roboto Medium" w:cs="Times New Roman"/>
+          <w:lang w:val="pt-PT"/>
+        </w:rPr>
         <w:lastRenderedPageBreak/>
-        <w:t>Sumário</w:t>
-      </w:r>
-    </w:p>
-    <w:p>
-      <w:pPr>
-        <w:rPr>
-          <w:rFonts w:ascii="Roboto Medium" w:eastAsia="Times New Roman" w:hAnsi="Roboto Medium" w:cs="Times New Roman"/>
-          <w:bCs/>
-          <w:lang w:val="pt-PT"/>
-        </w:rPr>
-      </w:pPr>
-      <w:r>
-        <w:rPr>
-          <w:rFonts w:ascii="Roboto Medium" w:eastAsia="Times New Roman" w:hAnsi="Roboto Medium" w:cs="Times New Roman"/>
-          <w:lang w:val="pt-PT"/>
-        </w:rPr>
         <w:t>Realizado no contexto da unidade curricular de Redes de Computadores, foi requisitado aos alunos a implementação de um protocolo de comunicação assíncrona para a transmissão de um ficheiro através de uma porta série RS-232.</w:t>
       </w:r>
     </w:p>
@@ -524,7 +525,7 @@
     </w:p>
     <w:p>
       <w:pPr>
-        <w:pStyle w:val="PargrafodaLista"/>
+        <w:pStyle w:val="ListParagraph"/>
         <w:numPr>
           <w:ilvl w:val="0"/>
           <w:numId w:val="14"/>
@@ -567,7 +568,7 @@
     </w:p>
     <w:p>
       <w:pPr>
-        <w:pStyle w:val="PargrafodaLista"/>
+        <w:pStyle w:val="ListParagraph"/>
         <w:numPr>
           <w:ilvl w:val="0"/>
           <w:numId w:val="14"/>
@@ -609,7 +610,7 @@
     </w:p>
     <w:p>
       <w:pPr>
-        <w:pStyle w:val="PargrafodaLista"/>
+        <w:pStyle w:val="ListParagraph"/>
         <w:numPr>
           <w:ilvl w:val="0"/>
           <w:numId w:val="14"/>
@@ -651,7 +652,7 @@
     </w:p>
     <w:p>
       <w:pPr>
-        <w:pStyle w:val="PargrafodaLista"/>
+        <w:pStyle w:val="ListParagraph"/>
         <w:numPr>
           <w:ilvl w:val="0"/>
           <w:numId w:val="14"/>
@@ -734,7 +735,7 @@
     </w:p>
     <w:p>
       <w:pPr>
-        <w:pStyle w:val="PargrafodaLista"/>
+        <w:pStyle w:val="ListParagraph"/>
         <w:numPr>
           <w:ilvl w:val="0"/>
           <w:numId w:val="14"/>
@@ -809,7 +810,7 @@
     </w:p>
     <w:p>
       <w:pPr>
-        <w:pStyle w:val="PargrafodaLista"/>
+        <w:pStyle w:val="ListParagraph"/>
         <w:numPr>
           <w:ilvl w:val="0"/>
           <w:numId w:val="14"/>
@@ -868,7 +869,7 @@
     </w:p>
     <w:p>
       <w:pPr>
-        <w:pStyle w:val="PargrafodaLista"/>
+        <w:pStyle w:val="ListParagraph"/>
         <w:numPr>
           <w:ilvl w:val="0"/>
           <w:numId w:val="14"/>
@@ -943,7 +944,7 @@
     </w:p>
     <w:p>
       <w:pPr>
-        <w:pStyle w:val="PargrafodaLista"/>
+        <w:pStyle w:val="ListParagraph"/>
         <w:numPr>
           <w:ilvl w:val="0"/>
           <w:numId w:val="14"/>
@@ -1084,8 +1085,137 @@
           <w:sz w:val="32"/>
           <w:lang w:val="pt-PT"/>
         </w:rPr>
+        <w:t>Arquitetura</w:t>
+      </w:r>
+    </w:p>
+    <w:p>
+      <w:pPr>
+        <w:spacing w:line="276" w:lineRule="auto"/>
+        <w:rPr>
+          <w:rFonts w:ascii="Roboto Medium" w:hAnsi="Roboto Medium"/>
+          <w:b/>
+          <w:bCs/>
+          <w:color w:val="000000"/>
+          <w:sz w:val="24"/>
+          <w:lang w:val="pt-PT"/>
+        </w:rPr>
+      </w:pPr>
+      <w:r>
+        <w:rPr>
+          <w:rFonts w:ascii="Roboto Medium" w:hAnsi="Roboto Medium"/>
+          <w:b/>
+          <w:bCs/>
+          <w:color w:val="000000"/>
+          <w:sz w:val="24"/>
+          <w:lang w:val="pt-PT"/>
+        </w:rPr>
+        <w:t>Camadas de protocolo</w:t>
+      </w:r>
+    </w:p>
+    <w:p>
+      <w:pPr>
+        <w:rPr>
+          <w:rFonts w:ascii="Roboto Medium" w:hAnsi="Roboto Medium"/>
+          <w:lang w:val="pt-PT"/>
+        </w:rPr>
+      </w:pPr>
+      <w:r>
+        <w:rPr>
+          <w:rFonts w:ascii="Roboto Medium" w:hAnsi="Roboto Medium"/>
+          <w:lang w:val="pt-PT"/>
+        </w:rPr>
         <w:lastRenderedPageBreak/>
-        <w:t>Arquitetura</w:t>
+        <w:t xml:space="preserve">O trabalho está organizado em duas camadas – </w:t>
+      </w:r>
+      <w:r>
+        <w:rPr>
+          <w:rFonts w:ascii="Roboto Medium" w:hAnsi="Roboto Medium"/>
+          <w:i/>
+          <w:lang w:val="pt-PT"/>
+        </w:rPr>
+        <w:t>layers</w:t>
+      </w:r>
+      <w:r>
+        <w:rPr>
+          <w:rFonts w:ascii="Roboto Medium" w:hAnsi="Roboto Medium"/>
+          <w:lang w:val="pt-PT"/>
+        </w:rPr>
+        <w:t xml:space="preserve"> – que permitem o correto funcionamento da aplicação: a camada do </w:t>
+      </w:r>
+      <w:r>
+        <w:rPr>
+          <w:rFonts w:ascii="Roboto Medium" w:hAnsi="Roboto Medium"/>
+          <w:i/>
+          <w:lang w:val="pt-PT"/>
+        </w:rPr>
+        <w:t>protocolo de ligação de dados</w:t>
+      </w:r>
+      <w:r>
+        <w:rPr>
+          <w:rFonts w:ascii="Roboto Medium" w:hAnsi="Roboto Medium"/>
+          <w:lang w:val="pt-PT"/>
+        </w:rPr>
+        <w:t xml:space="preserve"> e a camada de </w:t>
+      </w:r>
+      <w:r>
+        <w:rPr>
+          <w:rFonts w:ascii="Roboto Medium" w:hAnsi="Roboto Medium"/>
+          <w:i/>
+          <w:lang w:val="pt-PT"/>
+        </w:rPr>
+        <w:t>aplicação</w:t>
+      </w:r>
+      <w:r>
+        <w:rPr>
+          <w:rFonts w:ascii="Roboto Medium" w:hAnsi="Roboto Medium"/>
+          <w:lang w:val="pt-PT"/>
+        </w:rPr>
+        <w:t xml:space="preserve">, que estão implementados em diferentes ficheiros </w:t>
+      </w:r>
+      <w:r>
+        <w:rPr>
+          <w:rFonts w:ascii="Roboto Medium" w:hAnsi="Roboto Medium"/>
+          <w:i/>
+          <w:lang w:val="pt-PT"/>
+        </w:rPr>
+        <w:t>source</w:t>
+      </w:r>
+      <w:r>
+        <w:rPr>
+          <w:rFonts w:ascii="Roboto Medium" w:hAnsi="Roboto Medium"/>
+          <w:lang w:val="pt-PT"/>
+        </w:rPr>
+        <w:t xml:space="preserve"> e </w:t>
+      </w:r>
+      <w:r>
+        <w:rPr>
+          <w:rFonts w:ascii="Roboto Medium" w:hAnsi="Roboto Medium"/>
+          <w:i/>
+          <w:lang w:val="pt-PT"/>
+        </w:rPr>
+        <w:t>header</w:t>
+      </w:r>
+      <w:r>
+        <w:rPr>
+          <w:rFonts w:ascii="Roboto Medium" w:hAnsi="Roboto Medium"/>
+          <w:lang w:val="pt-PT"/>
+        </w:rPr>
+        <w:t>. Os ficheiros link.c</w:t>
+      </w:r>
+      <w:r>
+        <w:rPr>
+          <w:rFonts w:ascii="Roboto Medium" w:hAnsi="Roboto Medium"/>
+          <w:i/>
+          <w:lang w:val="pt-PT"/>
+        </w:rPr>
+        <w:t xml:space="preserve"> </w:t>
+      </w:r>
+      <w:r>
+        <w:rPr>
+          <w:rFonts w:ascii="Roboto Medium" w:hAnsi="Roboto Medium"/>
+          <w:lang w:val="pt-PT"/>
+        </w:rPr>
+        <w:t>e link.h representam a camada de ligação de dados enquanto os ficheiros application.c e application.h representam a camada de aplicação.</w:t>
       </w:r>
     </w:p>
     <w:p>
@@ -1093,6 +1223,55 @@
         <w:spacing w:line="276" w:lineRule="auto"/>
         <w:rPr>
           <w:rFonts w:ascii="Roboto Medium" w:hAnsi="Roboto Medium"/>
+          <w:bCs/>
+          <w:color w:val="000000"/>
+          <w:lang w:val="pt-PT"/>
+        </w:rPr>
+      </w:pPr>
+      <w:r>
+        <w:rPr>
+          <w:rFonts w:ascii="Roboto Medium" w:hAnsi="Roboto Medium"/>
+          <w:bCs/>
+          <w:color w:val="000000"/>
+          <w:lang w:val="pt-PT"/>
+        </w:rPr>
+        <w:t>A camada do protocolo de ligação de dados contém funções genéricas que relacionadas com a porta série, tratando do estabelecimento da ligação e da transferência de dados e deteção de erros.</w:t>
+      </w:r>
+    </w:p>
+    <w:p>
+      <w:pPr>
+        <w:spacing w:line="276" w:lineRule="auto"/>
+        <w:rPr>
+          <w:rFonts w:ascii="Roboto Medium" w:hAnsi="Roboto Medium"/>
+          <w:bCs/>
+          <w:color w:val="000000"/>
+          <w:lang w:val="pt-PT"/>
+        </w:rPr>
+      </w:pPr>
+      <w:r>
+        <w:rPr>
+          <w:rFonts w:ascii="Roboto Medium" w:hAnsi="Roboto Medium"/>
+          <w:bCs/>
+          <w:color w:val="000000"/>
+          <w:lang w:val="pt-PT"/>
+        </w:rPr>
+        <w:t>A camada de aplicação por outro lado contém</w:t>
+      </w:r>
+      <w:r>
+        <w:rPr>
+          <w:rFonts w:ascii="Roboto Medium" w:hAnsi="Roboto Medium"/>
+          <w:bCs/>
+          <w:color w:val="000000"/>
+          <w:lang w:val="pt-PT"/>
+        </w:rPr>
+        <w:t xml:space="preserve"> funções mais especificas relacionadas, neste caso, com a transferência de um ficheiro pela porta serie.</w:t>
+      </w:r>
+    </w:p>
+    <w:p>
+      <w:pPr>
+        <w:spacing w:line="276" w:lineRule="auto"/>
+        <w:rPr>
+          <w:rFonts w:ascii="Roboto Medium" w:hAnsi="Roboto Medium"/>
           <w:b/>
           <w:bCs/>
           <w:color w:val="000000"/>
@@ -1109,112 +1288,93 @@
           <w:sz w:val="24"/>
           <w:lang w:val="pt-PT"/>
         </w:rPr>
-        <w:t>Camadas de protocolo</w:t>
-      </w:r>
-    </w:p>
-    <w:p>
-      <w:pPr>
-        <w:rPr>
-          <w:rFonts w:ascii="Roboto Medium" w:hAnsi="Roboto Medium"/>
-          <w:lang w:val="pt-PT"/>
-        </w:rPr>
-      </w:pPr>
-      <w:r>
-        <w:rPr>
-          <w:rFonts w:ascii="Roboto Medium" w:hAnsi="Roboto Medium"/>
-          <w:lang w:val="pt-PT"/>
-        </w:rPr>
-        <w:t xml:space="preserve">O trabalho está organizado em duas camadas – </w:t>
-      </w:r>
-      <w:r>
-        <w:rPr>
-          <w:rFonts w:ascii="Roboto Medium" w:hAnsi="Roboto Medium"/>
+        <w:t>Interface e opções</w:t>
+      </w:r>
+    </w:p>
+    <w:p>
+      <w:pPr>
+        <w:spacing w:line="276" w:lineRule="auto"/>
+        <w:rPr>
+          <w:rFonts w:ascii="Roboto Medium" w:hAnsi="Roboto Medium"/>
+          <w:bCs/>
+          <w:color w:val="000000"/>
+          <w:lang w:val="pt-PT"/>
+        </w:rPr>
+      </w:pPr>
+      <w:r>
+        <w:rPr>
+          <w:rFonts w:ascii="Roboto Medium" w:hAnsi="Roboto Medium"/>
+          <w:bCs/>
+          <w:color w:val="000000"/>
+          <w:lang w:val="pt-PT"/>
+        </w:rPr>
+        <w:t>A interface é proporcionada pelos ficheiros da camada da aplicação que indica informação sobre o estado da transferência do ficheiro. No entanto, a camada de ligação de dados pode por vezes colocar informação na interface quando ocorrem erros.</w:t>
+      </w:r>
+    </w:p>
+    <w:p>
+      <w:pPr>
+        <w:spacing w:line="276" w:lineRule="auto"/>
+        <w:rPr>
+          <w:rFonts w:ascii="Roboto Medium" w:hAnsi="Roboto Medium"/>
+          <w:bCs/>
+          <w:color w:val="000000"/>
+          <w:lang w:val="pt-PT"/>
+        </w:rPr>
+      </w:pPr>
+      <w:r>
+        <w:rPr>
+          <w:rFonts w:ascii="Roboto Medium" w:hAnsi="Roboto Medium"/>
+          <w:bCs/>
+          <w:color w:val="000000"/>
+          <w:lang w:val="pt-PT"/>
+        </w:rPr>
+        <w:t xml:space="preserve">As opções de ligação como </w:t>
+      </w:r>
+      <w:r>
+        <w:rPr>
+          <w:rFonts w:ascii="Roboto Medium" w:hAnsi="Roboto Medium"/>
+          <w:bCs/>
           <w:i/>
-          <w:lang w:val="pt-PT"/>
-        </w:rPr>
-        <w:t>layers</w:t>
-      </w:r>
-      <w:r>
-        <w:rPr>
-          <w:rFonts w:ascii="Roboto Medium" w:hAnsi="Roboto Medium"/>
-          <w:lang w:val="pt-PT"/>
-        </w:rPr>
-        <w:t xml:space="preserve"> – que permitem o correto funcionamento da aplicação: a camada do </w:t>
-      </w:r>
-      <w:r>
-        <w:rPr>
-          <w:rFonts w:ascii="Roboto Medium" w:hAnsi="Roboto Medium"/>
-          <w:i/>
-          <w:lang w:val="pt-PT"/>
-        </w:rPr>
-        <w:t>protocolo de ligação de dados</w:t>
-      </w:r>
-      <w:r>
-        <w:rPr>
-          <w:rFonts w:ascii="Roboto Medium" w:hAnsi="Roboto Medium"/>
-          <w:lang w:val="pt-PT"/>
-        </w:rPr>
-        <w:t xml:space="preserve"> e a camada de </w:t>
-      </w:r>
-      <w:r>
-        <w:rPr>
-          <w:rFonts w:ascii="Roboto Medium" w:hAnsi="Roboto Medium"/>
-          <w:i/>
-          <w:lang w:val="pt-PT"/>
-        </w:rPr>
-        <w:t>aplicação</w:t>
-      </w:r>
-      <w:r>
-        <w:rPr>
-          <w:rFonts w:ascii="Roboto Medium" w:hAnsi="Roboto Medium"/>
-          <w:lang w:val="pt-PT"/>
-        </w:rPr>
-        <w:t xml:space="preserve">, que estão implementados em diferentes ficheiros </w:t>
-      </w:r>
-      <w:r>
-        <w:rPr>
-          <w:rFonts w:ascii="Roboto Medium" w:hAnsi="Roboto Medium"/>
-          <w:i/>
-          <w:lang w:val="pt-PT"/>
-        </w:rPr>
-        <w:t>source</w:t>
-      </w:r>
-      <w:r>
-        <w:rPr>
-          <w:rFonts w:ascii="Roboto Medium" w:hAnsi="Roboto Medium"/>
-          <w:lang w:val="pt-PT"/>
-        </w:rPr>
-        <w:t xml:space="preserve"> e </w:t>
-      </w:r>
-      <w:r>
-        <w:rPr>
-          <w:rFonts w:ascii="Roboto Medium" w:hAnsi="Roboto Medium"/>
-          <w:i/>
-          <w:lang w:val="pt-PT"/>
-        </w:rPr>
-        <w:t>header</w:t>
-      </w:r>
-      <w:r>
-        <w:rPr>
-          <w:rFonts w:ascii="Roboto Medium" w:hAnsi="Roboto Medium"/>
-          <w:lang w:val="pt-PT"/>
-        </w:rPr>
-        <w:t>. Os ficheiros link.c</w:t>
-      </w:r>
-      <w:r>
-        <w:rPr>
-          <w:rFonts w:ascii="Roboto Medium" w:hAnsi="Roboto Medium"/>
-          <w:i/>
-          <w:lang w:val="pt-PT"/>
-        </w:rPr>
-        <w:t xml:space="preserve"> </w:t>
-      </w:r>
-      <w:r>
-        <w:rPr>
-          <w:rFonts w:ascii="Roboto Medium" w:hAnsi="Roboto Medium"/>
-          <w:lang w:val="pt-PT"/>
-        </w:rPr>
-        <w:t>e link.h representam a camada de ligação de dados enquanto os ficheiros application.c e application.h representam a camada de aplicação.</w:t>
+          <w:color w:val="000000"/>
+          <w:lang w:val="pt-PT"/>
+        </w:rPr>
+        <w:t xml:space="preserve">baud rate, timeout, timeout tries </w:t>
+      </w:r>
+      <w:r>
+        <w:rPr>
+          <w:rFonts w:ascii="Roboto Medium" w:hAnsi="Roboto Medium"/>
+          <w:bCs/>
+          <w:color w:val="000000"/>
+          <w:lang w:val="pt-PT"/>
+        </w:rPr>
+        <w:t xml:space="preserve">e tamanho máximo da mensagem podem ser alteradas no ficheiro settings.txt. Adicionalmente existe uma opção neste ficheiro que indica a possibilidade de ser gerado um erro </w:t>
+      </w:r>
+      <w:r>
+        <w:rPr>
+          <w:rFonts w:ascii="Roboto Medium" w:hAnsi="Roboto Medium"/>
+          <w:bCs/>
+          <w:color w:val="000000"/>
+          <w:lang w:val="pt-PT"/>
+        </w:rPr>
+        <w:t>aleatório</w:t>
+      </w:r>
+      <w:r>
+        <w:rPr>
+          <w:rFonts w:ascii="Roboto Medium" w:hAnsi="Roboto Medium"/>
+          <w:bCs/>
+          <w:color w:val="000000"/>
+          <w:lang w:val="pt-PT"/>
+        </w:rPr>
+        <w:t xml:space="preserve"> em cada mensagem transferida. Esta opção foi usada para testar e comparar</w:t>
+      </w:r>
+      <w:r>
+        <w:rPr>
+          <w:rFonts w:ascii="Roboto Medium" w:hAnsi="Roboto Medium"/>
+          <w:bCs/>
+          <w:color w:val="000000"/>
+          <w:lang w:val="pt-PT"/>
+        </w:rPr>
+        <w:t xml:space="preserve"> a eficiência do protocolo, deve obviamente ser colocada a 0 para uso real.</w:t>
       </w:r>
     </w:p>
     <w:p>
@@ -1224,18 +1384,10 @@
           <w:rFonts w:ascii="Roboto Medium" w:hAnsi="Roboto Medium"/>
           <w:bCs/>
           <w:color w:val="000000"/>
-          <w:lang w:val="pt-PT"/>
-        </w:rPr>
-      </w:pPr>
-      <w:r>
-        <w:rPr>
-          <w:rFonts w:ascii="Roboto Medium" w:hAnsi="Roboto Medium"/>
-          <w:bCs/>
-          <w:color w:val="000000"/>
-          <w:lang w:val="pt-PT"/>
-        </w:rPr>
-        <w:t>A camada do protocolo de ligação de dados contém funções genéricas que relacionadas com a porta série, tratando do estabelecimento da ligação e da transferência de dados e deteção de erros.</w:t>
-      </w:r>
+          <w:sz w:val="32"/>
+          <w:lang w:val="pt-PT"/>
+        </w:rPr>
+      </w:pPr>
     </w:p>
     <w:p>
       <w:pPr>
@@ -1244,33 +1396,162 @@
           <w:rFonts w:ascii="Roboto Medium" w:hAnsi="Roboto Medium"/>
           <w:bCs/>
           <w:color w:val="000000"/>
-          <w:lang w:val="pt-PT"/>
-        </w:rPr>
-      </w:pPr>
-      <w:r>
-        <w:rPr>
-          <w:rFonts w:ascii="Roboto Medium" w:hAnsi="Roboto Medium"/>
-          <w:bCs/>
-          <w:color w:val="000000"/>
-          <w:lang w:val="pt-PT"/>
-        </w:rPr>
-        <w:t>A camada de aplicação por outro lado contém</w:t>
-      </w:r>
-      <w:r>
-        <w:rPr>
-          <w:rFonts w:ascii="Roboto Medium" w:hAnsi="Roboto Medium"/>
-          <w:bCs/>
-          <w:color w:val="000000"/>
-          <w:lang w:val="pt-PT"/>
-        </w:rPr>
-        <w:t xml:space="preserve"> funções mais especificas relacionadas, neste caso, com a transferência de um ficheiro pela porta serie.</w:t>
-      </w:r>
+          <w:sz w:val="32"/>
+          <w:lang w:val="pt-PT"/>
+        </w:rPr>
+      </w:pPr>
     </w:p>
     <w:p>
       <w:pPr>
         <w:spacing w:line="276" w:lineRule="auto"/>
         <w:rPr>
           <w:rFonts w:ascii="Roboto Medium" w:hAnsi="Roboto Medium"/>
+          <w:bCs/>
+          <w:color w:val="000000"/>
+          <w:sz w:val="32"/>
+          <w:lang w:val="pt-PT"/>
+        </w:rPr>
+      </w:pPr>
+    </w:p>
+    <w:p>
+      <w:pPr>
+        <w:spacing w:line="276" w:lineRule="auto"/>
+        <w:rPr>
+          <w:rFonts w:ascii="Roboto Medium" w:hAnsi="Roboto Medium"/>
+          <w:bCs/>
+          <w:color w:val="000000"/>
+          <w:sz w:val="32"/>
+          <w:lang w:val="pt-PT"/>
+        </w:rPr>
+      </w:pPr>
+    </w:p>
+    <w:p>
+      <w:pPr>
+        <w:spacing w:line="276" w:lineRule="auto"/>
+        <w:rPr>
+          <w:rFonts w:ascii="Roboto Medium" w:hAnsi="Roboto Medium"/>
+          <w:bCs/>
+          <w:color w:val="000000"/>
+          <w:sz w:val="32"/>
+          <w:lang w:val="pt-PT"/>
+        </w:rPr>
+      </w:pPr>
+    </w:p>
+    <w:p>
+      <w:pPr>
+        <w:spacing w:line="276" w:lineRule="auto"/>
+        <w:rPr>
+          <w:rFonts w:ascii="Roboto Medium" w:hAnsi="Roboto Medium"/>
+          <w:bCs/>
+          <w:color w:val="000000"/>
+          <w:sz w:val="32"/>
+          <w:lang w:val="pt-PT"/>
+        </w:rPr>
+      </w:pPr>
+    </w:p>
+    <w:p>
+      <w:pPr>
+        <w:spacing w:line="276" w:lineRule="auto"/>
+        <w:rPr>
+          <w:rFonts w:ascii="Roboto Medium" w:hAnsi="Roboto Medium"/>
+          <w:bCs/>
+          <w:color w:val="000000"/>
+          <w:sz w:val="32"/>
+          <w:lang w:val="pt-PT"/>
+        </w:rPr>
+      </w:pPr>
+    </w:p>
+    <w:p>
+      <w:pPr>
+        <w:spacing w:line="276" w:lineRule="auto"/>
+        <w:rPr>
+          <w:rFonts w:ascii="Roboto" w:hAnsi="Roboto"/>
+          <w:bCs/>
+          <w:color w:val="000000"/>
+          <w:sz w:val="32"/>
+          <w:lang w:val="pt-PT"/>
+        </w:rPr>
+      </w:pPr>
+    </w:p>
+    <w:p>
+      <w:pPr>
+        <w:spacing w:line="276" w:lineRule="auto"/>
+        <w:rPr>
+          <w:rFonts w:ascii="Roboto" w:hAnsi="Roboto"/>
+          <w:bCs/>
+          <w:color w:val="000000"/>
+          <w:sz w:val="32"/>
+          <w:lang w:val="pt-PT"/>
+        </w:rPr>
+      </w:pPr>
+    </w:p>
+    <w:p>
+      <w:pPr>
+        <w:spacing w:line="276" w:lineRule="auto"/>
+        <w:rPr>
+          <w:rFonts w:ascii="Roboto" w:hAnsi="Roboto"/>
+          <w:bCs/>
+          <w:color w:val="000000"/>
+          <w:sz w:val="32"/>
+          <w:lang w:val="pt-PT"/>
+        </w:rPr>
+      </w:pPr>
+      <w:r>
+        <w:rPr>
+          <w:rFonts w:ascii="Roboto" w:hAnsi="Roboto"/>
+          <w:bCs/>
+          <w:color w:val="000000"/>
+          <w:sz w:val="32"/>
+          <w:lang w:val="pt-PT"/>
+        </w:rPr>
+        <w:t>Estrutura do código</w:t>
+      </w:r>
+    </w:p>
+    <w:p>
+      <w:pPr>
+        <w:spacing w:line="276" w:lineRule="auto"/>
+        <w:rPr>
+          <w:rFonts w:ascii="Roboto Medium" w:hAnsi="Roboto Medium"/>
+          <w:bCs/>
+          <w:color w:val="000000"/>
+          <w:lang w:val="pt-PT"/>
+        </w:rPr>
+      </w:pPr>
+      <w:r>
+        <w:rPr>
+          <w:rFonts w:ascii="Roboto Medium" w:hAnsi="Roboto Medium"/>
+          <w:bCs/>
+          <w:color w:val="000000"/>
+          <w:lang w:val="pt-PT"/>
+        </w:rPr>
+        <w:t>O código encontra-se dividido em 3 ficheiros correspondentes às 2 camadas da arquitetura e um outro ficheiro alarme.c que trata de processar timeouts gerados pelo sinal SIGALRM do sistema.</w:t>
+      </w:r>
+    </w:p>
+    <w:p>
+      <w:pPr>
+        <w:spacing w:line="276" w:lineRule="auto"/>
+        <w:rPr>
+          <w:rFonts w:ascii="Roboto Medium" w:hAnsi="Roboto Medium"/>
+          <w:bCs/>
+          <w:color w:val="000000"/>
+          <w:lang w:val="pt-PT"/>
+        </w:rPr>
+      </w:pPr>
+      <w:r>
+        <w:rPr>
+          <w:rFonts w:ascii="Roboto Medium" w:hAnsi="Roboto Medium"/>
+          <w:bCs/>
+          <w:color w:val="000000"/>
+          <w:lang w:val="pt-PT"/>
+        </w:rPr>
+        <w:t>Naturalmente cada um destes ficheiros possui um header file correspondente onde estão declaradas as funções e estruturas de dados usadas, assim como algumas macros.</w:t>
+      </w:r>
+    </w:p>
+    <w:p>
+      <w:pPr>
+        <w:spacing w:line="276" w:lineRule="auto"/>
+        <w:rPr>
+          <w:rFonts w:ascii="Roboto Medium" w:hAnsi="Roboto Medium"/>
           <w:b/>
           <w:bCs/>
           <w:color w:val="000000"/>
@@ -1287,313 +1568,13 @@
           <w:sz w:val="24"/>
           <w:lang w:val="pt-PT"/>
         </w:rPr>
-        <w:t>Interface e opções</w:t>
-      </w:r>
-    </w:p>
-    <w:p>
-      <w:pPr>
-        <w:spacing w:line="276" w:lineRule="auto"/>
-        <w:rPr>
-          <w:rFonts w:ascii="Roboto Medium" w:hAnsi="Roboto Medium"/>
-          <w:bCs/>
-          <w:color w:val="000000"/>
-          <w:lang w:val="pt-PT"/>
-        </w:rPr>
-      </w:pPr>
-      <w:r>
-        <w:rPr>
-          <w:rFonts w:ascii="Roboto Medium" w:hAnsi="Roboto Medium"/>
-          <w:bCs/>
-          <w:color w:val="000000"/>
-          <w:lang w:val="pt-PT"/>
-        </w:rPr>
-        <w:t>A interface é proporcionada pelos ficheiros da camada da aplicação que indica informação sobre o estado da transferência do ficheiro. No entanto, a camada de ligação de dados pode por vezes colocar informação na interface quando ocorrem erros.</w:t>
-      </w:r>
-    </w:p>
-    <w:p>
-      <w:pPr>
-        <w:spacing w:line="276" w:lineRule="auto"/>
-        <w:rPr>
-          <w:rFonts w:ascii="Roboto Medium" w:hAnsi="Roboto Medium"/>
-          <w:bCs/>
-          <w:color w:val="000000"/>
-          <w:lang w:val="pt-PT"/>
-        </w:rPr>
-      </w:pPr>
-      <w:r>
-        <w:rPr>
-          <w:rFonts w:ascii="Roboto Medium" w:hAnsi="Roboto Medium"/>
-          <w:bCs/>
-          <w:color w:val="000000"/>
-          <w:lang w:val="pt-PT"/>
-        </w:rPr>
-        <w:t xml:space="preserve">As opções de ligação como </w:t>
-      </w:r>
-      <w:r>
-        <w:rPr>
-          <w:rFonts w:ascii="Roboto Medium" w:hAnsi="Roboto Medium"/>
-          <w:bCs/>
-          <w:i/>
-          <w:color w:val="000000"/>
-          <w:lang w:val="pt-PT"/>
-        </w:rPr>
-        <w:t xml:space="preserve">baud rate, timeout, timeout tries </w:t>
-      </w:r>
-      <w:r>
-        <w:rPr>
-          <w:rFonts w:ascii="Roboto Medium" w:hAnsi="Roboto Medium"/>
-          <w:bCs/>
-          <w:color w:val="000000"/>
-          <w:lang w:val="pt-PT"/>
-        </w:rPr>
-        <w:t xml:space="preserve">e tamanho máximo da mensagem podem ser alteradas no ficheiro settings.txt. Adicionalmente existe uma opção neste ficheiro que indica a possibilidade de ser gerado um erro </w:t>
-      </w:r>
-      <w:r>
-        <w:rPr>
-          <w:rFonts w:ascii="Roboto Medium" w:hAnsi="Roboto Medium"/>
-          <w:bCs/>
-          <w:color w:val="000000"/>
-          <w:lang w:val="pt-PT"/>
-        </w:rPr>
-        <w:t>aleatório</w:t>
-      </w:r>
-      <w:r>
-        <w:rPr>
-          <w:rFonts w:ascii="Roboto Medium" w:hAnsi="Roboto Medium"/>
-          <w:bCs/>
-          <w:color w:val="000000"/>
-          <w:lang w:val="pt-PT"/>
-        </w:rPr>
-        <w:t xml:space="preserve"> em cada mensagem transferida. Esta opção foi usada para testar e comparar</w:t>
-      </w:r>
-      <w:r>
-        <w:rPr>
-          <w:rFonts w:ascii="Roboto Medium" w:hAnsi="Roboto Medium"/>
-          <w:bCs/>
-          <w:color w:val="000000"/>
-          <w:lang w:val="pt-PT"/>
-        </w:rPr>
-        <w:t xml:space="preserve"> a eficiência do protocolo, deve obviamente ser colocada a 0 para uso real.</w:t>
-      </w:r>
-    </w:p>
-    <w:p>
-      <w:pPr>
-        <w:spacing w:line="276" w:lineRule="auto"/>
-        <w:rPr>
-          <w:rFonts w:ascii="Roboto Medium" w:hAnsi="Roboto Medium"/>
-          <w:bCs/>
-          <w:color w:val="000000"/>
-          <w:sz w:val="32"/>
-          <w:lang w:val="pt-PT"/>
-        </w:rPr>
-      </w:pPr>
-    </w:p>
-    <w:p>
-      <w:pPr>
-        <w:spacing w:line="276" w:lineRule="auto"/>
-        <w:rPr>
-          <w:rFonts w:ascii="Roboto Medium" w:hAnsi="Roboto Medium"/>
-          <w:bCs/>
-          <w:color w:val="000000"/>
-          <w:sz w:val="32"/>
-          <w:lang w:val="pt-PT"/>
-        </w:rPr>
-      </w:pPr>
-    </w:p>
-    <w:p>
-      <w:pPr>
-        <w:spacing w:line="276" w:lineRule="auto"/>
-        <w:rPr>
-          <w:rFonts w:ascii="Roboto Medium" w:hAnsi="Roboto Medium"/>
-          <w:bCs/>
-          <w:color w:val="000000"/>
-          <w:sz w:val="32"/>
-          <w:lang w:val="pt-PT"/>
-        </w:rPr>
-      </w:pPr>
-    </w:p>
-    <w:p>
-      <w:pPr>
-        <w:spacing w:line="276" w:lineRule="auto"/>
-        <w:rPr>
-          <w:rFonts w:ascii="Roboto Medium" w:hAnsi="Roboto Medium"/>
-          <w:bCs/>
-          <w:color w:val="000000"/>
-          <w:sz w:val="32"/>
-          <w:lang w:val="pt-PT"/>
-        </w:rPr>
-      </w:pPr>
-    </w:p>
-    <w:p>
-      <w:pPr>
-        <w:spacing w:line="276" w:lineRule="auto"/>
-        <w:rPr>
-          <w:rFonts w:ascii="Roboto Medium" w:hAnsi="Roboto Medium"/>
-          <w:bCs/>
-          <w:color w:val="000000"/>
-          <w:sz w:val="32"/>
-          <w:lang w:val="pt-PT"/>
-        </w:rPr>
-      </w:pPr>
-    </w:p>
-    <w:p>
-      <w:pPr>
-        <w:spacing w:line="276" w:lineRule="auto"/>
-        <w:rPr>
-          <w:rFonts w:ascii="Roboto Medium" w:hAnsi="Roboto Medium"/>
-          <w:bCs/>
-          <w:color w:val="000000"/>
-          <w:sz w:val="32"/>
-          <w:lang w:val="pt-PT"/>
-        </w:rPr>
-      </w:pPr>
-    </w:p>
-    <w:p>
-      <w:pPr>
-        <w:spacing w:line="276" w:lineRule="auto"/>
-        <w:rPr>
-          <w:rFonts w:ascii="Roboto Medium" w:hAnsi="Roboto Medium"/>
-          <w:bCs/>
-          <w:color w:val="000000"/>
-          <w:sz w:val="32"/>
-          <w:lang w:val="pt-PT"/>
-        </w:rPr>
-      </w:pPr>
-    </w:p>
-    <w:p>
-      <w:pPr>
-        <w:spacing w:line="276" w:lineRule="auto"/>
-        <w:rPr>
-          <w:rFonts w:ascii="Roboto" w:hAnsi="Roboto"/>
-          <w:bCs/>
-          <w:color w:val="000000"/>
-          <w:sz w:val="32"/>
-          <w:lang w:val="pt-PT"/>
-        </w:rPr>
-      </w:pPr>
-    </w:p>
-    <w:p>
-      <w:pPr>
-        <w:spacing w:line="276" w:lineRule="auto"/>
-        <w:rPr>
-          <w:rFonts w:ascii="Roboto" w:hAnsi="Roboto"/>
-          <w:bCs/>
-          <w:color w:val="000000"/>
-          <w:sz w:val="32"/>
-          <w:lang w:val="pt-PT"/>
-        </w:rPr>
-      </w:pPr>
-    </w:p>
-    <w:p>
-      <w:pPr>
-        <w:spacing w:line="276" w:lineRule="auto"/>
-        <w:rPr>
-          <w:rFonts w:ascii="Roboto" w:hAnsi="Roboto"/>
-          <w:bCs/>
-          <w:color w:val="000000"/>
-          <w:sz w:val="32"/>
-          <w:lang w:val="pt-PT"/>
-        </w:rPr>
-      </w:pPr>
-      <w:r>
-        <w:rPr>
-          <w:rFonts w:ascii="Roboto" w:hAnsi="Roboto"/>
-          <w:bCs/>
-          <w:color w:val="000000"/>
-          <w:sz w:val="32"/>
-          <w:lang w:val="pt-PT"/>
-        </w:rPr>
         <w:lastRenderedPageBreak/>
-        <w:t>Estrutura do código</w:t>
-      </w:r>
-    </w:p>
-    <w:p>
-      <w:pPr>
-        <w:spacing w:line="276" w:lineRule="auto"/>
-        <w:rPr>
-          <w:rFonts w:ascii="Roboto Medium" w:hAnsi="Roboto Medium"/>
-          <w:bCs/>
-          <w:color w:val="000000"/>
-          <w:lang w:val="pt-PT"/>
-        </w:rPr>
-      </w:pPr>
-      <w:r>
-        <w:rPr>
-          <w:rFonts w:ascii="Roboto Medium" w:hAnsi="Roboto Medium"/>
-          <w:bCs/>
-          <w:color w:val="000000"/>
-          <w:lang w:val="pt-PT"/>
-        </w:rPr>
-        <w:t>O código encontra-se dividido em 3 ficheiros correspondentes às 2 camadas da arquitetura e um outro ficheiro alarme.</w:t>
-      </w:r>
-      <w:proofErr w:type="gramStart"/>
-      <w:r>
-        <w:rPr>
-          <w:rFonts w:ascii="Roboto Medium" w:hAnsi="Roboto Medium"/>
-          <w:bCs/>
-          <w:color w:val="000000"/>
-          <w:lang w:val="pt-PT"/>
-        </w:rPr>
-        <w:t>c</w:t>
-      </w:r>
-      <w:proofErr w:type="gramEnd"/>
-      <w:r>
-        <w:rPr>
-          <w:rFonts w:ascii="Roboto Medium" w:hAnsi="Roboto Medium"/>
-          <w:bCs/>
-          <w:color w:val="000000"/>
-          <w:lang w:val="pt-PT"/>
-        </w:rPr>
-        <w:t xml:space="preserve"> que trata de processar timeouts gerados pelo sinal SIGALRM do sistema.</w:t>
-      </w:r>
-    </w:p>
-    <w:p>
-      <w:pPr>
-        <w:spacing w:line="276" w:lineRule="auto"/>
-        <w:rPr>
-          <w:rFonts w:ascii="Roboto Medium" w:hAnsi="Roboto Medium"/>
-          <w:bCs/>
-          <w:color w:val="000000"/>
-          <w:lang w:val="pt-PT"/>
-        </w:rPr>
-      </w:pPr>
-      <w:r>
-        <w:rPr>
-          <w:rFonts w:ascii="Roboto Medium" w:hAnsi="Roboto Medium"/>
-          <w:bCs/>
-          <w:color w:val="000000"/>
-          <w:lang w:val="pt-PT"/>
-        </w:rPr>
-        <w:t>Naturalmente cada um destes ficheiros possui um header file correspondente onde estão declaradas as funções e estruturas de dados usadas, assim como algumas macros.</w:t>
-      </w:r>
-    </w:p>
-    <w:p>
-      <w:pPr>
-        <w:spacing w:line="276" w:lineRule="auto"/>
-        <w:rPr>
-          <w:rFonts w:ascii="Roboto Medium" w:hAnsi="Roboto Medium"/>
-          <w:b/>
-          <w:bCs/>
-          <w:color w:val="000000"/>
-          <w:sz w:val="24"/>
-          <w:lang w:val="pt-PT"/>
-        </w:rPr>
-      </w:pPr>
-      <w:r>
-        <w:rPr>
-          <w:rFonts w:ascii="Roboto Medium" w:hAnsi="Roboto Medium"/>
-          <w:b/>
-          <w:bCs/>
-          <w:color w:val="000000"/>
-          <w:sz w:val="24"/>
-          <w:lang w:val="pt-PT"/>
-        </w:rPr>
         <w:t>Ligação de dados (link.c e link.h):</w:t>
       </w:r>
     </w:p>
     <w:p>
       <w:pPr>
-        <w:pStyle w:val="PargrafodaLista"/>
+        <w:pStyle w:val="ListParagraph"/>
         <w:numPr>
           <w:ilvl w:val="0"/>
           <w:numId w:val="7"/>
@@ -1628,7 +1609,7 @@
     </w:p>
     <w:p>
       <w:pPr>
-        <w:pStyle w:val="PargrafodaLista"/>
+        <w:pStyle w:val="ListParagraph"/>
         <w:numPr>
           <w:ilvl w:val="1"/>
           <w:numId w:val="7"/>
@@ -1641,7 +1622,6 @@
           <w:lang w:val="pt-PT"/>
         </w:rPr>
       </w:pPr>
-      <w:proofErr w:type="spellStart"/>
       <w:r>
         <w:rPr>
           <w:rFonts w:ascii="Roboto Medium" w:hAnsi="Roboto Medium"/>
@@ -1652,7 +1632,6 @@
         </w:rPr>
         <w:t>llopen</w:t>
       </w:r>
-      <w:proofErr w:type="spellEnd"/>
       <w:r>
         <w:rPr>
           <w:rFonts w:ascii="Roboto Medium" w:hAnsi="Roboto Medium"/>
@@ -1669,32 +1648,12 @@
           <w:color w:val="000000"/>
           <w:lang w:val="pt-PT"/>
         </w:rPr>
-        <w:t>estabelece a ligação entre o ‘writer’ e o ‘</w:t>
-      </w:r>
-      <w:proofErr w:type="spellStart"/>
-      <w:r>
-        <w:rPr>
-          <w:rFonts w:ascii="Roboto Medium" w:hAnsi="Roboto Medium"/>
-          <w:bCs/>
-          <w:color w:val="000000"/>
-          <w:lang w:val="pt-PT"/>
-        </w:rPr>
-        <w:t>reader</w:t>
-      </w:r>
-      <w:proofErr w:type="spellEnd"/>
-      <w:r>
-        <w:rPr>
-          <w:rFonts w:ascii="Roboto Medium" w:hAnsi="Roboto Medium"/>
-          <w:bCs/>
-          <w:color w:val="000000"/>
-          <w:lang w:val="pt-PT"/>
-        </w:rPr>
-        <w:t>’.</w:t>
-      </w:r>
-    </w:p>
-    <w:p>
-      <w:pPr>
-        <w:pStyle w:val="PargrafodaLista"/>
+        <w:t>estabelece a ligação entre o ‘writer’ e o ‘reader’.</w:t>
+      </w:r>
+    </w:p>
+    <w:p>
+      <w:pPr>
+        <w:pStyle w:val="ListParagraph"/>
         <w:numPr>
           <w:ilvl w:val="1"/>
           <w:numId w:val="6"/>
@@ -1707,7 +1666,6 @@
           <w:lang w:val="pt-PT"/>
         </w:rPr>
       </w:pPr>
-      <w:proofErr w:type="spellStart"/>
       <w:r>
         <w:rPr>
           <w:rFonts w:ascii="Roboto Medium" w:hAnsi="Roboto Medium"/>
@@ -1718,7 +1676,6 @@
         </w:rPr>
         <w:t>llclose</w:t>
       </w:r>
-      <w:proofErr w:type="spellEnd"/>
       <w:r>
         <w:rPr>
           <w:rFonts w:ascii="Roboto Medium" w:hAnsi="Roboto Medium"/>
@@ -1753,32 +1710,12 @@
           <w:color w:val="000000"/>
           <w:lang w:val="pt-PT"/>
         </w:rPr>
-        <w:t>entre o ‘writer’ e o ‘</w:t>
-      </w:r>
-      <w:proofErr w:type="spellStart"/>
-      <w:r>
-        <w:rPr>
-          <w:rFonts w:ascii="Roboto Medium" w:hAnsi="Roboto Medium"/>
-          <w:bCs/>
-          <w:color w:val="000000"/>
-          <w:lang w:val="pt-PT"/>
-        </w:rPr>
-        <w:t>reader</w:t>
-      </w:r>
-      <w:proofErr w:type="spellEnd"/>
-      <w:r>
-        <w:rPr>
-          <w:rFonts w:ascii="Roboto Medium" w:hAnsi="Roboto Medium"/>
-          <w:bCs/>
-          <w:color w:val="000000"/>
-          <w:lang w:val="pt-PT"/>
-        </w:rPr>
-        <w:t>’.</w:t>
-      </w:r>
-    </w:p>
-    <w:p>
-      <w:pPr>
-        <w:pStyle w:val="PargrafodaLista"/>
+        <w:t>entre o ‘writer’ e o ‘reader’.</w:t>
+      </w:r>
+    </w:p>
+    <w:p>
+      <w:pPr>
+        <w:pStyle w:val="ListParagraph"/>
         <w:numPr>
           <w:ilvl w:val="1"/>
           <w:numId w:val="6"/>
@@ -1791,7 +1728,6 @@
           <w:lang w:val="pt-PT"/>
         </w:rPr>
       </w:pPr>
-      <w:proofErr w:type="spellStart"/>
       <w:r>
         <w:rPr>
           <w:rFonts w:ascii="Roboto Medium" w:hAnsi="Roboto Medium"/>
@@ -1802,7 +1738,6 @@
         </w:rPr>
         <w:t>llwrite</w:t>
       </w:r>
-      <w:proofErr w:type="spellEnd"/>
       <w:r>
         <w:rPr>
           <w:rFonts w:ascii="Roboto Medium" w:hAnsi="Roboto Medium"/>
@@ -1815,7 +1750,7 @@
     </w:p>
     <w:p>
       <w:pPr>
-        <w:pStyle w:val="PargrafodaLista"/>
+        <w:pStyle w:val="ListParagraph"/>
         <w:numPr>
           <w:ilvl w:val="1"/>
           <w:numId w:val="6"/>
@@ -1828,7 +1763,6 @@
           <w:lang w:val="pt-PT"/>
         </w:rPr>
       </w:pPr>
-      <w:proofErr w:type="spellStart"/>
       <w:r>
         <w:rPr>
           <w:rFonts w:ascii="Roboto Medium" w:hAnsi="Roboto Medium"/>
@@ -1839,7 +1773,6 @@
         </w:rPr>
         <w:t>llread</w:t>
       </w:r>
-      <w:proofErr w:type="spellEnd"/>
       <w:r>
         <w:rPr>
           <w:rFonts w:ascii="Roboto Medium" w:hAnsi="Roboto Medium"/>
@@ -1852,7 +1785,7 @@
     </w:p>
     <w:p>
       <w:pPr>
-        <w:pStyle w:val="PargrafodaLista"/>
+        <w:pStyle w:val="ListParagraph"/>
         <w:numPr>
           <w:ilvl w:val="1"/>
           <w:numId w:val="6"/>
@@ -1865,7 +1798,6 @@
           <w:lang w:val="pt-PT"/>
         </w:rPr>
       </w:pPr>
-      <w:proofErr w:type="spellStart"/>
       <w:r>
         <w:rPr>
           <w:rFonts w:ascii="Roboto Medium" w:hAnsi="Roboto Medium"/>
@@ -1876,35 +1808,14 @@
         </w:rPr>
         <w:t>stuff</w:t>
       </w:r>
-      <w:proofErr w:type="spellEnd"/>
-      <w:r>
-        <w:rPr>
-          <w:rFonts w:ascii="Roboto Medium" w:hAnsi="Roboto Medium"/>
-          <w:bCs/>
-          <w:color w:val="000000"/>
-          <w:lang w:val="pt-PT"/>
-        </w:rPr>
-        <w:t xml:space="preserve">: realiza o </w:t>
-      </w:r>
-      <w:proofErr w:type="spellStart"/>
-      <w:r>
-        <w:rPr>
-          <w:rFonts w:ascii="Roboto Medium" w:hAnsi="Roboto Medium"/>
-          <w:bCs/>
-          <w:color w:val="000000"/>
-          <w:lang w:val="pt-PT"/>
-        </w:rPr>
-        <w:t>stuffing</w:t>
-      </w:r>
-      <w:proofErr w:type="spellEnd"/>
-      <w:r>
-        <w:rPr>
-          <w:rFonts w:ascii="Roboto Medium" w:hAnsi="Roboto Medium"/>
-          <w:bCs/>
-          <w:color w:val="000000"/>
-          <w:lang w:val="pt-PT"/>
-        </w:rPr>
-        <w:t xml:space="preserve"> das mensagens</w:t>
+      <w:r>
+        <w:rPr>
+          <w:rFonts w:ascii="Roboto Medium" w:hAnsi="Roboto Medium"/>
+          <w:bCs/>
+          <w:color w:val="000000"/>
+          <w:lang w:val="pt-PT"/>
+        </w:rPr>
+        <w:t>: realiza o stuffing das mensagens</w:t>
       </w:r>
       <w:r>
         <w:rPr>
@@ -1918,7 +1829,7 @@
     </w:p>
     <w:p>
       <w:pPr>
-        <w:pStyle w:val="PargrafodaLista"/>
+        <w:pStyle w:val="ListParagraph"/>
         <w:numPr>
           <w:ilvl w:val="1"/>
           <w:numId w:val="6"/>
@@ -1931,7 +1842,6 @@
           <w:lang w:val="pt-PT"/>
         </w:rPr>
       </w:pPr>
-      <w:proofErr w:type="spellStart"/>
       <w:r>
         <w:rPr>
           <w:rFonts w:ascii="Roboto Medium" w:hAnsi="Roboto Medium"/>
@@ -1942,35 +1852,14 @@
         </w:rPr>
         <w:t>destuff</w:t>
       </w:r>
-      <w:proofErr w:type="spellEnd"/>
-      <w:r>
-        <w:rPr>
-          <w:rFonts w:ascii="Roboto Medium" w:hAnsi="Roboto Medium"/>
-          <w:bCs/>
-          <w:color w:val="000000"/>
-          <w:lang w:val="pt-PT"/>
-        </w:rPr>
-        <w:t xml:space="preserve">: realiza o </w:t>
-      </w:r>
-      <w:proofErr w:type="spellStart"/>
-      <w:r>
-        <w:rPr>
-          <w:rFonts w:ascii="Roboto Medium" w:hAnsi="Roboto Medium"/>
-          <w:bCs/>
-          <w:color w:val="000000"/>
-          <w:lang w:val="pt-PT"/>
-        </w:rPr>
-        <w:t>destuffing</w:t>
-      </w:r>
-      <w:proofErr w:type="spellEnd"/>
-      <w:r>
-        <w:rPr>
-          <w:rFonts w:ascii="Roboto Medium" w:hAnsi="Roboto Medium"/>
-          <w:bCs/>
-          <w:color w:val="000000"/>
-          <w:lang w:val="pt-PT"/>
-        </w:rPr>
-        <w:t xml:space="preserve"> das mensagens</w:t>
+      <w:r>
+        <w:rPr>
+          <w:rFonts w:ascii="Roboto Medium" w:hAnsi="Roboto Medium"/>
+          <w:bCs/>
+          <w:color w:val="000000"/>
+          <w:lang w:val="pt-PT"/>
+        </w:rPr>
+        <w:t>: realiza o destuffing das mensagens</w:t>
       </w:r>
       <w:r>
         <w:rPr>
@@ -1984,7 +1873,7 @@
     </w:p>
     <w:p>
       <w:pPr>
-        <w:pStyle w:val="PargrafodaLista"/>
+        <w:pStyle w:val="ListParagraph"/>
         <w:numPr>
           <w:ilvl w:val="1"/>
           <w:numId w:val="6"/>
@@ -1997,7 +1886,6 @@
           <w:lang w:val="pt-PT"/>
         </w:rPr>
       </w:pPr>
-      <w:proofErr w:type="spellStart"/>
       <w:r>
         <w:rPr>
           <w:rFonts w:ascii="Roboto Medium" w:hAnsi="Roboto Medium"/>
@@ -2008,7 +1896,6 @@
         </w:rPr>
         <w:t>processBCC</w:t>
       </w:r>
-      <w:proofErr w:type="spellEnd"/>
       <w:r>
         <w:rPr>
           <w:rFonts w:ascii="Roboto Medium" w:hAnsi="Roboto Medium"/>
@@ -2021,7 +1908,7 @@
     </w:p>
     <w:p>
       <w:pPr>
-        <w:pStyle w:val="PargrafodaLista"/>
+        <w:pStyle w:val="ListParagraph"/>
         <w:numPr>
           <w:ilvl w:val="1"/>
           <w:numId w:val="6"/>
@@ -2034,7 +1921,6 @@
           <w:lang w:val="pt-PT"/>
         </w:rPr>
       </w:pPr>
-      <w:proofErr w:type="spellStart"/>
       <w:r>
         <w:rPr>
           <w:rFonts w:ascii="Roboto Medium" w:hAnsi="Roboto Medium"/>
@@ -2045,35 +1931,14 @@
         </w:rPr>
         <w:t>receiveMessage</w:t>
       </w:r>
-      <w:proofErr w:type="spellEnd"/>
-      <w:r>
-        <w:rPr>
-          <w:rFonts w:ascii="Roboto Medium" w:hAnsi="Roboto Medium"/>
-          <w:bCs/>
-          <w:color w:val="000000"/>
-          <w:lang w:val="pt-PT"/>
-        </w:rPr>
-        <w:t xml:space="preserve">: lê uma mensagem. (é chamada pelo </w:t>
-      </w:r>
-      <w:proofErr w:type="spellStart"/>
-      <w:r>
-        <w:rPr>
-          <w:rFonts w:ascii="Roboto Medium" w:hAnsi="Roboto Medium"/>
-          <w:bCs/>
-          <w:color w:val="000000"/>
-          <w:lang w:val="pt-PT"/>
-        </w:rPr>
-        <w:t>llwrite</w:t>
-      </w:r>
-      <w:proofErr w:type="spellEnd"/>
-      <w:r>
-        <w:rPr>
-          <w:rFonts w:ascii="Roboto Medium" w:hAnsi="Roboto Medium"/>
-          <w:bCs/>
-          <w:color w:val="000000"/>
-          <w:lang w:val="pt-PT"/>
-        </w:rPr>
-        <w:t>)</w:t>
+      <w:r>
+        <w:rPr>
+          <w:rFonts w:ascii="Roboto Medium" w:hAnsi="Roboto Medium"/>
+          <w:bCs/>
+          <w:color w:val="000000"/>
+          <w:lang w:val="pt-PT"/>
+        </w:rPr>
+        <w:t>: lê uma mensagem. (é chamada pelo llwrite)</w:t>
       </w:r>
       <w:r>
         <w:rPr>
@@ -2087,7 +1952,7 @@
     </w:p>
     <w:p>
       <w:pPr>
-        <w:pStyle w:val="PargrafodaLista"/>
+        <w:pStyle w:val="ListParagraph"/>
         <w:numPr>
           <w:ilvl w:val="1"/>
           <w:numId w:val="6"/>
@@ -2100,7 +1965,6 @@
           <w:lang w:val="pt-PT"/>
         </w:rPr>
       </w:pPr>
-      <w:proofErr w:type="spellStart"/>
       <w:r>
         <w:rPr>
           <w:rFonts w:ascii="Roboto Medium" w:hAnsi="Roboto Medium"/>
@@ -2111,7 +1975,6 @@
         </w:rPr>
         <w:t>identifyMessageControl</w:t>
       </w:r>
-      <w:proofErr w:type="spellEnd"/>
       <w:r>
         <w:rPr>
           <w:rFonts w:ascii="Roboto Medium" w:hAnsi="Roboto Medium"/>
@@ -2124,7 +1987,7 @@
     </w:p>
     <w:p>
       <w:pPr>
-        <w:pStyle w:val="PargrafodaLista"/>
+        <w:pStyle w:val="ListParagraph"/>
         <w:numPr>
           <w:ilvl w:val="1"/>
           <w:numId w:val="6"/>
@@ -2137,7 +2000,6 @@
           <w:lang w:val="pt-PT"/>
         </w:rPr>
       </w:pPr>
-      <w:proofErr w:type="spellStart"/>
       <w:r>
         <w:rPr>
           <w:rFonts w:ascii="Roboto Medium" w:hAnsi="Roboto Medium"/>
@@ -2148,7 +2010,6 @@
         </w:rPr>
         <w:t>sendCommand</w:t>
       </w:r>
-      <w:proofErr w:type="spellEnd"/>
       <w:r>
         <w:rPr>
           <w:rFonts w:ascii="Roboto Medium" w:hAnsi="Roboto Medium"/>
@@ -2161,7 +2022,7 @@
     </w:p>
     <w:p>
       <w:pPr>
-        <w:pStyle w:val="PargrafodaLista"/>
+        <w:pStyle w:val="ListParagraph"/>
         <w:numPr>
           <w:ilvl w:val="1"/>
           <w:numId w:val="6"/>
@@ -2174,7 +2035,6 @@
           <w:lang w:val="pt-PT"/>
         </w:rPr>
       </w:pPr>
-      <w:proofErr w:type="spellStart"/>
       <w:r>
         <w:rPr>
           <w:rFonts w:ascii="Roboto Medium" w:hAnsi="Roboto Medium"/>
@@ -2185,7 +2045,6 @@
         </w:rPr>
         <w:t>sendMessage</w:t>
       </w:r>
-      <w:proofErr w:type="spellEnd"/>
       <w:r>
         <w:rPr>
           <w:rFonts w:ascii="Roboto Medium" w:hAnsi="Roboto Medium"/>
@@ -2198,7 +2057,7 @@
     </w:p>
     <w:p>
       <w:pPr>
-        <w:pStyle w:val="PargrafodaLista"/>
+        <w:pStyle w:val="ListParagraph"/>
         <w:numPr>
           <w:ilvl w:val="1"/>
           <w:numId w:val="6"/>
@@ -2211,7 +2070,6 @@
           <w:lang w:val="pt-PT"/>
         </w:rPr>
       </w:pPr>
-      <w:proofErr w:type="spellStart"/>
       <w:r>
         <w:rPr>
           <w:rFonts w:ascii="Roboto Medium" w:hAnsi="Roboto Medium"/>
@@ -2222,40 +2080,19 @@
         </w:rPr>
         <w:t>printStats</w:t>
       </w:r>
-      <w:proofErr w:type="spellEnd"/>
-      <w:r>
-        <w:rPr>
-          <w:rFonts w:ascii="Roboto Medium" w:hAnsi="Roboto Medium"/>
-          <w:bCs/>
-          <w:color w:val="000000"/>
-          <w:lang w:val="pt-PT"/>
-        </w:rPr>
-        <w:t xml:space="preserve">: imprime na linha de comandos as </w:t>
-      </w:r>
-      <w:proofErr w:type="spellStart"/>
-      <w:r>
-        <w:rPr>
-          <w:rFonts w:ascii="Roboto Medium" w:hAnsi="Roboto Medium"/>
-          <w:bCs/>
-          <w:color w:val="000000"/>
-          <w:lang w:val="pt-PT"/>
-        </w:rPr>
-        <w:t>estatisticas</w:t>
-      </w:r>
-      <w:proofErr w:type="spellEnd"/>
-      <w:r>
-        <w:rPr>
-          <w:rFonts w:ascii="Roboto Medium" w:hAnsi="Roboto Medium"/>
-          <w:bCs/>
-          <w:color w:val="000000"/>
-          <w:lang w:val="pt-PT"/>
-        </w:rPr>
-        <w:t xml:space="preserve"> da ligação.</w:t>
-      </w:r>
-    </w:p>
-    <w:p>
-      <w:pPr>
-        <w:pStyle w:val="PargrafodaLista"/>
+      <w:r>
+        <w:rPr>
+          <w:rFonts w:ascii="Roboto Medium" w:hAnsi="Roboto Medium"/>
+          <w:bCs/>
+          <w:color w:val="000000"/>
+          <w:lang w:val="pt-PT"/>
+        </w:rPr>
+        <w:t>: imprime na linha de comandos as estatisticas da ligação.</w:t>
+      </w:r>
+    </w:p>
+    <w:p>
+      <w:pPr>
+        <w:pStyle w:val="ListParagraph"/>
         <w:numPr>
           <w:ilvl w:val="1"/>
           <w:numId w:val="6"/>
@@ -2268,7 +2105,6 @@
           <w:lang w:val="pt-PT"/>
         </w:rPr>
       </w:pPr>
-      <w:proofErr w:type="spellStart"/>
       <w:r>
         <w:rPr>
           <w:rFonts w:ascii="Roboto Medium" w:hAnsi="Roboto Medium"/>
@@ -2279,40 +2115,19 @@
         </w:rPr>
         <w:t>statisticsSetup</w:t>
       </w:r>
-      <w:proofErr w:type="spellEnd"/>
-      <w:r>
-        <w:rPr>
-          <w:rFonts w:ascii="Roboto Medium" w:hAnsi="Roboto Medium"/>
-          <w:bCs/>
-          <w:color w:val="000000"/>
-          <w:lang w:val="pt-PT"/>
-        </w:rPr>
-        <w:t xml:space="preserve">: inicializa as </w:t>
-      </w:r>
-      <w:proofErr w:type="spellStart"/>
-      <w:r>
-        <w:rPr>
-          <w:rFonts w:ascii="Roboto Medium" w:hAnsi="Roboto Medium"/>
-          <w:bCs/>
-          <w:color w:val="000000"/>
-          <w:lang w:val="pt-PT"/>
-        </w:rPr>
-        <w:t>estatisticas</w:t>
-      </w:r>
-      <w:proofErr w:type="spellEnd"/>
-      <w:r>
-        <w:rPr>
-          <w:rFonts w:ascii="Roboto Medium" w:hAnsi="Roboto Medium"/>
-          <w:bCs/>
-          <w:color w:val="000000"/>
-          <w:lang w:val="pt-PT"/>
-        </w:rPr>
-        <w:t xml:space="preserve"> da ligação.</w:t>
-      </w:r>
-    </w:p>
-    <w:p>
-      <w:pPr>
-        <w:pStyle w:val="PargrafodaLista"/>
+      <w:r>
+        <w:rPr>
+          <w:rFonts w:ascii="Roboto Medium" w:hAnsi="Roboto Medium"/>
+          <w:bCs/>
+          <w:color w:val="000000"/>
+          <w:lang w:val="pt-PT"/>
+        </w:rPr>
+        <w:t>: inicializa as estatisticas da ligação.</w:t>
+      </w:r>
+    </w:p>
+    <w:p>
+      <w:pPr>
+        <w:pStyle w:val="ListParagraph"/>
         <w:numPr>
           <w:ilvl w:val="1"/>
           <w:numId w:val="6"/>
@@ -2325,7 +2140,6 @@
           <w:lang w:val="pt-PT"/>
         </w:rPr>
       </w:pPr>
-      <w:proofErr w:type="spellStart"/>
       <w:r>
         <w:rPr>
           <w:rFonts w:ascii="Roboto Medium" w:hAnsi="Roboto Medium"/>
@@ -2336,35 +2150,14 @@
         </w:rPr>
         <w:t>connectionSettings</w:t>
       </w:r>
-      <w:proofErr w:type="spellEnd"/>
-      <w:r>
-        <w:rPr>
-          <w:rFonts w:ascii="Roboto Medium" w:hAnsi="Roboto Medium"/>
-          <w:bCs/>
-          <w:color w:val="000000"/>
-          <w:lang w:val="pt-PT"/>
-        </w:rPr>
-        <w:t xml:space="preserve">: lê as </w:t>
-      </w:r>
-      <w:proofErr w:type="spellStart"/>
-      <w:r>
-        <w:rPr>
-          <w:rFonts w:ascii="Roboto Medium" w:hAnsi="Roboto Medium"/>
-          <w:bCs/>
-          <w:color w:val="000000"/>
-          <w:lang w:val="pt-PT"/>
-        </w:rPr>
-        <w:t>settings</w:t>
-      </w:r>
-      <w:proofErr w:type="spellEnd"/>
-      <w:r>
-        <w:rPr>
-          <w:rFonts w:ascii="Roboto Medium" w:hAnsi="Roboto Medium"/>
-          <w:bCs/>
-          <w:color w:val="000000"/>
-          <w:lang w:val="pt-PT"/>
-        </w:rPr>
-        <w:t xml:space="preserve"> pretendidas para a ligação</w:t>
+      <w:r>
+        <w:rPr>
+          <w:rFonts w:ascii="Roboto Medium" w:hAnsi="Roboto Medium"/>
+          <w:bCs/>
+          <w:color w:val="000000"/>
+          <w:lang w:val="pt-PT"/>
+        </w:rPr>
+        <w:t>: lê as settings pretendidas para a ligação</w:t>
       </w:r>
       <w:r>
         <w:rPr>
@@ -2378,7 +2171,7 @@
     </w:p>
     <w:p>
       <w:pPr>
-        <w:pStyle w:val="PargrafodaLista"/>
+        <w:pStyle w:val="ListParagraph"/>
         <w:numPr>
           <w:ilvl w:val="0"/>
           <w:numId w:val="6"/>
@@ -2405,7 +2198,7 @@
     </w:p>
     <w:p>
       <w:pPr>
-        <w:pStyle w:val="PargrafodaLista"/>
+        <w:pStyle w:val="ListParagraph"/>
         <w:numPr>
           <w:ilvl w:val="1"/>
           <w:numId w:val="6"/>
@@ -2440,7 +2233,7 @@
     </w:p>
     <w:p>
       <w:pPr>
-        <w:pStyle w:val="PargrafodaLista"/>
+        <w:pStyle w:val="ListParagraph"/>
         <w:numPr>
           <w:ilvl w:val="1"/>
           <w:numId w:val="6"/>
@@ -2475,7 +2268,7 @@
     </w:p>
     <w:p>
       <w:pPr>
-        <w:pStyle w:val="PargrafodaLista"/>
+        <w:pStyle w:val="ListParagraph"/>
         <w:numPr>
           <w:ilvl w:val="1"/>
           <w:numId w:val="6"/>
@@ -2510,7 +2303,7 @@
     </w:p>
     <w:p>
       <w:pPr>
-        <w:pStyle w:val="PargrafodaLista"/>
+        <w:pStyle w:val="ListParagraph"/>
         <w:numPr>
           <w:ilvl w:val="1"/>
           <w:numId w:val="6"/>
@@ -2545,7 +2338,7 @@
     </w:p>
     <w:p>
       <w:pPr>
-        <w:pStyle w:val="PargrafodaLista"/>
+        <w:pStyle w:val="ListParagraph"/>
         <w:numPr>
           <w:ilvl w:val="1"/>
           <w:numId w:val="6"/>
@@ -2580,7 +2373,7 @@
     </w:p>
     <w:p>
       <w:pPr>
-        <w:pStyle w:val="PargrafodaLista"/>
+        <w:pStyle w:val="ListParagraph"/>
         <w:numPr>
           <w:ilvl w:val="1"/>
           <w:numId w:val="6"/>
@@ -2633,7 +2426,7 @@
     </w:p>
     <w:p>
       <w:pPr>
-        <w:pStyle w:val="PargrafodaLista"/>
+        <w:pStyle w:val="ListParagraph"/>
         <w:numPr>
           <w:ilvl w:val="1"/>
           <w:numId w:val="6"/>
@@ -2668,7 +2461,7 @@
     </w:p>
     <w:p>
       <w:pPr>
-        <w:pStyle w:val="PargrafodaLista"/>
+        <w:pStyle w:val="ListParagraph"/>
         <w:numPr>
           <w:ilvl w:val="1"/>
           <w:numId w:val="6"/>
@@ -2703,7 +2496,7 @@
     </w:p>
     <w:p>
       <w:pPr>
-        <w:pStyle w:val="PargrafodaLista"/>
+        <w:pStyle w:val="ListParagraph"/>
         <w:numPr>
           <w:ilvl w:val="1"/>
           <w:numId w:val="6"/>
@@ -2757,13 +2550,12 @@
           <w:sz w:val="24"/>
           <w:lang w:val="pt-PT"/>
         </w:rPr>
-        <w:lastRenderedPageBreak/>
         <w:t>Aplicação (application.c e application.h):</w:t>
       </w:r>
     </w:p>
     <w:p>
       <w:pPr>
-        <w:pStyle w:val="PargrafodaLista"/>
+        <w:pStyle w:val="ListParagraph"/>
         <w:numPr>
           <w:ilvl w:val="0"/>
           <w:numId w:val="11"/>
@@ -2798,7 +2590,7 @@
     </w:p>
     <w:p>
       <w:pPr>
-        <w:pStyle w:val="PargrafodaLista"/>
+        <w:pStyle w:val="ListParagraph"/>
         <w:numPr>
           <w:ilvl w:val="1"/>
           <w:numId w:val="11"/>
@@ -2842,7 +2634,7 @@
     </w:p>
     <w:p>
       <w:pPr>
-        <w:pStyle w:val="PargrafodaLista"/>
+        <w:pStyle w:val="ListParagraph"/>
         <w:numPr>
           <w:ilvl w:val="1"/>
           <w:numId w:val="11"/>
@@ -2877,7 +2669,7 @@
     </w:p>
     <w:p>
       <w:pPr>
-        <w:pStyle w:val="PargrafodaLista"/>
+        <w:pStyle w:val="ListParagraph"/>
         <w:numPr>
           <w:ilvl w:val="1"/>
           <w:numId w:val="11"/>
@@ -2912,7 +2704,7 @@
     </w:p>
     <w:p>
       <w:pPr>
-        <w:pStyle w:val="PargrafodaLista"/>
+        <w:pStyle w:val="ListParagraph"/>
         <w:numPr>
           <w:ilvl w:val="1"/>
           <w:numId w:val="11"/>
@@ -2947,7 +2739,7 @@
     </w:p>
     <w:p>
       <w:pPr>
-        <w:pStyle w:val="PargrafodaLista"/>
+        <w:pStyle w:val="ListParagraph"/>
         <w:numPr>
           <w:ilvl w:val="1"/>
           <w:numId w:val="11"/>
@@ -2982,7 +2774,7 @@
     </w:p>
     <w:p>
       <w:pPr>
-        <w:pStyle w:val="PargrafodaLista"/>
+        <w:pStyle w:val="ListParagraph"/>
         <w:numPr>
           <w:ilvl w:val="1"/>
           <w:numId w:val="11"/>
@@ -3017,7 +2809,7 @@
     </w:p>
     <w:p>
       <w:pPr>
-        <w:pStyle w:val="PargrafodaLista"/>
+        <w:pStyle w:val="ListParagraph"/>
         <w:numPr>
           <w:ilvl w:val="1"/>
           <w:numId w:val="11"/>
@@ -3052,7 +2844,7 @@
     </w:p>
     <w:p>
       <w:pPr>
-        <w:pStyle w:val="PargrafodaLista"/>
+        <w:pStyle w:val="ListParagraph"/>
         <w:numPr>
           <w:ilvl w:val="1"/>
           <w:numId w:val="11"/>
@@ -3087,7 +2879,7 @@
     </w:p>
     <w:p>
       <w:pPr>
-        <w:pStyle w:val="PargrafodaLista"/>
+        <w:pStyle w:val="ListParagraph"/>
         <w:numPr>
           <w:ilvl w:val="1"/>
           <w:numId w:val="11"/>
@@ -3108,6 +2900,7 @@
           <w:color w:val="000000"/>
           <w:lang w:val="pt-PT"/>
         </w:rPr>
+        <w:lastRenderedPageBreak/>
         <w:t>openFile</w:t>
       </w:r>
       <w:r>
@@ -3122,7 +2915,7 @@
     </w:p>
     <w:p>
       <w:pPr>
-        <w:pStyle w:val="PargrafodaLista"/>
+        <w:pStyle w:val="ListParagraph"/>
         <w:numPr>
           <w:ilvl w:val="0"/>
           <w:numId w:val="11"/>
@@ -3149,7 +2942,7 @@
     </w:p>
     <w:p>
       <w:pPr>
-        <w:pStyle w:val="PargrafodaLista"/>
+        <w:pStyle w:val="ListParagraph"/>
         <w:numPr>
           <w:ilvl w:val="1"/>
           <w:numId w:val="11"/>
@@ -3184,7 +2977,7 @@
     </w:p>
     <w:p>
       <w:pPr>
-        <w:pStyle w:val="PargrafodaLista"/>
+        <w:pStyle w:val="ListParagraph"/>
         <w:numPr>
           <w:ilvl w:val="1"/>
           <w:numId w:val="11"/>
@@ -3274,7 +3067,7 @@
     </w:p>
     <w:p>
       <w:pPr>
-        <w:pStyle w:val="PargrafodaLista"/>
+        <w:pStyle w:val="ListParagraph"/>
         <w:numPr>
           <w:ilvl w:val="0"/>
           <w:numId w:val="12"/>
@@ -3309,7 +3102,7 @@
     </w:p>
     <w:p>
       <w:pPr>
-        <w:pStyle w:val="PargrafodaLista"/>
+        <w:pStyle w:val="ListParagraph"/>
         <w:numPr>
           <w:ilvl w:val="1"/>
           <w:numId w:val="12"/>
@@ -3344,7 +3137,7 @@
     </w:p>
     <w:p>
       <w:pPr>
-        <w:pStyle w:val="PargrafodaLista"/>
+        <w:pStyle w:val="ListParagraph"/>
         <w:numPr>
           <w:ilvl w:val="1"/>
           <w:numId w:val="12"/>
@@ -3379,7 +3172,7 @@
     </w:p>
     <w:p>
       <w:pPr>
-        <w:pStyle w:val="PargrafodaLista"/>
+        <w:pStyle w:val="ListParagraph"/>
         <w:numPr>
           <w:ilvl w:val="1"/>
           <w:numId w:val="12"/>
@@ -3426,118 +3219,266 @@
     <w:p>
       <w:pPr>
         <w:spacing w:line="276" w:lineRule="auto"/>
-        <w:rPr>
-          <w:rFonts w:ascii="Roboto Medium" w:hAnsi="Roboto Medium"/>
-          <w:bCs/>
-          <w:color w:val="000000"/>
-          <w:lang w:val="pt-PT"/>
-        </w:rPr>
-      </w:pPr>
+        <w:jc w:val="both"/>
+        <w:rPr>
+          <w:rFonts w:ascii="Roboto Medium" w:hAnsi="Roboto Medium"/>
+          <w:b/>
+          <w:bCs/>
+          <w:color w:val="000000"/>
+          <w:sz w:val="32"/>
+        </w:rPr>
+      </w:pPr>
+      <w:r>
+        <w:rPr>
+          <w:rFonts w:ascii="Roboto Medium" w:hAnsi="Roboto Medium"/>
+          <w:b/>
+          <w:bCs/>
+          <w:color w:val="000000"/>
+          <w:sz w:val="32"/>
+        </w:rPr>
+        <w:t>Casos de uso principais</w:t>
+      </w:r>
     </w:p>
     <w:p>
       <w:pPr>
         <w:spacing w:line="276" w:lineRule="auto"/>
-        <w:rPr>
-          <w:rFonts w:ascii="Roboto Medium" w:hAnsi="Roboto Medium"/>
-          <w:bCs/>
-          <w:color w:val="000000"/>
-          <w:lang w:val="pt-PT"/>
-        </w:rPr>
-      </w:pPr>
+        <w:jc w:val="both"/>
+        <w:rPr>
+          <w:rFonts w:ascii="Roboto Medium" w:hAnsi="Roboto Medium"/>
+          <w:bCs/>
+          <w:color w:val="000000"/>
+        </w:rPr>
+      </w:pPr>
+      <w:r>
+        <w:rPr>
+          <w:rFonts w:ascii="Roboto Medium" w:hAnsi="Roboto Medium"/>
+          <w:bCs/>
+          <w:color w:val="000000"/>
+        </w:rPr>
+        <w:tab/>
+        <w:t>Os casos de uso desta aplicação são a interface em que se escolhe o ficheiro e a porta série a usar e  a transferência desse ficheiro.</w:t>
+      </w:r>
     </w:p>
     <w:p>
       <w:pPr>
         <w:spacing w:line="276" w:lineRule="auto"/>
-        <w:rPr>
-          <w:rFonts w:ascii="Roboto Medium" w:hAnsi="Roboto Medium"/>
-          <w:bCs/>
-          <w:color w:val="000000"/>
-          <w:lang w:val="pt-PT"/>
-        </w:rPr>
-      </w:pPr>
+        <w:jc w:val="both"/>
+        <w:rPr>
+          <w:rFonts w:ascii="Roboto Medium" w:hAnsi="Roboto Medium"/>
+          <w:bCs/>
+          <w:color w:val="000000"/>
+        </w:rPr>
+      </w:pPr>
+      <w:r>
+        <w:rPr>
+          <w:rFonts w:ascii="Roboto Medium" w:hAnsi="Roboto Medium"/>
+          <w:bCs/>
+          <w:color w:val="000000"/>
+        </w:rPr>
+        <w:tab/>
+        <w:t>Na interface o utilizador dá inicio à aplicação com os argumentos porta série e ficheiro a ser enviado. No caso do receptor apenas é necessária a porta série.</w:t>
+      </w:r>
     </w:p>
     <w:p>
       <w:pPr>
         <w:spacing w:line="276" w:lineRule="auto"/>
-        <w:rPr>
-          <w:rFonts w:ascii="Roboto Medium" w:hAnsi="Roboto Medium"/>
-          <w:bCs/>
-          <w:color w:val="000000"/>
-          <w:lang w:val="pt-PT"/>
-        </w:rPr>
-      </w:pPr>
-    </w:p>
-    <w:p>
-      <w:pPr>
+        <w:jc w:val="both"/>
+        <w:rPr>
+          <w:rFonts w:ascii="Roboto Medium" w:hAnsi="Roboto Medium"/>
+          <w:bCs/>
+          <w:color w:val="000000"/>
+        </w:rPr>
+      </w:pPr>
+      <w:r>
+        <w:rPr>
+          <w:rFonts w:ascii="Roboto Medium" w:hAnsi="Roboto Medium"/>
+          <w:bCs/>
+          <w:color w:val="000000"/>
+        </w:rPr>
+        <w:tab/>
+        <w:t>A transferência do ficheiro ocorre na seguinte sequência:</w:t>
+      </w:r>
+    </w:p>
+    <w:p>
+      <w:pPr>
+        <w:pStyle w:val="ListParagraph"/>
+        <w:numPr>
+          <w:ilvl w:val="0"/>
+          <w:numId w:val="26"/>
+        </w:numPr>
         <w:spacing w:line="276" w:lineRule="auto"/>
-        <w:rPr>
-          <w:rFonts w:ascii="Roboto Medium" w:hAnsi="Roboto Medium"/>
-          <w:bCs/>
-          <w:color w:val="000000"/>
-          <w:lang w:val="pt-PT"/>
-        </w:rPr>
-      </w:pPr>
-    </w:p>
-    <w:p>
-      <w:pPr>
+        <w:jc w:val="both"/>
+        <w:rPr>
+          <w:rFonts w:ascii="Roboto Medium" w:hAnsi="Roboto Medium"/>
+          <w:bCs/>
+          <w:color w:val="000000"/>
+        </w:rPr>
+      </w:pPr>
+      <w:r>
+        <w:rPr>
+          <w:rFonts w:ascii="Roboto Medium" w:hAnsi="Roboto Medium"/>
+          <w:bCs/>
+          <w:color w:val="000000"/>
+        </w:rPr>
+        <w:t xml:space="preserve">Configuração da ligação usando o ficheiro </w:t>
+      </w:r>
+      <w:r>
+        <w:rPr>
+          <w:rFonts w:ascii="Roboto Medium" w:hAnsi="Roboto Medium"/>
+          <w:b/>
+          <w:bCs/>
+          <w:color w:val="000000"/>
+        </w:rPr>
+        <w:t>settings.txt</w:t>
+      </w:r>
+    </w:p>
+    <w:p>
+      <w:pPr>
+        <w:pStyle w:val="ListParagraph"/>
+        <w:numPr>
+          <w:ilvl w:val="0"/>
+          <w:numId w:val="26"/>
+        </w:numPr>
         <w:spacing w:line="276" w:lineRule="auto"/>
-        <w:rPr>
-          <w:rFonts w:ascii="Roboto Medium" w:hAnsi="Roboto Medium"/>
-          <w:bCs/>
-          <w:color w:val="000000"/>
-          <w:lang w:val="pt-PT"/>
-        </w:rPr>
-      </w:pPr>
-    </w:p>
-    <w:p>
-      <w:pPr>
+        <w:jc w:val="both"/>
+        <w:rPr>
+          <w:rFonts w:ascii="Roboto Medium" w:hAnsi="Roboto Medium"/>
+          <w:bCs/>
+          <w:color w:val="000000"/>
+        </w:rPr>
+      </w:pPr>
+      <w:r>
+        <w:rPr>
+          <w:rFonts w:ascii="Roboto Medium" w:hAnsi="Roboto Medium"/>
+          <w:bCs/>
+          <w:color w:val="000000"/>
+        </w:rPr>
+        <w:t>Recetor inicia-se com número da porta e fica à espera</w:t>
+      </w:r>
+    </w:p>
+    <w:p>
+      <w:pPr>
+        <w:pStyle w:val="ListParagraph"/>
+        <w:numPr>
+          <w:ilvl w:val="0"/>
+          <w:numId w:val="26"/>
+        </w:numPr>
         <w:spacing w:line="276" w:lineRule="auto"/>
-        <w:rPr>
-          <w:rFonts w:ascii="Roboto Medium" w:hAnsi="Roboto Medium"/>
-          <w:bCs/>
-          <w:color w:val="000000"/>
-          <w:lang w:val="pt-PT"/>
-        </w:rPr>
-      </w:pPr>
-    </w:p>
-    <w:p>
-      <w:pPr>
+        <w:jc w:val="both"/>
+        <w:rPr>
+          <w:rFonts w:ascii="Roboto Medium" w:hAnsi="Roboto Medium"/>
+          <w:bCs/>
+          <w:color w:val="000000"/>
+        </w:rPr>
+      </w:pPr>
+      <w:r>
+        <w:rPr>
+          <w:rFonts w:ascii="Roboto Medium" w:hAnsi="Roboto Medium"/>
+          <w:bCs/>
+          <w:color w:val="000000"/>
+        </w:rPr>
+        <w:t>Transmissor estabelece a ligação com o receptor</w:t>
+      </w:r>
+    </w:p>
+    <w:p>
+      <w:pPr>
+        <w:pStyle w:val="ListParagraph"/>
+        <w:numPr>
+          <w:ilvl w:val="0"/>
+          <w:numId w:val="26"/>
+        </w:numPr>
         <w:spacing w:line="276" w:lineRule="auto"/>
-        <w:rPr>
-          <w:rFonts w:ascii="Roboto Medium" w:hAnsi="Roboto Medium"/>
-          <w:bCs/>
-          <w:color w:val="000000"/>
-          <w:lang w:val="pt-PT"/>
-        </w:rPr>
-      </w:pPr>
-    </w:p>
-    <w:p>
-      <w:pPr>
+        <w:jc w:val="both"/>
+        <w:rPr>
+          <w:rFonts w:ascii="Roboto Medium" w:hAnsi="Roboto Medium"/>
+          <w:bCs/>
+          <w:color w:val="000000"/>
+        </w:rPr>
+      </w:pPr>
+      <w:r>
+        <w:rPr>
+          <w:rFonts w:ascii="Roboto Medium" w:hAnsi="Roboto Medium"/>
+          <w:bCs/>
+          <w:color w:val="000000"/>
+        </w:rPr>
+        <w:t>Transmissor envia os dados</w:t>
+      </w:r>
+    </w:p>
+    <w:p>
+      <w:pPr>
+        <w:pStyle w:val="ListParagraph"/>
+        <w:numPr>
+          <w:ilvl w:val="0"/>
+          <w:numId w:val="26"/>
+        </w:numPr>
         <w:spacing w:line="276" w:lineRule="auto"/>
-        <w:rPr>
-          <w:rFonts w:ascii="Roboto Medium" w:hAnsi="Roboto Medium"/>
-          <w:bCs/>
-          <w:color w:val="000000"/>
-          <w:lang w:val="pt-PT"/>
-        </w:rPr>
-      </w:pPr>
-    </w:p>
-    <w:p>
-      <w:pPr>
+        <w:jc w:val="both"/>
+        <w:rPr>
+          <w:rFonts w:ascii="Roboto Medium" w:hAnsi="Roboto Medium"/>
+          <w:bCs/>
+          <w:color w:val="000000"/>
+        </w:rPr>
+      </w:pPr>
+      <w:r>
+        <w:rPr>
+          <w:rFonts w:ascii="Roboto Medium" w:hAnsi="Roboto Medium"/>
+          <w:bCs/>
+          <w:color w:val="000000"/>
+        </w:rPr>
+        <w:t>Recetor recebe os dados e guarda num ficheiro</w:t>
+      </w:r>
+    </w:p>
+    <w:p>
+      <w:pPr>
+        <w:pStyle w:val="ListParagraph"/>
+        <w:numPr>
+          <w:ilvl w:val="0"/>
+          <w:numId w:val="26"/>
+        </w:numPr>
         <w:spacing w:line="276" w:lineRule="auto"/>
-        <w:rPr>
-          <w:rFonts w:ascii="Roboto Medium" w:hAnsi="Roboto Medium"/>
-          <w:bCs/>
-          <w:color w:val="000000"/>
-          <w:lang w:val="pt-PT"/>
-        </w:rPr>
-      </w:pPr>
+        <w:jc w:val="both"/>
+        <w:rPr>
+          <w:rFonts w:ascii="Roboto Medium" w:hAnsi="Roboto Medium"/>
+          <w:bCs/>
+          <w:color w:val="000000"/>
+        </w:rPr>
+      </w:pPr>
+      <w:r>
+        <w:rPr>
+          <w:rFonts w:ascii="Roboto Medium" w:hAnsi="Roboto Medium"/>
+          <w:bCs/>
+          <w:color w:val="000000"/>
+        </w:rPr>
+        <w:t>Ligação é terminada</w:t>
+      </w:r>
     </w:p>
     <w:p>
       <w:pPr>
         <w:spacing w:line="276" w:lineRule="auto"/>
         <w:rPr>
           <w:rFonts w:ascii="Roboto Medium" w:hAnsi="Roboto Medium"/>
+          <w:bCs/>
+          <w:color w:val="000000"/>
+          <w:lang w:val="pt-PT"/>
+        </w:rPr>
+      </w:pPr>
+    </w:p>
+    <w:p>
+      <w:pPr>
+        <w:spacing w:line="276" w:lineRule="auto"/>
+        <w:rPr>
+          <w:rFonts w:ascii="Roboto Medium" w:hAnsi="Roboto Medium"/>
+          <w:bCs/>
+          <w:color w:val="000000"/>
+          <w:lang w:val="pt-PT"/>
+        </w:rPr>
+      </w:pPr>
+    </w:p>
+    <w:p>
+      <w:pPr>
+        <w:spacing w:line="276" w:lineRule="auto"/>
+        <w:rPr>
+          <w:rFonts w:ascii="Roboto Medium" w:hAnsi="Roboto Medium"/>
           <w:b/>
           <w:bCs/>
           <w:lang w:val="pt-PT"/>
@@ -3550,7 +3491,6 @@
           <w:sz w:val="32"/>
           <w:lang w:val="pt-PT"/>
         </w:rPr>
-        <w:lastRenderedPageBreak/>
         <w:t xml:space="preserve">Protocolo de </w:t>
       </w:r>
       <w:r>
@@ -3775,7 +3715,7 @@
     </w:p>
     <w:p>
       <w:pPr>
-        <w:pStyle w:val="PargrafodaLista"/>
+        <w:pStyle w:val="ListParagraph"/>
         <w:numPr>
           <w:ilvl w:val="0"/>
           <w:numId w:val="19"/>
@@ -3838,7 +3778,7 @@
     </w:p>
     <w:p>
       <w:pPr>
-        <w:pStyle w:val="PargrafodaLista"/>
+        <w:pStyle w:val="ListParagraph"/>
         <w:numPr>
           <w:ilvl w:val="0"/>
           <w:numId w:val="19"/>
@@ -3856,7 +3796,15 @@
           <w:bCs/>
           <w:lang w:val="pt-PT"/>
         </w:rPr>
-        <w:t>leitura</w:t>
+        <w:t xml:space="preserve">leitura </w:t>
+      </w:r>
+      <w:r>
+        <w:rPr>
+          <w:rFonts w:ascii="Roboto Medium" w:hAnsi="Roboto Medium"/>
+          <w:bCs/>
+          <w:lang w:val="pt-PT"/>
+        </w:rPr>
+        <w:t>e</w:t>
       </w:r>
       <w:r>
         <w:rPr>
@@ -3872,12 +3820,29 @@
           <w:bCs/>
           <w:lang w:val="pt-PT"/>
         </w:rPr>
-        <w:t>e</w:t>
-      </w:r>
-      <w:r>
-        <w:rPr>
-          <w:rFonts w:ascii="Roboto Medium" w:hAnsi="Roboto Medium"/>
-          <w:bCs/>
+        <w:t xml:space="preserve">escrita de tramas de </w:t>
+      </w:r>
+      <w:r>
+        <w:rPr>
+          <w:rFonts w:ascii="Roboto Medium" w:hAnsi="Roboto Medium"/>
+          <w:bCs/>
+          <w:lang w:val="pt-PT"/>
+        </w:rPr>
+        <w:t>informação</w:t>
+      </w:r>
+      <w:r>
+        <w:rPr>
+          <w:rFonts w:ascii="Roboto Medium" w:hAnsi="Roboto Medium"/>
+          <w:bCs/>
+          <w:lang w:val="pt-PT"/>
+        </w:rPr>
+        <w:t xml:space="preserve"> e</w:t>
+      </w:r>
+      <w:r>
+        <w:rPr>
+          <w:rFonts w:ascii="Roboto Medium" w:hAnsi="Roboto Medium"/>
+          <w:bCs/>
+          <w:color w:val="000000"/>
           <w:lang w:val="pt-PT"/>
         </w:rPr>
         <w:t xml:space="preserve"> </w:t>
@@ -3888,45 +3853,12 @@
           <w:bCs/>
           <w:lang w:val="pt-PT"/>
         </w:rPr>
-        <w:t xml:space="preserve">escrita de tramas de </w:t>
-      </w:r>
-      <w:r>
-        <w:rPr>
-          <w:rFonts w:ascii="Roboto Medium" w:hAnsi="Roboto Medium"/>
-          <w:bCs/>
-          <w:lang w:val="pt-PT"/>
-        </w:rPr>
-        <w:t>informação</w:t>
-      </w:r>
-      <w:r>
-        <w:rPr>
-          <w:rFonts w:ascii="Roboto Medium" w:hAnsi="Roboto Medium"/>
-          <w:bCs/>
-          <w:lang w:val="pt-PT"/>
-        </w:rPr>
-        <w:t xml:space="preserve"> e</w:t>
-      </w:r>
-      <w:r>
-        <w:rPr>
-          <w:rFonts w:ascii="Roboto Medium" w:hAnsi="Roboto Medium"/>
-          <w:bCs/>
-          <w:color w:val="000000"/>
-          <w:lang w:val="pt-PT"/>
-        </w:rPr>
-        <w:t xml:space="preserve"> </w:t>
-      </w:r>
-      <w:r>
-        <w:rPr>
-          <w:rFonts w:ascii="Roboto Medium" w:hAnsi="Roboto Medium"/>
-          <w:bCs/>
-          <w:lang w:val="pt-PT"/>
-        </w:rPr>
         <w:t xml:space="preserve">controlo; </w:t>
       </w:r>
     </w:p>
     <w:p>
       <w:pPr>
-        <w:pStyle w:val="PargrafodaLista"/>
+        <w:pStyle w:val="ListParagraph"/>
         <w:numPr>
           <w:ilvl w:val="0"/>
           <w:numId w:val="19"/>
@@ -3973,7 +3905,7 @@
     </w:p>
     <w:p>
       <w:pPr>
-        <w:pStyle w:val="PargrafodaLista"/>
+        <w:pStyle w:val="ListParagraph"/>
         <w:numPr>
           <w:ilvl w:val="0"/>
           <w:numId w:val="19"/>
@@ -4004,7 +3936,6 @@
         </w:rPr>
         <w:t xml:space="preserve"> </w:t>
       </w:r>
-      <w:proofErr w:type="spellStart"/>
       <w:r>
         <w:rPr>
           <w:rFonts w:ascii="Roboto Medium" w:hAnsi="Roboto Medium"/>
@@ -4013,9 +3944,16 @@
           <w:iCs/>
           <w:lang w:val="pt-PT"/>
         </w:rPr>
-        <w:t>stuffing</w:t>
-      </w:r>
-      <w:proofErr w:type="spellEnd"/>
+        <w:t xml:space="preserve">stuffing </w:t>
+      </w:r>
+      <w:r>
+        <w:rPr>
+          <w:rFonts w:ascii="Roboto Medium" w:hAnsi="Roboto Medium"/>
+          <w:bCs/>
+          <w:lang w:val="pt-PT"/>
+        </w:rPr>
+        <w:t xml:space="preserve">e </w:t>
+      </w:r>
       <w:r>
         <w:rPr>
           <w:rFonts w:ascii="Roboto Medium" w:hAnsi="Roboto Medium"/>
@@ -4024,15 +3962,7 @@
           <w:iCs/>
           <w:lang w:val="pt-PT"/>
         </w:rPr>
-        <w:t xml:space="preserve"> </w:t>
-      </w:r>
-      <w:r>
-        <w:rPr>
-          <w:rFonts w:ascii="Roboto Medium" w:hAnsi="Roboto Medium"/>
-          <w:bCs/>
-          <w:lang w:val="pt-PT"/>
-        </w:rPr>
-        <w:t xml:space="preserve">e </w:t>
+        <w:t>byte destuffing</w:t>
       </w:r>
       <w:r>
         <w:rPr>
@@ -4042,9 +3972,8 @@
           <w:iCs/>
           <w:lang w:val="pt-PT"/>
         </w:rPr>
-        <w:t xml:space="preserve">byte </w:t>
-      </w:r>
-      <w:proofErr w:type="spellStart"/>
+        <w:t>,</w:t>
+      </w:r>
       <w:r>
         <w:rPr>
           <w:rFonts w:ascii="Roboto Medium" w:hAnsi="Roboto Medium"/>
@@ -4053,9 +3982,16 @@
           <w:iCs/>
           <w:lang w:val="pt-PT"/>
         </w:rPr>
-        <w:t>destuffing</w:t>
-      </w:r>
-      <w:proofErr w:type="spellEnd"/>
+        <w:t xml:space="preserve"> framing </w:t>
+      </w:r>
+      <w:r>
+        <w:rPr>
+          <w:rFonts w:ascii="Roboto Medium" w:hAnsi="Roboto Medium"/>
+          <w:bCs/>
+          <w:lang w:val="pt-PT"/>
+        </w:rPr>
+        <w:t xml:space="preserve">e </w:t>
+      </w:r>
       <w:r>
         <w:rPr>
           <w:rFonts w:ascii="Roboto Medium" w:hAnsi="Roboto Medium"/>
@@ -4064,7 +4000,7 @@
           <w:iCs/>
           <w:lang w:val="pt-PT"/>
         </w:rPr>
-        <w:t>,</w:t>
+        <w:t>deframing</w:t>
       </w:r>
       <w:r>
         <w:rPr>
@@ -4076,58 +4012,6 @@
         </w:rPr>
         <w:t xml:space="preserve"> </w:t>
       </w:r>
-      <w:proofErr w:type="spellStart"/>
-      <w:r>
-        <w:rPr>
-          <w:rFonts w:ascii="Roboto Medium" w:hAnsi="Roboto Medium"/>
-          <w:bCs/>
-          <w:i/>
-          <w:iCs/>
-          <w:lang w:val="pt-PT"/>
-        </w:rPr>
-        <w:t>framing</w:t>
-      </w:r>
-      <w:proofErr w:type="spellEnd"/>
-      <w:r>
-        <w:rPr>
-          <w:rFonts w:ascii="Roboto Medium" w:hAnsi="Roboto Medium"/>
-          <w:bCs/>
-          <w:i/>
-          <w:iCs/>
-          <w:lang w:val="pt-PT"/>
-        </w:rPr>
-        <w:t xml:space="preserve"> </w:t>
-      </w:r>
-      <w:r>
-        <w:rPr>
-          <w:rFonts w:ascii="Roboto Medium" w:hAnsi="Roboto Medium"/>
-          <w:bCs/>
-          <w:lang w:val="pt-PT"/>
-        </w:rPr>
-        <w:t xml:space="preserve">e </w:t>
-      </w:r>
-      <w:proofErr w:type="spellStart"/>
-      <w:r>
-        <w:rPr>
-          <w:rFonts w:ascii="Roboto Medium" w:hAnsi="Roboto Medium"/>
-          <w:bCs/>
-          <w:i/>
-          <w:iCs/>
-          <w:lang w:val="pt-PT"/>
-        </w:rPr>
-        <w:t>deframing</w:t>
-      </w:r>
-      <w:proofErr w:type="spellEnd"/>
-      <w:r>
-        <w:rPr>
-          <w:rFonts w:ascii="Roboto Medium" w:hAnsi="Roboto Medium"/>
-          <w:bCs/>
-          <w:i/>
-          <w:iCs/>
-          <w:lang w:val="pt-PT"/>
-        </w:rPr>
-        <w:t xml:space="preserve"> </w:t>
-      </w:r>
       <w:r>
         <w:rPr>
           <w:rFonts w:ascii="Roboto Medium" w:hAnsi="Roboto Medium"/>
@@ -4154,12 +4038,13 @@
           <w:bCs/>
           <w:lang w:val="pt-PT"/>
         </w:rPr>
+        <w:lastRenderedPageBreak/>
         <w:t>Funções implementadas:</w:t>
       </w:r>
     </w:p>
     <w:p>
       <w:pPr>
-        <w:pStyle w:val="PargrafodaLista"/>
+        <w:pStyle w:val="ListParagraph"/>
         <w:numPr>
           <w:ilvl w:val="0"/>
           <w:numId w:val="13"/>
@@ -4172,23 +4057,13 @@
           <w:lang w:val="pt-PT"/>
         </w:rPr>
       </w:pPr>
-      <w:proofErr w:type="spellStart"/>
-      <w:r>
-        <w:rPr>
-          <w:rFonts w:ascii="Roboto Medium" w:hAnsi="Roboto Medium"/>
-          <w:b/>
-          <w:lang w:val="pt-PT"/>
-        </w:rPr>
-        <w:t>llread</w:t>
-      </w:r>
-      <w:proofErr w:type="spellEnd"/>
-      <w:r>
-        <w:rPr>
-          <w:rFonts w:ascii="Roboto Medium" w:hAnsi="Roboto Medium"/>
-          <w:b/>
-          <w:lang w:val="pt-PT"/>
-        </w:rPr>
-        <w:t xml:space="preserve"> </w:t>
+      <w:r>
+        <w:rPr>
+          <w:rFonts w:ascii="Roboto Medium" w:hAnsi="Roboto Medium"/>
+          <w:b/>
+          <w:lang w:val="pt-PT"/>
+        </w:rPr>
+        <w:t xml:space="preserve">llread </w:t>
       </w:r>
       <w:r>
         <w:rPr>
@@ -4241,7 +4116,7 @@
     </w:p>
     <w:p>
       <w:pPr>
-        <w:pStyle w:val="PargrafodaLista"/>
+        <w:pStyle w:val="ListParagraph"/>
         <w:numPr>
           <w:ilvl w:val="0"/>
           <w:numId w:val="22"/>
@@ -4270,7 +4145,6 @@
         </w:rPr>
         <w:t xml:space="preserve">plica </w:t>
       </w:r>
-      <w:proofErr w:type="spellStart"/>
       <w:r>
         <w:rPr>
           <w:rFonts w:ascii="Roboto Medium" w:hAnsi="Roboto Medium"/>
@@ -4279,9 +4153,16 @@
           <w:iCs/>
           <w:lang w:val="pt-PT"/>
         </w:rPr>
-        <w:t>destufffing</w:t>
-      </w:r>
-      <w:proofErr w:type="spellEnd"/>
+        <w:t xml:space="preserve">destufffing </w:t>
+      </w:r>
+      <w:r>
+        <w:rPr>
+          <w:rFonts w:ascii="Roboto Medium" w:hAnsi="Roboto Medium"/>
+          <w:bCs/>
+          <w:lang w:val="pt-PT"/>
+        </w:rPr>
+        <w:t xml:space="preserve">e </w:t>
+      </w:r>
       <w:r>
         <w:rPr>
           <w:rFonts w:ascii="Roboto Medium" w:hAnsi="Roboto Medium"/>
@@ -4290,37 +4171,7 @@
           <w:iCs/>
           <w:lang w:val="pt-PT"/>
         </w:rPr>
-        <w:t xml:space="preserve"> </w:t>
-      </w:r>
-      <w:r>
-        <w:rPr>
-          <w:rFonts w:ascii="Roboto Medium" w:hAnsi="Roboto Medium"/>
-          <w:bCs/>
-          <w:lang w:val="pt-PT"/>
-        </w:rPr>
-        <w:t xml:space="preserve">e </w:t>
-      </w:r>
-      <w:proofErr w:type="spellStart"/>
-      <w:r>
-        <w:rPr>
-          <w:rFonts w:ascii="Roboto Medium" w:hAnsi="Roboto Medium"/>
-          <w:bCs/>
-          <w:i/>
-          <w:iCs/>
-          <w:lang w:val="pt-PT"/>
-        </w:rPr>
-        <w:t>deframing</w:t>
-      </w:r>
-      <w:proofErr w:type="spellEnd"/>
-      <w:r>
-        <w:rPr>
-          <w:rFonts w:ascii="Roboto Medium" w:hAnsi="Roboto Medium"/>
-          <w:bCs/>
-          <w:i/>
-          <w:iCs/>
-          <w:lang w:val="pt-PT"/>
-        </w:rPr>
-        <w:t xml:space="preserve"> </w:t>
+        <w:t xml:space="preserve">deframing </w:t>
       </w:r>
       <w:r>
         <w:rPr>
@@ -4341,7 +4192,7 @@
     </w:p>
     <w:p>
       <w:pPr>
-        <w:pStyle w:val="PargrafodaLista"/>
+        <w:pStyle w:val="ListParagraph"/>
         <w:numPr>
           <w:ilvl w:val="0"/>
           <w:numId w:val="22"/>
@@ -4363,7 +4214,6 @@
         </w:rPr>
         <w:t xml:space="preserve">Se ocorrer um erro no </w:t>
       </w:r>
-      <w:proofErr w:type="spellStart"/>
       <w:r>
         <w:rPr>
           <w:rFonts w:ascii="Roboto Medium" w:hAnsi="Roboto Medium"/>
@@ -4373,9 +4223,27 @@
           <w:iCs/>
           <w:lang w:val="pt-PT"/>
         </w:rPr>
-        <w:t>destuffing</w:t>
-      </w:r>
-      <w:proofErr w:type="spellEnd"/>
+        <w:t xml:space="preserve">destuffing </w:t>
+      </w:r>
+      <w:r>
+        <w:rPr>
+          <w:rFonts w:ascii="Roboto Medium" w:hAnsi="Roboto Medium"/>
+          <w:b/>
+          <w:bCs/>
+          <w:lang w:val="pt-PT"/>
+        </w:rPr>
+        <w:t xml:space="preserve">ou na </w:t>
+      </w:r>
+      <w:r>
+        <w:rPr>
+          <w:rFonts w:ascii="Roboto Medium" w:hAnsi="Roboto Medium"/>
+          <w:b/>
+          <w:bCs/>
+          <w:iCs/>
+          <w:lang w:val="pt-PT"/>
+        </w:rPr>
+        <w:t>frame</w:t>
+      </w:r>
       <w:r>
         <w:rPr>
           <w:rFonts w:ascii="Roboto Medium" w:hAnsi="Roboto Medium"/>
@@ -4394,17 +4262,16 @@
           <w:bCs/>
           <w:lang w:val="pt-PT"/>
         </w:rPr>
-        <w:t xml:space="preserve">ou na </w:t>
-      </w:r>
-      <w:r>
-        <w:rPr>
-          <w:rFonts w:ascii="Roboto Medium" w:hAnsi="Roboto Medium"/>
-          <w:b/>
-          <w:bCs/>
-          <w:iCs/>
-          <w:lang w:val="pt-PT"/>
-        </w:rPr>
-        <w:t>frame</w:t>
+        <w:t>diferente de</w:t>
+      </w:r>
+      <w:r>
+        <w:rPr>
+          <w:rFonts w:ascii="Roboto Medium" w:hAnsi="Roboto Medium"/>
+          <w:b/>
+          <w:bCs/>
+          <w:lang w:val="pt-PT"/>
+        </w:rPr>
+        <w:t xml:space="preserve"> </w:t>
       </w:r>
       <w:r>
         <w:rPr>
@@ -4415,25 +4282,7 @@
           <w:iCs/>
           <w:lang w:val="pt-PT"/>
         </w:rPr>
-        <w:t xml:space="preserve"> </w:t>
-      </w:r>
-      <w:r>
-        <w:rPr>
-          <w:rFonts w:ascii="Roboto Medium" w:hAnsi="Roboto Medium"/>
-          <w:b/>
-          <w:bCs/>
-          <w:lang w:val="pt-PT"/>
-        </w:rPr>
-        <w:t>diferente de</w:t>
-      </w:r>
-      <w:r>
-        <w:rPr>
-          <w:rFonts w:ascii="Roboto Medium" w:hAnsi="Roboto Medium"/>
-          <w:b/>
-          <w:bCs/>
-          <w:lang w:val="pt-PT"/>
-        </w:rPr>
-        <w:t xml:space="preserve"> </w:t>
+        <w:t>BCC2</w:t>
       </w:r>
       <w:r>
         <w:rPr>
@@ -4444,18 +4293,17 @@
           <w:iCs/>
           <w:lang w:val="pt-PT"/>
         </w:rPr>
-        <w:t>BCC2</w:t>
-      </w:r>
-      <w:r>
-        <w:rPr>
-          <w:rFonts w:ascii="Roboto Medium" w:hAnsi="Roboto Medium"/>
-          <w:b/>
+        <w:t>,</w:t>
+      </w:r>
+      <w:r>
+        <w:rPr>
+          <w:rFonts w:ascii="Roboto Medium" w:hAnsi="Roboto Medium"/>
           <w:bCs/>
           <w:i/>
           <w:iCs/>
           <w:lang w:val="pt-PT"/>
         </w:rPr>
-        <w:t>,</w:t>
+        <w:t xml:space="preserve"> </w:t>
       </w:r>
       <w:r>
         <w:rPr>
@@ -4471,8 +4319,47 @@
         <w:rPr>
           <w:rFonts w:ascii="Roboto Medium" w:hAnsi="Roboto Medium"/>
           <w:bCs/>
-          <w:i/>
-          <w:iCs/>
+          <w:lang w:val="pt-PT"/>
+        </w:rPr>
+        <w:t xml:space="preserve">a trama </w:t>
+      </w:r>
+      <w:r>
+        <w:rPr>
+          <w:rFonts w:ascii="Roboto Medium" w:hAnsi="Roboto Medium"/>
+          <w:bCs/>
+          <w:lang w:val="pt-PT"/>
+        </w:rPr>
+        <w:t>é</w:t>
+      </w:r>
+      <w:r>
+        <w:rPr>
+          <w:rFonts w:ascii="Roboto Medium" w:hAnsi="Roboto Medium"/>
+          <w:bCs/>
+          <w:lang w:val="pt-PT"/>
+        </w:rPr>
+        <w:t xml:space="preserve"> descartada</w:t>
+      </w:r>
+      <w:r>
+        <w:rPr>
+          <w:rFonts w:ascii="Roboto Medium" w:hAnsi="Roboto Medium"/>
+          <w:bCs/>
+          <w:lang w:val="pt-PT"/>
+        </w:rPr>
+        <w:t xml:space="preserve"> e espera por</w:t>
+      </w:r>
+      <w:r>
+        <w:rPr>
+          <w:rFonts w:ascii="Roboto Medium" w:hAnsi="Roboto Medium"/>
+          <w:bCs/>
+          <w:lang w:val="pt-PT"/>
+        </w:rPr>
+        <w:t xml:space="preserve"> uma</w:t>
+      </w:r>
+      <w:r>
+        <w:rPr>
+          <w:rFonts w:ascii="Roboto Medium" w:hAnsi="Roboto Medium"/>
+          <w:bCs/>
+          <w:color w:val="000000"/>
           <w:lang w:val="pt-PT"/>
         </w:rPr>
         <w:t xml:space="preserve"> </w:t>
@@ -4483,61 +4370,12 @@
           <w:bCs/>
           <w:lang w:val="pt-PT"/>
         </w:rPr>
-        <w:t xml:space="preserve">a trama </w:t>
-      </w:r>
-      <w:r>
-        <w:rPr>
-          <w:rFonts w:ascii="Roboto Medium" w:hAnsi="Roboto Medium"/>
-          <w:bCs/>
-          <w:lang w:val="pt-PT"/>
-        </w:rPr>
-        <w:t>é</w:t>
-      </w:r>
-      <w:r>
-        <w:rPr>
-          <w:rFonts w:ascii="Roboto Medium" w:hAnsi="Roboto Medium"/>
-          <w:bCs/>
-          <w:lang w:val="pt-PT"/>
-        </w:rPr>
-        <w:t xml:space="preserve"> descartada</w:t>
-      </w:r>
-      <w:r>
-        <w:rPr>
-          <w:rFonts w:ascii="Roboto Medium" w:hAnsi="Roboto Medium"/>
-          <w:bCs/>
-          <w:lang w:val="pt-PT"/>
-        </w:rPr>
-        <w:t xml:space="preserve"> e espera por</w:t>
-      </w:r>
-      <w:r>
-        <w:rPr>
-          <w:rFonts w:ascii="Roboto Medium" w:hAnsi="Roboto Medium"/>
-          <w:bCs/>
-          <w:lang w:val="pt-PT"/>
-        </w:rPr>
-        <w:t xml:space="preserve"> uma</w:t>
-      </w:r>
-      <w:r>
-        <w:rPr>
-          <w:rFonts w:ascii="Roboto Medium" w:hAnsi="Roboto Medium"/>
-          <w:bCs/>
-          <w:color w:val="000000"/>
-          <w:lang w:val="pt-PT"/>
-        </w:rPr>
-        <w:t xml:space="preserve"> </w:t>
-      </w:r>
-      <w:r>
-        <w:rPr>
-          <w:rFonts w:ascii="Roboto Medium" w:hAnsi="Roboto Medium"/>
-          <w:bCs/>
-          <w:lang w:val="pt-PT"/>
-        </w:rPr>
         <w:t xml:space="preserve">nova. </w:t>
       </w:r>
     </w:p>
     <w:p>
       <w:pPr>
-        <w:pStyle w:val="PargrafodaLista"/>
+        <w:pStyle w:val="ListParagraph"/>
         <w:numPr>
           <w:ilvl w:val="0"/>
           <w:numId w:val="22"/>
@@ -4685,7 +4523,7 @@
     </w:p>
     <w:p>
       <w:pPr>
-        <w:pStyle w:val="PargrafodaLista"/>
+        <w:pStyle w:val="ListParagraph"/>
         <w:numPr>
           <w:ilvl w:val="0"/>
           <w:numId w:val="22"/>
@@ -4787,7 +4625,7 @@
     </w:p>
     <w:p>
       <w:pPr>
-        <w:pStyle w:val="PargrafodaLista"/>
+        <w:pStyle w:val="ListParagraph"/>
         <w:numPr>
           <w:ilvl w:val="0"/>
           <w:numId w:val="13"/>
@@ -4800,23 +4638,13 @@
           <w:lang w:val="pt-PT"/>
         </w:rPr>
       </w:pPr>
-      <w:proofErr w:type="spellStart"/>
-      <w:r>
-        <w:rPr>
-          <w:rFonts w:ascii="Roboto Medium" w:hAnsi="Roboto Medium"/>
-          <w:b/>
-          <w:lang w:val="pt-PT"/>
-        </w:rPr>
-        <w:t>llwrite</w:t>
-      </w:r>
-      <w:proofErr w:type="spellEnd"/>
-      <w:r>
-        <w:rPr>
-          <w:rFonts w:ascii="Roboto Medium" w:hAnsi="Roboto Medium"/>
-          <w:b/>
-          <w:lang w:val="pt-PT"/>
-        </w:rPr>
-        <w:t xml:space="preserve"> </w:t>
+      <w:r>
+        <w:rPr>
+          <w:rFonts w:ascii="Roboto Medium" w:hAnsi="Roboto Medium"/>
+          <w:b/>
+          <w:lang w:val="pt-PT"/>
+        </w:rPr>
+        <w:t xml:space="preserve">llwrite </w:t>
       </w:r>
       <w:r>
         <w:rPr>
@@ -4837,7 +4665,7 @@
     </w:p>
     <w:p>
       <w:pPr>
-        <w:pStyle w:val="PargrafodaLista"/>
+        <w:pStyle w:val="ListParagraph"/>
         <w:numPr>
           <w:ilvl w:val="0"/>
           <w:numId w:val="25"/>
@@ -4896,7 +4724,7 @@
     </w:p>
     <w:p>
       <w:pPr>
-        <w:pStyle w:val="PargrafodaLista"/>
+        <w:pStyle w:val="ListParagraph"/>
         <w:numPr>
           <w:ilvl w:val="0"/>
           <w:numId w:val="25"/>
@@ -4997,16 +4825,25 @@
           <w:color w:val="000000"/>
           <w:lang w:val="pt-PT"/>
         </w:rPr>
-        <w:t xml:space="preserve"> este reenvia a </w:t>
-      </w:r>
-      <w:r>
-        <w:rPr>
-          <w:rFonts w:ascii="Roboto Medium" w:hAnsi="Roboto Medium"/>
-          <w:bCs/>
-          <w:color w:val="000000"/>
-          <w:lang w:val="pt-PT"/>
-        </w:rPr>
-        <w:t>trama um</w:t>
+        <w:t xml:space="preserve"> este reenvia a trama um </w:t>
+      </w:r>
+      <w:r>
+        <w:rPr>
+          <w:rFonts w:ascii="Roboto Medium" w:hAnsi="Roboto Medium"/>
+          <w:bCs/>
+          <w:color w:val="000000"/>
+          <w:lang w:val="pt-PT"/>
+        </w:rPr>
+        <w:t xml:space="preserve">determinado </w:t>
+      </w:r>
+      <w:r>
+        <w:rPr>
+          <w:rFonts w:ascii="Roboto Medium" w:hAnsi="Roboto Medium"/>
+          <w:bCs/>
+          <w:color w:val="000000"/>
+          <w:lang w:val="pt-PT"/>
+        </w:rPr>
+        <w:t>número</w:t>
       </w:r>
       <w:r>
         <w:rPr>
@@ -5024,48 +4861,12 @@
           <w:color w:val="000000"/>
           <w:lang w:val="pt-PT"/>
         </w:rPr>
-        <w:t xml:space="preserve">determinado </w:t>
-      </w:r>
-      <w:r>
-        <w:rPr>
-          <w:rFonts w:ascii="Roboto Medium" w:hAnsi="Roboto Medium"/>
-          <w:bCs/>
-          <w:color w:val="000000"/>
-          <w:lang w:val="pt-PT"/>
-        </w:rPr>
-        <w:t>número</w:t>
-      </w:r>
-      <w:r>
-        <w:rPr>
-          <w:rFonts w:ascii="Roboto Medium" w:hAnsi="Roboto Medium"/>
-          <w:bCs/>
-          <w:color w:val="000000"/>
-          <w:lang w:val="pt-PT"/>
-        </w:rPr>
-        <w:t xml:space="preserve"> </w:t>
-      </w:r>
-      <w:r>
-        <w:rPr>
-          <w:rFonts w:ascii="Roboto Medium" w:hAnsi="Roboto Medium"/>
-          <w:bCs/>
-          <w:color w:val="000000"/>
-          <w:lang w:val="pt-PT"/>
-        </w:rPr>
-        <w:t>de vezes</w:t>
-      </w:r>
-      <w:r>
-        <w:rPr>
-          <w:rFonts w:ascii="Roboto Medium" w:hAnsi="Roboto Medium"/>
-          <w:bCs/>
-          <w:color w:val="000000"/>
-          <w:lang w:val="pt-PT"/>
-        </w:rPr>
-        <w:t>.</w:t>
-      </w:r>
-    </w:p>
-    <w:p>
-      <w:pPr>
-        <w:pStyle w:val="PargrafodaLista"/>
+        <w:t>de vezes.</w:t>
+      </w:r>
+    </w:p>
+    <w:p>
+      <w:pPr>
+        <w:pStyle w:val="ListParagraph"/>
         <w:numPr>
           <w:ilvl w:val="0"/>
           <w:numId w:val="25"/>
@@ -5108,7 +4909,7 @@
     </w:p>
     <w:p>
       <w:pPr>
-        <w:pStyle w:val="PargrafodaLista"/>
+        <w:pStyle w:val="ListParagraph"/>
         <w:numPr>
           <w:ilvl w:val="0"/>
           <w:numId w:val="13"/>
@@ -5121,7 +4922,6 @@
           <w:lang w:val="pt-PT"/>
         </w:rPr>
       </w:pPr>
-      <w:proofErr w:type="spellStart"/>
       <w:r>
         <w:rPr>
           <w:rFonts w:ascii="Roboto Medium" w:hAnsi="Roboto Medium"/>
@@ -5132,7 +4932,6 @@
         </w:rPr>
         <w:t>llopen</w:t>
       </w:r>
-      <w:proofErr w:type="spellEnd"/>
       <w:r>
         <w:rPr>
           <w:rFonts w:ascii="Roboto Medium" w:hAnsi="Roboto Medium"/>
@@ -5244,7 +5043,7 @@
     </w:p>
     <w:p>
       <w:pPr>
-        <w:pStyle w:val="PargrafodaLista"/>
+        <w:pStyle w:val="ListParagraph"/>
         <w:spacing w:line="360" w:lineRule="auto"/>
         <w:rPr>
           <w:rFonts w:ascii="Roboto Medium" w:hAnsi="Roboto Medium"/>
@@ -5274,7 +5073,7 @@
     </w:p>
     <w:p>
       <w:pPr>
-        <w:pStyle w:val="PargrafodaLista"/>
+        <w:pStyle w:val="ListParagraph"/>
         <w:numPr>
           <w:ilvl w:val="0"/>
           <w:numId w:val="13"/>
@@ -5287,7 +5086,6 @@
           <w:lang w:val="pt-PT"/>
         </w:rPr>
       </w:pPr>
-      <w:proofErr w:type="spellStart"/>
       <w:r>
         <w:rPr>
           <w:rFonts w:ascii="Roboto Medium" w:hAnsi="Roboto Medium"/>
@@ -5298,7 +5096,6 @@
         </w:rPr>
         <w:t>llclose</w:t>
       </w:r>
-      <w:proofErr w:type="spellEnd"/>
       <w:r>
         <w:rPr>
           <w:rFonts w:ascii="Roboto Medium" w:hAnsi="Roboto Medium"/>
@@ -5370,27 +5167,7 @@
           <w:color w:val="000000"/>
           <w:lang w:val="pt-PT"/>
         </w:rPr>
-        <w:t xml:space="preserve"> e o </w:t>
-      </w:r>
-      <w:proofErr w:type="spellStart"/>
-      <w:r>
-        <w:rPr>
-          <w:rFonts w:ascii="Roboto Medium" w:hAnsi="Roboto Medium"/>
-          <w:bCs/>
-          <w:color w:val="000000"/>
-          <w:lang w:val="pt-PT"/>
-        </w:rPr>
-        <w:t>reader</w:t>
-      </w:r>
-      <w:proofErr w:type="spellEnd"/>
-      <w:r>
-        <w:rPr>
-          <w:rFonts w:ascii="Roboto Medium" w:hAnsi="Roboto Medium"/>
-          <w:bCs/>
-          <w:color w:val="000000"/>
-          <w:lang w:val="pt-PT"/>
-        </w:rPr>
-        <w:t xml:space="preserve"> e um UA do writer para confirmar o fim da ligação. </w:t>
+        <w:t xml:space="preserve"> e o reader e um UA do writer para confirmar o fim da ligação. </w:t>
       </w:r>
       <w:r>
         <w:rPr>
@@ -5413,6 +5190,556 @@
     </w:p>
     <w:p>
       <w:pPr>
+        <w:pStyle w:val="ListParagraph"/>
+        <w:numPr>
+          <w:ilvl w:val="0"/>
+          <w:numId w:val="13"/>
+        </w:numPr>
+        <w:spacing w:line="360" w:lineRule="auto"/>
+        <w:rPr>
+          <w:rFonts w:ascii="Roboto Medium" w:hAnsi="Roboto Medium"/>
+          <w:bCs/>
+          <w:color w:val="000000"/>
+          <w:lang w:val="pt-PT"/>
+        </w:rPr>
+      </w:pPr>
+      <w:r>
+        <w:rPr>
+          <w:rFonts w:ascii="Roboto Medium" w:hAnsi="Roboto Medium"/>
+          <w:b/>
+          <w:bCs/>
+          <w:color w:val="000000"/>
+          <w:lang w:val="pt-PT"/>
+        </w:rPr>
+        <w:t xml:space="preserve">stuff </w:t>
+      </w:r>
+      <w:r>
+        <w:rPr>
+          <w:rFonts w:ascii="Roboto Medium" w:hAnsi="Roboto Medium"/>
+          <w:bCs/>
+          <w:color w:val="000000"/>
+          <w:lang w:val="pt-PT"/>
+        </w:rPr>
+        <w:t xml:space="preserve">– que faz o </w:t>
+      </w:r>
+      <w:r>
+        <w:rPr>
+          <w:rFonts w:ascii="Roboto Medium" w:hAnsi="Roboto Medium"/>
+          <w:bCs/>
+          <w:i/>
+          <w:color w:val="000000"/>
+          <w:lang w:val="pt-PT"/>
+        </w:rPr>
+        <w:t>byte stuffing</w:t>
+      </w:r>
+      <w:r>
+        <w:rPr>
+          <w:rFonts w:ascii="Roboto Medium" w:hAnsi="Roboto Medium"/>
+          <w:bCs/>
+          <w:color w:val="000000"/>
+          <w:lang w:val="pt-PT"/>
+        </w:rPr>
+        <w:t xml:space="preserve"> da trama.</w:t>
+      </w:r>
+    </w:p>
+    <w:p>
+      <w:pPr>
+        <w:pStyle w:val="ListParagraph"/>
+        <w:numPr>
+          <w:ilvl w:val="0"/>
+          <w:numId w:val="13"/>
+        </w:numPr>
+        <w:spacing w:line="360" w:lineRule="auto"/>
+        <w:rPr>
+          <w:rFonts w:ascii="Roboto Medium" w:hAnsi="Roboto Medium"/>
+          <w:bCs/>
+          <w:color w:val="000000"/>
+          <w:lang w:val="pt-PT"/>
+        </w:rPr>
+      </w:pPr>
+      <w:r>
+        <w:rPr>
+          <w:rFonts w:ascii="Roboto Medium" w:hAnsi="Roboto Medium"/>
+          <w:b/>
+          <w:bCs/>
+          <w:color w:val="000000"/>
+          <w:lang w:val="pt-PT"/>
+        </w:rPr>
+        <w:t xml:space="preserve">destuff </w:t>
+      </w:r>
+      <w:r>
+        <w:rPr>
+          <w:rFonts w:ascii="Roboto Medium" w:hAnsi="Roboto Medium"/>
+          <w:bCs/>
+          <w:color w:val="000000"/>
+          <w:lang w:val="pt-PT"/>
+        </w:rPr>
+        <w:t xml:space="preserve">– que faz o </w:t>
+      </w:r>
+      <w:r>
+        <w:rPr>
+          <w:rFonts w:ascii="Roboto Medium" w:hAnsi="Roboto Medium"/>
+          <w:bCs/>
+          <w:i/>
+          <w:color w:val="000000"/>
+          <w:lang w:val="pt-PT"/>
+        </w:rPr>
+        <w:t xml:space="preserve">byte </w:t>
+      </w:r>
+      <w:r>
+        <w:rPr>
+          <w:rFonts w:ascii="Roboto Medium" w:hAnsi="Roboto Medium"/>
+          <w:bCs/>
+          <w:i/>
+          <w:color w:val="000000"/>
+          <w:lang w:val="pt-PT"/>
+        </w:rPr>
+        <w:t>de</w:t>
+      </w:r>
+      <w:r>
+        <w:rPr>
+          <w:rFonts w:ascii="Roboto Medium" w:hAnsi="Roboto Medium"/>
+          <w:bCs/>
+          <w:i/>
+          <w:color w:val="000000"/>
+          <w:lang w:val="pt-PT"/>
+        </w:rPr>
+        <w:t>stuffing</w:t>
+      </w:r>
+      <w:r>
+        <w:rPr>
+          <w:rFonts w:ascii="Roboto Medium" w:hAnsi="Roboto Medium"/>
+          <w:bCs/>
+          <w:color w:val="000000"/>
+          <w:lang w:val="pt-PT"/>
+        </w:rPr>
+        <w:t xml:space="preserve"> da trama.</w:t>
+      </w:r>
+    </w:p>
+    <w:p>
+      <w:pPr>
+        <w:pStyle w:val="ListParagraph"/>
+        <w:numPr>
+          <w:ilvl w:val="0"/>
+          <w:numId w:val="13"/>
+        </w:numPr>
+        <w:spacing w:line="360" w:lineRule="auto"/>
+        <w:rPr>
+          <w:rFonts w:ascii="Roboto Medium" w:hAnsi="Roboto Medium"/>
+          <w:b/>
+          <w:bCs/>
+          <w:color w:val="000000"/>
+          <w:lang w:val="pt-PT"/>
+        </w:rPr>
+      </w:pPr>
+      <w:r>
+        <w:rPr>
+          <w:rFonts w:ascii="Roboto Medium" w:hAnsi="Roboto Medium"/>
+          <w:b/>
+          <w:bCs/>
+          <w:color w:val="000000"/>
+          <w:lang w:val="pt-PT"/>
+        </w:rPr>
+        <w:t>identifyMessageControl</w:t>
+      </w:r>
+      <w:r>
+        <w:rPr>
+          <w:rFonts w:ascii="Roboto Medium" w:hAnsi="Roboto Medium"/>
+          <w:b/>
+          <w:bCs/>
+          <w:color w:val="000000"/>
+          <w:lang w:val="pt-PT"/>
+        </w:rPr>
+        <w:t xml:space="preserve"> – </w:t>
+      </w:r>
+      <w:r>
+        <w:rPr>
+          <w:rFonts w:ascii="Roboto Medium" w:hAnsi="Roboto Medium"/>
+          <w:bCs/>
+          <w:color w:val="000000"/>
+          <w:lang w:val="pt-PT"/>
+        </w:rPr>
+        <w:t>que verifica o tipo de uma mensagem de controlo.</w:t>
+      </w:r>
+    </w:p>
+    <w:p>
+      <w:pPr>
+        <w:pStyle w:val="ListParagraph"/>
+        <w:numPr>
+          <w:ilvl w:val="0"/>
+          <w:numId w:val="13"/>
+        </w:numPr>
+        <w:spacing w:line="360" w:lineRule="auto"/>
+        <w:rPr>
+          <w:rFonts w:ascii="Roboto Medium" w:hAnsi="Roboto Medium"/>
+          <w:b/>
+          <w:bCs/>
+          <w:color w:val="000000"/>
+          <w:lang w:val="pt-PT"/>
+        </w:rPr>
+      </w:pPr>
+      <w:r>
+        <w:rPr>
+          <w:rFonts w:ascii="Roboto Medium" w:hAnsi="Roboto Medium"/>
+          <w:b/>
+          <w:bCs/>
+          <w:color w:val="000000"/>
+          <w:lang w:val="pt-PT"/>
+        </w:rPr>
+        <w:t>receiveMessage</w:t>
+      </w:r>
+      <w:r>
+        <w:rPr>
+          <w:rFonts w:ascii="Roboto Medium" w:hAnsi="Roboto Medium"/>
+          <w:b/>
+          <w:bCs/>
+          <w:color w:val="000000"/>
+          <w:lang w:val="pt-PT"/>
+        </w:rPr>
+        <w:t xml:space="preserve"> – </w:t>
+      </w:r>
+      <w:r>
+        <w:rPr>
+          <w:rFonts w:ascii="Roboto Medium" w:hAnsi="Roboto Medium"/>
+          <w:bCs/>
+          <w:color w:val="000000"/>
+          <w:lang w:val="pt-PT"/>
+        </w:rPr>
+        <w:t xml:space="preserve">que lê uma </w:t>
+      </w:r>
+      <w:r>
+        <w:rPr>
+          <w:rFonts w:ascii="Roboto Medium" w:hAnsi="Roboto Medium"/>
+          <w:bCs/>
+          <w:color w:val="000000"/>
+          <w:lang w:val="pt-PT"/>
+        </w:rPr>
+        <w:t>trama</w:t>
+      </w:r>
+      <w:r>
+        <w:rPr>
+          <w:rFonts w:ascii="Roboto Medium" w:hAnsi="Roboto Medium"/>
+          <w:bCs/>
+          <w:color w:val="000000"/>
+          <w:lang w:val="pt-PT"/>
+        </w:rPr>
+        <w:t xml:space="preserve"> e faz o seu processamento, </w:t>
+      </w:r>
+      <w:r>
+        <w:rPr>
+          <w:rFonts w:ascii="Roboto Medium" w:hAnsi="Roboto Medium"/>
+          <w:bCs/>
+          <w:color w:val="000000"/>
+          <w:lang w:val="pt-PT"/>
+        </w:rPr>
+        <w:t>incluindo verificar todos os campos, fazer destuffing, verificar erros BCC e verificar tipo de mensagem</w:t>
+      </w:r>
+      <w:r>
+        <w:rPr>
+          <w:rFonts w:ascii="Roboto Medium" w:hAnsi="Roboto Medium"/>
+          <w:bCs/>
+          <w:color w:val="000000"/>
+          <w:lang w:val="pt-PT"/>
+        </w:rPr>
+        <w:t xml:space="preserve"> por fim retornando uma estrutura de dados com a informação importante.</w:t>
+      </w:r>
+    </w:p>
+    <w:p>
+      <w:pPr>
+        <w:pStyle w:val="ListParagraph"/>
+        <w:numPr>
+          <w:ilvl w:val="0"/>
+          <w:numId w:val="13"/>
+        </w:numPr>
+        <w:spacing w:line="360" w:lineRule="auto"/>
+        <w:rPr>
+          <w:rFonts w:ascii="Roboto Medium" w:hAnsi="Roboto Medium"/>
+          <w:b/>
+          <w:bCs/>
+          <w:color w:val="000000"/>
+          <w:lang w:val="pt-PT"/>
+        </w:rPr>
+      </w:pPr>
+      <w:r>
+        <w:rPr>
+          <w:rFonts w:ascii="Roboto Medium" w:hAnsi="Roboto Medium"/>
+          <w:b/>
+          <w:bCs/>
+          <w:color w:val="000000"/>
+          <w:lang w:val="pt-PT"/>
+        </w:rPr>
+        <w:t>processBCC</w:t>
+      </w:r>
+      <w:r>
+        <w:rPr>
+          <w:rFonts w:ascii="Roboto Medium" w:hAnsi="Roboto Medium"/>
+          <w:bCs/>
+          <w:color w:val="000000"/>
+          <w:lang w:val="pt-PT"/>
+        </w:rPr>
+        <w:t xml:space="preserve"> </w:t>
+      </w:r>
+      <w:r>
+        <w:rPr>
+          <w:rFonts w:ascii="Roboto Medium" w:hAnsi="Roboto Medium"/>
+          <w:b/>
+          <w:bCs/>
+          <w:color w:val="000000"/>
+          <w:lang w:val="pt-PT"/>
+        </w:rPr>
+        <w:t>-</w:t>
+      </w:r>
+      <w:r>
+        <w:rPr>
+          <w:rFonts w:ascii="Roboto Medium" w:hAnsi="Roboto Medium"/>
+          <w:bCs/>
+          <w:color w:val="000000"/>
+          <w:lang w:val="pt-PT"/>
+        </w:rPr>
+        <w:t xml:space="preserve">  que recebe uma lista de caracteres e retorna o seu BCC respondente. É usada para depois comparar o BCC recebido e o esperado.</w:t>
+      </w:r>
+    </w:p>
+    <w:p>
+      <w:pPr>
+        <w:pStyle w:val="ListParagraph"/>
+        <w:numPr>
+          <w:ilvl w:val="0"/>
+          <w:numId w:val="13"/>
+        </w:numPr>
+        <w:spacing w:line="360" w:lineRule="auto"/>
+        <w:rPr>
+          <w:rFonts w:ascii="Roboto Medium" w:hAnsi="Roboto Medium"/>
+          <w:b/>
+          <w:bCs/>
+          <w:color w:val="000000"/>
+          <w:lang w:val="pt-PT"/>
+        </w:rPr>
+      </w:pPr>
+      <w:r>
+        <w:rPr>
+          <w:rFonts w:ascii="Roboto Medium" w:hAnsi="Roboto Medium"/>
+          <w:b/>
+          <w:bCs/>
+          <w:color w:val="000000"/>
+          <w:lang w:val="pt-PT"/>
+        </w:rPr>
+        <w:t xml:space="preserve">sendCommand </w:t>
+      </w:r>
+      <w:r>
+        <w:rPr>
+          <w:rFonts w:ascii="Roboto Medium" w:hAnsi="Roboto Medium"/>
+          <w:b/>
+          <w:bCs/>
+          <w:color w:val="000000"/>
+          <w:lang w:val="pt-PT"/>
+        </w:rPr>
+        <w:t>–</w:t>
+      </w:r>
+      <w:r>
+        <w:rPr>
+          <w:rFonts w:ascii="Roboto Medium" w:hAnsi="Roboto Medium"/>
+          <w:b/>
+          <w:bCs/>
+          <w:color w:val="000000"/>
+          <w:lang w:val="pt-PT"/>
+        </w:rPr>
+        <w:t xml:space="preserve"> </w:t>
+      </w:r>
+      <w:r>
+        <w:rPr>
+          <w:rFonts w:ascii="Roboto Medium" w:hAnsi="Roboto Medium"/>
+          <w:bCs/>
+          <w:color w:val="000000"/>
+          <w:lang w:val="pt-PT"/>
+        </w:rPr>
+        <w:t xml:space="preserve">que </w:t>
+      </w:r>
+      <w:r>
+        <w:rPr>
+          <w:rFonts w:ascii="Roboto Medium" w:hAnsi="Roboto Medium"/>
+          <w:bCs/>
+          <w:color w:val="000000"/>
+          <w:lang w:val="pt-PT"/>
+        </w:rPr>
+        <w:t>prepara e envia uma trama de controlo (Supervisão/Não Numerada).</w:t>
+      </w:r>
+    </w:p>
+    <w:p>
+      <w:pPr>
+        <w:pStyle w:val="ListParagraph"/>
+        <w:numPr>
+          <w:ilvl w:val="0"/>
+          <w:numId w:val="13"/>
+        </w:numPr>
+        <w:spacing w:line="360" w:lineRule="auto"/>
+        <w:rPr>
+          <w:rFonts w:ascii="Roboto Medium" w:hAnsi="Roboto Medium"/>
+          <w:b/>
+          <w:bCs/>
+          <w:color w:val="000000"/>
+          <w:lang w:val="pt-PT"/>
+        </w:rPr>
+      </w:pPr>
+      <w:r>
+        <w:rPr>
+          <w:rFonts w:ascii="Roboto Medium" w:hAnsi="Roboto Medium"/>
+          <w:b/>
+          <w:bCs/>
+          <w:color w:val="000000"/>
+          <w:lang w:val="pt-PT"/>
+        </w:rPr>
+        <w:t xml:space="preserve">sendMessage – </w:t>
+      </w:r>
+      <w:r>
+        <w:rPr>
+          <w:rFonts w:ascii="Roboto Medium" w:hAnsi="Roboto Medium"/>
+          <w:bCs/>
+          <w:color w:val="000000"/>
+          <w:lang w:val="pt-PT"/>
+        </w:rPr>
+        <w:t>que prepara e envia uma trama com dados (Informação).</w:t>
+      </w:r>
+    </w:p>
+    <w:p>
+      <w:pPr>
+        <w:pStyle w:val="ListParagraph"/>
+        <w:numPr>
+          <w:ilvl w:val="0"/>
+          <w:numId w:val="13"/>
+        </w:numPr>
+        <w:spacing w:line="360" w:lineRule="auto"/>
+        <w:rPr>
+          <w:rFonts w:ascii="Roboto Medium" w:hAnsi="Roboto Medium"/>
+          <w:b/>
+          <w:bCs/>
+          <w:color w:val="000000"/>
+          <w:lang w:val="pt-PT"/>
+        </w:rPr>
+      </w:pPr>
+      <w:r>
+        <w:rPr>
+          <w:rFonts w:ascii="Roboto Medium" w:hAnsi="Roboto Medium"/>
+          <w:b/>
+          <w:bCs/>
+          <w:color w:val="000000"/>
+          <w:lang w:val="pt-PT"/>
+        </w:rPr>
+        <w:t xml:space="preserve">connectionSettings – </w:t>
+      </w:r>
+      <w:r>
+        <w:rPr>
+          <w:rFonts w:ascii="Roboto Medium" w:hAnsi="Roboto Medium"/>
+          <w:bCs/>
+          <w:color w:val="000000"/>
+          <w:lang w:val="pt-PT"/>
+        </w:rPr>
+        <w:t>que abre o ficheiro de</w:t>
+      </w:r>
+      <w:r>
+        <w:rPr>
+          <w:rFonts w:ascii="Roboto Medium" w:hAnsi="Roboto Medium"/>
+          <w:bCs/>
+          <w:color w:val="000000"/>
+          <w:lang w:val="pt-PT"/>
+        </w:rPr>
+        <w:t xml:space="preserve"> configurações ‘settings.txt’ e coloca essas configurações numa estrutura de dados usada pela camada lógica durante a sua execução.</w:t>
+      </w:r>
+    </w:p>
+    <w:p>
+      <w:pPr>
+        <w:pStyle w:val="ListParagraph"/>
+        <w:numPr>
+          <w:ilvl w:val="0"/>
+          <w:numId w:val="13"/>
+        </w:numPr>
+        <w:spacing w:line="360" w:lineRule="auto"/>
+        <w:rPr>
+          <w:rFonts w:ascii="Roboto Medium" w:hAnsi="Roboto Medium"/>
+          <w:b/>
+          <w:bCs/>
+          <w:color w:val="000000"/>
+          <w:lang w:val="pt-PT"/>
+        </w:rPr>
+      </w:pPr>
+      <w:r>
+        <w:rPr>
+          <w:rFonts w:ascii="Roboto Medium" w:hAnsi="Roboto Medium"/>
+          <w:b/>
+          <w:bCs/>
+          <w:color w:val="000000"/>
+          <w:lang w:val="pt-PT"/>
+        </w:rPr>
+        <w:lastRenderedPageBreak/>
+        <w:t>statisticsSetup</w:t>
+      </w:r>
+      <w:r>
+        <w:rPr>
+          <w:rFonts w:ascii="Roboto Medium" w:hAnsi="Roboto Medium"/>
+          <w:b/>
+          <w:bCs/>
+          <w:color w:val="000000"/>
+          <w:lang w:val="pt-PT"/>
+        </w:rPr>
+        <w:t xml:space="preserve"> – </w:t>
+      </w:r>
+      <w:r>
+        <w:rPr>
+          <w:rFonts w:ascii="Roboto Medium" w:hAnsi="Roboto Medium"/>
+          <w:bCs/>
+          <w:color w:val="000000"/>
+          <w:lang w:val="pt-PT"/>
+        </w:rPr>
+        <w:t>que inicializa as estatisticas a 0 e guarda o valor do tempo.</w:t>
+      </w:r>
+    </w:p>
+    <w:p>
+      <w:pPr>
+        <w:pStyle w:val="ListParagraph"/>
+        <w:numPr>
+          <w:ilvl w:val="0"/>
+          <w:numId w:val="13"/>
+        </w:numPr>
+        <w:spacing w:line="360" w:lineRule="auto"/>
+        <w:rPr>
+          <w:rFonts w:ascii="Roboto Medium" w:hAnsi="Roboto Medium"/>
+          <w:b/>
+          <w:bCs/>
+          <w:color w:val="000000"/>
+          <w:lang w:val="pt-PT"/>
+        </w:rPr>
+      </w:pPr>
+      <w:r>
+        <w:rPr>
+          <w:rFonts w:ascii="Roboto Medium" w:hAnsi="Roboto Medium"/>
+          <w:b/>
+          <w:bCs/>
+          <w:color w:val="000000"/>
+          <w:lang w:val="pt-PT"/>
+        </w:rPr>
+        <w:t>printStats</w:t>
+      </w:r>
+      <w:r>
+        <w:rPr>
+          <w:rFonts w:ascii="Roboto Medium" w:hAnsi="Roboto Medium"/>
+          <w:b/>
+          <w:bCs/>
+          <w:color w:val="000000"/>
+          <w:lang w:val="pt-PT"/>
+        </w:rPr>
+        <w:t xml:space="preserve"> – </w:t>
+      </w:r>
+      <w:r>
+        <w:rPr>
+          <w:rFonts w:ascii="Roboto Medium" w:hAnsi="Roboto Medium"/>
+          <w:bCs/>
+          <w:color w:val="000000"/>
+          <w:lang w:val="pt-PT"/>
+        </w:rPr>
+        <w:t>que imprime no ecrã as estatísticas da ligação.</w:t>
+      </w:r>
+    </w:p>
+    <w:p>
+      <w:pPr>
         <w:spacing w:line="276" w:lineRule="auto"/>
         <w:rPr>
           <w:rFonts w:ascii="Roboto" w:hAnsi="Roboto"/>
@@ -5422,8 +5749,6 @@
           <w:lang w:val="pt-PT"/>
         </w:rPr>
       </w:pPr>
-      <w:bookmarkStart w:id="1" w:name="_GoBack"/>
-      <w:bookmarkEnd w:id="1"/>
     </w:p>
     <w:p>
       <w:pPr>
@@ -5444,7 +5769,6 @@
           <w:sz w:val="32"/>
           <w:lang w:val="pt-PT"/>
         </w:rPr>
-        <w:lastRenderedPageBreak/>
         <w:t xml:space="preserve">Protocolo de aplicação </w:t>
       </w:r>
     </w:p>
@@ -5461,11 +5785,21 @@
       <w:r>
         <w:rPr>
           <w:rFonts w:ascii="Roboto Medium" w:hAnsi="Roboto Medium"/>
-          <w:bCs/>
-          <w:color w:val="000000"/>
-          <w:lang w:val="pt-PT"/>
-        </w:rPr>
-        <w:t>Camada de aplicação: camada</w:t>
+          <w:b/>
+          <w:bCs/>
+          <w:color w:val="000000"/>
+          <w:lang w:val="pt-PT"/>
+        </w:rPr>
+        <w:t>Camada de aplicação</w:t>
+      </w:r>
+      <w:r>
+        <w:rPr>
+          <w:rFonts w:ascii="Roboto Medium" w:hAnsi="Roboto Medium"/>
+          <w:bCs/>
+          <w:color w:val="000000"/>
+          <w:lang w:val="pt-PT"/>
+        </w:rPr>
+        <w:t>: camada</w:t>
       </w:r>
       <w:r>
         <w:rPr>
@@ -5719,7 +6053,7 @@
     </w:p>
     <w:p>
       <w:pPr>
-        <w:pStyle w:val="PargrafodaLista"/>
+        <w:pStyle w:val="ListParagraph"/>
         <w:numPr>
           <w:ilvl w:val="0"/>
           <w:numId w:val="15"/>
@@ -5762,7 +6096,7 @@
     </w:p>
     <w:p>
       <w:pPr>
-        <w:pStyle w:val="PargrafodaLista"/>
+        <w:pStyle w:val="ListParagraph"/>
         <w:numPr>
           <w:ilvl w:val="0"/>
           <w:numId w:val="15"/>
@@ -5825,7 +6159,7 @@
     </w:p>
     <w:p>
       <w:pPr>
-        <w:pStyle w:val="PargrafodaLista"/>
+        <w:pStyle w:val="ListParagraph"/>
         <w:numPr>
           <w:ilvl w:val="0"/>
           <w:numId w:val="15"/>
@@ -5907,7 +6241,7 @@
     </w:p>
     <w:p>
       <w:pPr>
-        <w:pStyle w:val="PargrafodaLista"/>
+        <w:pStyle w:val="ListParagraph"/>
         <w:numPr>
           <w:ilvl w:val="0"/>
           <w:numId w:val="15"/>
@@ -5959,7 +6293,7 @@
     </w:p>
     <w:p>
       <w:pPr>
-        <w:pStyle w:val="PargrafodaLista"/>
+        <w:pStyle w:val="ListParagraph"/>
         <w:numPr>
           <w:ilvl w:val="0"/>
           <w:numId w:val="15"/>
@@ -6165,7 +6499,7 @@
     </w:p>
     <w:p>
       <w:pPr>
-        <w:pStyle w:val="PargrafodaLista"/>
+        <w:pStyle w:val="ListParagraph"/>
         <w:numPr>
           <w:ilvl w:val="0"/>
           <w:numId w:val="17"/>
@@ -6181,66 +6515,80 @@
       <w:r>
         <w:rPr>
           <w:rFonts w:ascii="Roboto Medium" w:hAnsi="Roboto Medium"/>
-          <w:bCs/>
-          <w:color w:val="000000"/>
-          <w:highlight w:val="yellow"/>
-          <w:lang w:val="pt-PT"/>
-        </w:rPr>
-        <w:t xml:space="preserve">A </w:t>
-      </w:r>
-      <w:r>
-        <w:rPr>
-          <w:rFonts w:ascii="Roboto Medium" w:hAnsi="Roboto Medium"/>
-          <w:bCs/>
-          <w:color w:val="000000"/>
-          <w:highlight w:val="yellow"/>
-          <w:lang w:val="pt-PT"/>
-        </w:rPr>
-        <w:t>função</w:t>
-      </w:r>
-      <w:r>
-        <w:rPr>
-          <w:rFonts w:ascii="Roboto Medium" w:hAnsi="Roboto Medium"/>
-          <w:bCs/>
-          <w:color w:val="000000"/>
-          <w:highlight w:val="yellow"/>
-          <w:lang w:val="pt-PT"/>
-        </w:rPr>
-        <w:t xml:space="preserve"> makeDataPacket que cria o pacote de dados a partir da </w:t>
-      </w:r>
-      <w:r>
-        <w:rPr>
-          <w:rFonts w:ascii="Roboto Medium" w:hAnsi="Roboto Medium"/>
-          <w:bCs/>
-          <w:color w:val="000000"/>
-          <w:highlight w:val="yellow"/>
-          <w:lang w:val="pt-PT"/>
-        </w:rPr>
-        <w:t>informação</w:t>
-      </w:r>
-      <w:r>
-        <w:rPr>
-          <w:rFonts w:ascii="Roboto Medium" w:hAnsi="Roboto Medium"/>
-          <w:bCs/>
-          <w:color w:val="000000"/>
-          <w:highlight w:val="yellow"/>
-          <w:lang w:val="pt-PT"/>
-        </w:rPr>
-        <w:t xml:space="preserve"> original do ficheiro fonte;</w:t>
-      </w:r>
-      <w:r>
-        <w:rPr>
-          <w:rFonts w:ascii="Roboto Medium" w:hAnsi="Roboto Medium"/>
-          <w:bCs/>
-          <w:color w:val="000000"/>
-          <w:lang w:val="pt-PT"/>
-        </w:rPr>
-        <w:t xml:space="preserve"> </w:t>
-      </w:r>
-    </w:p>
-    <w:p>
-      <w:pPr>
-        <w:pStyle w:val="PargrafodaLista"/>
+          <w:b/>
+          <w:bCs/>
+          <w:color w:val="000000"/>
+          <w:lang w:val="pt-PT"/>
+        </w:rPr>
+        <w:t>sendData</w:t>
+      </w:r>
+      <w:r>
+        <w:rPr>
+          <w:rFonts w:ascii="Roboto Medium" w:hAnsi="Roboto Medium"/>
+          <w:bCs/>
+          <w:color w:val="000000"/>
+          <w:lang w:val="pt-PT"/>
+        </w:rPr>
+        <w:t xml:space="preserve"> que</w:t>
+      </w:r>
+      <w:r>
+        <w:rPr>
+          <w:rFonts w:ascii="Roboto Medium" w:hAnsi="Roboto Medium"/>
+          <w:bCs/>
+          <w:color w:val="000000"/>
+          <w:lang w:val="pt-PT"/>
+        </w:rPr>
+        <w:t xml:space="preserve"> cria e</w:t>
+      </w:r>
+      <w:r>
+        <w:rPr>
+          <w:rFonts w:ascii="Roboto Medium" w:hAnsi="Roboto Medium"/>
+          <w:bCs/>
+          <w:color w:val="000000"/>
+          <w:lang w:val="pt-PT"/>
+        </w:rPr>
+        <w:t xml:space="preserve"> envia o pacote de dados </w:t>
+      </w:r>
+      <w:r>
+        <w:rPr>
+          <w:rFonts w:ascii="Roboto Medium" w:hAnsi="Roboto Medium"/>
+          <w:bCs/>
+          <w:color w:val="000000"/>
+          <w:lang w:val="pt-PT"/>
+        </w:rPr>
+        <w:t>(</w:t>
+      </w:r>
+      <w:r>
+        <w:rPr>
+          <w:rFonts w:ascii="Roboto Medium" w:hAnsi="Roboto Medium"/>
+          <w:bCs/>
+          <w:color w:val="000000"/>
+          <w:lang w:val="pt-PT"/>
+        </w:rPr>
+        <w:t>utilizando llwrite</w:t>
+      </w:r>
+      <w:r>
+        <w:rPr>
+          <w:rFonts w:ascii="Roboto Medium" w:hAnsi="Roboto Medium"/>
+          <w:bCs/>
+          <w:color w:val="000000"/>
+          <w:lang w:val="pt-PT"/>
+        </w:rPr>
+        <w:t>)</w:t>
+      </w:r>
+      <w:r>
+        <w:rPr>
+          <w:rFonts w:ascii="Roboto Medium" w:hAnsi="Roboto Medium"/>
+          <w:bCs/>
+          <w:color w:val="000000"/>
+          <w:lang w:val="pt-PT"/>
+        </w:rPr>
+        <w:t xml:space="preserve">; </w:t>
+      </w:r>
+    </w:p>
+    <w:p>
+      <w:pPr>
+        <w:pStyle w:val="ListParagraph"/>
         <w:numPr>
           <w:ilvl w:val="0"/>
           <w:numId w:val="17"/>
@@ -6261,16 +6609,34 @@
           <w:color w:val="000000"/>
           <w:lang w:val="pt-PT"/>
         </w:rPr>
-        <w:t>sendData</w:t>
-      </w:r>
-      <w:r>
-        <w:rPr>
-          <w:rFonts w:ascii="Roboto Medium" w:hAnsi="Roboto Medium"/>
-          <w:bCs/>
-          <w:color w:val="000000"/>
-          <w:lang w:val="pt-PT"/>
-        </w:rPr>
-        <w:t xml:space="preserve"> que envia o pacote de dados </w:t>
+        <w:t>receiveData</w:t>
+      </w:r>
+      <w:r>
+        <w:rPr>
+          <w:rFonts w:ascii="Roboto Medium" w:hAnsi="Roboto Medium"/>
+          <w:bCs/>
+          <w:color w:val="000000"/>
+          <w:lang w:val="pt-PT"/>
+        </w:rPr>
+        <w:t xml:space="preserve"> que </w:t>
+      </w:r>
+      <w:r>
+        <w:rPr>
+          <w:rFonts w:ascii="Roboto Medium" w:hAnsi="Roboto Medium"/>
+          <w:bCs/>
+          <w:color w:val="000000"/>
+          <w:lang w:val="pt-PT"/>
+        </w:rPr>
+        <w:t xml:space="preserve">recolhe a informação do ficheiro original e </w:t>
+      </w:r>
+      <w:r>
+        <w:rPr>
+          <w:rFonts w:ascii="Roboto Medium" w:hAnsi="Roboto Medium"/>
+          <w:bCs/>
+          <w:color w:val="000000"/>
+          <w:lang w:val="pt-PT"/>
+        </w:rPr>
+        <w:t xml:space="preserve">recebe o pacote de dados </w:t>
       </w:r>
       <w:r>
         <w:rPr>
@@ -6288,7 +6654,7 @@
           <w:color w:val="000000"/>
           <w:lang w:val="pt-PT"/>
         </w:rPr>
-        <w:t>utilizando llwrite</w:t>
+        <w:t>utilizando llread</w:t>
       </w:r>
       <w:r>
         <w:rPr>
@@ -6306,95 +6672,6 @@
           <w:color w:val="000000"/>
           <w:lang w:val="pt-PT"/>
         </w:rPr>
-        <w:t xml:space="preserve">; </w:t>
-      </w:r>
-    </w:p>
-    <w:p>
-      <w:pPr>
-        <w:pStyle w:val="PargrafodaLista"/>
-        <w:numPr>
-          <w:ilvl w:val="0"/>
-          <w:numId w:val="17"/>
-        </w:numPr>
-        <w:spacing w:line="360" w:lineRule="auto"/>
-        <w:rPr>
-          <w:rFonts w:ascii="Roboto Medium" w:hAnsi="Roboto Medium"/>
-          <w:bCs/>
-          <w:color w:val="000000"/>
-          <w:lang w:val="pt-PT"/>
-        </w:rPr>
-      </w:pPr>
-      <w:r>
-        <w:rPr>
-          <w:rFonts w:ascii="Roboto Medium" w:hAnsi="Roboto Medium"/>
-          <w:b/>
-          <w:bCs/>
-          <w:color w:val="000000"/>
-          <w:lang w:val="pt-PT"/>
-        </w:rPr>
-        <w:t>receiveData</w:t>
-      </w:r>
-      <w:r>
-        <w:rPr>
-          <w:rFonts w:ascii="Roboto Medium" w:hAnsi="Roboto Medium"/>
-          <w:bCs/>
-          <w:color w:val="000000"/>
-          <w:lang w:val="pt-PT"/>
-        </w:rPr>
-        <w:t xml:space="preserve"> que </w:t>
-      </w:r>
-      <w:r>
-        <w:rPr>
-          <w:rFonts w:ascii="Roboto Medium" w:hAnsi="Roboto Medium"/>
-          <w:bCs/>
-          <w:color w:val="000000"/>
-          <w:lang w:val="pt-PT"/>
-        </w:rPr>
-        <w:t xml:space="preserve">recolhe a informação do ficheiro original e </w:t>
-      </w:r>
-      <w:r>
-        <w:rPr>
-          <w:rFonts w:ascii="Roboto Medium" w:hAnsi="Roboto Medium"/>
-          <w:bCs/>
-          <w:color w:val="000000"/>
-          <w:lang w:val="pt-PT"/>
-        </w:rPr>
-        <w:t xml:space="preserve">recebe o pacote de dados </w:t>
-      </w:r>
-      <w:r>
-        <w:rPr>
-          <w:rFonts w:ascii="Roboto Medium" w:hAnsi="Roboto Medium"/>
-          <w:bCs/>
-          <w:color w:val="000000"/>
-          <w:lang w:val="pt-PT"/>
-        </w:rPr>
-        <w:t>(</w:t>
-      </w:r>
-      <w:r>
-        <w:rPr>
-          <w:rFonts w:ascii="Roboto Medium" w:hAnsi="Roboto Medium"/>
-          <w:bCs/>
-          <w:color w:val="000000"/>
-          <w:lang w:val="pt-PT"/>
-        </w:rPr>
-        <w:t>utilizando llread</w:t>
-      </w:r>
-      <w:r>
-        <w:rPr>
-          <w:rFonts w:ascii="Roboto Medium" w:hAnsi="Roboto Medium"/>
-          <w:bCs/>
-          <w:color w:val="000000"/>
-          <w:lang w:val="pt-PT"/>
-        </w:rPr>
-        <w:t>)</w:t>
-      </w:r>
-      <w:r>
-        <w:rPr>
-          <w:rFonts w:ascii="Roboto Medium" w:hAnsi="Roboto Medium"/>
-          <w:bCs/>
-          <w:color w:val="000000"/>
-          <w:lang w:val="pt-PT"/>
-        </w:rPr>
         <w:t xml:space="preserve">. </w:t>
       </w:r>
     </w:p>
@@ -6442,7 +6719,7 @@
     </w:p>
     <w:p>
       <w:pPr>
-        <w:pStyle w:val="PargrafodaLista"/>
+        <w:pStyle w:val="ListParagraph"/>
         <w:numPr>
           <w:ilvl w:val="0"/>
           <w:numId w:val="18"/>
@@ -6452,44 +6729,86 @@
           <w:rFonts w:ascii="Roboto Medium" w:hAnsi="Roboto Medium"/>
           <w:bCs/>
           <w:color w:val="000000"/>
-          <w:highlight w:val="yellow"/>
-          <w:lang w:val="pt-PT"/>
-        </w:rPr>
-      </w:pPr>
-      <w:r>
-        <w:rPr>
-          <w:rFonts w:ascii="Roboto Medium" w:hAnsi="Roboto Medium"/>
-          <w:bCs/>
-          <w:color w:val="000000"/>
-          <w:highlight w:val="yellow"/>
-          <w:lang w:val="pt-PT"/>
-        </w:rPr>
-        <w:t xml:space="preserve">A </w:t>
-      </w:r>
-      <w:r>
-        <w:rPr>
-          <w:rFonts w:ascii="Roboto Medium" w:hAnsi="Roboto Medium"/>
-          <w:bCs/>
-          <w:color w:val="000000"/>
-          <w:highlight w:val="yellow"/>
-          <w:lang w:val="pt-PT"/>
-        </w:rPr>
-        <w:t>função</w:t>
-      </w:r>
-      <w:r>
-        <w:rPr>
-          <w:rFonts w:ascii="Roboto Medium" w:hAnsi="Roboto Medium"/>
-          <w:bCs/>
-          <w:color w:val="000000"/>
-          <w:highlight w:val="yellow"/>
-          <w:lang w:val="pt-PT"/>
-        </w:rPr>
-        <w:t xml:space="preserve"> makeControlPacket que cria o pacote de controlo; </w:t>
-      </w:r>
-    </w:p>
-    <w:p>
-      <w:pPr>
-        <w:pStyle w:val="PargrafodaLista"/>
+          <w:lang w:val="pt-PT"/>
+        </w:rPr>
+      </w:pPr>
+      <w:r>
+        <w:rPr>
+          <w:rFonts w:ascii="Roboto Medium" w:hAnsi="Roboto Medium"/>
+          <w:b/>
+          <w:bCs/>
+          <w:color w:val="000000"/>
+          <w:lang w:val="pt-PT"/>
+        </w:rPr>
+        <w:t>sendControl</w:t>
+      </w:r>
+      <w:r>
+        <w:rPr>
+          <w:rFonts w:ascii="Roboto Medium" w:hAnsi="Roboto Medium"/>
+          <w:bCs/>
+          <w:color w:val="000000"/>
+          <w:lang w:val="pt-PT"/>
+        </w:rPr>
+        <w:t xml:space="preserve"> que</w:t>
+      </w:r>
+      <w:r>
+        <w:rPr>
+          <w:rFonts w:ascii="Roboto Medium" w:hAnsi="Roboto Medium"/>
+          <w:bCs/>
+          <w:color w:val="000000"/>
+          <w:lang w:val="pt-PT"/>
+        </w:rPr>
+        <w:t xml:space="preserve"> cria e</w:t>
+      </w:r>
+      <w:r>
+        <w:rPr>
+          <w:rFonts w:ascii="Roboto Medium" w:hAnsi="Roboto Medium"/>
+          <w:bCs/>
+          <w:color w:val="000000"/>
+          <w:lang w:val="pt-PT"/>
+        </w:rPr>
+        <w:t xml:space="preserve"> envia o pacote de controlo </w:t>
+      </w:r>
+      <w:r>
+        <w:rPr>
+          <w:rFonts w:ascii="Roboto Medium" w:hAnsi="Roboto Medium"/>
+          <w:bCs/>
+          <w:color w:val="000000"/>
+          <w:lang w:val="pt-PT"/>
+        </w:rPr>
+        <w:t>(</w:t>
+      </w:r>
+      <w:r>
+        <w:rPr>
+          <w:rFonts w:ascii="Roboto Medium" w:hAnsi="Roboto Medium"/>
+          <w:bCs/>
+          <w:color w:val="000000"/>
+          <w:lang w:val="pt-PT"/>
+        </w:rPr>
+        <w:t>utilizando llwrite</w:t>
+      </w:r>
+      <w:r>
+        <w:rPr>
+          <w:rFonts w:ascii="Roboto Medium" w:hAnsi="Roboto Medium"/>
+          <w:bCs/>
+          <w:color w:val="000000"/>
+          <w:lang w:val="pt-PT"/>
+        </w:rPr>
+        <w:t>)</w:t>
+      </w:r>
+      <w:r>
+        <w:rPr>
+          <w:rFonts w:ascii="Roboto Medium" w:hAnsi="Roboto Medium"/>
+          <w:bCs/>
+          <w:color w:val="000000"/>
+          <w:lang w:val="pt-PT"/>
+        </w:rPr>
+        <w:t>;</w:t>
+      </w:r>
+    </w:p>
+    <w:p>
+      <w:pPr>
+        <w:pStyle w:val="ListParagraph"/>
         <w:numPr>
           <w:ilvl w:val="0"/>
           <w:numId w:val="18"/>
@@ -6510,16 +6829,25 @@
           <w:color w:val="000000"/>
           <w:lang w:val="pt-PT"/>
         </w:rPr>
-        <w:t>sendControl</w:t>
-      </w:r>
-      <w:r>
-        <w:rPr>
-          <w:rFonts w:ascii="Roboto Medium" w:hAnsi="Roboto Medium"/>
-          <w:bCs/>
-          <w:color w:val="000000"/>
-          <w:lang w:val="pt-PT"/>
-        </w:rPr>
-        <w:t xml:space="preserve"> que envia o pacote de controlo </w:t>
+        <w:t>receiveControl</w:t>
+      </w:r>
+      <w:r>
+        <w:rPr>
+          <w:rFonts w:ascii="Roboto Medium" w:hAnsi="Roboto Medium"/>
+          <w:bCs/>
+          <w:color w:val="000000"/>
+          <w:lang w:val="pt-PT"/>
+        </w:rPr>
+        <w:t xml:space="preserve"> </w:t>
+      </w:r>
+      <w:r>
+        <w:rPr>
+          <w:rFonts w:ascii="Roboto Medium" w:hAnsi="Roboto Medium"/>
+          <w:bCs/>
+          <w:color w:val="000000"/>
+          <w:lang w:val="pt-PT"/>
+        </w:rPr>
+        <w:t xml:space="preserve">que recebe o pacote </w:t>
       </w:r>
       <w:r>
         <w:rPr>
@@ -6537,7 +6865,7 @@
           <w:color w:val="000000"/>
           <w:lang w:val="pt-PT"/>
         </w:rPr>
-        <w:t>utilizando llwrite</w:t>
+        <w:t>utilizando llread</w:t>
       </w:r>
       <w:r>
         <w:rPr>
@@ -6555,33 +6883,75 @@
           <w:color w:val="000000"/>
           <w:lang w:val="pt-PT"/>
         </w:rPr>
-        <w:t>;</w:t>
-      </w:r>
-    </w:p>
-    <w:p>
-      <w:pPr>
-        <w:pStyle w:val="PargrafodaLista"/>
+        <w:t xml:space="preserve">. </w:t>
+      </w:r>
+    </w:p>
+    <w:p>
+      <w:pPr>
+        <w:spacing w:line="276" w:lineRule="auto"/>
+        <w:rPr>
+          <w:rFonts w:ascii="Roboto Medium" w:hAnsi="Roboto Medium"/>
+          <w:b/>
+          <w:bCs/>
+          <w:color w:val="000000"/>
+          <w:lang w:val="pt-PT"/>
+        </w:rPr>
+      </w:pPr>
+      <w:r>
+        <w:rPr>
+          <w:rFonts w:ascii="Roboto Medium" w:hAnsi="Roboto Medium"/>
+          <w:b/>
+          <w:bCs/>
+          <w:color w:val="000000"/>
+          <w:lang w:val="pt-PT"/>
+        </w:rPr>
+        <w:t>Outras</w:t>
+      </w:r>
+      <w:r>
+        <w:rPr>
+          <w:rFonts w:ascii="Roboto Medium" w:hAnsi="Roboto Medium"/>
+          <w:b/>
+          <w:bCs/>
+          <w:color w:val="000000"/>
+          <w:lang w:val="pt-PT"/>
+        </w:rPr>
+        <w:t xml:space="preserve">: </w:t>
+      </w:r>
+    </w:p>
+    <w:p>
+      <w:pPr>
+        <w:pStyle w:val="ListParagraph"/>
         <w:numPr>
           <w:ilvl w:val="0"/>
-          <w:numId w:val="18"/>
+          <w:numId w:val="12"/>
         </w:numPr>
-        <w:spacing w:line="360" w:lineRule="auto"/>
-        <w:rPr>
-          <w:rFonts w:ascii="Roboto Medium" w:hAnsi="Roboto Medium"/>
-          <w:bCs/>
-          <w:color w:val="000000"/>
-          <w:lang w:val="pt-PT"/>
-        </w:rPr>
-      </w:pPr>
-      <w:r>
-        <w:rPr>
-          <w:rFonts w:ascii="Roboto Medium" w:hAnsi="Roboto Medium"/>
-          <w:b/>
-          <w:bCs/>
-          <w:color w:val="000000"/>
-          <w:lang w:val="pt-PT"/>
-        </w:rPr>
-        <w:t>receiveControl</w:t>
+        <w:spacing w:line="276" w:lineRule="auto"/>
+        <w:rPr>
+          <w:rFonts w:ascii="Roboto Medium" w:hAnsi="Roboto Medium"/>
+          <w:bCs/>
+          <w:color w:val="000000"/>
+          <w:lang w:val="pt-PT"/>
+        </w:rPr>
+      </w:pPr>
+      <w:r>
+        <w:rPr>
+          <w:rFonts w:ascii="Roboto Medium" w:hAnsi="Roboto Medium"/>
+          <w:b/>
+          <w:bCs/>
+          <w:color w:val="000000"/>
+          <w:lang w:val="pt-PT"/>
+        </w:rPr>
+        <w:t>s</w:t>
+      </w:r>
+      <w:r>
+        <w:rPr>
+          <w:rFonts w:ascii="Roboto Medium" w:hAnsi="Roboto Medium"/>
+          <w:b/>
+          <w:bCs/>
+          <w:color w:val="000000"/>
+          <w:lang w:val="pt-PT"/>
+        </w:rPr>
+        <w:t>endFile (emissor)</w:t>
       </w:r>
       <w:r>
         <w:rPr>
@@ -6599,34 +6969,115 @@
           <w:color w:val="000000"/>
           <w:lang w:val="pt-PT"/>
         </w:rPr>
-        <w:t xml:space="preserve">que recebe o pacote </w:t>
-      </w:r>
-      <w:r>
-        <w:rPr>
-          <w:rFonts w:ascii="Roboto Medium" w:hAnsi="Roboto Medium"/>
-          <w:bCs/>
-          <w:color w:val="000000"/>
-          <w:lang w:val="pt-PT"/>
-        </w:rPr>
-        <w:t>(</w:t>
-      </w:r>
-      <w:r>
-        <w:rPr>
-          <w:rFonts w:ascii="Roboto Medium" w:hAnsi="Roboto Medium"/>
-          <w:bCs/>
-          <w:color w:val="000000"/>
-          <w:lang w:val="pt-PT"/>
-        </w:rPr>
-        <w:t>utilizando llread</w:t>
-      </w:r>
-      <w:r>
-        <w:rPr>
-          <w:rFonts w:ascii="Roboto Medium" w:hAnsi="Roboto Medium"/>
-          <w:bCs/>
-          <w:color w:val="000000"/>
-          <w:lang w:val="pt-PT"/>
-        </w:rPr>
-        <w:t>)</w:t>
+        <w:t xml:space="preserve">que </w:t>
+      </w:r>
+      <w:r>
+        <w:rPr>
+          <w:rFonts w:ascii="Roboto Medium" w:hAnsi="Roboto Medium"/>
+          <w:bCs/>
+          <w:color w:val="000000"/>
+          <w:lang w:val="pt-PT"/>
+        </w:rPr>
+        <w:t>inicia</w:t>
+      </w:r>
+      <w:r>
+        <w:rPr>
+          <w:rFonts w:ascii="Roboto Medium" w:hAnsi="Roboto Medium"/>
+          <w:bCs/>
+          <w:color w:val="000000"/>
+          <w:lang w:val="pt-PT"/>
+        </w:rPr>
+        <w:t xml:space="preserve"> a</w:t>
+      </w:r>
+      <w:r>
+        <w:rPr>
+          <w:rFonts w:ascii="Roboto Medium" w:hAnsi="Roboto Medium"/>
+          <w:bCs/>
+          <w:color w:val="000000"/>
+          <w:lang w:val="pt-PT"/>
+        </w:rPr>
+        <w:t xml:space="preserve"> </w:t>
+      </w:r>
+      <w:r>
+        <w:rPr>
+          <w:rFonts w:ascii="Roboto Medium" w:hAnsi="Roboto Medium"/>
+          <w:bCs/>
+          <w:color w:val="000000"/>
+          <w:lang w:val="pt-PT"/>
+        </w:rPr>
+        <w:t>ligação</w:t>
+      </w:r>
+      <w:r>
+        <w:rPr>
+          <w:rFonts w:ascii="Roboto Medium" w:hAnsi="Roboto Medium"/>
+          <w:bCs/>
+          <w:color w:val="000000"/>
+          <w:lang w:val="pt-PT"/>
+        </w:rPr>
+        <w:t xml:space="preserve">, </w:t>
+      </w:r>
+      <w:r>
+        <w:rPr>
+          <w:rFonts w:ascii="Roboto Medium" w:hAnsi="Roboto Medium"/>
+          <w:bCs/>
+          <w:color w:val="000000"/>
+          <w:lang w:val="pt-PT"/>
+        </w:rPr>
+        <w:t>lê</w:t>
+      </w:r>
+      <w:r>
+        <w:rPr>
+          <w:rFonts w:ascii="Roboto Medium" w:hAnsi="Roboto Medium"/>
+          <w:bCs/>
+          <w:color w:val="000000"/>
+          <w:lang w:val="pt-PT"/>
+        </w:rPr>
+        <w:t xml:space="preserve"> o ficheiro fonte e </w:t>
+      </w:r>
+      <w:r>
+        <w:rPr>
+          <w:rFonts w:ascii="Roboto Medium" w:hAnsi="Roboto Medium"/>
+          <w:bCs/>
+          <w:color w:val="000000"/>
+          <w:lang w:val="pt-PT"/>
+        </w:rPr>
+        <w:t>divide</w:t>
+      </w:r>
+      <w:r>
+        <w:rPr>
+          <w:rFonts w:ascii="Roboto Medium" w:hAnsi="Roboto Medium"/>
+          <w:bCs/>
+          <w:color w:val="000000"/>
+          <w:lang w:val="pt-PT"/>
+        </w:rPr>
+        <w:t xml:space="preserve"> em pacotes de dados, envia</w:t>
+      </w:r>
+      <w:r>
+        <w:rPr>
+          <w:rFonts w:ascii="Roboto Medium" w:hAnsi="Roboto Medium"/>
+          <w:bCs/>
+          <w:color w:val="000000"/>
+          <w:lang w:val="pt-PT"/>
+        </w:rPr>
+        <w:t>-</w:t>
+      </w:r>
+      <w:r>
+        <w:rPr>
+          <w:rFonts w:ascii="Roboto Medium" w:hAnsi="Roboto Medium"/>
+          <w:bCs/>
+          <w:color w:val="000000"/>
+          <w:lang w:val="pt-PT"/>
+        </w:rPr>
+        <w:t xml:space="preserve">os e termina a </w:t>
+      </w:r>
+      <w:r>
+        <w:rPr>
+          <w:rFonts w:ascii="Roboto Medium" w:hAnsi="Roboto Medium"/>
+          <w:bCs/>
+          <w:color w:val="000000"/>
+          <w:lang w:val="pt-PT"/>
+        </w:rPr>
+        <w:t>ligação</w:t>
       </w:r>
       <w:r>
         <w:rPr>
@@ -6637,67 +7088,489 @@
         </w:rPr>
         <w:t xml:space="preserve">. </w:t>
       </w:r>
-    </w:p>
-    <w:p>
-      <w:pPr>
+      <w:r>
+        <w:rPr>
+          <w:rFonts w:ascii="Roboto Medium" w:hAnsi="Roboto Medium"/>
+          <w:bCs/>
+          <w:color w:val="000000"/>
+          <w:lang w:val="pt-PT"/>
+        </w:rPr>
+        <w:t xml:space="preserve">Utiliza </w:t>
+      </w:r>
+      <w:r>
+        <w:rPr>
+          <w:rFonts w:ascii="Roboto Medium" w:hAnsi="Roboto Medium"/>
+          <w:bCs/>
+          <w:color w:val="000000"/>
+          <w:lang w:val="pt-PT"/>
+        </w:rPr>
+        <w:t xml:space="preserve">3 </w:t>
+      </w:r>
+      <w:r>
+        <w:rPr>
+          <w:rFonts w:ascii="Roboto Medium" w:hAnsi="Roboto Medium"/>
+          <w:bCs/>
+          <w:color w:val="000000"/>
+          <w:lang w:val="pt-PT"/>
+        </w:rPr>
+        <w:t>funções</w:t>
+      </w:r>
+      <w:r>
+        <w:rPr>
+          <w:rFonts w:ascii="Roboto Medium" w:hAnsi="Roboto Medium"/>
+          <w:bCs/>
+          <w:color w:val="000000"/>
+          <w:lang w:val="pt-PT"/>
+        </w:rPr>
+        <w:t xml:space="preserve"> do API da </w:t>
+      </w:r>
+      <w:r>
+        <w:rPr>
+          <w:rFonts w:ascii="Roboto Medium" w:hAnsi="Roboto Medium"/>
+          <w:bCs/>
+          <w:color w:val="000000"/>
+          <w:lang w:val="pt-PT"/>
+        </w:rPr>
+        <w:t>ligação</w:t>
+      </w:r>
+      <w:r>
+        <w:rPr>
+          <w:rFonts w:ascii="Roboto Medium" w:hAnsi="Roboto Medium"/>
+          <w:bCs/>
+          <w:color w:val="000000"/>
+          <w:lang w:val="pt-PT"/>
+        </w:rPr>
+        <w:t xml:space="preserve"> de dados: llopen, llwrite e llclose e API de pacotes. </w:t>
+      </w:r>
+    </w:p>
+    <w:p>
+      <w:pPr>
+        <w:pStyle w:val="ListParagraph"/>
+        <w:numPr>
+          <w:ilvl w:val="0"/>
+          <w:numId w:val="12"/>
+        </w:numPr>
         <w:spacing w:line="276" w:lineRule="auto"/>
         <w:rPr>
           <w:rFonts w:ascii="Roboto Medium" w:hAnsi="Roboto Medium"/>
-          <w:b/>
-          <w:bCs/>
-          <w:color w:val="000000"/>
-          <w:lang w:val="pt-PT"/>
-        </w:rPr>
-      </w:pPr>
-      <w:r>
-        <w:rPr>
-          <w:rFonts w:ascii="Roboto Medium" w:hAnsi="Roboto Medium"/>
-          <w:b/>
-          <w:bCs/>
-          <w:color w:val="000000"/>
-          <w:lang w:val="pt-PT"/>
-        </w:rPr>
-        <w:t>Funções implementadas</w:t>
-      </w:r>
-      <w:r>
-        <w:rPr>
-          <w:rFonts w:ascii="Roboto Medium" w:hAnsi="Roboto Medium"/>
-          <w:b/>
-          <w:bCs/>
-          <w:color w:val="000000"/>
-          <w:lang w:val="pt-PT"/>
-        </w:rPr>
-        <w:t xml:space="preserve">: </w:t>
-      </w:r>
-    </w:p>
-    <w:p>
-      <w:pPr>
+          <w:bCs/>
+          <w:color w:val="000000"/>
+          <w:lang w:val="pt-PT"/>
+        </w:rPr>
+      </w:pPr>
+      <w:r>
+        <w:rPr>
+          <w:rFonts w:ascii="Roboto Medium" w:hAnsi="Roboto Medium"/>
+          <w:b/>
+          <w:bCs/>
+          <w:color w:val="000000"/>
+          <w:lang w:val="pt-PT"/>
+        </w:rPr>
+        <w:t>receiveFile (recetor)</w:t>
+      </w:r>
+      <w:r>
+        <w:rPr>
+          <w:rFonts w:ascii="Roboto Medium" w:hAnsi="Roboto Medium"/>
+          <w:bCs/>
+          <w:color w:val="000000"/>
+          <w:lang w:val="pt-PT"/>
+        </w:rPr>
+        <w:t xml:space="preserve"> </w:t>
+      </w:r>
+      <w:r>
+        <w:rPr>
+          <w:rFonts w:ascii="Roboto Medium" w:hAnsi="Roboto Medium"/>
+          <w:bCs/>
+          <w:color w:val="000000"/>
+          <w:lang w:val="pt-PT"/>
+        </w:rPr>
+        <w:t xml:space="preserve">que </w:t>
+      </w:r>
+      <w:r>
+        <w:rPr>
+          <w:rFonts w:ascii="Roboto Medium" w:hAnsi="Roboto Medium"/>
+          <w:bCs/>
+          <w:color w:val="000000"/>
+          <w:lang w:val="pt-PT"/>
+        </w:rPr>
+        <w:t xml:space="preserve">inicia a </w:t>
+      </w:r>
+      <w:r>
+        <w:rPr>
+          <w:rFonts w:ascii="Roboto Medium" w:hAnsi="Roboto Medium"/>
+          <w:bCs/>
+          <w:color w:val="000000"/>
+          <w:lang w:val="pt-PT"/>
+        </w:rPr>
+        <w:t>ligação</w:t>
+      </w:r>
+      <w:r>
+        <w:rPr>
+          <w:rFonts w:ascii="Roboto Medium" w:hAnsi="Roboto Medium"/>
+          <w:bCs/>
+          <w:color w:val="000000"/>
+          <w:lang w:val="pt-PT"/>
+        </w:rPr>
+        <w:t xml:space="preserve">, </w:t>
+      </w:r>
+      <w:r>
+        <w:rPr>
+          <w:rFonts w:ascii="Roboto Medium" w:hAnsi="Roboto Medium"/>
+          <w:bCs/>
+          <w:color w:val="000000"/>
+          <w:lang w:val="pt-PT"/>
+        </w:rPr>
+        <w:t>lê</w:t>
+      </w:r>
+      <w:r>
+        <w:rPr>
+          <w:rFonts w:ascii="Roboto Medium" w:hAnsi="Roboto Medium"/>
+          <w:bCs/>
+          <w:color w:val="000000"/>
+          <w:lang w:val="pt-PT"/>
+        </w:rPr>
+        <w:t xml:space="preserve"> os pacotes de dados, </w:t>
+      </w:r>
+      <w:r>
+        <w:rPr>
+          <w:rFonts w:ascii="Roboto Medium" w:hAnsi="Roboto Medium"/>
+          <w:bCs/>
+          <w:color w:val="000000"/>
+          <w:lang w:val="pt-PT"/>
+        </w:rPr>
+        <w:t>reconstrói</w:t>
+      </w:r>
+      <w:r>
+        <w:rPr>
+          <w:rFonts w:ascii="Roboto Medium" w:hAnsi="Roboto Medium"/>
+          <w:bCs/>
+          <w:color w:val="000000"/>
+          <w:lang w:val="pt-PT"/>
+        </w:rPr>
+        <w:t xml:space="preserve"> </w:t>
+      </w:r>
+      <w:r>
+        <w:rPr>
+          <w:rFonts w:ascii="Roboto Medium" w:hAnsi="Roboto Medium"/>
+          <w:bCs/>
+          <w:color w:val="000000"/>
+          <w:lang w:val="pt-PT"/>
+        </w:rPr>
+        <w:t>o</w:t>
+      </w:r>
+      <w:r>
+        <w:rPr>
+          <w:rFonts w:ascii="Roboto Medium" w:hAnsi="Roboto Medium"/>
+          <w:bCs/>
+          <w:color w:val="000000"/>
+          <w:lang w:val="pt-PT"/>
+        </w:rPr>
+        <w:t xml:space="preserve"> ficheiro fonte e termina a </w:t>
+      </w:r>
+      <w:r>
+        <w:rPr>
+          <w:rFonts w:ascii="Roboto Medium" w:hAnsi="Roboto Medium"/>
+          <w:bCs/>
+          <w:color w:val="000000"/>
+          <w:lang w:val="pt-PT"/>
+        </w:rPr>
+        <w:t>ligação</w:t>
+      </w:r>
+      <w:r>
+        <w:rPr>
+          <w:rFonts w:ascii="Roboto Medium" w:hAnsi="Roboto Medium"/>
+          <w:bCs/>
+          <w:color w:val="000000"/>
+          <w:lang w:val="pt-PT"/>
+        </w:rPr>
+        <w:t xml:space="preserve">. </w:t>
+      </w:r>
+      <w:r>
+        <w:rPr>
+          <w:rFonts w:ascii="Roboto Medium" w:hAnsi="Roboto Medium"/>
+          <w:bCs/>
+          <w:color w:val="000000"/>
+          <w:lang w:val="pt-PT"/>
+        </w:rPr>
+        <w:t xml:space="preserve">Utiliza </w:t>
+      </w:r>
+      <w:r>
+        <w:rPr>
+          <w:rFonts w:ascii="Roboto Medium" w:hAnsi="Roboto Medium"/>
+          <w:bCs/>
+          <w:color w:val="000000"/>
+          <w:lang w:val="pt-PT"/>
+        </w:rPr>
+        <w:t xml:space="preserve">3 </w:t>
+      </w:r>
+      <w:r>
+        <w:rPr>
+          <w:rFonts w:ascii="Roboto Medium" w:hAnsi="Roboto Medium"/>
+          <w:bCs/>
+          <w:color w:val="000000"/>
+          <w:lang w:val="pt-PT"/>
+        </w:rPr>
+        <w:t>fun</w:t>
+      </w:r>
+      <w:r>
+        <w:rPr>
+          <w:rFonts w:ascii="Roboto Medium" w:hAnsi="Roboto Medium"/>
+          <w:bCs/>
+          <w:color w:val="000000"/>
+          <w:lang w:val="pt-PT"/>
+        </w:rPr>
+        <w:t>ções do</w:t>
+      </w:r>
+      <w:r>
+        <w:rPr>
+          <w:rFonts w:ascii="Roboto Medium" w:hAnsi="Roboto Medium"/>
+          <w:bCs/>
+          <w:color w:val="000000"/>
+          <w:lang w:val="pt-PT"/>
+        </w:rPr>
+        <w:t xml:space="preserve"> API da </w:t>
+      </w:r>
+      <w:r>
+        <w:rPr>
+          <w:rFonts w:ascii="Roboto Medium" w:hAnsi="Roboto Medium"/>
+          <w:bCs/>
+          <w:color w:val="000000"/>
+          <w:lang w:val="pt-PT"/>
+        </w:rPr>
+        <w:t>ligação</w:t>
+      </w:r>
+      <w:r>
+        <w:rPr>
+          <w:rFonts w:ascii="Roboto Medium" w:hAnsi="Roboto Medium"/>
+          <w:bCs/>
+          <w:color w:val="000000"/>
+          <w:lang w:val="pt-PT"/>
+        </w:rPr>
+        <w:t xml:space="preserve"> de dados: llopen, llread e llclose e API de pacotes.</w:t>
+      </w:r>
+    </w:p>
+    <w:p>
+      <w:pPr>
+        <w:pStyle w:val="ListParagraph"/>
+        <w:numPr>
+          <w:ilvl w:val="0"/>
+          <w:numId w:val="12"/>
+        </w:numPr>
         <w:spacing w:line="276" w:lineRule="auto"/>
         <w:rPr>
           <w:rFonts w:ascii="Roboto Medium" w:hAnsi="Roboto Medium"/>
-          <w:bCs/>
-          <w:color w:val="000000"/>
-          <w:lang w:val="pt-PT"/>
-        </w:rPr>
-      </w:pPr>
-      <w:r>
-        <w:rPr>
-          <w:rFonts w:ascii="Roboto Medium" w:hAnsi="Roboto Medium"/>
-          <w:bCs/>
-          <w:color w:val="000000"/>
-          <w:lang w:val="pt-PT"/>
-        </w:rPr>
-        <w:t xml:space="preserve">• </w:t>
-      </w:r>
-      <w:r>
-        <w:rPr>
-          <w:rFonts w:ascii="Roboto Medium" w:hAnsi="Roboto Medium"/>
-          <w:b/>
-          <w:bCs/>
-          <w:color w:val="000000"/>
-          <w:lang w:val="pt-PT"/>
-        </w:rPr>
-        <w:t>sendFile (emissor)</w:t>
+          <w:b/>
+          <w:bCs/>
+          <w:color w:val="000000"/>
+          <w:lang w:val="pt-PT"/>
+        </w:rPr>
+      </w:pPr>
+      <w:r>
+        <w:rPr>
+          <w:rFonts w:ascii="Roboto Medium" w:hAnsi="Roboto Medium"/>
+          <w:b/>
+          <w:bCs/>
+          <w:color w:val="000000"/>
+          <w:lang w:val="pt-PT"/>
+        </w:rPr>
+        <w:t>openFile</w:t>
+      </w:r>
+      <w:r>
+        <w:rPr>
+          <w:rFonts w:ascii="Roboto Medium" w:hAnsi="Roboto Medium"/>
+          <w:b/>
+          <w:bCs/>
+          <w:color w:val="000000"/>
+          <w:lang w:val="pt-PT"/>
+        </w:rPr>
+        <w:t xml:space="preserve"> (emissor) </w:t>
+      </w:r>
+      <w:r>
+        <w:rPr>
+          <w:rFonts w:ascii="Roboto Medium" w:hAnsi="Roboto Medium"/>
+          <w:bCs/>
+          <w:color w:val="000000"/>
+          <w:lang w:val="pt-PT"/>
+        </w:rPr>
+        <w:t>que abre o ficheiro pedido para ser enviado.</w:t>
+      </w:r>
+    </w:p>
+    <w:p>
+      <w:pPr>
+        <w:pStyle w:val="ListParagraph"/>
+        <w:numPr>
+          <w:ilvl w:val="0"/>
+          <w:numId w:val="12"/>
+        </w:numPr>
+        <w:spacing w:line="276" w:lineRule="auto"/>
+        <w:rPr>
+          <w:rFonts w:ascii="Roboto Medium" w:hAnsi="Roboto Medium"/>
+          <w:b/>
+          <w:bCs/>
+          <w:color w:val="000000"/>
+          <w:lang w:val="pt-PT"/>
+        </w:rPr>
+      </w:pPr>
+      <w:r>
+        <w:rPr>
+          <w:rFonts w:ascii="Roboto Medium" w:hAnsi="Roboto Medium"/>
+          <w:b/>
+          <w:bCs/>
+          <w:color w:val="000000"/>
+          <w:lang w:val="pt-PT"/>
+        </w:rPr>
+        <w:t>fileSize</w:t>
+      </w:r>
+      <w:r>
+        <w:rPr>
+          <w:rFonts w:ascii="Roboto Medium" w:hAnsi="Roboto Medium"/>
+          <w:b/>
+          <w:bCs/>
+          <w:color w:val="000000"/>
+          <w:lang w:val="pt-PT"/>
+        </w:rPr>
+        <w:t xml:space="preserve"> (emissor) </w:t>
+      </w:r>
+      <w:r>
+        <w:rPr>
+          <w:rFonts w:ascii="Roboto Medium" w:hAnsi="Roboto Medium"/>
+          <w:bCs/>
+          <w:color w:val="000000"/>
+          <w:lang w:val="pt-PT"/>
+        </w:rPr>
+        <w:t>que retorna o tamanho de um ficheiro</w:t>
+      </w:r>
+    </w:p>
+    <w:p>
+      <w:pPr>
+        <w:spacing w:line="276" w:lineRule="auto"/>
+        <w:rPr>
+          <w:rFonts w:ascii="Roboto" w:hAnsi="Roboto"/>
+          <w:bCs/>
+          <w:color w:val="000000"/>
+          <w:sz w:val="32"/>
+          <w:lang w:val="pt-PT"/>
+        </w:rPr>
+      </w:pPr>
+      <w:r>
+        <w:rPr>
+          <w:rFonts w:ascii="Roboto" w:hAnsi="Roboto"/>
+          <w:bCs/>
+          <w:color w:val="000000"/>
+          <w:sz w:val="32"/>
+          <w:lang w:val="pt-PT"/>
+        </w:rPr>
+        <w:t xml:space="preserve">Validação </w:t>
+      </w:r>
+    </w:p>
+    <w:p>
+      <w:pPr>
+        <w:spacing w:line="276" w:lineRule="auto"/>
+        <w:rPr>
+          <w:rFonts w:ascii="Roboto Medium" w:hAnsi="Roboto Medium"/>
+          <w:bCs/>
+          <w:color w:val="000000"/>
+          <w:lang w:val="pt-PT"/>
+        </w:rPr>
+      </w:pPr>
+      <w:r>
+        <w:rPr>
+          <w:rFonts w:ascii="Roboto Medium" w:hAnsi="Roboto Medium"/>
+          <w:bCs/>
+          <w:color w:val="000000"/>
+          <w:lang w:val="pt-PT"/>
+        </w:rPr>
+        <w:t>Para valida</w:t>
+      </w:r>
+      <w:r>
+        <w:rPr>
+          <w:rFonts w:ascii="Roboto Medium" w:hAnsi="Roboto Medium"/>
+          <w:bCs/>
+          <w:color w:val="000000"/>
+          <w:lang w:val="pt-PT"/>
+        </w:rPr>
+        <w:t>r</w:t>
+      </w:r>
+      <w:r>
+        <w:rPr>
+          <w:rFonts w:ascii="Roboto Medium" w:hAnsi="Roboto Medium"/>
+          <w:bCs/>
+          <w:color w:val="000000"/>
+          <w:lang w:val="pt-PT"/>
+        </w:rPr>
+        <w:t xml:space="preserve"> do programa desenvolvido, </w:t>
+      </w:r>
+      <w:r>
+        <w:rPr>
+          <w:rFonts w:ascii="Roboto Medium" w:hAnsi="Roboto Medium"/>
+          <w:bCs/>
+          <w:color w:val="000000"/>
+          <w:lang w:val="pt-PT"/>
+        </w:rPr>
+        <w:t>garantindo, desta forma,</w:t>
+      </w:r>
+      <w:r>
+        <w:rPr>
+          <w:rFonts w:ascii="Roboto Medium" w:hAnsi="Roboto Medium"/>
+          <w:bCs/>
+          <w:color w:val="000000"/>
+          <w:lang w:val="pt-PT"/>
+        </w:rPr>
+        <w:t xml:space="preserve"> que funcionava </w:t>
+      </w:r>
+      <w:r>
+        <w:rPr>
+          <w:rFonts w:ascii="Roboto Medium" w:hAnsi="Roboto Medium"/>
+          <w:bCs/>
+          <w:color w:val="000000"/>
+          <w:lang w:val="pt-PT"/>
+        </w:rPr>
+        <w:t>corretamente</w:t>
+      </w:r>
+      <w:r>
+        <w:rPr>
+          <w:rFonts w:ascii="Roboto Medium" w:hAnsi="Roboto Medium"/>
+          <w:bCs/>
+          <w:color w:val="000000"/>
+          <w:lang w:val="pt-PT"/>
+        </w:rPr>
+        <w:t xml:space="preserve"> com o</w:t>
+      </w:r>
+      <w:r>
+        <w:rPr>
+          <w:rFonts w:ascii="Roboto Medium" w:hAnsi="Roboto Medium"/>
+          <w:bCs/>
+          <w:color w:val="000000"/>
+          <w:lang w:val="pt-PT"/>
+        </w:rPr>
+        <w:t xml:space="preserve"> respetivo</w:t>
+      </w:r>
+      <w:r>
+        <w:rPr>
+          <w:rFonts w:ascii="Roboto Medium" w:hAnsi="Roboto Medium"/>
+          <w:bCs/>
+          <w:color w:val="000000"/>
+          <w:lang w:val="pt-PT"/>
+        </w:rPr>
+        <w:t xml:space="preserve"> protocolo, foram realizados </w:t>
+      </w:r>
+      <w:r>
+        <w:rPr>
+          <w:rFonts w:ascii="Roboto Medium" w:hAnsi="Roboto Medium"/>
+          <w:bCs/>
+          <w:color w:val="000000"/>
+          <w:lang w:val="pt-PT"/>
+        </w:rPr>
+        <w:t xml:space="preserve">vários </w:t>
+      </w:r>
+      <w:r>
+        <w:rPr>
+          <w:rFonts w:ascii="Roboto Medium" w:hAnsi="Roboto Medium"/>
+          <w:bCs/>
+          <w:color w:val="000000"/>
+          <w:lang w:val="pt-PT"/>
+        </w:rPr>
+        <w:t>testes durante o desenvolvimento</w:t>
       </w:r>
       <w:r>
         <w:rPr>
@@ -6715,178 +7588,16 @@
           <w:color w:val="000000"/>
           <w:lang w:val="pt-PT"/>
         </w:rPr>
-        <w:t xml:space="preserve">que </w:t>
-      </w:r>
-      <w:r>
-        <w:rPr>
-          <w:rFonts w:ascii="Roboto Medium" w:hAnsi="Roboto Medium"/>
-          <w:bCs/>
-          <w:color w:val="000000"/>
-          <w:lang w:val="pt-PT"/>
-        </w:rPr>
-        <w:t>inicia</w:t>
-      </w:r>
-      <w:r>
-        <w:rPr>
-          <w:rFonts w:ascii="Roboto Medium" w:hAnsi="Roboto Medium"/>
-          <w:bCs/>
-          <w:color w:val="000000"/>
-          <w:lang w:val="pt-PT"/>
-        </w:rPr>
-        <w:t xml:space="preserve"> a</w:t>
-      </w:r>
-      <w:r>
-        <w:rPr>
-          <w:rFonts w:ascii="Roboto Medium" w:hAnsi="Roboto Medium"/>
-          <w:bCs/>
-          <w:color w:val="000000"/>
-          <w:lang w:val="pt-PT"/>
-        </w:rPr>
-        <w:t xml:space="preserve"> </w:t>
-      </w:r>
-      <w:r>
-        <w:rPr>
-          <w:rFonts w:ascii="Roboto Medium" w:hAnsi="Roboto Medium"/>
-          <w:bCs/>
-          <w:color w:val="000000"/>
-          <w:lang w:val="pt-PT"/>
-        </w:rPr>
-        <w:t>ligação</w:t>
-      </w:r>
-      <w:r>
-        <w:rPr>
-          <w:rFonts w:ascii="Roboto Medium" w:hAnsi="Roboto Medium"/>
-          <w:bCs/>
-          <w:color w:val="000000"/>
-          <w:lang w:val="pt-PT"/>
-        </w:rPr>
-        <w:t xml:space="preserve">, </w:t>
-      </w:r>
-      <w:r>
-        <w:rPr>
-          <w:rFonts w:ascii="Roboto Medium" w:hAnsi="Roboto Medium"/>
-          <w:bCs/>
-          <w:color w:val="000000"/>
-          <w:lang w:val="pt-PT"/>
-        </w:rPr>
-        <w:t>lê</w:t>
-      </w:r>
-      <w:r>
-        <w:rPr>
-          <w:rFonts w:ascii="Roboto Medium" w:hAnsi="Roboto Medium"/>
-          <w:bCs/>
-          <w:color w:val="000000"/>
-          <w:lang w:val="pt-PT"/>
-        </w:rPr>
-        <w:t xml:space="preserve"> o ficheiro fonte e </w:t>
-      </w:r>
-      <w:r>
-        <w:rPr>
-          <w:rFonts w:ascii="Roboto Medium" w:hAnsi="Roboto Medium"/>
-          <w:bCs/>
-          <w:color w:val="000000"/>
-          <w:lang w:val="pt-PT"/>
-        </w:rPr>
-        <w:t>divide</w:t>
-      </w:r>
-      <w:r>
-        <w:rPr>
-          <w:rFonts w:ascii="Roboto Medium" w:hAnsi="Roboto Medium"/>
-          <w:bCs/>
-          <w:color w:val="000000"/>
-          <w:lang w:val="pt-PT"/>
-        </w:rPr>
-        <w:t xml:space="preserve"> em pacotes de dados, envia</w:t>
-      </w:r>
-      <w:r>
-        <w:rPr>
-          <w:rFonts w:ascii="Roboto Medium" w:hAnsi="Roboto Medium"/>
-          <w:bCs/>
-          <w:color w:val="000000"/>
-          <w:lang w:val="pt-PT"/>
-        </w:rPr>
-        <w:t>-</w:t>
-      </w:r>
-      <w:r>
-        <w:rPr>
-          <w:rFonts w:ascii="Roboto Medium" w:hAnsi="Roboto Medium"/>
-          <w:bCs/>
-          <w:color w:val="000000"/>
-          <w:lang w:val="pt-PT"/>
-        </w:rPr>
-        <w:t xml:space="preserve">os e termina a </w:t>
-      </w:r>
-      <w:r>
-        <w:rPr>
-          <w:rFonts w:ascii="Roboto Medium" w:hAnsi="Roboto Medium"/>
-          <w:bCs/>
-          <w:color w:val="000000"/>
-          <w:lang w:val="pt-PT"/>
-        </w:rPr>
-        <w:t>ligação</w:t>
-      </w:r>
-      <w:r>
-        <w:rPr>
-          <w:rFonts w:ascii="Roboto Medium" w:hAnsi="Roboto Medium"/>
-          <w:bCs/>
-          <w:color w:val="000000"/>
-          <w:lang w:val="pt-PT"/>
-        </w:rPr>
-        <w:t xml:space="preserve">. </w:t>
-      </w:r>
-      <w:r>
-        <w:rPr>
-          <w:rFonts w:ascii="Roboto Medium" w:hAnsi="Roboto Medium"/>
-          <w:bCs/>
-          <w:color w:val="000000"/>
-          <w:lang w:val="pt-PT"/>
-        </w:rPr>
-        <w:t xml:space="preserve">Utiliza </w:t>
-      </w:r>
-      <w:r>
-        <w:rPr>
-          <w:rFonts w:ascii="Roboto Medium" w:hAnsi="Roboto Medium"/>
-          <w:bCs/>
-          <w:color w:val="000000"/>
-          <w:lang w:val="pt-PT"/>
-        </w:rPr>
-        <w:t xml:space="preserve">3 </w:t>
-      </w:r>
-      <w:r>
-        <w:rPr>
-          <w:rFonts w:ascii="Roboto Medium" w:hAnsi="Roboto Medium"/>
-          <w:bCs/>
-          <w:color w:val="000000"/>
-          <w:lang w:val="pt-PT"/>
-        </w:rPr>
-        <w:t>funções</w:t>
-      </w:r>
-      <w:r>
-        <w:rPr>
-          <w:rFonts w:ascii="Roboto Medium" w:hAnsi="Roboto Medium"/>
-          <w:bCs/>
-          <w:color w:val="000000"/>
-          <w:lang w:val="pt-PT"/>
-        </w:rPr>
-        <w:t xml:space="preserve"> do API da </w:t>
-      </w:r>
-      <w:r>
-        <w:rPr>
-          <w:rFonts w:ascii="Roboto Medium" w:hAnsi="Roboto Medium"/>
-          <w:bCs/>
-          <w:color w:val="000000"/>
-          <w:lang w:val="pt-PT"/>
-        </w:rPr>
-        <w:t>ligação</w:t>
-      </w:r>
-      <w:r>
-        <w:rPr>
-          <w:rFonts w:ascii="Roboto Medium" w:hAnsi="Roboto Medium"/>
-          <w:bCs/>
-          <w:color w:val="000000"/>
-          <w:lang w:val="pt-PT"/>
-        </w:rPr>
-        <w:t xml:space="preserve"> de dados: llopen, llwrite e llclose e API de pacotes. </w:t>
+        <w:t>e demonstração</w:t>
+      </w:r>
+      <w:r>
+        <w:rPr>
+          <w:rFonts w:ascii="Roboto Medium" w:hAnsi="Roboto Medium"/>
+          <w:bCs/>
+          <w:color w:val="000000"/>
+          <w:lang w:val="pt-PT"/>
+        </w:rPr>
+        <w:t xml:space="preserve"> do programa. </w:t>
       </w:r>
     </w:p>
     <w:p>
@@ -6906,438 +7617,7 @@
           <w:color w:val="000000"/>
           <w:lang w:val="pt-PT"/>
         </w:rPr>
-        <w:t xml:space="preserve">• </w:t>
-      </w:r>
-      <w:r>
-        <w:rPr>
-          <w:rFonts w:ascii="Roboto Medium" w:hAnsi="Roboto Medium"/>
-          <w:b/>
-          <w:bCs/>
-          <w:color w:val="000000"/>
-          <w:lang w:val="pt-PT"/>
-        </w:rPr>
-        <w:t>receiveFile (recetor)</w:t>
-      </w:r>
-      <w:r>
-        <w:rPr>
-          <w:rFonts w:ascii="Roboto Medium" w:hAnsi="Roboto Medium"/>
-          <w:bCs/>
-          <w:color w:val="000000"/>
-          <w:lang w:val="pt-PT"/>
-        </w:rPr>
-        <w:t xml:space="preserve"> </w:t>
-      </w:r>
-      <w:r>
-        <w:rPr>
-          <w:rFonts w:ascii="Roboto Medium" w:hAnsi="Roboto Medium"/>
-          <w:bCs/>
-          <w:color w:val="000000"/>
-          <w:lang w:val="pt-PT"/>
-        </w:rPr>
-        <w:t xml:space="preserve">que </w:t>
-      </w:r>
-      <w:r>
-        <w:rPr>
-          <w:rFonts w:ascii="Roboto Medium" w:hAnsi="Roboto Medium"/>
-          <w:bCs/>
-          <w:color w:val="000000"/>
-          <w:lang w:val="pt-PT"/>
-        </w:rPr>
-        <w:t xml:space="preserve">inicia a </w:t>
-      </w:r>
-      <w:r>
-        <w:rPr>
-          <w:rFonts w:ascii="Roboto Medium" w:hAnsi="Roboto Medium"/>
-          <w:bCs/>
-          <w:color w:val="000000"/>
-          <w:lang w:val="pt-PT"/>
-        </w:rPr>
-        <w:t>ligação</w:t>
-      </w:r>
-      <w:r>
-        <w:rPr>
-          <w:rFonts w:ascii="Roboto Medium" w:hAnsi="Roboto Medium"/>
-          <w:bCs/>
-          <w:color w:val="000000"/>
-          <w:lang w:val="pt-PT"/>
-        </w:rPr>
-        <w:t xml:space="preserve">, </w:t>
-      </w:r>
-      <w:r>
-        <w:rPr>
-          <w:rFonts w:ascii="Roboto Medium" w:hAnsi="Roboto Medium"/>
-          <w:bCs/>
-          <w:color w:val="000000"/>
-          <w:lang w:val="pt-PT"/>
-        </w:rPr>
-        <w:t>lê</w:t>
-      </w:r>
-      <w:r>
-        <w:rPr>
-          <w:rFonts w:ascii="Roboto Medium" w:hAnsi="Roboto Medium"/>
-          <w:bCs/>
-          <w:color w:val="000000"/>
-          <w:lang w:val="pt-PT"/>
-        </w:rPr>
-        <w:t xml:space="preserve"> os pacotes de dados, </w:t>
-      </w:r>
-      <w:r>
-        <w:rPr>
-          <w:rFonts w:ascii="Roboto Medium" w:hAnsi="Roboto Medium"/>
-          <w:bCs/>
-          <w:color w:val="000000"/>
-          <w:lang w:val="pt-PT"/>
-        </w:rPr>
-        <w:t>reconstr</w:t>
-      </w:r>
-      <w:r>
-        <w:rPr>
-          <w:rFonts w:ascii="Roboto Medium" w:hAnsi="Roboto Medium"/>
-          <w:bCs/>
-          <w:color w:val="000000"/>
-          <w:lang w:val="pt-PT"/>
-        </w:rPr>
-        <w:t>ó</w:t>
-      </w:r>
-      <w:r>
-        <w:rPr>
-          <w:rFonts w:ascii="Roboto Medium" w:hAnsi="Roboto Medium"/>
-          <w:bCs/>
-          <w:color w:val="000000"/>
-          <w:lang w:val="pt-PT"/>
-        </w:rPr>
-        <w:t>i</w:t>
-      </w:r>
-      <w:r>
-        <w:rPr>
-          <w:rFonts w:ascii="Roboto Medium" w:hAnsi="Roboto Medium"/>
-          <w:bCs/>
-          <w:color w:val="000000"/>
-          <w:lang w:val="pt-PT"/>
-        </w:rPr>
-        <w:t xml:space="preserve"> </w:t>
-      </w:r>
-      <w:r>
-        <w:rPr>
-          <w:rFonts w:ascii="Roboto Medium" w:hAnsi="Roboto Medium"/>
-          <w:bCs/>
-          <w:color w:val="000000"/>
-          <w:lang w:val="pt-PT"/>
-        </w:rPr>
-        <w:t>o</w:t>
-      </w:r>
-      <w:r>
-        <w:rPr>
-          <w:rFonts w:ascii="Roboto Medium" w:hAnsi="Roboto Medium"/>
-          <w:bCs/>
-          <w:color w:val="000000"/>
-          <w:lang w:val="pt-PT"/>
-        </w:rPr>
-        <w:t xml:space="preserve"> ficheiro fonte e termina a </w:t>
-      </w:r>
-      <w:r>
-        <w:rPr>
-          <w:rFonts w:ascii="Roboto Medium" w:hAnsi="Roboto Medium"/>
-          <w:bCs/>
-          <w:color w:val="000000"/>
-          <w:lang w:val="pt-PT"/>
-        </w:rPr>
-        <w:t>ligação</w:t>
-      </w:r>
-      <w:r>
-        <w:rPr>
-          <w:rFonts w:ascii="Roboto Medium" w:hAnsi="Roboto Medium"/>
-          <w:bCs/>
-          <w:color w:val="000000"/>
-          <w:lang w:val="pt-PT"/>
-        </w:rPr>
-        <w:t xml:space="preserve">. </w:t>
-      </w:r>
-      <w:r>
-        <w:rPr>
-          <w:rFonts w:ascii="Roboto Medium" w:hAnsi="Roboto Medium"/>
-          <w:bCs/>
-          <w:color w:val="000000"/>
-          <w:lang w:val="pt-PT"/>
-        </w:rPr>
-        <w:t>Utiliza</w:t>
-      </w:r>
-      <w:r>
-        <w:rPr>
-          <w:rFonts w:ascii="Roboto Medium" w:hAnsi="Roboto Medium"/>
-          <w:bCs/>
-          <w:color w:val="000000"/>
-          <w:lang w:val="pt-PT"/>
-        </w:rPr>
-        <w:t xml:space="preserve"> </w:t>
-      </w:r>
-      <w:r>
-        <w:rPr>
-          <w:rFonts w:ascii="Roboto Medium" w:hAnsi="Roboto Medium"/>
-          <w:bCs/>
-          <w:color w:val="000000"/>
-          <w:lang w:val="pt-PT"/>
-        </w:rPr>
-        <w:t xml:space="preserve">3 </w:t>
-      </w:r>
-      <w:r>
-        <w:rPr>
-          <w:rFonts w:ascii="Roboto Medium" w:hAnsi="Roboto Medium"/>
-          <w:bCs/>
-          <w:color w:val="000000"/>
-          <w:lang w:val="pt-PT"/>
-        </w:rPr>
-        <w:t>fun</w:t>
-      </w:r>
-      <w:r>
-        <w:rPr>
-          <w:rFonts w:ascii="Roboto Medium" w:hAnsi="Roboto Medium"/>
-          <w:bCs/>
-          <w:color w:val="000000"/>
-          <w:lang w:val="pt-PT"/>
-        </w:rPr>
-        <w:t>ções do</w:t>
-      </w:r>
-      <w:r>
-        <w:rPr>
-          <w:rFonts w:ascii="Roboto Medium" w:hAnsi="Roboto Medium"/>
-          <w:bCs/>
-          <w:color w:val="000000"/>
-          <w:lang w:val="pt-PT"/>
-        </w:rPr>
-        <w:t xml:space="preserve"> API da </w:t>
-      </w:r>
-      <w:r>
-        <w:rPr>
-          <w:rFonts w:ascii="Roboto Medium" w:hAnsi="Roboto Medium"/>
-          <w:bCs/>
-          <w:color w:val="000000"/>
-          <w:lang w:val="pt-PT"/>
-        </w:rPr>
-        <w:t>ligação</w:t>
-      </w:r>
-      <w:r>
-        <w:rPr>
-          <w:rFonts w:ascii="Roboto Medium" w:hAnsi="Roboto Medium"/>
-          <w:bCs/>
-          <w:color w:val="000000"/>
-          <w:lang w:val="pt-PT"/>
-        </w:rPr>
-        <w:t xml:space="preserve"> de dados: llopen, llread e llclose e API de pacotes.</w:t>
-      </w:r>
-    </w:p>
-    <w:p>
-      <w:pPr>
-        <w:spacing w:line="276" w:lineRule="auto"/>
-        <w:rPr>
-          <w:rFonts w:ascii="Roboto Medium" w:hAnsi="Roboto Medium"/>
-          <w:bCs/>
-          <w:color w:val="000000"/>
-          <w:lang w:val="pt-PT"/>
-        </w:rPr>
-      </w:pPr>
-    </w:p>
-    <w:p>
-      <w:pPr>
-        <w:spacing w:line="276" w:lineRule="auto"/>
-        <w:rPr>
-          <w:rFonts w:ascii="Roboto" w:hAnsi="Roboto"/>
-          <w:bCs/>
-          <w:color w:val="000000"/>
-          <w:sz w:val="32"/>
-          <w:lang w:val="pt-PT"/>
-        </w:rPr>
-      </w:pPr>
-    </w:p>
-    <w:p>
-      <w:pPr>
-        <w:spacing w:line="276" w:lineRule="auto"/>
-        <w:rPr>
-          <w:rFonts w:ascii="Roboto" w:hAnsi="Roboto"/>
-          <w:bCs/>
-          <w:color w:val="000000"/>
-          <w:sz w:val="32"/>
-          <w:lang w:val="pt-PT"/>
-        </w:rPr>
-      </w:pPr>
-    </w:p>
-    <w:p>
-      <w:pPr>
-        <w:spacing w:line="276" w:lineRule="auto"/>
-        <w:rPr>
-          <w:rFonts w:ascii="Roboto" w:hAnsi="Roboto"/>
-          <w:bCs/>
-          <w:color w:val="000000"/>
-          <w:sz w:val="32"/>
-          <w:lang w:val="pt-PT"/>
-        </w:rPr>
-      </w:pPr>
-      <w:r>
-        <w:rPr>
-          <w:rFonts w:ascii="Roboto" w:hAnsi="Roboto"/>
-          <w:bCs/>
-          <w:color w:val="000000"/>
-          <w:sz w:val="32"/>
-          <w:lang w:val="pt-PT"/>
-        </w:rPr>
         <w:lastRenderedPageBreak/>
-        <w:t xml:space="preserve">Validação </w:t>
-      </w:r>
-    </w:p>
-    <w:p>
-      <w:pPr>
-        <w:spacing w:line="276" w:lineRule="auto"/>
-        <w:rPr>
-          <w:rFonts w:ascii="Roboto Medium" w:hAnsi="Roboto Medium"/>
-          <w:bCs/>
-          <w:color w:val="000000"/>
-          <w:lang w:val="pt-PT"/>
-        </w:rPr>
-      </w:pPr>
-      <w:r>
-        <w:rPr>
-          <w:rFonts w:ascii="Roboto Medium" w:hAnsi="Roboto Medium"/>
-          <w:bCs/>
-          <w:color w:val="000000"/>
-          <w:lang w:val="pt-PT"/>
-        </w:rPr>
-        <w:t>Para valida</w:t>
-      </w:r>
-      <w:r>
-        <w:rPr>
-          <w:rFonts w:ascii="Roboto Medium" w:hAnsi="Roboto Medium"/>
-          <w:bCs/>
-          <w:color w:val="000000"/>
-          <w:lang w:val="pt-PT"/>
-        </w:rPr>
-        <w:t>r</w:t>
-      </w:r>
-      <w:r>
-        <w:rPr>
-          <w:rFonts w:ascii="Roboto Medium" w:hAnsi="Roboto Medium"/>
-          <w:bCs/>
-          <w:color w:val="000000"/>
-          <w:lang w:val="pt-PT"/>
-        </w:rPr>
-        <w:t xml:space="preserve"> do programa desenvolvido, </w:t>
-      </w:r>
-      <w:r>
-        <w:rPr>
-          <w:rFonts w:ascii="Roboto Medium" w:hAnsi="Roboto Medium"/>
-          <w:bCs/>
-          <w:color w:val="000000"/>
-          <w:lang w:val="pt-PT"/>
-        </w:rPr>
-        <w:t>garantindo, desta forma,</w:t>
-      </w:r>
-      <w:r>
-        <w:rPr>
-          <w:rFonts w:ascii="Roboto Medium" w:hAnsi="Roboto Medium"/>
-          <w:bCs/>
-          <w:color w:val="000000"/>
-          <w:lang w:val="pt-PT"/>
-        </w:rPr>
-        <w:t xml:space="preserve"> que funcionava </w:t>
-      </w:r>
-      <w:r>
-        <w:rPr>
-          <w:rFonts w:ascii="Roboto Medium" w:hAnsi="Roboto Medium"/>
-          <w:bCs/>
-          <w:color w:val="000000"/>
-          <w:lang w:val="pt-PT"/>
-        </w:rPr>
-        <w:t>corretamente</w:t>
-      </w:r>
-      <w:r>
-        <w:rPr>
-          <w:rFonts w:ascii="Roboto Medium" w:hAnsi="Roboto Medium"/>
-          <w:bCs/>
-          <w:color w:val="000000"/>
-          <w:lang w:val="pt-PT"/>
-        </w:rPr>
-        <w:t xml:space="preserve"> com o</w:t>
-      </w:r>
-      <w:r>
-        <w:rPr>
-          <w:rFonts w:ascii="Roboto Medium" w:hAnsi="Roboto Medium"/>
-          <w:bCs/>
-          <w:color w:val="000000"/>
-          <w:lang w:val="pt-PT"/>
-        </w:rPr>
-        <w:t xml:space="preserve"> respetivo</w:t>
-      </w:r>
-      <w:r>
-        <w:rPr>
-          <w:rFonts w:ascii="Roboto Medium" w:hAnsi="Roboto Medium"/>
-          <w:bCs/>
-          <w:color w:val="000000"/>
-          <w:lang w:val="pt-PT"/>
-        </w:rPr>
-        <w:t xml:space="preserve"> protocolo, foram realizados </w:t>
-      </w:r>
-      <w:r>
-        <w:rPr>
-          <w:rFonts w:ascii="Roboto Medium" w:hAnsi="Roboto Medium"/>
-          <w:bCs/>
-          <w:color w:val="000000"/>
-          <w:lang w:val="pt-PT"/>
-        </w:rPr>
-        <w:t xml:space="preserve">vários </w:t>
-      </w:r>
-      <w:r>
-        <w:rPr>
-          <w:rFonts w:ascii="Roboto Medium" w:hAnsi="Roboto Medium"/>
-          <w:bCs/>
-          <w:color w:val="000000"/>
-          <w:lang w:val="pt-PT"/>
-        </w:rPr>
-        <w:t>testes durante o desenvolvimento</w:t>
-      </w:r>
-      <w:r>
-        <w:rPr>
-          <w:rFonts w:ascii="Roboto Medium" w:hAnsi="Roboto Medium"/>
-          <w:bCs/>
-          <w:color w:val="000000"/>
-          <w:lang w:val="pt-PT"/>
-        </w:rPr>
-        <w:t xml:space="preserve"> </w:t>
-      </w:r>
-      <w:r>
-        <w:rPr>
-          <w:rFonts w:ascii="Roboto Medium" w:hAnsi="Roboto Medium"/>
-          <w:bCs/>
-          <w:color w:val="000000"/>
-          <w:lang w:val="pt-PT"/>
-        </w:rPr>
-        <w:t>e demonstração</w:t>
-      </w:r>
-      <w:r>
-        <w:rPr>
-          <w:rFonts w:ascii="Roboto Medium" w:hAnsi="Roboto Medium"/>
-          <w:bCs/>
-          <w:color w:val="000000"/>
-          <w:lang w:val="pt-PT"/>
-        </w:rPr>
-        <w:t xml:space="preserve"> do programa. </w:t>
-      </w:r>
-    </w:p>
-    <w:p>
-      <w:pPr>
-        <w:spacing w:line="276" w:lineRule="auto"/>
-        <w:rPr>
-          <w:rFonts w:ascii="Roboto Medium" w:hAnsi="Roboto Medium"/>
-          <w:bCs/>
-          <w:color w:val="000000"/>
-          <w:lang w:val="pt-PT"/>
-        </w:rPr>
-      </w:pPr>
-      <w:r>
-        <w:rPr>
-          <w:rFonts w:ascii="Roboto Medium" w:hAnsi="Roboto Medium"/>
-          <w:bCs/>
-          <w:color w:val="000000"/>
-          <w:lang w:val="pt-PT"/>
-        </w:rPr>
         <w:t xml:space="preserve">Foram testados </w:t>
       </w:r>
       <w:r>
@@ -7797,10 +8077,12 @@
           <w:highlight w:val="yellow"/>
           <w:lang w:val="pt-PT"/>
         </w:rPr>
-        <w:t xml:space="preserve">O protocolo implementado pode ser divido em duas camadas: </w:t>
-      </w:r>
-      <w:proofErr w:type="spellStart"/>
-      <w:r>
+        <w:t>O protocolo implementado pode ser divido em duas camadas: LinkLayer e ApplicationLayer.</w:t>
+      </w:r>
+    </w:p>
+    <w:p>
+      <w:pPr>
+        <w:spacing w:line="276" w:lineRule="auto"/>
         <w:rPr>
           <w:rFonts w:ascii="Roboto Medium" w:hAnsi="Roboto Medium"/>
           <w:bCs/>
@@ -7808,9 +8090,7 @@
           <w:highlight w:val="yellow"/>
           <w:lang w:val="pt-PT"/>
         </w:rPr>
-        <w:t>LinkLayer</w:t>
-      </w:r>
-      <w:proofErr w:type="spellEnd"/>
+      </w:pPr>
       <w:r>
         <w:rPr>
           <w:rFonts w:ascii="Roboto Medium" w:hAnsi="Roboto Medium"/>
@@ -7819,9 +8099,8 @@
           <w:highlight w:val="yellow"/>
           <w:lang w:val="pt-PT"/>
         </w:rPr>
-        <w:t xml:space="preserve"> e </w:t>
-      </w:r>
-      <w:proofErr w:type="spellStart"/>
+        <w:t xml:space="preserve"> A LinkLayer como sendo a camada de mais baixo n´nível e fazendo iteração direta com</w:t>
+      </w:r>
       <w:r>
         <w:rPr>
           <w:rFonts w:ascii="Roboto Medium" w:hAnsi="Roboto Medium"/>
@@ -7830,9 +8109,8 @@
           <w:highlight w:val="yellow"/>
           <w:lang w:val="pt-PT"/>
         </w:rPr>
-        <w:t>ApplicationLayer</w:t>
-      </w:r>
-      <w:proofErr w:type="spellEnd"/>
+        <w:t xml:space="preserve"> </w:t>
+      </w:r>
       <w:r>
         <w:rPr>
           <w:rFonts w:ascii="Roboto Medium" w:hAnsi="Roboto Medium"/>
@@ -7841,7 +8119,39 @@
           <w:highlight w:val="yellow"/>
           <w:lang w:val="pt-PT"/>
         </w:rPr>
-        <w:t>.</w:t>
+        <w:t xml:space="preserve">a </w:t>
+      </w:r>
+      <w:bookmarkStart w:id="1" w:name="_GoBack"/>
+      <w:bookmarkEnd w:id="1"/>
+      <w:r>
+        <w:rPr>
+          <w:rFonts w:ascii="Roboto Medium" w:hAnsi="Roboto Medium"/>
+          <w:bCs/>
+          <w:color w:val="000000"/>
+          <w:highlight w:val="yellow"/>
+          <w:lang w:val="pt-PT"/>
+        </w:rPr>
+        <w:t>porta série e a ApplicationLayer como sendo a camada de mais alto n´nível e que faz uso</w:t>
+      </w:r>
+      <w:r>
+        <w:rPr>
+          <w:rFonts w:ascii="Roboto Medium" w:hAnsi="Roboto Medium"/>
+          <w:bCs/>
+          <w:color w:val="000000"/>
+          <w:highlight w:val="yellow"/>
+          <w:lang w:val="pt-PT"/>
+        </w:rPr>
+        <w:t xml:space="preserve"> </w:t>
+      </w:r>
+      <w:r>
+        <w:rPr>
+          <w:rFonts w:ascii="Roboto Medium" w:hAnsi="Roboto Medium"/>
+          <w:bCs/>
+          <w:color w:val="000000"/>
+          <w:highlight w:val="yellow"/>
+          <w:lang w:val="pt-PT"/>
+        </w:rPr>
+        <w:t>da API da LinkLayer para enviar / receber o ficheiro.</w:t>
       </w:r>
     </w:p>
     <w:p>
@@ -7850,11 +8160,19 @@
         <w:rPr>
           <w:rFonts w:ascii="Roboto Medium" w:hAnsi="Roboto Medium"/>
           <w:bCs/>
+          <w:lang w:val="pt-PT"/>
+        </w:rPr>
+      </w:pPr>
+      <w:r>
+        <w:rPr>
+          <w:rFonts w:ascii="Roboto Medium" w:hAnsi="Roboto Medium"/>
+          <w:bCs/>
           <w:color w:val="000000"/>
           <w:highlight w:val="yellow"/>
           <w:lang w:val="pt-PT"/>
         </w:rPr>
-      </w:pPr>
+        <w:t>O protocolo foi implementado com</w:t>
+      </w:r>
       <w:r>
         <w:rPr>
           <w:rFonts w:ascii="Roboto Medium" w:hAnsi="Roboto Medium"/>
@@ -7863,7 +8181,7 @@
           <w:highlight w:val="yellow"/>
           <w:lang w:val="pt-PT"/>
         </w:rPr>
-        <w:t xml:space="preserve"> A LinkLayer como sendo a camada de mais baixo n´nível e fazendo iteração direta com</w:t>
+        <w:t xml:space="preserve"> </w:t>
       </w:r>
       <w:r>
         <w:rPr>
@@ -7873,6 +8191,16 @@
           <w:highlight w:val="yellow"/>
           <w:lang w:val="pt-PT"/>
         </w:rPr>
+        <w:t>robustez a erros e interrupções, conseguindo em ambos casos retomar a transferência com</w:t>
+      </w:r>
+      <w:r>
+        <w:rPr>
+          <w:rFonts w:ascii="Roboto Medium" w:hAnsi="Roboto Medium"/>
+          <w:bCs/>
+          <w:color w:val="000000"/>
+          <w:highlight w:val="yellow"/>
+          <w:lang w:val="pt-PT"/>
+        </w:rPr>
         <w:t xml:space="preserve"> </w:t>
       </w:r>
       <w:r>
@@ -7883,7 +8211,7 @@
           <w:highlight w:val="yellow"/>
           <w:lang w:val="pt-PT"/>
         </w:rPr>
-        <w:t>a porta série e a ApplicationLayer como sendo a camada de mais alto n´nível e que faz uso</w:t>
+        <w:t>sucesso. A eficiência do protocolo ´e de cerco de 77%, aproximando-se bastante dos valores</w:t>
       </w:r>
       <w:r>
         <w:rPr>
@@ -7903,7 +8231,7 @@
           <w:highlight w:val="yellow"/>
           <w:lang w:val="pt-PT"/>
         </w:rPr>
-        <w:t>da API da LinkLayer para enviar / receber o ficheiro.</w:t>
+        <w:t>teóricos esperados.</w:t>
       </w:r>
     </w:p>
     <w:p>
@@ -7912,25 +8240,42 @@
         <w:rPr>
           <w:rFonts w:ascii="Roboto Medium" w:hAnsi="Roboto Medium"/>
           <w:bCs/>
-          <w:lang w:val="pt-PT"/>
-        </w:rPr>
-      </w:pPr>
-      <w:r>
-        <w:rPr>
-          <w:rFonts w:ascii="Roboto Medium" w:hAnsi="Roboto Medium"/>
-          <w:bCs/>
-          <w:color w:val="000000"/>
-          <w:highlight w:val="yellow"/>
-          <w:lang w:val="pt-PT"/>
-        </w:rPr>
-        <w:t>O protocolo foi implementado com</w:t>
-      </w:r>
-      <w:r>
-        <w:rPr>
-          <w:rFonts w:ascii="Roboto Medium" w:hAnsi="Roboto Medium"/>
-          <w:bCs/>
-          <w:color w:val="000000"/>
-          <w:highlight w:val="yellow"/>
+          <w:color w:val="000000"/>
+          <w:lang w:val="pt-PT"/>
+        </w:rPr>
+      </w:pPr>
+      <w:r>
+        <w:rPr>
+          <w:rFonts w:ascii="Roboto Medium" w:hAnsi="Roboto Medium"/>
+          <w:bCs/>
+          <w:color w:val="000000"/>
+          <w:lang w:val="pt-PT"/>
+        </w:rPr>
+        <w:t xml:space="preserve">No final, o grupo conclui que a implementação de protocolos </w:t>
+      </w:r>
+      <w:r>
+        <w:rPr>
+          <w:rFonts w:ascii="Roboto Medium" w:hAnsi="Roboto Medium"/>
+          <w:bCs/>
+          <w:color w:val="000000"/>
+          <w:lang w:val="pt-PT"/>
+        </w:rPr>
+        <w:t>se trata de</w:t>
+      </w:r>
+      <w:r>
+        <w:rPr>
+          <w:rFonts w:ascii="Roboto Medium" w:hAnsi="Roboto Medium"/>
+          <w:bCs/>
+          <w:color w:val="000000"/>
+          <w:lang w:val="pt-PT"/>
+        </w:rPr>
+        <w:t xml:space="preserve"> um desafio</w:t>
+      </w:r>
+      <w:r>
+        <w:rPr>
+          <w:rFonts w:ascii="Roboto Medium" w:hAnsi="Roboto Medium"/>
+          <w:bCs/>
+          <w:color w:val="000000"/>
           <w:lang w:val="pt-PT"/>
         </w:rPr>
         <w:t xml:space="preserve"> </w:t>
@@ -7940,17 +8285,105 @@
           <w:rFonts w:ascii="Roboto Medium" w:hAnsi="Roboto Medium"/>
           <w:bCs/>
           <w:color w:val="000000"/>
-          <w:highlight w:val="yellow"/>
-          <w:lang w:val="pt-PT"/>
-        </w:rPr>
-        <w:t>robustez a erros e interrupções, conseguindo em ambos casos retomar a transferência com</w:t>
-      </w:r>
-      <w:r>
-        <w:rPr>
-          <w:rFonts w:ascii="Roboto Medium" w:hAnsi="Roboto Medium"/>
-          <w:bCs/>
-          <w:color w:val="000000"/>
-          <w:highlight w:val="yellow"/>
+          <w:lang w:val="pt-PT"/>
+        </w:rPr>
+        <w:t xml:space="preserve">devido </w:t>
+      </w:r>
+      <w:r>
+        <w:rPr>
+          <w:rFonts w:ascii="Roboto Medium" w:hAnsi="Roboto Medium"/>
+          <w:bCs/>
+          <w:color w:val="000000"/>
+          <w:lang w:val="pt-PT"/>
+        </w:rPr>
+        <w:t xml:space="preserve">á </w:t>
+      </w:r>
+      <w:r>
+        <w:rPr>
+          <w:rFonts w:ascii="Roboto Medium" w:hAnsi="Roboto Medium"/>
+          <w:bCs/>
+          <w:color w:val="000000"/>
+          <w:lang w:val="pt-PT"/>
+        </w:rPr>
+        <w:t xml:space="preserve">deteção de erros e de recuperação. </w:t>
+      </w:r>
+      <w:r>
+        <w:rPr>
+          <w:rFonts w:ascii="Roboto Medium" w:hAnsi="Roboto Medium"/>
+          <w:bCs/>
+          <w:color w:val="000000"/>
+          <w:lang w:val="pt-PT"/>
+        </w:rPr>
+        <w:t>Compreendemos agora</w:t>
+      </w:r>
+      <w:r>
+        <w:rPr>
+          <w:rFonts w:ascii="Roboto Medium" w:hAnsi="Roboto Medium"/>
+          <w:bCs/>
+          <w:color w:val="000000"/>
+          <w:lang w:val="pt-PT"/>
+        </w:rPr>
+        <w:t xml:space="preserve"> os conceitos teóricos </w:t>
+      </w:r>
+      <w:r>
+        <w:rPr>
+          <w:rFonts w:ascii="Roboto Medium" w:hAnsi="Roboto Medium"/>
+          <w:bCs/>
+          <w:color w:val="000000"/>
+          <w:lang w:val="pt-PT"/>
+        </w:rPr>
+        <w:t xml:space="preserve">que estão </w:t>
+      </w:r>
+      <w:r>
+        <w:rPr>
+          <w:rFonts w:ascii="Roboto Medium" w:hAnsi="Roboto Medium"/>
+          <w:bCs/>
+          <w:color w:val="000000"/>
+          <w:lang w:val="pt-PT"/>
+        </w:rPr>
+        <w:t>implícitos n</w:t>
+      </w:r>
+      <w:r>
+        <w:rPr>
+          <w:rFonts w:ascii="Roboto Medium" w:hAnsi="Roboto Medium"/>
+          <w:bCs/>
+          <w:color w:val="000000"/>
+          <w:lang w:val="pt-PT"/>
+        </w:rPr>
+        <w:t>este</w:t>
+      </w:r>
+      <w:r>
+        <w:rPr>
+          <w:rFonts w:ascii="Roboto Medium" w:hAnsi="Roboto Medium"/>
+          <w:bCs/>
+          <w:color w:val="000000"/>
+          <w:lang w:val="pt-PT"/>
+        </w:rPr>
+        <w:t xml:space="preserve"> trabalho, </w:t>
+      </w:r>
+      <w:r>
+        <w:rPr>
+          <w:rFonts w:ascii="Roboto Medium" w:hAnsi="Roboto Medium"/>
+          <w:bCs/>
+          <w:color w:val="000000"/>
+          <w:lang w:val="pt-PT"/>
+        </w:rPr>
+        <w:t>sendo eles</w:t>
+      </w:r>
+      <w:r>
+        <w:rPr>
+          <w:rFonts w:ascii="Roboto Medium" w:hAnsi="Roboto Medium"/>
+          <w:bCs/>
+          <w:color w:val="000000"/>
+          <w:lang w:val="pt-PT"/>
+        </w:rPr>
+        <w:t xml:space="preserve"> o</w:t>
+      </w:r>
+      <w:r>
+        <w:rPr>
+          <w:rFonts w:ascii="Roboto Medium" w:hAnsi="Roboto Medium"/>
+          <w:bCs/>
+          <w:color w:val="000000"/>
           <w:lang w:val="pt-PT"/>
         </w:rPr>
         <w:t xml:space="preserve"> </w:t>
@@ -7960,30 +8393,9 @@
           <w:rFonts w:ascii="Roboto Medium" w:hAnsi="Roboto Medium"/>
           <w:bCs/>
           <w:color w:val="000000"/>
-          <w:highlight w:val="yellow"/>
-          <w:lang w:val="pt-PT"/>
-        </w:rPr>
-        <w:t>sucesso. A eficiência do protocolo ´e de cerco de 77%, aproximando-se bastante dos valores</w:t>
-      </w:r>
-      <w:r>
-        <w:rPr>
-          <w:rFonts w:ascii="Roboto Medium" w:hAnsi="Roboto Medium"/>
-          <w:bCs/>
-          <w:color w:val="000000"/>
-          <w:highlight w:val="yellow"/>
-          <w:lang w:val="pt-PT"/>
-        </w:rPr>
-        <w:t xml:space="preserve"> </w:t>
-      </w:r>
-      <w:r>
-        <w:rPr>
-          <w:rFonts w:ascii="Roboto Medium" w:hAnsi="Roboto Medium"/>
-          <w:bCs/>
-          <w:color w:val="000000"/>
-          <w:highlight w:val="yellow"/>
-          <w:lang w:val="pt-PT"/>
-        </w:rPr>
-        <w:t>teóricos esperados.</w:t>
+          <w:lang w:val="pt-PT"/>
+        </w:rPr>
+        <w:t xml:space="preserve">uso de stuffing, destuffing, framing, deframing e Stop&amp;Wait com sequence numbers. </w:t>
       </w:r>
     </w:p>
     <w:p>
@@ -7996,159 +8408,6 @@
           <w:lang w:val="pt-PT"/>
         </w:rPr>
       </w:pPr>
-      <w:r>
-        <w:rPr>
-          <w:rFonts w:ascii="Roboto Medium" w:hAnsi="Roboto Medium"/>
-          <w:bCs/>
-          <w:color w:val="000000"/>
-          <w:lang w:val="pt-PT"/>
-        </w:rPr>
-        <w:t xml:space="preserve">No final, o grupo conclui que a implementação de protocolos </w:t>
-      </w:r>
-      <w:r>
-        <w:rPr>
-          <w:rFonts w:ascii="Roboto Medium" w:hAnsi="Roboto Medium"/>
-          <w:bCs/>
-          <w:color w:val="000000"/>
-          <w:lang w:val="pt-PT"/>
-        </w:rPr>
-        <w:t>se trata de</w:t>
-      </w:r>
-      <w:r>
-        <w:rPr>
-          <w:rFonts w:ascii="Roboto Medium" w:hAnsi="Roboto Medium"/>
-          <w:bCs/>
-          <w:color w:val="000000"/>
-          <w:lang w:val="pt-PT"/>
-        </w:rPr>
-        <w:t xml:space="preserve"> um desafio</w:t>
-      </w:r>
-      <w:r>
-        <w:rPr>
-          <w:rFonts w:ascii="Roboto Medium" w:hAnsi="Roboto Medium"/>
-          <w:bCs/>
-          <w:color w:val="000000"/>
-          <w:lang w:val="pt-PT"/>
-        </w:rPr>
-        <w:t xml:space="preserve"> </w:t>
-      </w:r>
-      <w:r>
-        <w:rPr>
-          <w:rFonts w:ascii="Roboto Medium" w:hAnsi="Roboto Medium"/>
-          <w:bCs/>
-          <w:color w:val="000000"/>
-          <w:lang w:val="pt-PT"/>
-        </w:rPr>
-        <w:t xml:space="preserve">devido </w:t>
-      </w:r>
-      <w:r>
-        <w:rPr>
-          <w:rFonts w:ascii="Roboto Medium" w:hAnsi="Roboto Medium"/>
-          <w:bCs/>
-          <w:color w:val="000000"/>
-          <w:lang w:val="pt-PT"/>
-        </w:rPr>
-        <w:t xml:space="preserve">á </w:t>
-      </w:r>
-      <w:r>
-        <w:rPr>
-          <w:rFonts w:ascii="Roboto Medium" w:hAnsi="Roboto Medium"/>
-          <w:bCs/>
-          <w:color w:val="000000"/>
-          <w:lang w:val="pt-PT"/>
-        </w:rPr>
-        <w:t xml:space="preserve">deteção de erros e de recuperação. </w:t>
-      </w:r>
-      <w:r>
-        <w:rPr>
-          <w:rFonts w:ascii="Roboto Medium" w:hAnsi="Roboto Medium"/>
-          <w:bCs/>
-          <w:color w:val="000000"/>
-          <w:lang w:val="pt-PT"/>
-        </w:rPr>
-        <w:t>Compreendemos agora</w:t>
-      </w:r>
-      <w:r>
-        <w:rPr>
-          <w:rFonts w:ascii="Roboto Medium" w:hAnsi="Roboto Medium"/>
-          <w:bCs/>
-          <w:color w:val="000000"/>
-          <w:lang w:val="pt-PT"/>
-        </w:rPr>
-        <w:t xml:space="preserve"> os conceitos teóricos </w:t>
-      </w:r>
-      <w:r>
-        <w:rPr>
-          <w:rFonts w:ascii="Roboto Medium" w:hAnsi="Roboto Medium"/>
-          <w:bCs/>
-          <w:color w:val="000000"/>
-          <w:lang w:val="pt-PT"/>
-        </w:rPr>
-        <w:t xml:space="preserve">que estão </w:t>
-      </w:r>
-      <w:r>
-        <w:rPr>
-          <w:rFonts w:ascii="Roboto Medium" w:hAnsi="Roboto Medium"/>
-          <w:bCs/>
-          <w:color w:val="000000"/>
-          <w:lang w:val="pt-PT"/>
-        </w:rPr>
-        <w:t>implícitos n</w:t>
-      </w:r>
-      <w:r>
-        <w:rPr>
-          <w:rFonts w:ascii="Roboto Medium" w:hAnsi="Roboto Medium"/>
-          <w:bCs/>
-          <w:color w:val="000000"/>
-          <w:lang w:val="pt-PT"/>
-        </w:rPr>
-        <w:t>este</w:t>
-      </w:r>
-      <w:r>
-        <w:rPr>
-          <w:rFonts w:ascii="Roboto Medium" w:hAnsi="Roboto Medium"/>
-          <w:bCs/>
-          <w:color w:val="000000"/>
-          <w:lang w:val="pt-PT"/>
-        </w:rPr>
-        <w:t xml:space="preserve"> trabalho, </w:t>
-      </w:r>
-      <w:r>
-        <w:rPr>
-          <w:rFonts w:ascii="Roboto Medium" w:hAnsi="Roboto Medium"/>
-          <w:bCs/>
-          <w:color w:val="000000"/>
-          <w:lang w:val="pt-PT"/>
-        </w:rPr>
-        <w:t>sendo eles</w:t>
-      </w:r>
-      <w:r>
-        <w:rPr>
-          <w:rFonts w:ascii="Roboto Medium" w:hAnsi="Roboto Medium"/>
-          <w:bCs/>
-          <w:color w:val="000000"/>
-          <w:lang w:val="pt-PT"/>
-        </w:rPr>
-        <w:t xml:space="preserve"> o</w:t>
-      </w:r>
-      <w:r>
-        <w:rPr>
-          <w:rFonts w:ascii="Roboto Medium" w:hAnsi="Roboto Medium"/>
-          <w:bCs/>
-          <w:color w:val="000000"/>
-          <w:lang w:val="pt-PT"/>
-        </w:rPr>
-        <w:t xml:space="preserve"> </w:t>
-      </w:r>
-      <w:r>
-        <w:rPr>
-          <w:rFonts w:ascii="Roboto Medium" w:hAnsi="Roboto Medium"/>
-          <w:bCs/>
-          <w:color w:val="000000"/>
-          <w:lang w:val="pt-PT"/>
-        </w:rPr>
-        <w:t xml:space="preserve">uso de stuffing, destuffing, framing, deframing e Stop&amp;Wait com sequence numbers. </w:t>
-      </w:r>
     </w:p>
     <w:p>
       <w:pPr>
@@ -8194,19 +8453,8 @@
         </w:rPr>
       </w:pPr>
     </w:p>
-    <w:p>
-      <w:pPr>
-        <w:spacing w:line="276" w:lineRule="auto"/>
-        <w:rPr>
-          <w:rFonts w:ascii="Roboto Medium" w:hAnsi="Roboto Medium"/>
-          <w:bCs/>
-          <w:color w:val="000000"/>
-          <w:lang w:val="pt-PT"/>
-        </w:rPr>
-      </w:pPr>
-    </w:p>
     <w:sectPr>
-      <w:footerReference w:type="default" r:id="rId9"/>
+      <w:footerReference w:type="default" r:id="rId10"/>
       <w:pgSz w:w="11906" w:h="16838"/>
       <w:pgMar w:top="1440" w:right="1800" w:bottom="1440" w:left="1800" w:header="0" w:footer="432" w:gutter="0"/>
       <w:cols w:space="720"/>
@@ -8219,7 +8467,7 @@
 </file>
 
 <file path=word/endnotes.xml><?xml version="1.0" encoding="utf-8"?>
-<w:endnotes xmlns:wpc="http://schemas.microsoft.com/office/word/2010/wordprocessingCanvas" xmlns:cx="http://schemas.microsoft.com/office/drawing/2014/chartex" xmlns:cx1="http://schemas.microsoft.com/office/drawing/2015/9/8/chartex" xmlns:cx2="http://schemas.microsoft.com/office/drawing/2015/10/21/chartex" xmlns:cx3="http://schemas.microsoft.com/office/drawing/2016/5/9/chartex" xmlns:cx4="http://schemas.microsoft.com/office/drawing/2016/5/10/chartex" xmlns:cx5="http://schemas.microsoft.com/office/drawing/2016/5/11/chartex" xmlns:cx6="http://schemas.microsoft.com/office/drawing/2016/5/12/chartex" xmlns:cx7="http://schemas.microsoft.com/office/drawing/2016/5/13/chartex" xmlns:cx8="http://schemas.microsoft.com/office/drawing/2016/5/14/chartex" xmlns:mc="http://schemas.openxmlformats.org/markup-compatibility/2006" xmlns:aink="http://schemas.microsoft.com/office/drawing/2016/ink" xmlns:am3d="http://schemas.microsoft.com/office/drawing/2017/model3d" xmlns:o="urn:schemas-microsoft-com:office:office" xmlns:r="http://schemas.openxmlformats.org/officeDocument/2006/relationships" xmlns:m="http://schemas.openxmlformats.org/officeDocument/2006/math" xmlns:v="urn:schemas-microsoft-com:vml" xmlns:wp14="http://schemas.microsoft.com/office/word/2010/wordprocessingDrawing" xmlns:wp="http://schemas.openxmlformats.org/drawingml/2006/wordprocessingDrawing" xmlns:w10="urn:schemas-microsoft-com:office:word" xmlns:w="http://schemas.openxmlformats.org/wordprocessingml/2006/main" xmlns:w14="http://schemas.microsoft.com/office/word/2010/wordml" xmlns:w15="http://schemas.microsoft.com/office/word/2012/wordml" xmlns:w16cid="http://schemas.microsoft.com/office/word/2016/wordml/cid" xmlns:w16se="http://schemas.microsoft.com/office/word/2015/wordml/symex" xmlns:wpg="http://schemas.microsoft.com/office/word/2010/wordprocessingGroup" xmlns:wpi="http://schemas.microsoft.com/office/word/2010/wordprocessingInk" xmlns:wne="http://schemas.microsoft.com/office/word/2006/wordml" xmlns:wps="http://schemas.microsoft.com/office/word/2010/wordprocessingShape" mc:Ignorable="w14 w15 w16se w16cid wp14">
+<w:endnotes xmlns:wpc="http://schemas.microsoft.com/office/word/2010/wordprocessingCanvas" xmlns:mc="http://schemas.openxmlformats.org/markup-compatibility/2006" xmlns:o="urn:schemas-microsoft-com:office:office" xmlns:r="http://schemas.openxmlformats.org/officeDocument/2006/relationships" xmlns:m="http://schemas.openxmlformats.org/officeDocument/2006/math" xmlns:v="urn:schemas-microsoft-com:vml" xmlns:wp14="http://schemas.microsoft.com/office/word/2010/wordprocessingDrawing" xmlns:wp="http://schemas.openxmlformats.org/drawingml/2006/wordprocessingDrawing" xmlns:w10="urn:schemas-microsoft-com:office:word" xmlns:w="http://schemas.openxmlformats.org/wordprocessingml/2006/main" xmlns:w14="http://schemas.microsoft.com/office/word/2010/wordml" xmlns:wpg="http://schemas.microsoft.com/office/word/2010/wordprocessingGroup" xmlns:wpi="http://schemas.microsoft.com/office/word/2010/wordprocessingInk" xmlns:wne="http://schemas.microsoft.com/office/word/2006/wordml" xmlns:wps="http://schemas.microsoft.com/office/word/2010/wordprocessingShape" mc:Ignorable="w14 wp14">
   <w:endnote w:type="separator" w:id="-1">
     <w:p>
       <w:pPr>
@@ -8244,7 +8492,7 @@
 </file>
 
 <file path=word/footer1.xml><?xml version="1.0" encoding="utf-8"?>
-<w:ftr xmlns:wpc="http://schemas.microsoft.com/office/word/2010/wordprocessingCanvas" xmlns:cx="http://schemas.microsoft.com/office/drawing/2014/chartex" xmlns:cx1="http://schemas.microsoft.com/office/drawing/2015/9/8/chartex" xmlns:cx2="http://schemas.microsoft.com/office/drawing/2015/10/21/chartex" xmlns:cx3="http://schemas.microsoft.com/office/drawing/2016/5/9/chartex" xmlns:cx4="http://schemas.microsoft.com/office/drawing/2016/5/10/chartex" xmlns:cx5="http://schemas.microsoft.com/office/drawing/2016/5/11/chartex" xmlns:cx6="http://schemas.microsoft.com/office/drawing/2016/5/12/chartex" xmlns:cx7="http://schemas.microsoft.com/office/drawing/2016/5/13/chartex" xmlns:cx8="http://schemas.microsoft.com/office/drawing/2016/5/14/chartex" xmlns:mc="http://schemas.openxmlformats.org/markup-compatibility/2006" xmlns:aink="http://schemas.microsoft.com/office/drawing/2016/ink" xmlns:am3d="http://schemas.microsoft.com/office/drawing/2017/model3d" xmlns:o="urn:schemas-microsoft-com:office:office" xmlns:r="http://schemas.openxmlformats.org/officeDocument/2006/relationships" xmlns:m="http://schemas.openxmlformats.org/officeDocument/2006/math" xmlns:v="urn:schemas-microsoft-com:vml" xmlns:wp14="http://schemas.microsoft.com/office/word/2010/wordprocessingDrawing" xmlns:wp="http://schemas.openxmlformats.org/drawingml/2006/wordprocessingDrawing" xmlns:w10="urn:schemas-microsoft-com:office:word" xmlns:w="http://schemas.openxmlformats.org/wordprocessingml/2006/main" xmlns:w14="http://schemas.microsoft.com/office/word/2010/wordml" xmlns:w15="http://schemas.microsoft.com/office/word/2012/wordml" xmlns:w16cid="http://schemas.microsoft.com/office/word/2016/wordml/cid" xmlns:w16se="http://schemas.microsoft.com/office/word/2015/wordml/symex" xmlns:wpg="http://schemas.microsoft.com/office/word/2010/wordprocessingGroup" xmlns:wpi="http://schemas.microsoft.com/office/word/2010/wordprocessingInk" xmlns:wne="http://schemas.microsoft.com/office/word/2006/wordml" xmlns:wps="http://schemas.microsoft.com/office/word/2010/wordprocessingShape" mc:Ignorable="w14 w15 w16se w16cid wp14">
+<w:ftr xmlns:wpc="http://schemas.microsoft.com/office/word/2010/wordprocessingCanvas" xmlns:mc="http://schemas.openxmlformats.org/markup-compatibility/2006" xmlns:o="urn:schemas-microsoft-com:office:office" xmlns:r="http://schemas.openxmlformats.org/officeDocument/2006/relationships" xmlns:m="http://schemas.openxmlformats.org/officeDocument/2006/math" xmlns:v="urn:schemas-microsoft-com:vml" xmlns:wp14="http://schemas.microsoft.com/office/word/2010/wordprocessingDrawing" xmlns:wp="http://schemas.openxmlformats.org/drawingml/2006/wordprocessingDrawing" xmlns:w10="urn:schemas-microsoft-com:office:word" xmlns:w="http://schemas.openxmlformats.org/wordprocessingml/2006/main" xmlns:w14="http://schemas.microsoft.com/office/word/2010/wordml" xmlns:wpg="http://schemas.microsoft.com/office/word/2010/wordprocessingGroup" xmlns:wpi="http://schemas.microsoft.com/office/word/2010/wordprocessingInk" xmlns:wne="http://schemas.microsoft.com/office/word/2006/wordml" xmlns:wps="http://schemas.microsoft.com/office/word/2010/wordprocessingShape" mc:Ignorable="w14 wp14">
   <w:sdt>
     <w:sdtPr>
       <w:rPr>
@@ -8264,7 +8512,7 @@
     <w:sdtContent>
       <w:p>
         <w:pPr>
-          <w:pStyle w:val="Rodap"/>
+          <w:pStyle w:val="Footer"/>
           <w:jc w:val="right"/>
           <w:rPr>
             <w:rFonts w:ascii="Roboto Light" w:hAnsi="Roboto Light"/>
@@ -8296,9 +8544,10 @@
           <w:rPr>
             <w:rFonts w:ascii="Roboto" w:hAnsi="Roboto"/>
             <w:b/>
+            <w:noProof/>
             <w:lang w:val="pt-PT"/>
           </w:rPr>
-          <w:t>2</w:t>
+          <w:t>8</w:t>
         </w:r>
         <w:r>
           <w:rPr>
@@ -8312,14 +8561,14 @@
   </w:sdt>
   <w:p>
     <w:pPr>
-      <w:pStyle w:val="Rodap"/>
+      <w:pStyle w:val="Footer"/>
     </w:pPr>
   </w:p>
 </w:ftr>
 </file>
 
 <file path=word/footnotes.xml><?xml version="1.0" encoding="utf-8"?>
-<w:footnotes xmlns:wpc="http://schemas.microsoft.com/office/word/2010/wordprocessingCanvas" xmlns:cx="http://schemas.microsoft.com/office/drawing/2014/chartex" xmlns:cx1="http://schemas.microsoft.com/office/drawing/2015/9/8/chartex" xmlns:cx2="http://schemas.microsoft.com/office/drawing/2015/10/21/chartex" xmlns:cx3="http://schemas.microsoft.com/office/drawing/2016/5/9/chartex" xmlns:cx4="http://schemas.microsoft.com/office/drawing/2016/5/10/chartex" xmlns:cx5="http://schemas.microsoft.com/office/drawing/2016/5/11/chartex" xmlns:cx6="http://schemas.microsoft.com/office/drawing/2016/5/12/chartex" xmlns:cx7="http://schemas.microsoft.com/office/drawing/2016/5/13/chartex" xmlns:cx8="http://schemas.microsoft.com/office/drawing/2016/5/14/chartex" xmlns:mc="http://schemas.openxmlformats.org/markup-compatibility/2006" xmlns:aink="http://schemas.microsoft.com/office/drawing/2016/ink" xmlns:am3d="http://schemas.microsoft.com/office/drawing/2017/model3d" xmlns:o="urn:schemas-microsoft-com:office:office" xmlns:r="http://schemas.openxmlformats.org/officeDocument/2006/relationships" xmlns:m="http://schemas.openxmlformats.org/officeDocument/2006/math" xmlns:v="urn:schemas-microsoft-com:vml" xmlns:wp14="http://schemas.microsoft.com/office/word/2010/wordprocessingDrawing" xmlns:wp="http://schemas.openxmlformats.org/drawingml/2006/wordprocessingDrawing" xmlns:w10="urn:schemas-microsoft-com:office:word" xmlns:w="http://schemas.openxmlformats.org/wordprocessingml/2006/main" xmlns:w14="http://schemas.microsoft.com/office/word/2010/wordml" xmlns:w15="http://schemas.microsoft.com/office/word/2012/wordml" xmlns:w16cid="http://schemas.microsoft.com/office/word/2016/wordml/cid" xmlns:w16se="http://schemas.microsoft.com/office/word/2015/wordml/symex" xmlns:wpg="http://schemas.microsoft.com/office/word/2010/wordprocessingGroup" xmlns:wpi="http://schemas.microsoft.com/office/word/2010/wordprocessingInk" xmlns:wne="http://schemas.microsoft.com/office/word/2006/wordml" xmlns:wps="http://schemas.microsoft.com/office/word/2010/wordprocessingShape" mc:Ignorable="w14 w15 w16se w16cid wp14">
+<w:footnotes xmlns:wpc="http://schemas.microsoft.com/office/word/2010/wordprocessingCanvas" xmlns:mc="http://schemas.openxmlformats.org/markup-compatibility/2006" xmlns:o="urn:schemas-microsoft-com:office:office" xmlns:r="http://schemas.openxmlformats.org/officeDocument/2006/relationships" xmlns:m="http://schemas.openxmlformats.org/officeDocument/2006/math" xmlns:v="urn:schemas-microsoft-com:vml" xmlns:wp14="http://schemas.microsoft.com/office/word/2010/wordprocessingDrawing" xmlns:wp="http://schemas.openxmlformats.org/drawingml/2006/wordprocessingDrawing" xmlns:w10="urn:schemas-microsoft-com:office:word" xmlns:w="http://schemas.openxmlformats.org/wordprocessingml/2006/main" xmlns:w14="http://schemas.microsoft.com/office/word/2010/wordml" xmlns:wpg="http://schemas.microsoft.com/office/word/2010/wordprocessingGroup" xmlns:wpi="http://schemas.microsoft.com/office/word/2010/wordprocessingInk" xmlns:wne="http://schemas.microsoft.com/office/word/2006/wordml" xmlns:wps="http://schemas.microsoft.com/office/word/2010/wordprocessingShape" mc:Ignorable="w14 wp14">
   <w:footnote w:type="separator" w:id="-1">
     <w:p>
       <w:pPr>
@@ -8344,8 +8593,8 @@
 </file>
 
 <file path=word/numbering.xml><?xml version="1.0" encoding="utf-8"?>
-<w:numbering xmlns:wpc="http://schemas.microsoft.com/office/word/2010/wordprocessingCanvas" xmlns:cx="http://schemas.microsoft.com/office/drawing/2014/chartex" xmlns:cx1="http://schemas.microsoft.com/office/drawing/2015/9/8/chartex" xmlns:cx2="http://schemas.microsoft.com/office/drawing/2015/10/21/chartex" xmlns:cx3="http://schemas.microsoft.com/office/drawing/2016/5/9/chartex" xmlns:cx4="http://schemas.microsoft.com/office/drawing/2016/5/10/chartex" xmlns:cx5="http://schemas.microsoft.com/office/drawing/2016/5/11/chartex" xmlns:cx6="http://schemas.microsoft.com/office/drawing/2016/5/12/chartex" xmlns:cx7="http://schemas.microsoft.com/office/drawing/2016/5/13/chartex" xmlns:cx8="http://schemas.microsoft.com/office/drawing/2016/5/14/chartex" xmlns:mc="http://schemas.openxmlformats.org/markup-compatibility/2006" xmlns:aink="http://schemas.microsoft.com/office/drawing/2016/ink" xmlns:am3d="http://schemas.microsoft.com/office/drawing/2017/model3d" xmlns:o="urn:schemas-microsoft-com:office:office" xmlns:r="http://schemas.openxmlformats.org/officeDocument/2006/relationships" xmlns:m="http://schemas.openxmlformats.org/officeDocument/2006/math" xmlns:v="urn:schemas-microsoft-com:vml" xmlns:wp14="http://schemas.microsoft.com/office/word/2010/wordprocessingDrawing" xmlns:wp="http://schemas.openxmlformats.org/drawingml/2006/wordprocessingDrawing" xmlns:w10="urn:schemas-microsoft-com:office:word" xmlns:w="http://schemas.openxmlformats.org/wordprocessingml/2006/main" xmlns:w14="http://schemas.microsoft.com/office/word/2010/wordml" xmlns:w15="http://schemas.microsoft.com/office/word/2012/wordml" xmlns:w16cid="http://schemas.microsoft.com/office/word/2016/wordml/cid" xmlns:w16se="http://schemas.microsoft.com/office/word/2015/wordml/symex" xmlns:wpg="http://schemas.microsoft.com/office/word/2010/wordprocessingGroup" xmlns:wpi="http://schemas.microsoft.com/office/word/2010/wordprocessingInk" xmlns:wne="http://schemas.microsoft.com/office/word/2006/wordml" xmlns:wps="http://schemas.microsoft.com/office/word/2010/wordprocessingShape" mc:Ignorable="w14 w15 w16se w16cid wp14">
-  <w:abstractNum w:abstractNumId="0" w15:restartNumberingAfterBreak="0">
+<w:numbering xmlns:wpc="http://schemas.microsoft.com/office/word/2010/wordprocessingCanvas" xmlns:mc="http://schemas.openxmlformats.org/markup-compatibility/2006" xmlns:o="urn:schemas-microsoft-com:office:office" xmlns:r="http://schemas.openxmlformats.org/officeDocument/2006/relationships" xmlns:m="http://schemas.openxmlformats.org/officeDocument/2006/math" xmlns:v="urn:schemas-microsoft-com:vml" xmlns:wp14="http://schemas.microsoft.com/office/word/2010/wordprocessingDrawing" xmlns:wp="http://schemas.openxmlformats.org/drawingml/2006/wordprocessingDrawing" xmlns:w10="urn:schemas-microsoft-com:office:word" xmlns:w="http://schemas.openxmlformats.org/wordprocessingml/2006/main" xmlns:w14="http://schemas.microsoft.com/office/word/2010/wordml" xmlns:wpg="http://schemas.microsoft.com/office/word/2010/wordprocessingGroup" xmlns:wpi="http://schemas.microsoft.com/office/word/2010/wordprocessingInk" xmlns:wne="http://schemas.microsoft.com/office/word/2006/wordml" xmlns:wps="http://schemas.microsoft.com/office/word/2010/wordprocessingShape" mc:Ignorable="w14 wp14">
+  <w:abstractNum w:abstractNumId="0">
     <w:nsid w:val="0AC3034F"/>
     <w:multiLevelType w:val="hybridMultilevel"/>
     <w:tmpl w:val="4112ABE6"/>
@@ -8458,7 +8707,7 @@
       </w:rPr>
     </w:lvl>
   </w:abstractNum>
-  <w:abstractNum w:abstractNumId="1" w15:restartNumberingAfterBreak="0">
+  <w:abstractNum w:abstractNumId="1">
     <w:nsid w:val="0E8D6E90"/>
     <w:multiLevelType w:val="hybridMultilevel"/>
     <w:tmpl w:val="A532FEFC"/>
@@ -8571,7 +8820,7 @@
       </w:rPr>
     </w:lvl>
   </w:abstractNum>
-  <w:abstractNum w:abstractNumId="2" w15:restartNumberingAfterBreak="0">
+  <w:abstractNum w:abstractNumId="2">
     <w:nsid w:val="0F9A2CD2"/>
     <w:multiLevelType w:val="hybridMultilevel"/>
     <w:tmpl w:val="BFCEC0BA"/>
@@ -8684,7 +8933,7 @@
       </w:rPr>
     </w:lvl>
   </w:abstractNum>
-  <w:abstractNum w:abstractNumId="3" w15:restartNumberingAfterBreak="0">
+  <w:abstractNum w:abstractNumId="3">
     <w:nsid w:val="1291671A"/>
     <w:multiLevelType w:val="hybridMultilevel"/>
     <w:tmpl w:val="1A00F8BE"/>
@@ -8797,7 +9046,7 @@
       </w:rPr>
     </w:lvl>
   </w:abstractNum>
-  <w:abstractNum w:abstractNumId="4" w15:restartNumberingAfterBreak="0">
+  <w:abstractNum w:abstractNumId="4">
     <w:nsid w:val="17AB35B6"/>
     <w:multiLevelType w:val="hybridMultilevel"/>
     <w:tmpl w:val="50CAB1D8"/>
@@ -8886,7 +9135,7 @@
       </w:pPr>
     </w:lvl>
   </w:abstractNum>
-  <w:abstractNum w:abstractNumId="5" w15:restartNumberingAfterBreak="0">
+  <w:abstractNum w:abstractNumId="5">
     <w:nsid w:val="1FC86EDC"/>
     <w:multiLevelType w:val="hybridMultilevel"/>
     <w:tmpl w:val="7C703A72"/>
@@ -8999,7 +9248,7 @@
       </w:rPr>
     </w:lvl>
   </w:abstractNum>
-  <w:abstractNum w:abstractNumId="6" w15:restartNumberingAfterBreak="0">
+  <w:abstractNum w:abstractNumId="6">
     <w:nsid w:val="20D677B9"/>
     <w:multiLevelType w:val="hybridMultilevel"/>
     <w:tmpl w:val="79589EA8"/>
@@ -9085,7 +9334,7 @@
       </w:pPr>
     </w:lvl>
   </w:abstractNum>
-  <w:abstractNum w:abstractNumId="7" w15:restartNumberingAfterBreak="0">
+  <w:abstractNum w:abstractNumId="7">
     <w:nsid w:val="307702D0"/>
     <w:multiLevelType w:val="hybridMultilevel"/>
     <w:tmpl w:val="2F2896B8"/>
@@ -9198,7 +9447,7 @@
       </w:rPr>
     </w:lvl>
   </w:abstractNum>
-  <w:abstractNum w:abstractNumId="8" w15:restartNumberingAfterBreak="0">
+  <w:abstractNum w:abstractNumId="8">
     <w:nsid w:val="30847BD0"/>
     <w:multiLevelType w:val="hybridMultilevel"/>
     <w:tmpl w:val="5FD0291A"/>
@@ -9311,7 +9560,92 @@
       </w:rPr>
     </w:lvl>
   </w:abstractNum>
-  <w:abstractNum w:abstractNumId="9" w15:restartNumberingAfterBreak="0">
+  <w:abstractNum w:abstractNumId="9">
+    <w:nsid w:val="35054E9D"/>
+    <w:multiLevelType w:val="hybridMultilevel"/>
+    <w:tmpl w:val="0C5A1998"/>
+    <w:lvl w:ilvl="0" w:tplc="0816000F">
+      <w:numFmt w:val="decimal"/>
+      <w:lvlText w:val="%1."/>
+      <w:lvlJc w:val="left"/>
+      <w:pPr>
+        <w:ind w:left="720" w:hanging="360"/>
+      </w:pPr>
+    </w:lvl>
+    <w:lvl w:ilvl="1" w:tplc="08160019">
+      <w:start w:val="1"/>
+      <w:numFmt w:val="lowerLetter"/>
+      <w:lvlText w:val="%2."/>
+      <w:lvlJc w:val="left"/>
+      <w:pPr>
+        <w:ind w:left="1440" w:hanging="360"/>
+      </w:pPr>
+    </w:lvl>
+    <w:lvl w:ilvl="2" w:tplc="0816001B">
+      <w:start w:val="1"/>
+      <w:numFmt w:val="lowerRoman"/>
+      <w:lvlText w:val="%3."/>
+      <w:lvlJc w:val="right"/>
+      <w:pPr>
+        <w:ind w:left="2160" w:hanging="180"/>
+      </w:pPr>
+    </w:lvl>
+    <w:lvl w:ilvl="3" w:tplc="0816000F">
+      <w:start w:val="1"/>
+      <w:numFmt w:val="decimal"/>
+      <w:lvlText w:val="%4."/>
+      <w:lvlJc w:val="left"/>
+      <w:pPr>
+        <w:ind w:left="2880" w:hanging="360"/>
+      </w:pPr>
+    </w:lvl>
+    <w:lvl w:ilvl="4" w:tplc="08160019">
+      <w:start w:val="1"/>
+      <w:numFmt w:val="lowerLetter"/>
+      <w:lvlText w:val="%5."/>
+      <w:lvlJc w:val="left"/>
+      <w:pPr>
+        <w:ind w:left="3600" w:hanging="360"/>
+      </w:pPr>
+    </w:lvl>
+    <w:lvl w:ilvl="5" w:tplc="0816001B">
+      <w:start w:val="1"/>
+      <w:numFmt w:val="lowerRoman"/>
+      <w:lvlText w:val="%6."/>
+      <w:lvlJc w:val="right"/>
+      <w:pPr>
+        <w:ind w:left="4320" w:hanging="180"/>
+      </w:pPr>
+    </w:lvl>
+    <w:lvl w:ilvl="6" w:tplc="0816000F">
+      <w:start w:val="1"/>
+      <w:numFmt w:val="decimal"/>
+      <w:lvlText w:val="%7."/>
+      <w:lvlJc w:val="left"/>
+      <w:pPr>
+        <w:ind w:left="5040" w:hanging="360"/>
+      </w:pPr>
+    </w:lvl>
+    <w:lvl w:ilvl="7" w:tplc="08160019">
+      <w:start w:val="1"/>
+      <w:numFmt w:val="lowerLetter"/>
+      <w:lvlText w:val="%8."/>
+      <w:lvlJc w:val="left"/>
+      <w:pPr>
+        <w:ind w:left="5760" w:hanging="360"/>
+      </w:pPr>
+    </w:lvl>
+    <w:lvl w:ilvl="8" w:tplc="0816001B">
+      <w:start w:val="1"/>
+      <w:numFmt w:val="lowerRoman"/>
+      <w:lvlText w:val="%9."/>
+      <w:lvlJc w:val="right"/>
+      <w:pPr>
+        <w:ind w:left="6480" w:hanging="180"/>
+      </w:pPr>
+    </w:lvl>
+  </w:abstractNum>
+  <w:abstractNum w:abstractNumId="10">
     <w:nsid w:val="453B2478"/>
     <w:multiLevelType w:val="hybridMultilevel"/>
     <w:tmpl w:val="ED72F18C"/>
@@ -9424,7 +9758,7 @@
       </w:rPr>
     </w:lvl>
   </w:abstractNum>
-  <w:abstractNum w:abstractNumId="10" w15:restartNumberingAfterBreak="0">
+  <w:abstractNum w:abstractNumId="11">
     <w:nsid w:val="4A5F702E"/>
     <w:multiLevelType w:val="hybridMultilevel"/>
     <w:tmpl w:val="BFBC1868"/>
@@ -9537,7 +9871,7 @@
       </w:rPr>
     </w:lvl>
   </w:abstractNum>
-  <w:abstractNum w:abstractNumId="11" w15:restartNumberingAfterBreak="0">
+  <w:abstractNum w:abstractNumId="12">
     <w:nsid w:val="4CE82FB3"/>
     <w:multiLevelType w:val="hybridMultilevel"/>
     <w:tmpl w:val="5E74254C"/>
@@ -9650,7 +9984,7 @@
       </w:rPr>
     </w:lvl>
   </w:abstractNum>
-  <w:abstractNum w:abstractNumId="12" w15:restartNumberingAfterBreak="0">
+  <w:abstractNum w:abstractNumId="13">
     <w:nsid w:val="54143EB9"/>
     <w:multiLevelType w:val="hybridMultilevel"/>
     <w:tmpl w:val="EBF4A30E"/>
@@ -9763,7 +10097,7 @@
       </w:rPr>
     </w:lvl>
   </w:abstractNum>
-  <w:abstractNum w:abstractNumId="13" w15:restartNumberingAfterBreak="0">
+  <w:abstractNum w:abstractNumId="14">
     <w:nsid w:val="59F25916"/>
     <w:multiLevelType w:val="hybridMultilevel"/>
     <w:tmpl w:val="EFC2A4AE"/>
@@ -9876,7 +10210,7 @@
       </w:rPr>
     </w:lvl>
   </w:abstractNum>
-  <w:abstractNum w:abstractNumId="14" w15:restartNumberingAfterBreak="0">
+  <w:abstractNum w:abstractNumId="15">
     <w:nsid w:val="5B325FD3"/>
     <w:multiLevelType w:val="hybridMultilevel"/>
     <w:tmpl w:val="7E1C814C"/>
@@ -9989,7 +10323,7 @@
       </w:rPr>
     </w:lvl>
   </w:abstractNum>
-  <w:abstractNum w:abstractNumId="15" w15:restartNumberingAfterBreak="0">
+  <w:abstractNum w:abstractNumId="16">
     <w:nsid w:val="5B35507B"/>
     <w:multiLevelType w:val="hybridMultilevel"/>
     <w:tmpl w:val="99606EE2"/>
@@ -10102,7 +10436,7 @@
       </w:rPr>
     </w:lvl>
   </w:abstractNum>
-  <w:abstractNum w:abstractNumId="16" w15:restartNumberingAfterBreak="0">
+  <w:abstractNum w:abstractNumId="17">
     <w:nsid w:val="5C2B24CE"/>
     <w:multiLevelType w:val="hybridMultilevel"/>
     <w:tmpl w:val="50CAB1D8"/>
@@ -10191,7 +10525,7 @@
       </w:pPr>
     </w:lvl>
   </w:abstractNum>
-  <w:abstractNum w:abstractNumId="17" w15:restartNumberingAfterBreak="0">
+  <w:abstractNum w:abstractNumId="18">
     <w:nsid w:val="5D2515D5"/>
     <w:multiLevelType w:val="hybridMultilevel"/>
     <w:tmpl w:val="66928014"/>
@@ -10304,7 +10638,7 @@
       </w:rPr>
     </w:lvl>
   </w:abstractNum>
-  <w:abstractNum w:abstractNumId="18" w15:restartNumberingAfterBreak="0">
+  <w:abstractNum w:abstractNumId="19">
     <w:nsid w:val="67D65721"/>
     <w:multiLevelType w:val="hybridMultilevel"/>
     <w:tmpl w:val="AB429F18"/>
@@ -10417,7 +10751,7 @@
       </w:rPr>
     </w:lvl>
   </w:abstractNum>
-  <w:abstractNum w:abstractNumId="19" w15:restartNumberingAfterBreak="0">
+  <w:abstractNum w:abstractNumId="20">
     <w:nsid w:val="6D505E7D"/>
     <w:multiLevelType w:val="hybridMultilevel"/>
     <w:tmpl w:val="A462EE00"/>
@@ -10506,7 +10840,7 @@
       </w:pPr>
     </w:lvl>
   </w:abstractNum>
-  <w:abstractNum w:abstractNumId="20" w15:restartNumberingAfterBreak="0">
+  <w:abstractNum w:abstractNumId="21">
     <w:nsid w:val="6EBC7363"/>
     <w:multiLevelType w:val="hybridMultilevel"/>
     <w:tmpl w:val="EF90163E"/>
@@ -10592,10 +10926,10 @@
       </w:pPr>
     </w:lvl>
   </w:abstractNum>
-  <w:abstractNum w:abstractNumId="21" w15:restartNumberingAfterBreak="0">
+  <w:abstractNum w:abstractNumId="22">
     <w:nsid w:val="729E7258"/>
     <w:multiLevelType w:val="hybridMultilevel"/>
-    <w:tmpl w:val="DAC8BE76"/>
+    <w:tmpl w:val="C8C4B3EA"/>
     <w:lvl w:ilvl="0" w:tplc="08160001">
       <w:start w:val="1"/>
       <w:numFmt w:val="bullet"/>
@@ -10705,7 +11039,7 @@
       </w:rPr>
     </w:lvl>
   </w:abstractNum>
-  <w:abstractNum w:abstractNumId="22" w15:restartNumberingAfterBreak="0">
+  <w:abstractNum w:abstractNumId="23">
     <w:nsid w:val="7BD731F6"/>
     <w:multiLevelType w:val="hybridMultilevel"/>
     <w:tmpl w:val="A462EE00"/>
@@ -10794,7 +11128,7 @@
       </w:pPr>
     </w:lvl>
   </w:abstractNum>
-  <w:abstractNum w:abstractNumId="23" w15:restartNumberingAfterBreak="0">
+  <w:abstractNum w:abstractNumId="24">
     <w:nsid w:val="7C854313"/>
     <w:multiLevelType w:val="hybridMultilevel"/>
     <w:tmpl w:val="EE10727A"/>
@@ -10907,7 +11241,7 @@
       </w:rPr>
     </w:lvl>
   </w:abstractNum>
-  <w:abstractNum w:abstractNumId="24" w15:restartNumberingAfterBreak="0">
+  <w:abstractNum w:abstractNumId="25">
     <w:nsid w:val="7E277E9D"/>
     <w:multiLevelType w:val="hybridMultilevel"/>
     <w:tmpl w:val="361C348C"/>
@@ -11009,73 +11343,101 @@
     <w:abstractNumId w:val="0"/>
   </w:num>
   <w:num w:numId="5">
-    <w:abstractNumId w:val="13"/>
+    <w:abstractNumId w:val="14"/>
   </w:num>
   <w:num w:numId="6">
-    <w:abstractNumId w:val="9"/>
+    <w:abstractNumId w:val="10"/>
   </w:num>
   <w:num w:numId="7">
     <w:abstractNumId w:val="5"/>
   </w:num>
   <w:num w:numId="8">
-    <w:abstractNumId w:val="12"/>
+    <w:abstractNumId w:val="13"/>
   </w:num>
   <w:num w:numId="9">
     <w:abstractNumId w:val="2"/>
   </w:num>
   <w:num w:numId="10">
-    <w:abstractNumId w:val="15"/>
+    <w:abstractNumId w:val="16"/>
   </w:num>
   <w:num w:numId="11">
-    <w:abstractNumId w:val="18"/>
+    <w:abstractNumId w:val="19"/>
   </w:num>
   <w:num w:numId="12">
-    <w:abstractNumId w:val="21"/>
+    <w:abstractNumId w:val="22"/>
   </w:num>
   <w:num w:numId="13">
-    <w:abstractNumId w:val="14"/>
+    <w:abstractNumId w:val="15"/>
   </w:num>
   <w:num w:numId="14">
     <w:abstractNumId w:val="1"/>
   </w:num>
   <w:num w:numId="15">
-    <w:abstractNumId w:val="11"/>
+    <w:abstractNumId w:val="12"/>
   </w:num>
   <w:num w:numId="16">
-    <w:abstractNumId w:val="17"/>
+    <w:abstractNumId w:val="18"/>
   </w:num>
   <w:num w:numId="17">
     <w:abstractNumId w:val="3"/>
   </w:num>
   <w:num w:numId="18">
-    <w:abstractNumId w:val="23"/>
+    <w:abstractNumId w:val="24"/>
   </w:num>
   <w:num w:numId="19">
-    <w:abstractNumId w:val="10"/>
+    <w:abstractNumId w:val="11"/>
   </w:num>
   <w:num w:numId="20">
+    <w:abstractNumId w:val="21"/>
+  </w:num>
+  <w:num w:numId="21">
+    <w:abstractNumId w:val="25"/>
+  </w:num>
+  <w:num w:numId="22">
     <w:abstractNumId w:val="20"/>
   </w:num>
-  <w:num w:numId="21">
-    <w:abstractNumId w:val="24"/>
-  </w:num>
-  <w:num w:numId="22">
-    <w:abstractNumId w:val="19"/>
-  </w:num>
   <w:num w:numId="23">
-    <w:abstractNumId w:val="16"/>
+    <w:abstractNumId w:val="17"/>
   </w:num>
   <w:num w:numId="24">
     <w:abstractNumId w:val="4"/>
   </w:num>
   <w:num w:numId="25">
-    <w:abstractNumId w:val="22"/>
+    <w:abstractNumId w:val="23"/>
+  </w:num>
+  <w:num w:numId="26">
+    <w:abstractNumId w:val="9"/>
+    <w:lvlOverride w:ilvl="0"/>
+    <w:lvlOverride w:ilvl="1">
+      <w:startOverride w:val="1"/>
+    </w:lvlOverride>
+    <w:lvlOverride w:ilvl="2">
+      <w:startOverride w:val="1"/>
+    </w:lvlOverride>
+    <w:lvlOverride w:ilvl="3">
+      <w:startOverride w:val="1"/>
+    </w:lvlOverride>
+    <w:lvlOverride w:ilvl="4">
+      <w:startOverride w:val="1"/>
+    </w:lvlOverride>
+    <w:lvlOverride w:ilvl="5">
+      <w:startOverride w:val="1"/>
+    </w:lvlOverride>
+    <w:lvlOverride w:ilvl="6">
+      <w:startOverride w:val="1"/>
+    </w:lvlOverride>
+    <w:lvlOverride w:ilvl="7">
+      <w:startOverride w:val="1"/>
+    </w:lvlOverride>
+    <w:lvlOverride w:ilvl="8">
+      <w:startOverride w:val="1"/>
+    </w:lvlOverride>
   </w:num>
 </w:numbering>
 </file>
 
 <file path=word/styles.xml><?xml version="1.0" encoding="utf-8"?>
-<w:styles xmlns:mc="http://schemas.openxmlformats.org/markup-compatibility/2006" xmlns:r="http://schemas.openxmlformats.org/officeDocument/2006/relationships" xmlns:w="http://schemas.openxmlformats.org/wordprocessingml/2006/main" xmlns:w14="http://schemas.microsoft.com/office/word/2010/wordml" xmlns:w15="http://schemas.microsoft.com/office/word/2012/wordml" xmlns:w16cid="http://schemas.microsoft.com/office/word/2016/wordml/cid" xmlns:w16se="http://schemas.microsoft.com/office/word/2015/wordml/symex" mc:Ignorable="w14 w15 w16se w16cid">
+<w:styles xmlns:mc="http://schemas.openxmlformats.org/markup-compatibility/2006" xmlns:r="http://schemas.openxmlformats.org/officeDocument/2006/relationships" xmlns:w="http://schemas.openxmlformats.org/wordprocessingml/2006/main" xmlns:w14="http://schemas.microsoft.com/office/word/2010/wordml" mc:Ignorable="w14">
   <w:docDefaults>
     <w:rPrDefault>
       <w:rPr>
@@ -11087,382 +11449,144 @@
     </w:rPrDefault>
     <w:pPrDefault/>
   </w:docDefaults>
-  <w:latentStyles w:defLockedState="0" w:defUIPriority="99" w:defSemiHidden="0" w:defUnhideWhenUsed="0" w:defQFormat="0" w:count="375">
-    <w:lsdException w:name="Normal" w:uiPriority="0" w:qFormat="1"/>
-    <w:lsdException w:name="heading 1" w:uiPriority="9" w:qFormat="1"/>
-    <w:lsdException w:name="heading 2" w:semiHidden="1" w:uiPriority="9" w:unhideWhenUsed="1" w:qFormat="1"/>
-    <w:lsdException w:name="heading 3" w:semiHidden="1" w:uiPriority="9" w:unhideWhenUsed="1" w:qFormat="1"/>
-    <w:lsdException w:name="heading 4" w:semiHidden="1" w:uiPriority="9" w:unhideWhenUsed="1" w:qFormat="1"/>
-    <w:lsdException w:name="heading 5" w:semiHidden="1" w:uiPriority="9" w:unhideWhenUsed="1" w:qFormat="1"/>
-    <w:lsdException w:name="heading 6" w:semiHidden="1" w:uiPriority="9" w:unhideWhenUsed="1" w:qFormat="1"/>
-    <w:lsdException w:name="heading 7" w:semiHidden="1" w:uiPriority="9" w:unhideWhenUsed="1" w:qFormat="1"/>
-    <w:lsdException w:name="heading 8" w:semiHidden="1" w:uiPriority="9" w:unhideWhenUsed="1" w:qFormat="1"/>
-    <w:lsdException w:name="heading 9" w:semiHidden="1" w:uiPriority="9" w:unhideWhenUsed="1" w:qFormat="1"/>
-    <w:lsdException w:name="index 1" w:semiHidden="1" w:unhideWhenUsed="1"/>
-    <w:lsdException w:name="index 2" w:semiHidden="1" w:unhideWhenUsed="1"/>
-    <w:lsdException w:name="index 3" w:semiHidden="1" w:unhideWhenUsed="1"/>
-    <w:lsdException w:name="index 4" w:semiHidden="1" w:unhideWhenUsed="1"/>
-    <w:lsdException w:name="index 5" w:semiHidden="1" w:unhideWhenUsed="1"/>
-    <w:lsdException w:name="index 6" w:semiHidden="1" w:unhideWhenUsed="1"/>
-    <w:lsdException w:name="index 7" w:semiHidden="1" w:unhideWhenUsed="1"/>
-    <w:lsdException w:name="index 8" w:semiHidden="1" w:unhideWhenUsed="1"/>
-    <w:lsdException w:name="index 9" w:semiHidden="1" w:unhideWhenUsed="1"/>
-    <w:lsdException w:name="toc 1" w:semiHidden="1" w:uiPriority="39" w:unhideWhenUsed="1"/>
-    <w:lsdException w:name="toc 2" w:semiHidden="1" w:uiPriority="39" w:unhideWhenUsed="1"/>
-    <w:lsdException w:name="toc 3" w:semiHidden="1" w:uiPriority="39" w:unhideWhenUsed="1"/>
-    <w:lsdException w:name="toc 4" w:semiHidden="1" w:uiPriority="39" w:unhideWhenUsed="1"/>
-    <w:lsdException w:name="toc 5" w:semiHidden="1" w:uiPriority="39" w:unhideWhenUsed="1"/>
-    <w:lsdException w:name="toc 6" w:semiHidden="1" w:uiPriority="39" w:unhideWhenUsed="1"/>
-    <w:lsdException w:name="toc 7" w:semiHidden="1" w:uiPriority="39" w:unhideWhenUsed="1"/>
-    <w:lsdException w:name="toc 8" w:semiHidden="1" w:uiPriority="39" w:unhideWhenUsed="1"/>
-    <w:lsdException w:name="toc 9" w:semiHidden="1" w:uiPriority="39" w:unhideWhenUsed="1"/>
-    <w:lsdException w:name="Normal Indent" w:semiHidden="1" w:unhideWhenUsed="1"/>
-    <w:lsdException w:name="footnote text" w:semiHidden="1" w:unhideWhenUsed="1"/>
-    <w:lsdException w:name="annotation text" w:semiHidden="1" w:unhideWhenUsed="1"/>
-    <w:lsdException w:name="header" w:semiHidden="1" w:unhideWhenUsed="1"/>
-    <w:lsdException w:name="footer" w:semiHidden="1" w:unhideWhenUsed="1"/>
-    <w:lsdException w:name="index heading" w:semiHidden="1" w:unhideWhenUsed="1"/>
-    <w:lsdException w:name="caption" w:semiHidden="1" w:uiPriority="35" w:unhideWhenUsed="1" w:qFormat="1"/>
-    <w:lsdException w:name="table of figures" w:semiHidden="1" w:unhideWhenUsed="1"/>
-    <w:lsdException w:name="envelope address" w:semiHidden="1" w:unhideWhenUsed="1"/>
-    <w:lsdException w:name="envelope return" w:semiHidden="1" w:unhideWhenUsed="1"/>
-    <w:lsdException w:name="footnote reference" w:semiHidden="1" w:unhideWhenUsed="1"/>
-    <w:lsdException w:name="annotation reference" w:semiHidden="1" w:unhideWhenUsed="1"/>
-    <w:lsdException w:name="line number" w:semiHidden="1" w:unhideWhenUsed="1"/>
-    <w:lsdException w:name="page number" w:semiHidden="1" w:unhideWhenUsed="1"/>
-    <w:lsdException w:name="endnote reference" w:semiHidden="1" w:unhideWhenUsed="1"/>
-    <w:lsdException w:name="endnote text" w:semiHidden="1" w:unhideWhenUsed="1"/>
-    <w:lsdException w:name="table of authorities" w:semiHidden="1" w:unhideWhenUsed="1"/>
-    <w:lsdException w:name="macro" w:semiHidden="1" w:unhideWhenUsed="1"/>
-    <w:lsdException w:name="toa heading" w:semiHidden="1" w:unhideWhenUsed="1"/>
-    <w:lsdException w:name="List" w:semiHidden="1" w:unhideWhenUsed="1"/>
-    <w:lsdException w:name="List Bullet" w:semiHidden="1" w:unhideWhenUsed="1"/>
-    <w:lsdException w:name="List Number" w:semiHidden="1" w:unhideWhenUsed="1"/>
-    <w:lsdException w:name="List 2" w:semiHidden="1" w:unhideWhenUsed="1"/>
-    <w:lsdException w:name="List 3" w:semiHidden="1" w:unhideWhenUsed="1"/>
-    <w:lsdException w:name="List 4" w:semiHidden="1" w:unhideWhenUsed="1"/>
-    <w:lsdException w:name="List 5" w:semiHidden="1" w:unhideWhenUsed="1"/>
-    <w:lsdException w:name="List Bullet 2" w:semiHidden="1" w:unhideWhenUsed="1"/>
-    <w:lsdException w:name="List Bullet 3" w:semiHidden="1" w:unhideWhenUsed="1"/>
-    <w:lsdException w:name="List Bullet 4" w:semiHidden="1" w:unhideWhenUsed="1"/>
-    <w:lsdException w:name="List Bullet 5" w:semiHidden="1" w:unhideWhenUsed="1"/>
-    <w:lsdException w:name="List Number 2" w:semiHidden="1" w:unhideWhenUsed="1"/>
-    <w:lsdException w:name="List Number 3" w:semiHidden="1" w:unhideWhenUsed="1"/>
-    <w:lsdException w:name="List Number 4" w:semiHidden="1" w:unhideWhenUsed="1"/>
-    <w:lsdException w:name="List Number 5" w:semiHidden="1" w:unhideWhenUsed="1"/>
-    <w:lsdException w:name="Title" w:uiPriority="10" w:qFormat="1"/>
-    <w:lsdException w:name="Closing" w:semiHidden="1" w:unhideWhenUsed="1"/>
-    <w:lsdException w:name="Signature" w:semiHidden="1" w:unhideWhenUsed="1"/>
-    <w:lsdException w:name="Default Paragraph Font" w:semiHidden="1" w:uiPriority="1" w:unhideWhenUsed="1"/>
-    <w:lsdException w:name="Body Text" w:semiHidden="1" w:unhideWhenUsed="1"/>
-    <w:lsdException w:name="Body Text Indent" w:semiHidden="1" w:unhideWhenUsed="1"/>
-    <w:lsdException w:name="List Continue" w:semiHidden="1" w:unhideWhenUsed="1"/>
-    <w:lsdException w:name="List Continue 2" w:semiHidden="1" w:unhideWhenUsed="1"/>
-    <w:lsdException w:name="List Continue 3" w:semiHidden="1" w:unhideWhenUsed="1"/>
-    <w:lsdException w:name="List Continue 4" w:semiHidden="1" w:unhideWhenUsed="1"/>
-    <w:lsdException w:name="List Continue 5" w:semiHidden="1" w:unhideWhenUsed="1"/>
-    <w:lsdException w:name="Message Header" w:semiHidden="1" w:unhideWhenUsed="1"/>
-    <w:lsdException w:name="Subtitle" w:uiPriority="11" w:qFormat="1"/>
-    <w:lsdException w:name="Salutation" w:semiHidden="1" w:unhideWhenUsed="1"/>
-    <w:lsdException w:name="Date" w:semiHidden="1" w:unhideWhenUsed="1"/>
-    <w:lsdException w:name="Body Text First Indent" w:semiHidden="1" w:unhideWhenUsed="1"/>
-    <w:lsdException w:name="Body Text First Indent 2" w:semiHidden="1" w:unhideWhenUsed="1"/>
-    <w:lsdException w:name="Note Heading" w:semiHidden="1" w:unhideWhenUsed="1"/>
-    <w:lsdException w:name="Body Text 2" w:semiHidden="1" w:unhideWhenUsed="1"/>
-    <w:lsdException w:name="Body Text 3" w:semiHidden="1" w:unhideWhenUsed="1"/>
-    <w:lsdException w:name="Body Text Indent 2" w:semiHidden="1" w:unhideWhenUsed="1"/>
-    <w:lsdException w:name="Body Text Indent 3" w:semiHidden="1" w:unhideWhenUsed="1"/>
-    <w:lsdException w:name="Block Text" w:semiHidden="1" w:unhideWhenUsed="1"/>
-    <w:lsdException w:name="Hyperlink" w:semiHidden="1" w:unhideWhenUsed="1"/>
-    <w:lsdException w:name="FollowedHyperlink" w:semiHidden="1" w:unhideWhenUsed="1"/>
-    <w:lsdException w:name="Strong" w:uiPriority="22" w:qFormat="1"/>
-    <w:lsdException w:name="Emphasis" w:uiPriority="20" w:qFormat="1"/>
-    <w:lsdException w:name="Document Map" w:semiHidden="1" w:unhideWhenUsed="1"/>
-    <w:lsdException w:name="Plain Text" w:semiHidden="1" w:unhideWhenUsed="1"/>
-    <w:lsdException w:name="E-mail Signature" w:semiHidden="1" w:unhideWhenUsed="1"/>
-    <w:lsdException w:name="HTML Top of Form" w:semiHidden="1" w:unhideWhenUsed="1"/>
-    <w:lsdException w:name="HTML Bottom of Form" w:semiHidden="1" w:unhideWhenUsed="1"/>
-    <w:lsdException w:name="Normal (Web)" w:semiHidden="1" w:unhideWhenUsed="1"/>
-    <w:lsdException w:name="HTML Acronym" w:semiHidden="1" w:unhideWhenUsed="1"/>
-    <w:lsdException w:name="HTML Address" w:semiHidden="1" w:unhideWhenUsed="1"/>
-    <w:lsdException w:name="HTML Cite" w:semiHidden="1" w:unhideWhenUsed="1"/>
-    <w:lsdException w:name="HTML Code" w:semiHidden="1" w:unhideWhenUsed="1"/>
-    <w:lsdException w:name="HTML Definition" w:semiHidden="1" w:unhideWhenUsed="1"/>
-    <w:lsdException w:name="HTML Keyboard" w:semiHidden="1" w:unhideWhenUsed="1"/>
-    <w:lsdException w:name="HTML Preformatted" w:semiHidden="1" w:unhideWhenUsed="1"/>
-    <w:lsdException w:name="HTML Sample" w:semiHidden="1" w:unhideWhenUsed="1"/>
-    <w:lsdException w:name="HTML Typewriter" w:semiHidden="1" w:unhideWhenUsed="1"/>
-    <w:lsdException w:name="HTML Variable" w:semiHidden="1" w:unhideWhenUsed="1"/>
-    <w:lsdException w:name="Normal Table" w:semiHidden="1" w:unhideWhenUsed="1"/>
-    <w:lsdException w:name="annotation subject" w:semiHidden="1" w:unhideWhenUsed="1"/>
-    <w:lsdException w:name="No List" w:semiHidden="1" w:unhideWhenUsed="1"/>
-    <w:lsdException w:name="Outline List 1" w:semiHidden="1" w:unhideWhenUsed="1"/>
-    <w:lsdException w:name="Outline List 2" w:semiHidden="1" w:unhideWhenUsed="1"/>
-    <w:lsdException w:name="Outline List 3" w:semiHidden="1" w:unhideWhenUsed="1"/>
-    <w:lsdException w:name="Table Simple 1" w:semiHidden="1" w:unhideWhenUsed="1"/>
-    <w:lsdException w:name="Table Simple 2" w:semiHidden="1" w:unhideWhenUsed="1"/>
-    <w:lsdException w:name="Table Simple 3" w:semiHidden="1" w:unhideWhenUsed="1"/>
-    <w:lsdException w:name="Table Classic 1" w:semiHidden="1" w:unhideWhenUsed="1"/>
-    <w:lsdException w:name="Table Classic 2" w:semiHidden="1" w:unhideWhenUsed="1"/>
-    <w:lsdException w:name="Table Classic 3" w:semiHidden="1" w:unhideWhenUsed="1"/>
-    <w:lsdException w:name="Table Classic 4" w:semiHidden="1" w:unhideWhenUsed="1"/>
-    <w:lsdException w:name="Table Colorful 1" w:semiHidden="1" w:unhideWhenUsed="1"/>
-    <w:lsdException w:name="Table Colorful 2" w:semiHidden="1" w:unhideWhenUsed="1"/>
-    <w:lsdException w:name="Table Colorful 3" w:semiHidden="1" w:unhideWhenUsed="1"/>
-    <w:lsdException w:name="Table Columns 1" w:semiHidden="1" w:unhideWhenUsed="1"/>
-    <w:lsdException w:name="Table Columns 2" w:semiHidden="1" w:unhideWhenUsed="1"/>
-    <w:lsdException w:name="Table Columns 3" w:semiHidden="1" w:unhideWhenUsed="1"/>
-    <w:lsdException w:name="Table Columns 4" w:semiHidden="1" w:unhideWhenUsed="1"/>
-    <w:lsdException w:name="Table Columns 5" w:semiHidden="1" w:unhideWhenUsed="1"/>
-    <w:lsdException w:name="Table Grid 1" w:semiHidden="1" w:unhideWhenUsed="1"/>
-    <w:lsdException w:name="Table Grid 2" w:semiHidden="1" w:unhideWhenUsed="1"/>
-    <w:lsdException w:name="Table Grid 3" w:semiHidden="1" w:unhideWhenUsed="1"/>
-    <w:lsdException w:name="Table Grid 4" w:semiHidden="1" w:unhideWhenUsed="1"/>
-    <w:lsdException w:name="Table Grid 5" w:semiHidden="1" w:unhideWhenUsed="1"/>
-    <w:lsdException w:name="Table Grid 6" w:semiHidden="1" w:unhideWhenUsed="1"/>
-    <w:lsdException w:name="Table Grid 7" w:semiHidden="1" w:unhideWhenUsed="1"/>
-    <w:lsdException w:name="Table Grid 8" w:semiHidden="1" w:unhideWhenUsed="1"/>
-    <w:lsdException w:name="Table List 1" w:semiHidden="1" w:unhideWhenUsed="1"/>
-    <w:lsdException w:name="Table List 2" w:semiHidden="1" w:unhideWhenUsed="1"/>
-    <w:lsdException w:name="Table List 3" w:semiHidden="1" w:unhideWhenUsed="1"/>
-    <w:lsdException w:name="Table List 4" w:semiHidden="1" w:unhideWhenUsed="1"/>
-    <w:lsdException w:name="Table List 5" w:semiHidden="1" w:unhideWhenUsed="1"/>
-    <w:lsdException w:name="Table List 6" w:semiHidden="1" w:unhideWhenUsed="1"/>
-    <w:lsdException w:name="Table List 7" w:semiHidden="1" w:unhideWhenUsed="1"/>
-    <w:lsdException w:name="Table List 8" w:semiHidden="1" w:unhideWhenUsed="1"/>
-    <w:lsdException w:name="Table 3D effects 1" w:semiHidden="1" w:unhideWhenUsed="1"/>
-    <w:lsdException w:name="Table 3D effects 2" w:semiHidden="1" w:unhideWhenUsed="1"/>
-    <w:lsdException w:name="Table 3D effects 3" w:semiHidden="1" w:unhideWhenUsed="1"/>
-    <w:lsdException w:name="Table Contemporary" w:semiHidden="1" w:unhideWhenUsed="1"/>
-    <w:lsdException w:name="Table Elegant" w:semiHidden="1" w:unhideWhenUsed="1"/>
-    <w:lsdException w:name="Table Professional" w:semiHidden="1" w:unhideWhenUsed="1"/>
-    <w:lsdException w:name="Table Subtle 1" w:semiHidden="1" w:unhideWhenUsed="1"/>
-    <w:lsdException w:name="Table Subtle 2" w:semiHidden="1" w:unhideWhenUsed="1"/>
-    <w:lsdException w:name="Table Web 1" w:semiHidden="1" w:unhideWhenUsed="1"/>
-    <w:lsdException w:name="Table Web 2" w:semiHidden="1" w:unhideWhenUsed="1"/>
-    <w:lsdException w:name="Table Web 3" w:semiHidden="1" w:unhideWhenUsed="1"/>
-    <w:lsdException w:name="Balloon Text" w:semiHidden="1" w:unhideWhenUsed="1"/>
-    <w:lsdException w:name="Table Grid" w:uiPriority="39"/>
-    <w:lsdException w:name="Table Theme" w:semiHidden="1" w:unhideWhenUsed="1"/>
-    <w:lsdException w:name="Placeholder Text" w:semiHidden="1"/>
-    <w:lsdException w:name="No Spacing" w:uiPriority="1" w:qFormat="1"/>
-    <w:lsdException w:name="Light Shading" w:uiPriority="60"/>
-    <w:lsdException w:name="Light List" w:uiPriority="61"/>
-    <w:lsdException w:name="Light Grid" w:uiPriority="62"/>
-    <w:lsdException w:name="Medium Shading 1" w:uiPriority="63"/>
-    <w:lsdException w:name="Medium Shading 2" w:uiPriority="64"/>
-    <w:lsdException w:name="Medium List 1" w:uiPriority="65"/>
-    <w:lsdException w:name="Medium List 2" w:uiPriority="66"/>
-    <w:lsdException w:name="Medium Grid 1" w:uiPriority="67"/>
-    <w:lsdException w:name="Medium Grid 2" w:uiPriority="68"/>
-    <w:lsdException w:name="Medium Grid 3" w:uiPriority="69"/>
-    <w:lsdException w:name="Dark List" w:uiPriority="70"/>
-    <w:lsdException w:name="Colorful Shading" w:uiPriority="71"/>
-    <w:lsdException w:name="Colorful List" w:uiPriority="72"/>
-    <w:lsdException w:name="Colorful Grid" w:uiPriority="73"/>
-    <w:lsdException w:name="Light Shading Accent 1" w:uiPriority="60"/>
-    <w:lsdException w:name="Light List Accent 1" w:uiPriority="61"/>
-    <w:lsdException w:name="Light Grid Accent 1" w:uiPriority="62"/>
-    <w:lsdException w:name="Medium Shading 1 Accent 1" w:uiPriority="63"/>
-    <w:lsdException w:name="Medium Shading 2 Accent 1" w:uiPriority="64"/>
-    <w:lsdException w:name="Medium List 1 Accent 1" w:uiPriority="65"/>
-    <w:lsdException w:name="Revision" w:semiHidden="1"/>
-    <w:lsdException w:name="List Paragraph" w:uiPriority="34" w:qFormat="1"/>
-    <w:lsdException w:name="Quote" w:uiPriority="29" w:qFormat="1"/>
-    <w:lsdException w:name="Intense Quote" w:uiPriority="30" w:qFormat="1"/>
-    <w:lsdException w:name="Medium List 2 Accent 1" w:uiPriority="66"/>
-    <w:lsdException w:name="Medium Grid 1 Accent 1" w:uiPriority="67"/>
-    <w:lsdException w:name="Medium Grid 2 Accent 1" w:uiPriority="68"/>
-    <w:lsdException w:name="Medium Grid 3 Accent 1" w:uiPriority="69"/>
-    <w:lsdException w:name="Dark List Accent 1" w:uiPriority="70"/>
-    <w:lsdException w:name="Colorful Shading Accent 1" w:uiPriority="71"/>
-    <w:lsdException w:name="Colorful List Accent 1" w:uiPriority="72"/>
-    <w:lsdException w:name="Colorful Grid Accent 1" w:uiPriority="73"/>
-    <w:lsdException w:name="Light Shading Accent 2" w:uiPriority="60"/>
-    <w:lsdException w:name="Light List Accent 2" w:uiPriority="61"/>
-    <w:lsdException w:name="Light Grid Accent 2" w:uiPriority="62"/>
-    <w:lsdException w:name="Medium Shading 1 Accent 2" w:uiPriority="63"/>
-    <w:lsdException w:name="Medium Shading 2 Accent 2" w:uiPriority="64"/>
-    <w:lsdException w:name="Medium List 1 Accent 2" w:uiPriority="65"/>
-    <w:lsdException w:name="Medium List 2 Accent 2" w:uiPriority="66"/>
-    <w:lsdException w:name="Medium Grid 1 Accent 2" w:uiPriority="67"/>
-    <w:lsdException w:name="Medium Grid 2 Accent 2" w:uiPriority="68"/>
-    <w:lsdException w:name="Medium Grid 3 Accent 2" w:uiPriority="69"/>
-    <w:lsdException w:name="Dark List Accent 2" w:uiPriority="70"/>
-    <w:lsdException w:name="Colorful Shading Accent 2" w:uiPriority="71"/>
-    <w:lsdException w:name="Colorful List Accent 2" w:uiPriority="72"/>
-    <w:lsdException w:name="Colorful Grid Accent 2" w:uiPriority="73"/>
-    <w:lsdException w:name="Light Shading Accent 3" w:uiPriority="60"/>
-    <w:lsdException w:name="Light List Accent 3" w:uiPriority="61"/>
-    <w:lsdException w:name="Light Grid Accent 3" w:uiPriority="62"/>
-    <w:lsdException w:name="Medium Shading 1 Accent 3" w:uiPriority="63"/>
-    <w:lsdException w:name="Medium Shading 2 Accent 3" w:uiPriority="64"/>
-    <w:lsdException w:name="Medium List 1 Accent 3" w:uiPriority="65"/>
-    <w:lsdException w:name="Medium List 2 Accent 3" w:uiPriority="66"/>
-    <w:lsdException w:name="Medium Grid 1 Accent 3" w:uiPriority="67"/>
-    <w:lsdException w:name="Medium Grid 2 Accent 3" w:uiPriority="68"/>
-    <w:lsdException w:name="Medium Grid 3 Accent 3" w:uiPriority="69"/>
-    <w:lsdException w:name="Dark List Accent 3" w:uiPriority="70"/>
-    <w:lsdException w:name="Colorful Shading Accent 3" w:uiPriority="71"/>
-    <w:lsdException w:name="Colorful List Accent 3" w:uiPriority="72"/>
-    <w:lsdException w:name="Colorful Grid Accent 3" w:uiPriority="73"/>
-    <w:lsdException w:name="Light Shading Accent 4" w:uiPriority="60"/>
-    <w:lsdException w:name="Light List Accent 4" w:uiPriority="61"/>
-    <w:lsdException w:name="Light Grid Accent 4" w:uiPriority="62"/>
-    <w:lsdException w:name="Medium Shading 1 Accent 4" w:uiPriority="63"/>
-    <w:lsdException w:name="Medium Shading 2 Accent 4" w:uiPriority="64"/>
-    <w:lsdException w:name="Medium List 1 Accent 4" w:uiPriority="65"/>
-    <w:lsdException w:name="Medium List 2 Accent 4" w:uiPriority="66"/>
-    <w:lsdException w:name="Medium Grid 1 Accent 4" w:uiPriority="67"/>
-    <w:lsdException w:name="Medium Grid 2 Accent 4" w:uiPriority="68"/>
-    <w:lsdException w:name="Medium Grid 3 Accent 4" w:uiPriority="69"/>
-    <w:lsdException w:name="Dark List Accent 4" w:uiPriority="70"/>
-    <w:lsdException w:name="Colorful Shading Accent 4" w:uiPriority="71"/>
-    <w:lsdException w:name="Colorful List Accent 4" w:uiPriority="72"/>
-    <w:lsdException w:name="Colorful Grid Accent 4" w:uiPriority="73"/>
-    <w:lsdException w:name="Light Shading Accent 5" w:uiPriority="60"/>
-    <w:lsdException w:name="Light List Accent 5" w:uiPriority="61"/>
-    <w:lsdException w:name="Light Grid Accent 5" w:uiPriority="62"/>
-    <w:lsdException w:name="Medium Shading 1 Accent 5" w:uiPriority="63"/>
-    <w:lsdException w:name="Medium Shading 2 Accent 5" w:uiPriority="64"/>
-    <w:lsdException w:name="Medium List 1 Accent 5" w:uiPriority="65"/>
-    <w:lsdException w:name="Medium List 2 Accent 5" w:uiPriority="66"/>
-    <w:lsdException w:name="Medium Grid 1 Accent 5" w:uiPriority="67"/>
-    <w:lsdException w:name="Medium Grid 2 Accent 5" w:uiPriority="68"/>
-    <w:lsdException w:name="Medium Grid 3 Accent 5" w:uiPriority="69"/>
-    <w:lsdException w:name="Dark List Accent 5" w:uiPriority="70"/>
-    <w:lsdException w:name="Colorful Shading Accent 5" w:uiPriority="71"/>
-    <w:lsdException w:name="Colorful List Accent 5" w:uiPriority="72"/>
-    <w:lsdException w:name="Colorful Grid Accent 5" w:uiPriority="73"/>
-    <w:lsdException w:name="Light Shading Accent 6" w:uiPriority="60"/>
-    <w:lsdException w:name="Light List Accent 6" w:uiPriority="61"/>
-    <w:lsdException w:name="Light Grid Accent 6" w:uiPriority="62"/>
-    <w:lsdException w:name="Medium Shading 1 Accent 6" w:uiPriority="63"/>
-    <w:lsdException w:name="Medium Shading 2 Accent 6" w:uiPriority="64"/>
-    <w:lsdException w:name="Medium List 1 Accent 6" w:uiPriority="65"/>
-    <w:lsdException w:name="Medium List 2 Accent 6" w:uiPriority="66"/>
-    <w:lsdException w:name="Medium Grid 1 Accent 6" w:uiPriority="67"/>
-    <w:lsdException w:name="Medium Grid 2 Accent 6" w:uiPriority="68"/>
-    <w:lsdException w:name="Medium Grid 3 Accent 6" w:uiPriority="69"/>
-    <w:lsdException w:name="Dark List Accent 6" w:uiPriority="70"/>
-    <w:lsdException w:name="Colorful Shading Accent 6" w:uiPriority="71"/>
-    <w:lsdException w:name="Colorful List Accent 6" w:uiPriority="72"/>
-    <w:lsdException w:name="Colorful Grid Accent 6" w:uiPriority="73"/>
-    <w:lsdException w:name="Subtle Emphasis" w:uiPriority="19" w:qFormat="1"/>
-    <w:lsdException w:name="Intense Emphasis" w:uiPriority="21" w:qFormat="1"/>
-    <w:lsdException w:name="Subtle Reference" w:uiPriority="31" w:qFormat="1"/>
-    <w:lsdException w:name="Intense Reference" w:uiPriority="32" w:qFormat="1"/>
-    <w:lsdException w:name="Book Title" w:uiPriority="33" w:qFormat="1"/>
-    <w:lsdException w:name="Bibliography" w:semiHidden="1" w:uiPriority="37" w:unhideWhenUsed="1"/>
-    <w:lsdException w:name="TOC Heading" w:semiHidden="1" w:uiPriority="39" w:unhideWhenUsed="1" w:qFormat="1"/>
-    <w:lsdException w:name="Plain Table 1" w:uiPriority="41"/>
-    <w:lsdException w:name="Plain Table 2" w:uiPriority="42"/>
-    <w:lsdException w:name="Plain Table 3" w:uiPriority="43"/>
-    <w:lsdException w:name="Plain Table 4" w:uiPriority="44"/>
-    <w:lsdException w:name="Plain Table 5" w:uiPriority="45"/>
-    <w:lsdException w:name="Grid Table Light" w:uiPriority="40"/>
-    <w:lsdException w:name="Grid Table 1 Light" w:uiPriority="46"/>
-    <w:lsdException w:name="Grid Table 2" w:uiPriority="47"/>
-    <w:lsdException w:name="Grid Table 3" w:uiPriority="48"/>
-    <w:lsdException w:name="Grid Table 4" w:uiPriority="49"/>
-    <w:lsdException w:name="Grid Table 5 Dark" w:uiPriority="50"/>
-    <w:lsdException w:name="Grid Table 6 Colorful" w:uiPriority="51"/>
-    <w:lsdException w:name="Grid Table 7 Colorful" w:uiPriority="52"/>
-    <w:lsdException w:name="Grid Table 1 Light Accent 1" w:uiPriority="46"/>
-    <w:lsdException w:name="Grid Table 2 Accent 1" w:uiPriority="47"/>
-    <w:lsdException w:name="Grid Table 3 Accent 1" w:uiPriority="48"/>
-    <w:lsdException w:name="Grid Table 4 Accent 1" w:uiPriority="49"/>
-    <w:lsdException w:name="Grid Table 5 Dark Accent 1" w:uiPriority="50"/>
-    <w:lsdException w:name="Grid Table 6 Colorful Accent 1" w:uiPriority="51"/>
-    <w:lsdException w:name="Grid Table 7 Colorful Accent 1" w:uiPriority="52"/>
-    <w:lsdException w:name="Grid Table 1 Light Accent 2" w:uiPriority="46"/>
-    <w:lsdException w:name="Grid Table 2 Accent 2" w:uiPriority="47"/>
-    <w:lsdException w:name="Grid Table 3 Accent 2" w:uiPriority="48"/>
-    <w:lsdException w:name="Grid Table 4 Accent 2" w:uiPriority="49"/>
-    <w:lsdException w:name="Grid Table 5 Dark Accent 2" w:uiPriority="50"/>
-    <w:lsdException w:name="Grid Table 6 Colorful Accent 2" w:uiPriority="51"/>
-    <w:lsdException w:name="Grid Table 7 Colorful Accent 2" w:uiPriority="52"/>
-    <w:lsdException w:name="Grid Table 1 Light Accent 3" w:uiPriority="46"/>
-    <w:lsdException w:name="Grid Table 2 Accent 3" w:uiPriority="47"/>
-    <w:lsdException w:name="Grid Table 3 Accent 3" w:uiPriority="48"/>
-    <w:lsdException w:name="Grid Table 4 Accent 3" w:uiPriority="49"/>
-    <w:lsdException w:name="Grid Table 5 Dark Accent 3" w:uiPriority="50"/>
-    <w:lsdException w:name="Grid Table 6 Colorful Accent 3" w:uiPriority="51"/>
-    <w:lsdException w:name="Grid Table 7 Colorful Accent 3" w:uiPriority="52"/>
-    <w:lsdException w:name="Grid Table 1 Light Accent 4" w:uiPriority="46"/>
-    <w:lsdException w:name="Grid Table 2 Accent 4" w:uiPriority="47"/>
-    <w:lsdException w:name="Grid Table 3 Accent 4" w:uiPriority="48"/>
-    <w:lsdException w:name="Grid Table 4 Accent 4" w:uiPriority="49"/>
-    <w:lsdException w:name="Grid Table 5 Dark Accent 4" w:uiPriority="50"/>
-    <w:lsdException w:name="Grid Table 6 Colorful Accent 4" w:uiPriority="51"/>
-    <w:lsdException w:name="Grid Table 7 Colorful Accent 4" w:uiPriority="52"/>
-    <w:lsdException w:name="Grid Table 1 Light Accent 5" w:uiPriority="46"/>
-    <w:lsdException w:name="Grid Table 2 Accent 5" w:uiPriority="47"/>
-    <w:lsdException w:name="Grid Table 3 Accent 5" w:uiPriority="48"/>
-    <w:lsdException w:name="Grid Table 4 Accent 5" w:uiPriority="49"/>
-    <w:lsdException w:name="Grid Table 5 Dark Accent 5" w:uiPriority="50"/>
-    <w:lsdException w:name="Grid Table 6 Colorful Accent 5" w:uiPriority="51"/>
-    <w:lsdException w:name="Grid Table 7 Colorful Accent 5" w:uiPriority="52"/>
-    <w:lsdException w:name="Grid Table 1 Light Accent 6" w:uiPriority="46"/>
-    <w:lsdException w:name="Grid Table 2 Accent 6" w:uiPriority="47"/>
-    <w:lsdException w:name="Grid Table 3 Accent 6" w:uiPriority="48"/>
-    <w:lsdException w:name="Grid Table 4 Accent 6" w:uiPriority="49"/>
-    <w:lsdException w:name="Grid Table 5 Dark Accent 6" w:uiPriority="50"/>
-    <w:lsdException w:name="Grid Table 6 Colorful Accent 6" w:uiPriority="51"/>
-    <w:lsdException w:name="Grid Table 7 Colorful Accent 6" w:uiPriority="52"/>
-    <w:lsdException w:name="List Table 1 Light" w:uiPriority="46"/>
-    <w:lsdException w:name="List Table 2" w:uiPriority="47"/>
-    <w:lsdException w:name="List Table 3" w:uiPriority="48"/>
-    <w:lsdException w:name="List Table 4" w:uiPriority="49"/>
-    <w:lsdException w:name="List Table 5 Dark" w:uiPriority="50"/>
-    <w:lsdException w:name="List Table 6 Colorful" w:uiPriority="51"/>
-    <w:lsdException w:name="List Table 7 Colorful" w:uiPriority="52"/>
-    <w:lsdException w:name="List Table 1 Light Accent 1" w:uiPriority="46"/>
-    <w:lsdException w:name="List Table 2 Accent 1" w:uiPriority="47"/>
-    <w:lsdException w:name="List Table 3 Accent 1" w:uiPriority="48"/>
-    <w:lsdException w:name="List Table 4 Accent 1" w:uiPriority="49"/>
-    <w:lsdException w:name="List Table 5 Dark Accent 1" w:uiPriority="50"/>
-    <w:lsdException w:name="List Table 6 Colorful Accent 1" w:uiPriority="51"/>
-    <w:lsdException w:name="List Table 7 Colorful Accent 1" w:uiPriority="52"/>
-    <w:lsdException w:name="List Table 1 Light Accent 2" w:uiPriority="46"/>
-    <w:lsdException w:name="List Table 2 Accent 2" w:uiPriority="47"/>
-    <w:lsdException w:name="List Table 3 Accent 2" w:uiPriority="48"/>
-    <w:lsdException w:name="List Table 4 Accent 2" w:uiPriority="49"/>
-    <w:lsdException w:name="List Table 5 Dark Accent 2" w:uiPriority="50"/>
-    <w:lsdException w:name="List Table 6 Colorful Accent 2" w:uiPriority="51"/>
-    <w:lsdException w:name="List Table 7 Colorful Accent 2" w:uiPriority="52"/>
-    <w:lsdException w:name="List Table 1 Light Accent 3" w:uiPriority="46"/>
-    <w:lsdException w:name="List Table 2 Accent 3" w:uiPriority="47"/>
-    <w:lsdException w:name="List Table 3 Accent 3" w:uiPriority="48"/>
-    <w:lsdException w:name="List Table 4 Accent 3" w:uiPriority="49"/>
-    <w:lsdException w:name="List Table 5 Dark Accent 3" w:uiPriority="50"/>
-    <w:lsdException w:name="List Table 6 Colorful Accent 3" w:uiPriority="51"/>
-    <w:lsdException w:name="List Table 7 Colorful Accent 3" w:uiPriority="52"/>
-    <w:lsdException w:name="List Table 1 Light Accent 4" w:uiPriority="46"/>
-    <w:lsdException w:name="List Table 2 Accent 4" w:uiPriority="47"/>
-    <w:lsdException w:name="List Table 3 Accent 4" w:uiPriority="48"/>
-    <w:lsdException w:name="List Table 4 Accent 4" w:uiPriority="49"/>
-    <w:lsdException w:name="List Table 5 Dark Accent 4" w:uiPriority="50"/>
-    <w:lsdException w:name="List Table 6 Colorful Accent 4" w:uiPriority="51"/>
-    <w:lsdException w:name="List Table 7 Colorful Accent 4" w:uiPriority="52"/>
-    <w:lsdException w:name="List Table 1 Light Accent 5" w:uiPriority="46"/>
-    <w:lsdException w:name="List Table 2 Accent 5" w:uiPriority="47"/>
-    <w:lsdException w:name="List Table 3 Accent 5" w:uiPriority="48"/>
-    <w:lsdException w:name="List Table 4 Accent 5" w:uiPriority="49"/>
-    <w:lsdException w:name="List Table 5 Dark Accent 5" w:uiPriority="50"/>
-    <w:lsdException w:name="List Table 6 Colorful Accent 5" w:uiPriority="51"/>
-    <w:lsdException w:name="List Table 7 Colorful Accent 5" w:uiPriority="52"/>
-    <w:lsdException w:name="List Table 1 Light Accent 6" w:uiPriority="46"/>
-    <w:lsdException w:name="List Table 2 Accent 6" w:uiPriority="47"/>
-    <w:lsdException w:name="List Table 3 Accent 6" w:uiPriority="48"/>
-    <w:lsdException w:name="List Table 4 Accent 6" w:uiPriority="49"/>
-    <w:lsdException w:name="List Table 5 Dark Accent 6" w:uiPriority="50"/>
-    <w:lsdException w:name="List Table 6 Colorful Accent 6" w:uiPriority="51"/>
-    <w:lsdException w:name="List Table 7 Colorful Accent 6" w:uiPriority="52"/>
-    <w:lsdException w:name="Mention" w:semiHidden="1" w:unhideWhenUsed="1"/>
-    <w:lsdException w:name="Smart Hyperlink" w:semiHidden="1" w:unhideWhenUsed="1"/>
-    <w:lsdException w:name="Hashtag" w:semiHidden="1" w:unhideWhenUsed="1"/>
-    <w:lsdException w:name="Unresolved Mention" w:semiHidden="1" w:unhideWhenUsed="1"/>
+  <w:latentStyles w:defLockedState="0" w:defUIPriority="99" w:defSemiHidden="1" w:defUnhideWhenUsed="1" w:defQFormat="0" w:count="267">
+    <w:lsdException w:name="Normal" w:semiHidden="0" w:uiPriority="0" w:unhideWhenUsed="0" w:qFormat="1"/>
+    <w:lsdException w:name="heading 1" w:semiHidden="0" w:uiPriority="9" w:unhideWhenUsed="0" w:qFormat="1"/>
+    <w:lsdException w:name="heading 2" w:uiPriority="9" w:qFormat="1"/>
+    <w:lsdException w:name="heading 3" w:uiPriority="9" w:qFormat="1"/>
+    <w:lsdException w:name="heading 4" w:uiPriority="9" w:qFormat="1"/>
+    <w:lsdException w:name="heading 5" w:uiPriority="9" w:qFormat="1"/>
+    <w:lsdException w:name="heading 6" w:uiPriority="9" w:qFormat="1"/>
+    <w:lsdException w:name="heading 7" w:uiPriority="9" w:qFormat="1"/>
+    <w:lsdException w:name="heading 8" w:uiPriority="9" w:qFormat="1"/>
+    <w:lsdException w:name="heading 9" w:uiPriority="9" w:qFormat="1"/>
+    <w:lsdException w:name="toc 1" w:uiPriority="39"/>
+    <w:lsdException w:name="toc 2" w:uiPriority="39"/>
+    <w:lsdException w:name="toc 3" w:uiPriority="39"/>
+    <w:lsdException w:name="toc 4" w:uiPriority="39"/>
+    <w:lsdException w:name="toc 5" w:uiPriority="39"/>
+    <w:lsdException w:name="toc 6" w:uiPriority="39"/>
+    <w:lsdException w:name="toc 7" w:uiPriority="39"/>
+    <w:lsdException w:name="toc 8" w:uiPriority="39"/>
+    <w:lsdException w:name="toc 9" w:uiPriority="39"/>
+    <w:lsdException w:name="caption" w:uiPriority="35" w:qFormat="1"/>
+    <w:lsdException w:name="Title" w:semiHidden="0" w:uiPriority="10" w:unhideWhenUsed="0" w:qFormat="1"/>
+    <w:lsdException w:name="Default Paragraph Font" w:uiPriority="1"/>
+    <w:lsdException w:name="Subtitle" w:semiHidden="0" w:uiPriority="11" w:unhideWhenUsed="0" w:qFormat="1"/>
+    <w:lsdException w:name="Strong" w:semiHidden="0" w:uiPriority="22" w:unhideWhenUsed="0" w:qFormat="1"/>
+    <w:lsdException w:name="Emphasis" w:semiHidden="0" w:uiPriority="20" w:unhideWhenUsed="0" w:qFormat="1"/>
+    <w:lsdException w:name="Table Grid" w:semiHidden="0" w:uiPriority="39" w:unhideWhenUsed="0"/>
+    <w:lsdException w:name="Placeholder Text" w:unhideWhenUsed="0"/>
+    <w:lsdException w:name="No Spacing" w:semiHidden="0" w:uiPriority="1" w:unhideWhenUsed="0" w:qFormat="1"/>
+    <w:lsdException w:name="Light Shading" w:semiHidden="0" w:uiPriority="60" w:unhideWhenUsed="0"/>
+    <w:lsdException w:name="Light List" w:semiHidden="0" w:uiPriority="61" w:unhideWhenUsed="0"/>
+    <w:lsdException w:name="Light Grid" w:semiHidden="0" w:uiPriority="62" w:unhideWhenUsed="0"/>
+    <w:lsdException w:name="Medium Shading 1" w:semiHidden="0" w:uiPriority="63" w:unhideWhenUsed="0"/>
+    <w:lsdException w:name="Medium Shading 2" w:semiHidden="0" w:uiPriority="64" w:unhideWhenUsed="0"/>
+    <w:lsdException w:name="Medium List 1" w:semiHidden="0" w:uiPriority="65" w:unhideWhenUsed="0"/>
+    <w:lsdException w:name="Medium List 2" w:semiHidden="0" w:uiPriority="66" w:unhideWhenUsed="0"/>
+    <w:lsdException w:name="Medium Grid 1" w:semiHidden="0" w:uiPriority="67" w:unhideWhenUsed="0"/>
+    <w:lsdException w:name="Medium Grid 2" w:semiHidden="0" w:uiPriority="68" w:unhideWhenUsed="0"/>
+    <w:lsdException w:name="Medium Grid 3" w:semiHidden="0" w:uiPriority="69" w:unhideWhenUsed="0"/>
+    <w:lsdException w:name="Dark List" w:semiHidden="0" w:uiPriority="70" w:unhideWhenUsed="0"/>
+    <w:lsdException w:name="Colorful Shading" w:semiHidden="0" w:uiPriority="71" w:unhideWhenUsed="0"/>
+    <w:lsdException w:name="Colorful List" w:semiHidden="0" w:uiPriority="72" w:unhideWhenUsed="0"/>
+    <w:lsdException w:name="Colorful Grid" w:semiHidden="0" w:uiPriority="73" w:unhideWhenUsed="0"/>
+    <w:lsdException w:name="Light Shading Accent 1" w:semiHidden="0" w:uiPriority="60" w:unhideWhenUsed="0"/>
+    <w:lsdException w:name="Light List Accent 1" w:semiHidden="0" w:uiPriority="61" w:unhideWhenUsed="0"/>
+    <w:lsdException w:name="Light Grid Accent 1" w:semiHidden="0" w:uiPriority="62" w:unhideWhenUsed="0"/>
+    <w:lsdException w:name="Medium Shading 1 Accent 1" w:semiHidden="0" w:uiPriority="63" w:unhideWhenUsed="0"/>
+    <w:lsdException w:name="Medium Shading 2 Accent 1" w:semiHidden="0" w:uiPriority="64" w:unhideWhenUsed="0"/>
+    <w:lsdException w:name="Medium List 1 Accent 1" w:semiHidden="0" w:uiPriority="65" w:unhideWhenUsed="0"/>
+    <w:lsdException w:name="Revision" w:unhideWhenUsed="0"/>
+    <w:lsdException w:name="List Paragraph" w:semiHidden="0" w:uiPriority="34" w:unhideWhenUsed="0" w:qFormat="1"/>
+    <w:lsdException w:name="Quote" w:semiHidden="0" w:uiPriority="29" w:unhideWhenUsed="0" w:qFormat="1"/>
+    <w:lsdException w:name="Intense Quote" w:semiHidden="0" w:uiPriority="30" w:unhideWhenUsed="0" w:qFormat="1"/>
+    <w:lsdException w:name="Medium List 2 Accent 1" w:semiHidden="0" w:uiPriority="66" w:unhideWhenUsed="0"/>
+    <w:lsdException w:name="Medium Grid 1 Accent 1" w:semiHidden="0" w:uiPriority="67" w:unhideWhenUsed="0"/>
+    <w:lsdException w:name="Medium Grid 2 Accent 1" w:semiHidden="0" w:uiPriority="68" w:unhideWhenUsed="0"/>
+    <w:lsdException w:name="Medium Grid 3 Accent 1" w:semiHidden="0" w:uiPriority="69" w:unhideWhenUsed="0"/>
+    <w:lsdException w:name="Dark List Accent 1" w:semiHidden="0" w:uiPriority="70" w:unhideWhenUsed="0"/>
+    <w:lsdException w:name="Colorful Shading Accent 1" w:semiHidden="0" w:uiPriority="71" w:unhideWhenUsed="0"/>
+    <w:lsdException w:name="Colorful List Accent 1" w:semiHidden="0" w:uiPriority="72" w:unhideWhenUsed="0"/>
+    <w:lsdException w:name="Colorful Grid Accent 1" w:semiHidden="0" w:uiPriority="73" w:unhideWhenUsed="0"/>
+    <w:lsdException w:name="Light Shading Accent 2" w:semiHidden="0" w:uiPriority="60" w:unhideWhenUsed="0"/>
+    <w:lsdException w:name="Light List Accent 2" w:semiHidden="0" w:uiPriority="61" w:unhideWhenUsed="0"/>
+    <w:lsdException w:name="Light Grid Accent 2" w:semiHidden="0" w:uiPriority="62" w:unhideWhenUsed="0"/>
+    <w:lsdException w:name="Medium Shading 1 Accent 2" w:semiHidden="0" w:uiPriority="63" w:unhideWhenUsed="0"/>
+    <w:lsdException w:name="Medium Shading 2 Accent 2" w:semiHidden="0" w:uiPriority="64" w:unhideWhenUsed="0"/>
+    <w:lsdException w:name="Medium List 1 Accent 2" w:semiHidden="0" w:uiPriority="65" w:unhideWhenUsed="0"/>
+    <w:lsdException w:name="Medium List 2 Accent 2" w:semiHidden="0" w:uiPriority="66" w:unhideWhenUsed="0"/>
+    <w:lsdException w:name="Medium Grid 1 Accent 2" w:semiHidden="0" w:uiPriority="67" w:unhideWhenUsed="0"/>
+    <w:lsdException w:name="Medium Grid 2 Accent 2" w:semiHidden="0" w:uiPriority="68" w:unhideWhenUsed="0"/>
+    <w:lsdException w:name="Medium Grid 3 Accent 2" w:semiHidden="0" w:uiPriority="69" w:unhideWhenUsed="0"/>
+    <w:lsdException w:name="Dark List Accent 2" w:semiHidden="0" w:uiPriority="70" w:unhideWhenUsed="0"/>
+    <w:lsdException w:name="Colorful Shading Accent 2" w:semiHidden="0" w:uiPriority="71" w:unhideWhenUsed="0"/>
+    <w:lsdException w:name="Colorful List Accent 2" w:semiHidden="0" w:uiPriority="72" w:unhideWhenUsed="0"/>
+    <w:lsdException w:name="Colorful Grid Accent 2" w:semiHidden="0" w:uiPriority="73" w:unhideWhenUsed="0"/>
+    <w:lsdException w:name="Light Shading Accent 3" w:semiHidden="0" w:uiPriority="60" w:unhideWhenUsed="0"/>
+    <w:lsdException w:name="Light List Accent 3" w:semiHidden="0" w:uiPriority="61" w:unhideWhenUsed="0"/>
+    <w:lsdException w:name="Light Grid Accent 3" w:semiHidden="0" w:uiPriority="62" w:unhideWhenUsed="0"/>
+    <w:lsdException w:name="Medium Shading 1 Accent 3" w:semiHidden="0" w:uiPriority="63" w:unhideWhenUsed="0"/>
+    <w:lsdException w:name="Medium Shading 2 Accent 3" w:semiHidden="0" w:uiPriority="64" w:unhideWhenUsed="0"/>
+    <w:lsdException w:name="Medium List 1 Accent 3" w:semiHidden="0" w:uiPriority="65" w:unhideWhenUsed="0"/>
+    <w:lsdException w:name="Medium List 2 Accent 3" w:semiHidden="0" w:uiPriority="66" w:unhideWhenUsed="0"/>
+    <w:lsdException w:name="Medium Grid 1 Accent 3" w:semiHidden="0" w:uiPriority="67" w:unhideWhenUsed="0"/>
+    <w:lsdException w:name="Medium Grid 2 Accent 3" w:semiHidden="0" w:uiPriority="68" w:unhideWhenUsed="0"/>
+    <w:lsdException w:name="Medium Grid 3 Accent 3" w:semiHidden="0" w:uiPriority="69" w:unhideWhenUsed="0"/>
+    <w:lsdException w:name="Dark List Accent 3" w:semiHidden="0" w:uiPriority="70" w:unhideWhenUsed="0"/>
+    <w:lsdException w:name="Colorful Shading Accent 3" w:semiHidden="0" w:uiPriority="71" w:unhideWhenUsed="0"/>
+    <w:lsdException w:name="Colorful List Accent 3" w:semiHidden="0" w:uiPriority="72" w:unhideWhenUsed="0"/>
+    <w:lsdException w:name="Colorful Grid Accent 3" w:semiHidden="0" w:uiPriority="73" w:unhideWhenUsed="0"/>
+    <w:lsdException w:name="Light Shading Accent 4" w:semiHidden="0" w:uiPriority="60" w:unhideWhenUsed="0"/>
+    <w:lsdException w:name="Light List Accent 4" w:semiHidden="0" w:uiPriority="61" w:unhideWhenUsed="0"/>
+    <w:lsdException w:name="Light Grid Accent 4" w:semiHidden="0" w:uiPriority="62" w:unhideWhenUsed="0"/>
+    <w:lsdException w:name="Medium Shading 1 Accent 4" w:semiHidden="0" w:uiPriority="63" w:unhideWhenUsed="0"/>
+    <w:lsdException w:name="Medium Shading 2 Accent 4" w:semiHidden="0" w:uiPriority="64" w:unhideWhenUsed="0"/>
+    <w:lsdException w:name="Medium List 1 Accent 4" w:semiHidden="0" w:uiPriority="65" w:unhideWhenUsed="0"/>
+    <w:lsdException w:name="Medium List 2 Accent 4" w:semiHidden="0" w:uiPriority="66" w:unhideWhenUsed="0"/>
+    <w:lsdException w:name="Medium Grid 1 Accent 4" w:semiHidden="0" w:uiPriority="67" w:unhideWhenUsed="0"/>
+    <w:lsdException w:name="Medium Grid 2 Accent 4" w:semiHidden="0" w:uiPriority="68" w:unhideWhenUsed="0"/>
+    <w:lsdException w:name="Medium Grid 3 Accent 4" w:semiHidden="0" w:uiPriority="69" w:unhideWhenUsed="0"/>
+    <w:lsdException w:name="Dark List Accent 4" w:semiHidden="0" w:uiPriority="70" w:unhideWhenUsed="0"/>
+    <w:lsdException w:name="Colorful Shading Accent 4" w:semiHidden="0" w:uiPriority="71" w:unhideWhenUsed="0"/>
+    <w:lsdException w:name="Colorful List Accent 4" w:semiHidden="0" w:uiPriority="72" w:unhideWhenUsed="0"/>
+    <w:lsdException w:name="Colorful Grid Accent 4" w:semiHidden="0" w:uiPriority="73" w:unhideWhenUsed="0"/>
+    <w:lsdException w:name="Light Shading Accent 5" w:semiHidden="0" w:uiPriority="60" w:unhideWhenUsed="0"/>
+    <w:lsdException w:name="Light List Accent 5" w:semiHidden="0" w:uiPriority="61" w:unhideWhenUsed="0"/>
+    <w:lsdException w:name="Light Grid Accent 5" w:semiHidden="0" w:uiPriority="62" w:unhideWhenUsed="0"/>
+    <w:lsdException w:name="Medium Shading 1 Accent 5" w:semiHidden="0" w:uiPriority="63" w:unhideWhenUsed="0"/>
+    <w:lsdException w:name="Medium Shading 2 Accent 5" w:semiHidden="0" w:uiPriority="64" w:unhideWhenUsed="0"/>
+    <w:lsdException w:name="Medium List 1 Accent 5" w:semiHidden="0" w:uiPriority="65" w:unhideWhenUsed="0"/>
+    <w:lsdException w:name="Medium List 2 Accent 5" w:semiHidden="0" w:uiPriority="66" w:unhideWhenUsed="0"/>
+    <w:lsdException w:name="Medium Grid 1 Accent 5" w:semiHidden="0" w:uiPriority="67" w:unhideWhenUsed="0"/>
+    <w:lsdException w:name="Medium Grid 2 Accent 5" w:semiHidden="0" w:uiPriority="68" w:unhideWhenUsed="0"/>
+    <w:lsdException w:name="Medium Grid 3 Accent 5" w:semiHidden="0" w:uiPriority="69" w:unhideWhenUsed="0"/>
+    <w:lsdException w:name="Dark List Accent 5" w:semiHidden="0" w:uiPriority="70" w:unhideWhenUsed="0"/>
+    <w:lsdException w:name="Colorful Shading Accent 5" w:semiHidden="0" w:uiPriority="71" w:unhideWhenUsed="0"/>
+    <w:lsdException w:name="Colorful List Accent 5" w:semiHidden="0" w:uiPriority="72" w:unhideWhenUsed="0"/>
+    <w:lsdException w:name="Colorful Grid Accent 5" w:semiHidden="0" w:uiPriority="73" w:unhideWhenUsed="0"/>
+    <w:lsdException w:name="Light Shading Accent 6" w:semiHidden="0" w:uiPriority="60" w:unhideWhenUsed="0"/>
+    <w:lsdException w:name="Light List Accent 6" w:semiHidden="0" w:uiPriority="61" w:unhideWhenUsed="0"/>
+    <w:lsdException w:name="Light Grid Accent 6" w:semiHidden="0" w:uiPriority="62" w:unhideWhenUsed="0"/>
+    <w:lsdException w:name="Medium Shading 1 Accent 6" w:semiHidden="0" w:uiPriority="63" w:unhideWhenUsed="0"/>
+    <w:lsdException w:name="Medium Shading 2 Accent 6" w:semiHidden="0" w:uiPriority="64" w:unhideWhenUsed="0"/>
+    <w:lsdException w:name="Medium List 1 Accent 6" w:semiHidden="0" w:uiPriority="65" w:unhideWhenUsed="0"/>
+    <w:lsdException w:name="Medium List 2 Accent 6" w:semiHidden="0" w:uiPriority="66" w:unhideWhenUsed="0"/>
+    <w:lsdException w:name="Medium Grid 1 Accent 6" w:semiHidden="0" w:uiPriority="67" w:unhideWhenUsed="0"/>
+    <w:lsdException w:name="Medium Grid 2 Accent 6" w:semiHidden="0" w:uiPriority="68" w:unhideWhenUsed="0"/>
+    <w:lsdException w:name="Medium Grid 3 Accent 6" w:semiHidden="0" w:uiPriority="69" w:unhideWhenUsed="0"/>
+    <w:lsdException w:name="Dark List Accent 6" w:semiHidden="0" w:uiPriority="70" w:unhideWhenUsed="0"/>
+    <w:lsdException w:name="Colorful Shading Accent 6" w:semiHidden="0" w:uiPriority="71" w:unhideWhenUsed="0"/>
+    <w:lsdException w:name="Colorful List Accent 6" w:semiHidden="0" w:uiPriority="72" w:unhideWhenUsed="0"/>
+    <w:lsdException w:name="Colorful Grid Accent 6" w:semiHidden="0" w:uiPriority="73" w:unhideWhenUsed="0"/>
+    <w:lsdException w:name="Subtle Emphasis" w:semiHidden="0" w:uiPriority="19" w:unhideWhenUsed="0" w:qFormat="1"/>
+    <w:lsdException w:name="Intense Emphasis" w:semiHidden="0" w:uiPriority="21" w:unhideWhenUsed="0" w:qFormat="1"/>
+    <w:lsdException w:name="Subtle Reference" w:semiHidden="0" w:uiPriority="31" w:unhideWhenUsed="0" w:qFormat="1"/>
+    <w:lsdException w:name="Intense Reference" w:semiHidden="0" w:uiPriority="32" w:unhideWhenUsed="0" w:qFormat="1"/>
+    <w:lsdException w:name="Book Title" w:semiHidden="0" w:uiPriority="33" w:unhideWhenUsed="0" w:qFormat="1"/>
+    <w:lsdException w:name="Bibliography" w:uiPriority="37"/>
+    <w:lsdException w:name="TOC Heading" w:uiPriority="39" w:qFormat="1"/>
   </w:latentStyles>
   <w:style w:type="paragraph" w:default="1" w:styleId="Normal">
     <w:name w:val="Normal"/>
@@ -11471,13 +11595,13 @@
       <w:spacing w:after="160" w:line="259" w:lineRule="auto"/>
     </w:pPr>
   </w:style>
-  <w:style w:type="character" w:default="1" w:styleId="Tipodeletrapredefinidodopargrafo">
+  <w:style w:type="character" w:default="1" w:styleId="DefaultParagraphFont">
     <w:name w:val="Default Paragraph Font"/>
     <w:uiPriority w:val="1"/>
     <w:semiHidden/>
     <w:unhideWhenUsed/>
   </w:style>
-  <w:style w:type="table" w:default="1" w:styleId="Tabelanormal">
+  <w:style w:type="table" w:default="1" w:styleId="TableNormal">
     <w:name w:val="Normal Table"/>
     <w:uiPriority w:val="99"/>
     <w:semiHidden/>
@@ -11492,30 +11616,30 @@
       </w:tblCellMar>
     </w:tblPr>
   </w:style>
-  <w:style w:type="numbering" w:default="1" w:styleId="Semlista">
+  <w:style w:type="numbering" w:default="1" w:styleId="NoList">
     <w:name w:val="No List"/>
     <w:uiPriority w:val="99"/>
     <w:semiHidden/>
     <w:unhideWhenUsed/>
   </w:style>
-  <w:style w:type="character" w:customStyle="1" w:styleId="CabealhoCarter">
-    <w:name w:val="Cabeçalho Caráter"/>
-    <w:basedOn w:val="Tipodeletrapredefinidodopargrafo"/>
-    <w:link w:val="Cabealho"/>
+  <w:style w:type="character" w:customStyle="1" w:styleId="HeaderChar">
+    <w:name w:val="Header Char"/>
+    <w:basedOn w:val="DefaultParagraphFont"/>
+    <w:link w:val="Header"/>
     <w:uiPriority w:val="99"/>
     <w:qFormat/>
   </w:style>
-  <w:style w:type="character" w:customStyle="1" w:styleId="RodapCarter">
-    <w:name w:val="Rodapé Caráter"/>
-    <w:basedOn w:val="Tipodeletrapredefinidodopargrafo"/>
-    <w:link w:val="Rodap"/>
+  <w:style w:type="character" w:customStyle="1" w:styleId="FooterChar">
+    <w:name w:val="Footer Char"/>
+    <w:basedOn w:val="DefaultParagraphFont"/>
+    <w:link w:val="Footer"/>
     <w:uiPriority w:val="99"/>
     <w:qFormat/>
   </w:style>
   <w:style w:type="paragraph" w:customStyle="1" w:styleId="Heading">
     <w:name w:val="Heading"/>
     <w:basedOn w:val="Normal"/>
-    <w:next w:val="Corpodetexto"/>
+    <w:next w:val="BodyText"/>
     <w:qFormat/>
     <w:pPr>
       <w:keepNext/>
@@ -11527,18 +11651,18 @@
       <w:szCs w:val="28"/>
     </w:rPr>
   </w:style>
-  <w:style w:type="paragraph" w:styleId="Corpodetexto">
+  <w:style w:type="paragraph" w:styleId="BodyText">
     <w:name w:val="Body Text"/>
     <w:basedOn w:val="Normal"/>
     <w:pPr>
       <w:spacing w:after="140" w:line="288" w:lineRule="auto"/>
     </w:pPr>
   </w:style>
-  <w:style w:type="paragraph" w:styleId="Lista">
+  <w:style w:type="paragraph" w:styleId="List">
     <w:name w:val="List"/>
-    <w:basedOn w:val="Corpodetexto"/>
+    <w:basedOn w:val="BodyText"/>
   </w:style>
-  <w:style w:type="paragraph" w:styleId="Legenda">
+  <w:style w:type="paragraph" w:styleId="Caption">
     <w:name w:val="caption"/>
     <w:basedOn w:val="Normal"/>
     <w:qFormat/>
@@ -11561,10 +11685,10 @@
       <w:suppressLineNumbers/>
     </w:pPr>
   </w:style>
-  <w:style w:type="paragraph" w:styleId="Cabealho">
+  <w:style w:type="paragraph" w:styleId="Header">
     <w:name w:val="header"/>
     <w:basedOn w:val="Normal"/>
-    <w:link w:val="CabealhoCarter"/>
+    <w:link w:val="HeaderChar"/>
     <w:uiPriority w:val="99"/>
     <w:unhideWhenUsed/>
     <w:pPr>
@@ -11575,10 +11699,10 @@
       <w:spacing w:after="0" w:line="240" w:lineRule="auto"/>
     </w:pPr>
   </w:style>
-  <w:style w:type="paragraph" w:styleId="Rodap">
+  <w:style w:type="paragraph" w:styleId="Footer">
     <w:name w:val="footer"/>
     <w:basedOn w:val="Normal"/>
-    <w:link w:val="RodapCarter"/>
+    <w:link w:val="FooterChar"/>
     <w:uiPriority w:val="99"/>
     <w:unhideWhenUsed/>
     <w:pPr>
@@ -11589,12 +11713,13 @@
       <w:spacing w:after="0" w:line="240" w:lineRule="auto"/>
     </w:pPr>
   </w:style>
-  <w:style w:type="table" w:styleId="TabelacomGrelha">
+  <w:style w:type="table" w:styleId="TableGrid">
     <w:name w:val="Table Grid"/>
-    <w:basedOn w:val="Tabelanormal"/>
+    <w:basedOn w:val="TableNormal"/>
     <w:uiPriority w:val="59"/>
     <w:rsid w:val="00FB4123"/>
     <w:tblPr>
+      <w:tblInd w:w="0" w:type="dxa"/>
       <w:tblBorders>
         <w:top w:val="single" w:sz="4" w:space="0" w:color="000000" w:themeColor="text1"/>
         <w:left w:val="single" w:sz="4" w:space="0" w:color="000000" w:themeColor="text1"/>
@@ -11603,9 +11728,15 @@
         <w:insideH w:val="single" w:sz="4" w:space="0" w:color="000000" w:themeColor="text1"/>
         <w:insideV w:val="single" w:sz="4" w:space="0" w:color="000000" w:themeColor="text1"/>
       </w:tblBorders>
+      <w:tblCellMar>
+        <w:top w:w="0" w:type="dxa"/>
+        <w:left w:w="108" w:type="dxa"/>
+        <w:bottom w:w="0" w:type="dxa"/>
+        <w:right w:w="108" w:type="dxa"/>
+      </w:tblCellMar>
     </w:tblPr>
   </w:style>
-  <w:style w:type="paragraph" w:styleId="PargrafodaLista">
+  <w:style w:type="paragraph" w:styleId="ListParagraph">
     <w:name w:val="List Paragraph"/>
     <w:basedOn w:val="Normal"/>
     <w:uiPriority w:val="34"/>
@@ -11618,7 +11749,7 @@
   </w:style>
   <w:style w:type="character" w:customStyle="1" w:styleId="fontstyle01">
     <w:name w:val="fontstyle01"/>
-    <w:basedOn w:val="Tipodeletrapredefinidodopargrafo"/>
+    <w:basedOn w:val="DefaultParagraphFont"/>
     <w:rsid w:val="00043FED"/>
     <w:rPr>
       <w:rFonts w:ascii="CMBX12" w:hAnsi="CMBX12" w:hint="default"/>
@@ -11633,7 +11764,7 @@
   </w:style>
   <w:style w:type="character" w:customStyle="1" w:styleId="fontstyle21">
     <w:name w:val="fontstyle21"/>
-    <w:basedOn w:val="Tipodeletrapredefinidodopargrafo"/>
+    <w:basedOn w:val="DefaultParagraphFont"/>
     <w:rsid w:val="00043FED"/>
     <w:rPr>
       <w:rFonts w:ascii="CMR10" w:hAnsi="CMR10" w:hint="default"/>
@@ -11648,7 +11779,7 @@
   </w:style>
   <w:style w:type="character" w:customStyle="1" w:styleId="fontstyle31">
     <w:name w:val="fontstyle31"/>
-    <w:basedOn w:val="Tipodeletrapredefinidodopargrafo"/>
+    <w:basedOn w:val="DefaultParagraphFont"/>
     <w:rsid w:val="00043FED"/>
     <w:rPr>
       <w:rFonts w:ascii="CMTI10" w:hAnsi="CMTI10" w:hint="default"/>
@@ -11663,7 +11794,381 @@
   </w:style>
   <w:style w:type="character" w:customStyle="1" w:styleId="fontstyle41">
     <w:name w:val="fontstyle41"/>
-    <w:basedOn w:val="Tipodeletrapredefinidodopargrafo"/>
+    <w:basedOn w:val="DefaultParagraphFont"/>
+    <w:rsid w:val="00043FED"/>
+    <w:rPr>
+      <w:rFonts w:ascii="CMBX10" w:hAnsi="CMBX10" w:hint="default"/>
+      <w:b/>
+      <w:bCs/>
+      <w:i w:val="0"/>
+      <w:iCs w:val="0"/>
+      <w:color w:val="000000"/>
+      <w:sz w:val="22"/>
+      <w:szCs w:val="22"/>
+    </w:rPr>
+  </w:style>
+</w:styles>
+</file>
+
+<file path=word/stylesWithEffects.xml><?xml version="1.0" encoding="utf-8"?>
+<w:styles xmlns:wpc="http://schemas.microsoft.com/office/word/2010/wordprocessingCanvas" xmlns:mc="http://schemas.openxmlformats.org/markup-compatibility/2006" xmlns:o="urn:schemas-microsoft-com:office:office" xmlns:r="http://schemas.openxmlformats.org/officeDocument/2006/relationships" xmlns:m="http://schemas.openxmlformats.org/officeDocument/2006/math" xmlns:v="urn:schemas-microsoft-com:vml" xmlns:wp14="http://schemas.microsoft.com/office/word/2010/wordprocessingDrawing" xmlns:wp="http://schemas.openxmlformats.org/drawingml/2006/wordprocessingDrawing" xmlns:w10="urn:schemas-microsoft-com:office:word" xmlns:w="http://schemas.openxmlformats.org/wordprocessingml/2006/main" xmlns:w14="http://schemas.microsoft.com/office/word/2010/wordml" xmlns:wpg="http://schemas.microsoft.com/office/word/2010/wordprocessingGroup" xmlns:wpi="http://schemas.microsoft.com/office/word/2010/wordprocessingInk" xmlns:wne="http://schemas.microsoft.com/office/word/2006/wordml" xmlns:wps="http://schemas.microsoft.com/office/word/2010/wordprocessingShape" mc:Ignorable="w14 wp14">
+  <w:docDefaults>
+    <w:rPrDefault>
+      <w:rPr>
+        <w:rFonts w:asciiTheme="minorHAnsi" w:eastAsiaTheme="minorHAnsi" w:hAnsiTheme="minorHAnsi" w:cstheme="minorBidi"/>
+        <w:sz w:val="22"/>
+        <w:szCs w:val="22"/>
+        <w:lang w:val="pt-BR" w:eastAsia="en-US" w:bidi="ar-SA"/>
+      </w:rPr>
+    </w:rPrDefault>
+    <w:pPrDefault/>
+  </w:docDefaults>
+  <w:latentStyles w:defLockedState="0" w:defUIPriority="99" w:defSemiHidden="1" w:defUnhideWhenUsed="1" w:defQFormat="0" w:count="267">
+    <w:lsdException w:name="Normal" w:semiHidden="0" w:uiPriority="0" w:unhideWhenUsed="0" w:qFormat="1"/>
+    <w:lsdException w:name="heading 1" w:semiHidden="0" w:uiPriority="9" w:unhideWhenUsed="0" w:qFormat="1"/>
+    <w:lsdException w:name="heading 2" w:uiPriority="9" w:qFormat="1"/>
+    <w:lsdException w:name="heading 3" w:uiPriority="9" w:qFormat="1"/>
+    <w:lsdException w:name="heading 4" w:uiPriority="9" w:qFormat="1"/>
+    <w:lsdException w:name="heading 5" w:uiPriority="9" w:qFormat="1"/>
+    <w:lsdException w:name="heading 6" w:uiPriority="9" w:qFormat="1"/>
+    <w:lsdException w:name="heading 7" w:uiPriority="9" w:qFormat="1"/>
+    <w:lsdException w:name="heading 8" w:uiPriority="9" w:qFormat="1"/>
+    <w:lsdException w:name="heading 9" w:uiPriority="9" w:qFormat="1"/>
+    <w:lsdException w:name="toc 1" w:uiPriority="39"/>
+    <w:lsdException w:name="toc 2" w:uiPriority="39"/>
+    <w:lsdException w:name="toc 3" w:uiPriority="39"/>
+    <w:lsdException w:name="toc 4" w:uiPriority="39"/>
+    <w:lsdException w:name="toc 5" w:uiPriority="39"/>
+    <w:lsdException w:name="toc 6" w:uiPriority="39"/>
+    <w:lsdException w:name="toc 7" w:uiPriority="39"/>
+    <w:lsdException w:name="toc 8" w:uiPriority="39"/>
+    <w:lsdException w:name="toc 9" w:uiPriority="39"/>
+    <w:lsdException w:name="caption" w:uiPriority="35" w:qFormat="1"/>
+    <w:lsdException w:name="Title" w:semiHidden="0" w:uiPriority="10" w:unhideWhenUsed="0" w:qFormat="1"/>
+    <w:lsdException w:name="Default Paragraph Font" w:uiPriority="1"/>
+    <w:lsdException w:name="Subtitle" w:semiHidden="0" w:uiPriority="11" w:unhideWhenUsed="0" w:qFormat="1"/>
+    <w:lsdException w:name="Strong" w:semiHidden="0" w:uiPriority="22" w:unhideWhenUsed="0" w:qFormat="1"/>
+    <w:lsdException w:name="Emphasis" w:semiHidden="0" w:uiPriority="20" w:unhideWhenUsed="0" w:qFormat="1"/>
+    <w:lsdException w:name="Table Grid" w:semiHidden="0" w:uiPriority="39" w:unhideWhenUsed="0"/>
+    <w:lsdException w:name="Placeholder Text" w:unhideWhenUsed="0"/>
+    <w:lsdException w:name="No Spacing" w:semiHidden="0" w:uiPriority="1" w:unhideWhenUsed="0" w:qFormat="1"/>
+    <w:lsdException w:name="Light Shading" w:semiHidden="0" w:uiPriority="60" w:unhideWhenUsed="0"/>
+    <w:lsdException w:name="Light List" w:semiHidden="0" w:uiPriority="61" w:unhideWhenUsed="0"/>
+    <w:lsdException w:name="Light Grid" w:semiHidden="0" w:uiPriority="62" w:unhideWhenUsed="0"/>
+    <w:lsdException w:name="Medium Shading 1" w:semiHidden="0" w:uiPriority="63" w:unhideWhenUsed="0"/>
+    <w:lsdException w:name="Medium Shading 2" w:semiHidden="0" w:uiPriority="64" w:unhideWhenUsed="0"/>
+    <w:lsdException w:name="Medium List 1" w:semiHidden="0" w:uiPriority="65" w:unhideWhenUsed="0"/>
+    <w:lsdException w:name="Medium List 2" w:semiHidden="0" w:uiPriority="66" w:unhideWhenUsed="0"/>
+    <w:lsdException w:name="Medium Grid 1" w:semiHidden="0" w:uiPriority="67" w:unhideWhenUsed="0"/>
+    <w:lsdException w:name="Medium Grid 2" w:semiHidden="0" w:uiPriority="68" w:unhideWhenUsed="0"/>
+    <w:lsdException w:name="Medium Grid 3" w:semiHidden="0" w:uiPriority="69" w:unhideWhenUsed="0"/>
+    <w:lsdException w:name="Dark List" w:semiHidden="0" w:uiPriority="70" w:unhideWhenUsed="0"/>
+    <w:lsdException w:name="Colorful Shading" w:semiHidden="0" w:uiPriority="71" w:unhideWhenUsed="0"/>
+    <w:lsdException w:name="Colorful List" w:semiHidden="0" w:uiPriority="72" w:unhideWhenUsed="0"/>
+    <w:lsdException w:name="Colorful Grid" w:semiHidden="0" w:uiPriority="73" w:unhideWhenUsed="0"/>
+    <w:lsdException w:name="Light Shading Accent 1" w:semiHidden="0" w:uiPriority="60" w:unhideWhenUsed="0"/>
+    <w:lsdException w:name="Light List Accent 1" w:semiHidden="0" w:uiPriority="61" w:unhideWhenUsed="0"/>
+    <w:lsdException w:name="Light Grid Accent 1" w:semiHidden="0" w:uiPriority="62" w:unhideWhenUsed="0"/>
+    <w:lsdException w:name="Medium Shading 1 Accent 1" w:semiHidden="0" w:uiPriority="63" w:unhideWhenUsed="0"/>
+    <w:lsdException w:name="Medium Shading 2 Accent 1" w:semiHidden="0" w:uiPriority="64" w:unhideWhenUsed="0"/>
+    <w:lsdException w:name="Medium List 1 Accent 1" w:semiHidden="0" w:uiPriority="65" w:unhideWhenUsed="0"/>
+    <w:lsdException w:name="Revision" w:unhideWhenUsed="0"/>
+    <w:lsdException w:name="List Paragraph" w:semiHidden="0" w:uiPriority="34" w:unhideWhenUsed="0" w:qFormat="1"/>
+    <w:lsdException w:name="Quote" w:semiHidden="0" w:uiPriority="29" w:unhideWhenUsed="0" w:qFormat="1"/>
+    <w:lsdException w:name="Intense Quote" w:semiHidden="0" w:uiPriority="30" w:unhideWhenUsed="0" w:qFormat="1"/>
+    <w:lsdException w:name="Medium List 2 Accent 1" w:semiHidden="0" w:uiPriority="66" w:unhideWhenUsed="0"/>
+    <w:lsdException w:name="Medium Grid 1 Accent 1" w:semiHidden="0" w:uiPriority="67" w:unhideWhenUsed="0"/>
+    <w:lsdException w:name="Medium Grid 2 Accent 1" w:semiHidden="0" w:uiPriority="68" w:unhideWhenUsed="0"/>
+    <w:lsdException w:name="Medium Grid 3 Accent 1" w:semiHidden="0" w:uiPriority="69" w:unhideWhenUsed="0"/>
+    <w:lsdException w:name="Dark List Accent 1" w:semiHidden="0" w:uiPriority="70" w:unhideWhenUsed="0"/>
+    <w:lsdException w:name="Colorful Shading Accent 1" w:semiHidden="0" w:uiPriority="71" w:unhideWhenUsed="0"/>
+    <w:lsdException w:name="Colorful List Accent 1" w:semiHidden="0" w:uiPriority="72" w:unhideWhenUsed="0"/>
+    <w:lsdException w:name="Colorful Grid Accent 1" w:semiHidden="0" w:uiPriority="73" w:unhideWhenUsed="0"/>
+    <w:lsdException w:name="Light Shading Accent 2" w:semiHidden="0" w:uiPriority="60" w:unhideWhenUsed="0"/>
+    <w:lsdException w:name="Light List Accent 2" w:semiHidden="0" w:uiPriority="61" w:unhideWhenUsed="0"/>
+    <w:lsdException w:name="Light Grid Accent 2" w:semiHidden="0" w:uiPriority="62" w:unhideWhenUsed="0"/>
+    <w:lsdException w:name="Medium Shading 1 Accent 2" w:semiHidden="0" w:uiPriority="63" w:unhideWhenUsed="0"/>
+    <w:lsdException w:name="Medium Shading 2 Accent 2" w:semiHidden="0" w:uiPriority="64" w:unhideWhenUsed="0"/>
+    <w:lsdException w:name="Medium List 1 Accent 2" w:semiHidden="0" w:uiPriority="65" w:unhideWhenUsed="0"/>
+    <w:lsdException w:name="Medium List 2 Accent 2" w:semiHidden="0" w:uiPriority="66" w:unhideWhenUsed="0"/>
+    <w:lsdException w:name="Medium Grid 1 Accent 2" w:semiHidden="0" w:uiPriority="67" w:unhideWhenUsed="0"/>
+    <w:lsdException w:name="Medium Grid 2 Accent 2" w:semiHidden="0" w:uiPriority="68" w:unhideWhenUsed="0"/>
+    <w:lsdException w:name="Medium Grid 3 Accent 2" w:semiHidden="0" w:uiPriority="69" w:unhideWhenUsed="0"/>
+    <w:lsdException w:name="Dark List Accent 2" w:semiHidden="0" w:uiPriority="70" w:unhideWhenUsed="0"/>
+    <w:lsdException w:name="Colorful Shading Accent 2" w:semiHidden="0" w:uiPriority="71" w:unhideWhenUsed="0"/>
+    <w:lsdException w:name="Colorful List Accent 2" w:semiHidden="0" w:uiPriority="72" w:unhideWhenUsed="0"/>
+    <w:lsdException w:name="Colorful Grid Accent 2" w:semiHidden="0" w:uiPriority="73" w:unhideWhenUsed="0"/>
+    <w:lsdException w:name="Light Shading Accent 3" w:semiHidden="0" w:uiPriority="60" w:unhideWhenUsed="0"/>
+    <w:lsdException w:name="Light List Accent 3" w:semiHidden="0" w:uiPriority="61" w:unhideWhenUsed="0"/>
+    <w:lsdException w:name="Light Grid Accent 3" w:semiHidden="0" w:uiPriority="62" w:unhideWhenUsed="0"/>
+    <w:lsdException w:name="Medium Shading 1 Accent 3" w:semiHidden="0" w:uiPriority="63" w:unhideWhenUsed="0"/>
+    <w:lsdException w:name="Medium Shading 2 Accent 3" w:semiHidden="0" w:uiPriority="64" w:unhideWhenUsed="0"/>
+    <w:lsdException w:name="Medium List 1 Accent 3" w:semiHidden="0" w:uiPriority="65" w:unhideWhenUsed="0"/>
+    <w:lsdException w:name="Medium List 2 Accent 3" w:semiHidden="0" w:uiPriority="66" w:unhideWhenUsed="0"/>
+    <w:lsdException w:name="Medium Grid 1 Accent 3" w:semiHidden="0" w:uiPriority="67" w:unhideWhenUsed="0"/>
+    <w:lsdException w:name="Medium Grid 2 Accent 3" w:semiHidden="0" w:uiPriority="68" w:unhideWhenUsed="0"/>
+    <w:lsdException w:name="Medium Grid 3 Accent 3" w:semiHidden="0" w:uiPriority="69" w:unhideWhenUsed="0"/>
+    <w:lsdException w:name="Dark List Accent 3" w:semiHidden="0" w:uiPriority="70" w:unhideWhenUsed="0"/>
+    <w:lsdException w:name="Colorful Shading Accent 3" w:semiHidden="0" w:uiPriority="71" w:unhideWhenUsed="0"/>
+    <w:lsdException w:name="Colorful List Accent 3" w:semiHidden="0" w:uiPriority="72" w:unhideWhenUsed="0"/>
+    <w:lsdException w:name="Colorful Grid Accent 3" w:semiHidden="0" w:uiPriority="73" w:unhideWhenUsed="0"/>
+    <w:lsdException w:name="Light Shading Accent 4" w:semiHidden="0" w:uiPriority="60" w:unhideWhenUsed="0"/>
+    <w:lsdException w:name="Light List Accent 4" w:semiHidden="0" w:uiPriority="61" w:unhideWhenUsed="0"/>
+    <w:lsdException w:name="Light Grid Accent 4" w:semiHidden="0" w:uiPriority="62" w:unhideWhenUsed="0"/>
+    <w:lsdException w:name="Medium Shading 1 Accent 4" w:semiHidden="0" w:uiPriority="63" w:unhideWhenUsed="0"/>
+    <w:lsdException w:name="Medium Shading 2 Accent 4" w:semiHidden="0" w:uiPriority="64" w:unhideWhenUsed="0"/>
+    <w:lsdException w:name="Medium List 1 Accent 4" w:semiHidden="0" w:uiPriority="65" w:unhideWhenUsed="0"/>
+    <w:lsdException w:name="Medium List 2 Accent 4" w:semiHidden="0" w:uiPriority="66" w:unhideWhenUsed="0"/>
+    <w:lsdException w:name="Medium Grid 1 Accent 4" w:semiHidden="0" w:uiPriority="67" w:unhideWhenUsed="0"/>
+    <w:lsdException w:name="Medium Grid 2 Accent 4" w:semiHidden="0" w:uiPriority="68" w:unhideWhenUsed="0"/>
+    <w:lsdException w:name="Medium Grid 3 Accent 4" w:semiHidden="0" w:uiPriority="69" w:unhideWhenUsed="0"/>
+    <w:lsdException w:name="Dark List Accent 4" w:semiHidden="0" w:uiPriority="70" w:unhideWhenUsed="0"/>
+    <w:lsdException w:name="Colorful Shading Accent 4" w:semiHidden="0" w:uiPriority="71" w:unhideWhenUsed="0"/>
+    <w:lsdException w:name="Colorful List Accent 4" w:semiHidden="0" w:uiPriority="72" w:unhideWhenUsed="0"/>
+    <w:lsdException w:name="Colorful Grid Accent 4" w:semiHidden="0" w:uiPriority="73" w:unhideWhenUsed="0"/>
+    <w:lsdException w:name="Light Shading Accent 5" w:semiHidden="0" w:uiPriority="60" w:unhideWhenUsed="0"/>
+    <w:lsdException w:name="Light List Accent 5" w:semiHidden="0" w:uiPriority="61" w:unhideWhenUsed="0"/>
+    <w:lsdException w:name="Light Grid Accent 5" w:semiHidden="0" w:uiPriority="62" w:unhideWhenUsed="0"/>
+    <w:lsdException w:name="Medium Shading 1 Accent 5" w:semiHidden="0" w:uiPriority="63" w:unhideWhenUsed="0"/>
+    <w:lsdException w:name="Medium Shading 2 Accent 5" w:semiHidden="0" w:uiPriority="64" w:unhideWhenUsed="0"/>
+    <w:lsdException w:name="Medium List 1 Accent 5" w:semiHidden="0" w:uiPriority="65" w:unhideWhenUsed="0"/>
+    <w:lsdException w:name="Medium List 2 Accent 5" w:semiHidden="0" w:uiPriority="66" w:unhideWhenUsed="0"/>
+    <w:lsdException w:name="Medium Grid 1 Accent 5" w:semiHidden="0" w:uiPriority="67" w:unhideWhenUsed="0"/>
+    <w:lsdException w:name="Medium Grid 2 Accent 5" w:semiHidden="0" w:uiPriority="68" w:unhideWhenUsed="0"/>
+    <w:lsdException w:name="Medium Grid 3 Accent 5" w:semiHidden="0" w:uiPriority="69" w:unhideWhenUsed="0"/>
+    <w:lsdException w:name="Dark List Accent 5" w:semiHidden="0" w:uiPriority="70" w:unhideWhenUsed="0"/>
+    <w:lsdException w:name="Colorful Shading Accent 5" w:semiHidden="0" w:uiPriority="71" w:unhideWhenUsed="0"/>
+    <w:lsdException w:name="Colorful List Accent 5" w:semiHidden="0" w:uiPriority="72" w:unhideWhenUsed="0"/>
+    <w:lsdException w:name="Colorful Grid Accent 5" w:semiHidden="0" w:uiPriority="73" w:unhideWhenUsed="0"/>
+    <w:lsdException w:name="Light Shading Accent 6" w:semiHidden="0" w:uiPriority="60" w:unhideWhenUsed="0"/>
+    <w:lsdException w:name="Light List Accent 6" w:semiHidden="0" w:uiPriority="61" w:unhideWhenUsed="0"/>
+    <w:lsdException w:name="Light Grid Accent 6" w:semiHidden="0" w:uiPriority="62" w:unhideWhenUsed="0"/>
+    <w:lsdException w:name="Medium Shading 1 Accent 6" w:semiHidden="0" w:uiPriority="63" w:unhideWhenUsed="0"/>
+    <w:lsdException w:name="Medium Shading 2 Accent 6" w:semiHidden="0" w:uiPriority="64" w:unhideWhenUsed="0"/>
+    <w:lsdException w:name="Medium List 1 Accent 6" w:semiHidden="0" w:uiPriority="65" w:unhideWhenUsed="0"/>
+    <w:lsdException w:name="Medium List 2 Accent 6" w:semiHidden="0" w:uiPriority="66" w:unhideWhenUsed="0"/>
+    <w:lsdException w:name="Medium Grid 1 Accent 6" w:semiHidden="0" w:uiPriority="67" w:unhideWhenUsed="0"/>
+    <w:lsdException w:name="Medium Grid 2 Accent 6" w:semiHidden="0" w:uiPriority="68" w:unhideWhenUsed="0"/>
+    <w:lsdException w:name="Medium Grid 3 Accent 6" w:semiHidden="0" w:uiPriority="69" w:unhideWhenUsed="0"/>
+    <w:lsdException w:name="Dark List Accent 6" w:semiHidden="0" w:uiPriority="70" w:unhideWhenUsed="0"/>
+    <w:lsdException w:name="Colorful Shading Accent 6" w:semiHidden="0" w:uiPriority="71" w:unhideWhenUsed="0"/>
+    <w:lsdException w:name="Colorful List Accent 6" w:semiHidden="0" w:uiPriority="72" w:unhideWhenUsed="0"/>
+    <w:lsdException w:name="Colorful Grid Accent 6" w:semiHidden="0" w:uiPriority="73" w:unhideWhenUsed="0"/>
+    <w:lsdException w:name="Subtle Emphasis" w:semiHidden="0" w:uiPriority="19" w:unhideWhenUsed="0" w:qFormat="1"/>
+    <w:lsdException w:name="Intense Emphasis" w:semiHidden="0" w:uiPriority="21" w:unhideWhenUsed="0" w:qFormat="1"/>
+    <w:lsdException w:name="Subtle Reference" w:semiHidden="0" w:uiPriority="31" w:unhideWhenUsed="0" w:qFormat="1"/>
+    <w:lsdException w:name="Intense Reference" w:semiHidden="0" w:uiPriority="32" w:unhideWhenUsed="0" w:qFormat="1"/>
+    <w:lsdException w:name="Book Title" w:semiHidden="0" w:uiPriority="33" w:unhideWhenUsed="0" w:qFormat="1"/>
+    <w:lsdException w:name="Bibliography" w:uiPriority="37"/>
+    <w:lsdException w:name="TOC Heading" w:uiPriority="39" w:qFormat="1"/>
+  </w:latentStyles>
+  <w:style w:type="paragraph" w:default="1" w:styleId="Normal">
+    <w:name w:val="Normal"/>
+    <w:qFormat/>
+    <w:pPr>
+      <w:spacing w:after="160" w:line="259" w:lineRule="auto"/>
+    </w:pPr>
+  </w:style>
+  <w:style w:type="character" w:default="1" w:styleId="DefaultParagraphFont">
+    <w:name w:val="Default Paragraph Font"/>
+    <w:uiPriority w:val="1"/>
+    <w:semiHidden/>
+    <w:unhideWhenUsed/>
+  </w:style>
+  <w:style w:type="table" w:default="1" w:styleId="TableNormal">
+    <w:name w:val="Normal Table"/>
+    <w:uiPriority w:val="99"/>
+    <w:semiHidden/>
+    <w:unhideWhenUsed/>
+    <w:tblPr>
+      <w:tblInd w:w="0" w:type="dxa"/>
+      <w:tblCellMar>
+        <w:top w:w="0" w:type="dxa"/>
+        <w:left w:w="108" w:type="dxa"/>
+        <w:bottom w:w="0" w:type="dxa"/>
+        <w:right w:w="108" w:type="dxa"/>
+      </w:tblCellMar>
+    </w:tblPr>
+  </w:style>
+  <w:style w:type="numbering" w:default="1" w:styleId="NoList">
+    <w:name w:val="No List"/>
+    <w:uiPriority w:val="99"/>
+    <w:semiHidden/>
+    <w:unhideWhenUsed/>
+  </w:style>
+  <w:style w:type="character" w:customStyle="1" w:styleId="HeaderChar">
+    <w:name w:val="Header Char"/>
+    <w:basedOn w:val="DefaultParagraphFont"/>
+    <w:link w:val="Header"/>
+    <w:uiPriority w:val="99"/>
+    <w:qFormat/>
+  </w:style>
+  <w:style w:type="character" w:customStyle="1" w:styleId="FooterChar">
+    <w:name w:val="Footer Char"/>
+    <w:basedOn w:val="DefaultParagraphFont"/>
+    <w:link w:val="Footer"/>
+    <w:uiPriority w:val="99"/>
+    <w:qFormat/>
+  </w:style>
+  <w:style w:type="paragraph" w:customStyle="1" w:styleId="Heading">
+    <w:name w:val="Heading"/>
+    <w:basedOn w:val="Normal"/>
+    <w:next w:val="BodyText"/>
+    <w:qFormat/>
+    <w:pPr>
+      <w:keepNext/>
+      <w:spacing w:before="240" w:after="120"/>
+    </w:pPr>
+    <w:rPr>
+      <w:rFonts w:ascii="Liberation Sans" w:eastAsia="DejaVu Sans" w:hAnsi="Liberation Sans" w:cs="DejaVu Sans"/>
+      <w:sz w:val="28"/>
+      <w:szCs w:val="28"/>
+    </w:rPr>
+  </w:style>
+  <w:style w:type="paragraph" w:styleId="BodyText">
+    <w:name w:val="Body Text"/>
+    <w:basedOn w:val="Normal"/>
+    <w:pPr>
+      <w:spacing w:after="140" w:line="288" w:lineRule="auto"/>
+    </w:pPr>
+  </w:style>
+  <w:style w:type="paragraph" w:styleId="List">
+    <w:name w:val="List"/>
+    <w:basedOn w:val="BodyText"/>
+  </w:style>
+  <w:style w:type="paragraph" w:styleId="Caption">
+    <w:name w:val="caption"/>
+    <w:basedOn w:val="Normal"/>
+    <w:qFormat/>
+    <w:pPr>
+      <w:suppressLineNumbers/>
+      <w:spacing w:before="120" w:after="120"/>
+    </w:pPr>
+    <w:rPr>
+      <w:i/>
+      <w:iCs/>
+      <w:sz w:val="24"/>
+      <w:szCs w:val="24"/>
+    </w:rPr>
+  </w:style>
+  <w:style w:type="paragraph" w:customStyle="1" w:styleId="Index">
+    <w:name w:val="Index"/>
+    <w:basedOn w:val="Normal"/>
+    <w:qFormat/>
+    <w:pPr>
+      <w:suppressLineNumbers/>
+    </w:pPr>
+  </w:style>
+  <w:style w:type="paragraph" w:styleId="Header">
+    <w:name w:val="header"/>
+    <w:basedOn w:val="Normal"/>
+    <w:link w:val="HeaderChar"/>
+    <w:uiPriority w:val="99"/>
+    <w:unhideWhenUsed/>
+    <w:pPr>
+      <w:tabs>
+        <w:tab w:val="center" w:pos="4680"/>
+        <w:tab w:val="right" w:pos="9360"/>
+      </w:tabs>
+      <w:spacing w:after="0" w:line="240" w:lineRule="auto"/>
+    </w:pPr>
+  </w:style>
+  <w:style w:type="paragraph" w:styleId="Footer">
+    <w:name w:val="footer"/>
+    <w:basedOn w:val="Normal"/>
+    <w:link w:val="FooterChar"/>
+    <w:uiPriority w:val="99"/>
+    <w:unhideWhenUsed/>
+    <w:pPr>
+      <w:tabs>
+        <w:tab w:val="center" w:pos="4680"/>
+        <w:tab w:val="right" w:pos="9360"/>
+      </w:tabs>
+      <w:spacing w:after="0" w:line="240" w:lineRule="auto"/>
+    </w:pPr>
+  </w:style>
+  <w:style w:type="table" w:styleId="TableGrid">
+    <w:name w:val="Table Grid"/>
+    <w:basedOn w:val="TableNormal"/>
+    <w:uiPriority w:val="59"/>
+    <w:rsid w:val="00FB4123"/>
+    <w:tblPr>
+      <w:tblInd w:w="0" w:type="dxa"/>
+      <w:tblBorders>
+        <w:top w:val="single" w:sz="4" w:space="0" w:color="000000" w:themeColor="text1"/>
+        <w:left w:val="single" w:sz="4" w:space="0" w:color="000000" w:themeColor="text1"/>
+        <w:bottom w:val="single" w:sz="4" w:space="0" w:color="000000" w:themeColor="text1"/>
+        <w:right w:val="single" w:sz="4" w:space="0" w:color="000000" w:themeColor="text1"/>
+        <w:insideH w:val="single" w:sz="4" w:space="0" w:color="000000" w:themeColor="text1"/>
+        <w:insideV w:val="single" w:sz="4" w:space="0" w:color="000000" w:themeColor="text1"/>
+      </w:tblBorders>
+      <w:tblCellMar>
+        <w:top w:w="0" w:type="dxa"/>
+        <w:left w:w="108" w:type="dxa"/>
+        <w:bottom w:w="0" w:type="dxa"/>
+        <w:right w:w="108" w:type="dxa"/>
+      </w:tblCellMar>
+    </w:tblPr>
+  </w:style>
+  <w:style w:type="paragraph" w:styleId="ListParagraph">
+    <w:name w:val="List Paragraph"/>
+    <w:basedOn w:val="Normal"/>
+    <w:uiPriority w:val="34"/>
+    <w:qFormat/>
+    <w:rsid w:val="0017707B"/>
+    <w:pPr>
+      <w:ind w:left="720"/>
+      <w:contextualSpacing/>
+    </w:pPr>
+  </w:style>
+  <w:style w:type="character" w:customStyle="1" w:styleId="fontstyle01">
+    <w:name w:val="fontstyle01"/>
+    <w:basedOn w:val="DefaultParagraphFont"/>
+    <w:rsid w:val="00043FED"/>
+    <w:rPr>
+      <w:rFonts w:ascii="CMBX12" w:hAnsi="CMBX12" w:hint="default"/>
+      <w:b/>
+      <w:bCs/>
+      <w:i w:val="0"/>
+      <w:iCs w:val="0"/>
+      <w:color w:val="000000"/>
+      <w:sz w:val="30"/>
+      <w:szCs w:val="30"/>
+    </w:rPr>
+  </w:style>
+  <w:style w:type="character" w:customStyle="1" w:styleId="fontstyle21">
+    <w:name w:val="fontstyle21"/>
+    <w:basedOn w:val="DefaultParagraphFont"/>
+    <w:rsid w:val="00043FED"/>
+    <w:rPr>
+      <w:rFonts w:ascii="CMR10" w:hAnsi="CMR10" w:hint="default"/>
+      <w:b w:val="0"/>
+      <w:bCs w:val="0"/>
+      <w:i w:val="0"/>
+      <w:iCs w:val="0"/>
+      <w:color w:val="000000"/>
+      <w:sz w:val="22"/>
+      <w:szCs w:val="22"/>
+    </w:rPr>
+  </w:style>
+  <w:style w:type="character" w:customStyle="1" w:styleId="fontstyle31">
+    <w:name w:val="fontstyle31"/>
+    <w:basedOn w:val="DefaultParagraphFont"/>
+    <w:rsid w:val="00043FED"/>
+    <w:rPr>
+      <w:rFonts w:ascii="CMTI10" w:hAnsi="CMTI10" w:hint="default"/>
+      <w:b w:val="0"/>
+      <w:bCs w:val="0"/>
+      <w:i/>
+      <w:iCs/>
+      <w:color w:val="000000"/>
+      <w:sz w:val="22"/>
+      <w:szCs w:val="22"/>
+    </w:rPr>
+  </w:style>
+  <w:style w:type="character" w:customStyle="1" w:styleId="fontstyle41">
+    <w:name w:val="fontstyle41"/>
+    <w:basedOn w:val="DefaultParagraphFont"/>
     <w:rsid w:val="00043FED"/>
     <w:rPr>
       <w:rFonts w:ascii="CMBX10" w:hAnsi="CMBX10" w:hint="default"/>
@@ -11934,7 +12439,7 @@
   <a:extraClrSchemeLst/>
   <a:extLst>
     <a:ext uri="{05A4C25C-085E-4340-85A3-A5531E510DB2}">
-      <thm15:themeFamily xmlns:thm15="http://schemas.microsoft.com/office/thememl/2012/main" name="Office Theme" id="{62F939B6-93AF-4DB8-9C6B-D6C7DFDC589F}" vid="{4A3C46E8-61CC-4603-A589-7422A47A8E4A}"/>
+      <thm15:themeFamily xmlns="" xmlns:thm15="http://schemas.microsoft.com/office/thememl/2012/main" name="Office Theme" id="{62F939B6-93AF-4DB8-9C6B-D6C7DFDC589F}" vid="{4A3C46E8-61CC-4603-A589-7422A47A8E4A}"/>
     </a:ext>
   </a:extLst>
 </a:theme>
@@ -11945,7 +12450,7 @@
 </file>
 
 <file path=customXml/itemProps1.xml><?xml version="1.0" encoding="utf-8"?>
-<ds:datastoreItem xmlns:ds="http://schemas.openxmlformats.org/officeDocument/2006/customXml" ds:itemID="{9299BFF4-67DC-4B53-8120-73ADE294429C}">
+<ds:datastoreItem xmlns:ds="http://schemas.openxmlformats.org/officeDocument/2006/customXml" ds:itemID="{AE333675-9541-453B-9A47-B52DDAEF3195}">
   <ds:schemaRefs>
     <ds:schemaRef ds:uri="http://schemas.openxmlformats.org/officeDocument/2006/bibliography"/>
   </ds:schemaRefs>
